--- a/pt_packet.docx
+++ b/pt_packet.docx
@@ -82,7 +82,7 @@
                 <w:left w:val="none" w:sz="0" w:space="0" w:color="000000"/>
                 <w:right w:val="none" w:sz="0" w:space="0" w:color="000000"/>
               </w:pBdr>
-              <w:spacing w:after="0" w:before="0" w:line="240"/>
+              <w:spacing w:after="20" w:before="60" w:line="240"/>
               <w:ind w:firstLine="0" w:left="100" w:right="100"/>
             </w:pPr>
             <w:r xmlns:w="http://schemas.openxmlformats.org/wordprocessingml/2006/main" xmlns:wp="http://schemas.openxmlformats.org/drawingml/2006/wordprocessingDrawing" xmlns:r="http://schemas.openxmlformats.org/officeDocument/2006/relationships" xmlns:w14="http://schemas.microsoft.com/office/word/2010/wordml">
@@ -133,7 +133,7 @@
                 <w:left w:val="none" w:sz="0" w:space="0" w:color="000000"/>
                 <w:right w:val="none" w:sz="0" w:space="0" w:color="000000"/>
               </w:pBdr>
-              <w:spacing w:after="0" w:before="0" w:line="240"/>
+              <w:spacing w:after="20" w:before="60" w:line="240"/>
               <w:ind w:firstLine="0" w:left="100" w:right="100"/>
             </w:pPr>
             <w:r xmlns:w="http://schemas.openxmlformats.org/wordprocessingml/2006/main" xmlns:wp="http://schemas.openxmlformats.org/drawingml/2006/wordprocessingDrawing" xmlns:r="http://schemas.openxmlformats.org/officeDocument/2006/relationships" xmlns:w14="http://schemas.microsoft.com/office/word/2010/wordml">
@@ -177,7 +177,7 @@
                 <w:left w:val="none" w:sz="0" w:space="0" w:color="000000"/>
                 <w:right w:val="none" w:sz="0" w:space="0" w:color="000000"/>
               </w:pBdr>
-              <w:spacing w:after="0" w:before="0" w:line="240"/>
+              <w:spacing w:after="20" w:before="60" w:line="240"/>
               <w:ind w:firstLine="0" w:left="100" w:right="100"/>
             </w:pPr>
             <w:r xmlns:w="http://schemas.openxmlformats.org/wordprocessingml/2006/main" xmlns:wp="http://schemas.openxmlformats.org/drawingml/2006/wordprocessingDrawing" xmlns:r="http://schemas.openxmlformats.org/officeDocument/2006/relationships" xmlns:w14="http://schemas.microsoft.com/office/word/2010/wordml">
@@ -221,7 +221,7 @@
                 <w:left w:val="none" w:sz="0" w:space="0" w:color="000000"/>
                 <w:right w:val="none" w:sz="0" w:space="0" w:color="000000"/>
               </w:pBdr>
-              <w:spacing w:after="0" w:before="0" w:line="240"/>
+              <w:spacing w:after="20" w:before="60" w:line="240"/>
               <w:ind w:firstLine="0" w:left="100" w:right="100"/>
             </w:pPr>
             <w:r xmlns:w="http://schemas.openxmlformats.org/wordprocessingml/2006/main" xmlns:wp="http://schemas.openxmlformats.org/drawingml/2006/wordprocessingDrawing" xmlns:r="http://schemas.openxmlformats.org/officeDocument/2006/relationships" xmlns:w14="http://schemas.microsoft.com/office/word/2010/wordml">
@@ -265,7 +265,7 @@
                 <w:left w:val="none" w:sz="0" w:space="0" w:color="000000"/>
                 <w:right w:val="none" w:sz="0" w:space="0" w:color="000000"/>
               </w:pBdr>
-              <w:spacing w:after="0" w:before="0" w:line="240"/>
+              <w:spacing w:after="20" w:before="60" w:line="240"/>
               <w:ind w:firstLine="0" w:left="100" w:right="100"/>
             </w:pPr>
             <w:r xmlns:w="http://schemas.openxmlformats.org/wordprocessingml/2006/main" xmlns:wp="http://schemas.openxmlformats.org/drawingml/2006/wordprocessingDrawing" xmlns:r="http://schemas.openxmlformats.org/officeDocument/2006/relationships" xmlns:w14="http://schemas.microsoft.com/office/word/2010/wordml">
@@ -309,7 +309,7 @@
                 <w:left w:val="none" w:sz="0" w:space="0" w:color="000000"/>
                 <w:right w:val="none" w:sz="0" w:space="0" w:color="000000"/>
               </w:pBdr>
-              <w:spacing w:after="0" w:before="0" w:line="240"/>
+              <w:spacing w:after="20" w:before="60" w:line="240"/>
               <w:ind w:firstLine="0" w:left="100" w:right="100"/>
             </w:pPr>
             <w:r xmlns:w="http://schemas.openxmlformats.org/wordprocessingml/2006/main" xmlns:wp="http://schemas.openxmlformats.org/drawingml/2006/wordprocessingDrawing" xmlns:r="http://schemas.openxmlformats.org/officeDocument/2006/relationships" xmlns:w14="http://schemas.microsoft.com/office/word/2010/wordml">
@@ -353,7 +353,7 @@
                 <w:left w:val="none" w:sz="0" w:space="0" w:color="000000"/>
                 <w:right w:val="none" w:sz="0" w:space="0" w:color="000000"/>
               </w:pBdr>
-              <w:spacing w:after="0" w:before="0" w:line="240"/>
+              <w:spacing w:after="20" w:before="60" w:line="240"/>
               <w:ind w:firstLine="0" w:left="100" w:right="100"/>
             </w:pPr>
             <w:r xmlns:w="http://schemas.openxmlformats.org/wordprocessingml/2006/main" xmlns:wp="http://schemas.openxmlformats.org/drawingml/2006/wordprocessingDrawing" xmlns:r="http://schemas.openxmlformats.org/officeDocument/2006/relationships" xmlns:w14="http://schemas.microsoft.com/office/word/2010/wordml">
@@ -397,7 +397,7 @@
                 <w:left w:val="none" w:sz="0" w:space="0" w:color="000000"/>
                 <w:right w:val="none" w:sz="0" w:space="0" w:color="000000"/>
               </w:pBdr>
-              <w:spacing w:after="0" w:before="0" w:line="240"/>
+              <w:spacing w:after="20" w:before="60" w:line="240"/>
               <w:ind w:firstLine="0" w:left="100" w:right="100"/>
             </w:pPr>
             <w:r xmlns:w="http://schemas.openxmlformats.org/wordprocessingml/2006/main" xmlns:wp="http://schemas.openxmlformats.org/drawingml/2006/wordprocessingDrawing" xmlns:r="http://schemas.openxmlformats.org/officeDocument/2006/relationships" xmlns:w14="http://schemas.microsoft.com/office/word/2010/wordml">
@@ -441,7 +441,7 @@
                 <w:left w:val="none" w:sz="0" w:space="0" w:color="000000"/>
                 <w:right w:val="none" w:sz="0" w:space="0" w:color="000000"/>
               </w:pBdr>
-              <w:spacing w:after="0" w:before="0" w:line="240"/>
+              <w:spacing w:after="20" w:before="60" w:line="240"/>
               <w:ind w:firstLine="0" w:left="100" w:right="100"/>
             </w:pPr>
             <w:r xmlns:w="http://schemas.openxmlformats.org/wordprocessingml/2006/main" xmlns:wp="http://schemas.openxmlformats.org/drawingml/2006/wordprocessingDrawing" xmlns:r="http://schemas.openxmlformats.org/officeDocument/2006/relationships" xmlns:w14="http://schemas.microsoft.com/office/word/2010/wordml">
@@ -485,7 +485,7 @@
                 <w:left w:val="none" w:sz="0" w:space="0" w:color="000000"/>
                 <w:right w:val="none" w:sz="0" w:space="0" w:color="000000"/>
               </w:pBdr>
-              <w:spacing w:after="0" w:before="0" w:line="240"/>
+              <w:spacing w:after="20" w:before="60" w:line="240"/>
               <w:ind w:firstLine="0" w:left="100" w:right="100"/>
             </w:pPr>
             <w:r xmlns:w="http://schemas.openxmlformats.org/wordprocessingml/2006/main" xmlns:wp="http://schemas.openxmlformats.org/drawingml/2006/wordprocessingDrawing" xmlns:r="http://schemas.openxmlformats.org/officeDocument/2006/relationships" xmlns:w14="http://schemas.microsoft.com/office/word/2010/wordml">
@@ -529,7 +529,7 @@
                 <w:left w:val="none" w:sz="0" w:space="0" w:color="000000"/>
                 <w:right w:val="none" w:sz="0" w:space="0" w:color="000000"/>
               </w:pBdr>
-              <w:spacing w:after="0" w:before="0" w:line="240"/>
+              <w:spacing w:after="20" w:before="60" w:line="240"/>
               <w:ind w:firstLine="0" w:left="100" w:right="100"/>
             </w:pPr>
             <w:r xmlns:w="http://schemas.openxmlformats.org/wordprocessingml/2006/main" xmlns:wp="http://schemas.openxmlformats.org/drawingml/2006/wordprocessingDrawing" xmlns:r="http://schemas.openxmlformats.org/officeDocument/2006/relationships" xmlns:w14="http://schemas.microsoft.com/office/word/2010/wordml">
@@ -580,7 +580,7 @@
                 <w:left w:val="none" w:sz="0" w:space="0" w:color="000000"/>
                 <w:right w:val="none" w:sz="0" w:space="0" w:color="000000"/>
               </w:pBdr>
-              <w:spacing w:after="0" w:before="0" w:line="240"/>
+              <w:spacing w:after="20" w:before="60" w:line="240"/>
               <w:ind w:firstLine="0" w:left="100" w:right="100"/>
             </w:pPr>
             <w:r xmlns:w="http://schemas.openxmlformats.org/wordprocessingml/2006/main" xmlns:wp="http://schemas.openxmlformats.org/drawingml/2006/wordprocessingDrawing" xmlns:r="http://schemas.openxmlformats.org/officeDocument/2006/relationships" xmlns:w14="http://schemas.microsoft.com/office/word/2010/wordml">
@@ -624,7 +624,7 @@
                 <w:left w:val="none" w:sz="0" w:space="0" w:color="000000"/>
                 <w:right w:val="none" w:sz="0" w:space="0" w:color="000000"/>
               </w:pBdr>
-              <w:spacing w:after="0" w:before="0" w:line="240"/>
+              <w:spacing w:after="20" w:before="60" w:line="240"/>
               <w:ind w:firstLine="0" w:left="100" w:right="100"/>
             </w:pPr>
             <w:r xmlns:w="http://schemas.openxmlformats.org/wordprocessingml/2006/main" xmlns:wp="http://schemas.openxmlformats.org/drawingml/2006/wordprocessingDrawing" xmlns:r="http://schemas.openxmlformats.org/officeDocument/2006/relationships" xmlns:w14="http://schemas.microsoft.com/office/word/2010/wordml">
@@ -668,7 +668,7 @@
                 <w:left w:val="none" w:sz="0" w:space="0" w:color="000000"/>
                 <w:right w:val="none" w:sz="0" w:space="0" w:color="000000"/>
               </w:pBdr>
-              <w:spacing w:after="0" w:before="0" w:line="240"/>
+              <w:spacing w:after="20" w:before="60" w:line="240"/>
               <w:ind w:firstLine="0" w:left="100" w:right="100"/>
             </w:pPr>
             <w:r xmlns:w="http://schemas.openxmlformats.org/wordprocessingml/2006/main" xmlns:wp="http://schemas.openxmlformats.org/drawingml/2006/wordprocessingDrawing" xmlns:r="http://schemas.openxmlformats.org/officeDocument/2006/relationships" xmlns:w14="http://schemas.microsoft.com/office/word/2010/wordml">
@@ -712,7 +712,7 @@
                 <w:left w:val="none" w:sz="0" w:space="0" w:color="000000"/>
                 <w:right w:val="none" w:sz="0" w:space="0" w:color="000000"/>
               </w:pBdr>
-              <w:spacing w:after="0" w:before="0" w:line="240"/>
+              <w:spacing w:after="20" w:before="60" w:line="240"/>
               <w:ind w:firstLine="0" w:left="100" w:right="100"/>
             </w:pPr>
             <w:r xmlns:w="http://schemas.openxmlformats.org/wordprocessingml/2006/main" xmlns:wp="http://schemas.openxmlformats.org/drawingml/2006/wordprocessingDrawing" xmlns:r="http://schemas.openxmlformats.org/officeDocument/2006/relationships" xmlns:w14="http://schemas.microsoft.com/office/word/2010/wordml">
@@ -756,7 +756,7 @@
                 <w:left w:val="none" w:sz="0" w:space="0" w:color="000000"/>
                 <w:right w:val="none" w:sz="0" w:space="0" w:color="000000"/>
               </w:pBdr>
-              <w:spacing w:after="0" w:before="0" w:line="240"/>
+              <w:spacing w:after="20" w:before="60" w:line="240"/>
               <w:ind w:firstLine="0" w:left="100" w:right="100"/>
             </w:pPr>
             <w:r xmlns:w="http://schemas.openxmlformats.org/wordprocessingml/2006/main" xmlns:wp="http://schemas.openxmlformats.org/drawingml/2006/wordprocessingDrawing" xmlns:r="http://schemas.openxmlformats.org/officeDocument/2006/relationships" xmlns:w14="http://schemas.microsoft.com/office/word/2010/wordml">
@@ -800,7 +800,7 @@
                 <w:left w:val="none" w:sz="0" w:space="0" w:color="000000"/>
                 <w:right w:val="none" w:sz="0" w:space="0" w:color="000000"/>
               </w:pBdr>
-              <w:spacing w:after="0" w:before="0" w:line="240"/>
+              <w:spacing w:after="20" w:before="60" w:line="240"/>
               <w:ind w:firstLine="0" w:left="100" w:right="100"/>
             </w:pPr>
             <w:r xmlns:w="http://schemas.openxmlformats.org/wordprocessingml/2006/main" xmlns:wp="http://schemas.openxmlformats.org/drawingml/2006/wordprocessingDrawing" xmlns:r="http://schemas.openxmlformats.org/officeDocument/2006/relationships" xmlns:w14="http://schemas.microsoft.com/office/word/2010/wordml">
@@ -844,7 +844,7 @@
                 <w:left w:val="none" w:sz="0" w:space="0" w:color="000000"/>
                 <w:right w:val="none" w:sz="0" w:space="0" w:color="000000"/>
               </w:pBdr>
-              <w:spacing w:after="0" w:before="0" w:line="240"/>
+              <w:spacing w:after="20" w:before="60" w:line="240"/>
               <w:ind w:firstLine="0" w:left="100" w:right="100"/>
             </w:pPr>
             <w:r xmlns:w="http://schemas.openxmlformats.org/wordprocessingml/2006/main" xmlns:wp="http://schemas.openxmlformats.org/drawingml/2006/wordprocessingDrawing" xmlns:r="http://schemas.openxmlformats.org/officeDocument/2006/relationships" xmlns:w14="http://schemas.microsoft.com/office/word/2010/wordml">
@@ -888,7 +888,7 @@
                 <w:left w:val="none" w:sz="0" w:space="0" w:color="000000"/>
                 <w:right w:val="none" w:sz="0" w:space="0" w:color="000000"/>
               </w:pBdr>
-              <w:spacing w:after="0" w:before="0" w:line="240"/>
+              <w:spacing w:after="20" w:before="60" w:line="240"/>
               <w:ind w:firstLine="0" w:left="100" w:right="100"/>
             </w:pPr>
             <w:r xmlns:w="http://schemas.openxmlformats.org/wordprocessingml/2006/main" xmlns:wp="http://schemas.openxmlformats.org/drawingml/2006/wordprocessingDrawing" xmlns:r="http://schemas.openxmlformats.org/officeDocument/2006/relationships" xmlns:w14="http://schemas.microsoft.com/office/word/2010/wordml">
@@ -932,7 +932,7 @@
                 <w:left w:val="none" w:sz="0" w:space="0" w:color="000000"/>
                 <w:right w:val="none" w:sz="0" w:space="0" w:color="000000"/>
               </w:pBdr>
-              <w:spacing w:after="0" w:before="0" w:line="240"/>
+              <w:spacing w:after="20" w:before="60" w:line="240"/>
               <w:ind w:firstLine="0" w:left="100" w:right="100"/>
             </w:pPr>
             <w:r xmlns:w="http://schemas.openxmlformats.org/wordprocessingml/2006/main" xmlns:wp="http://schemas.openxmlformats.org/drawingml/2006/wordprocessingDrawing" xmlns:r="http://schemas.openxmlformats.org/officeDocument/2006/relationships" xmlns:w14="http://schemas.microsoft.com/office/word/2010/wordml">
@@ -976,7 +976,7 @@
                 <w:left w:val="none" w:sz="0" w:space="0" w:color="000000"/>
                 <w:right w:val="none" w:sz="0" w:space="0" w:color="000000"/>
               </w:pBdr>
-              <w:spacing w:after="0" w:before="0" w:line="240"/>
+              <w:spacing w:after="20" w:before="60" w:line="240"/>
               <w:ind w:firstLine="0" w:left="100" w:right="100"/>
             </w:pPr>
             <w:r xmlns:w="http://schemas.openxmlformats.org/wordprocessingml/2006/main" xmlns:wp="http://schemas.openxmlformats.org/drawingml/2006/wordprocessingDrawing" xmlns:r="http://schemas.openxmlformats.org/officeDocument/2006/relationships" xmlns:w14="http://schemas.microsoft.com/office/word/2010/wordml">
@@ -1027,7 +1027,7 @@
                 <w:left w:val="none" w:sz="0" w:space="0" w:color="000000"/>
                 <w:right w:val="none" w:sz="0" w:space="0" w:color="000000"/>
               </w:pBdr>
-              <w:spacing w:after="0" w:before="0" w:line="240"/>
+              <w:spacing w:after="20" w:before="60" w:line="240"/>
               <w:ind w:firstLine="0" w:left="100" w:right="100"/>
             </w:pPr>
             <w:r xmlns:w="http://schemas.openxmlformats.org/wordprocessingml/2006/main" xmlns:wp="http://schemas.openxmlformats.org/drawingml/2006/wordprocessingDrawing" xmlns:r="http://schemas.openxmlformats.org/officeDocument/2006/relationships" xmlns:w14="http://schemas.microsoft.com/office/word/2010/wordml">
@@ -1071,7 +1071,7 @@
                 <w:left w:val="none" w:sz="0" w:space="0" w:color="000000"/>
                 <w:right w:val="none" w:sz="0" w:space="0" w:color="000000"/>
               </w:pBdr>
-              <w:spacing w:after="0" w:before="0" w:line="240"/>
+              <w:spacing w:after="20" w:before="60" w:line="240"/>
               <w:ind w:firstLine="0" w:left="100" w:right="100"/>
             </w:pPr>
             <w:r xmlns:w="http://schemas.openxmlformats.org/wordprocessingml/2006/main" xmlns:wp="http://schemas.openxmlformats.org/drawingml/2006/wordprocessingDrawing" xmlns:r="http://schemas.openxmlformats.org/officeDocument/2006/relationships" xmlns:w14="http://schemas.microsoft.com/office/word/2010/wordml">
@@ -1115,7 +1115,7 @@
                 <w:left w:val="none" w:sz="0" w:space="0" w:color="000000"/>
                 <w:right w:val="none" w:sz="0" w:space="0" w:color="000000"/>
               </w:pBdr>
-              <w:spacing w:after="0" w:before="0" w:line="240"/>
+              <w:spacing w:after="20" w:before="60" w:line="240"/>
               <w:ind w:firstLine="0" w:left="100" w:right="100"/>
             </w:pPr>
             <w:r xmlns:w="http://schemas.openxmlformats.org/wordprocessingml/2006/main" xmlns:wp="http://schemas.openxmlformats.org/drawingml/2006/wordprocessingDrawing" xmlns:r="http://schemas.openxmlformats.org/officeDocument/2006/relationships" xmlns:w14="http://schemas.microsoft.com/office/word/2010/wordml">
@@ -1159,7 +1159,7 @@
                 <w:left w:val="none" w:sz="0" w:space="0" w:color="000000"/>
                 <w:right w:val="none" w:sz="0" w:space="0" w:color="000000"/>
               </w:pBdr>
-              <w:spacing w:after="0" w:before="0" w:line="240"/>
+              <w:spacing w:after="20" w:before="60" w:line="240"/>
               <w:ind w:firstLine="0" w:left="100" w:right="100"/>
             </w:pPr>
             <w:r xmlns:w="http://schemas.openxmlformats.org/wordprocessingml/2006/main" xmlns:wp="http://schemas.openxmlformats.org/drawingml/2006/wordprocessingDrawing" xmlns:r="http://schemas.openxmlformats.org/officeDocument/2006/relationships" xmlns:w14="http://schemas.microsoft.com/office/word/2010/wordml">
@@ -1203,7 +1203,7 @@
                 <w:left w:val="none" w:sz="0" w:space="0" w:color="000000"/>
                 <w:right w:val="none" w:sz="0" w:space="0" w:color="000000"/>
               </w:pBdr>
-              <w:spacing w:after="0" w:before="0" w:line="240"/>
+              <w:spacing w:after="20" w:before="60" w:line="240"/>
               <w:ind w:firstLine="0" w:left="100" w:right="100"/>
             </w:pPr>
             <w:r xmlns:w="http://schemas.openxmlformats.org/wordprocessingml/2006/main" xmlns:wp="http://schemas.openxmlformats.org/drawingml/2006/wordprocessingDrawing" xmlns:r="http://schemas.openxmlformats.org/officeDocument/2006/relationships" xmlns:w14="http://schemas.microsoft.com/office/word/2010/wordml">
@@ -1247,7 +1247,7 @@
                 <w:left w:val="none" w:sz="0" w:space="0" w:color="000000"/>
                 <w:right w:val="none" w:sz="0" w:space="0" w:color="000000"/>
               </w:pBdr>
-              <w:spacing w:after="0" w:before="0" w:line="240"/>
+              <w:spacing w:after="20" w:before="60" w:line="240"/>
               <w:ind w:firstLine="0" w:left="100" w:right="100"/>
             </w:pPr>
             <w:r xmlns:w="http://schemas.openxmlformats.org/wordprocessingml/2006/main" xmlns:wp="http://schemas.openxmlformats.org/drawingml/2006/wordprocessingDrawing" xmlns:r="http://schemas.openxmlformats.org/officeDocument/2006/relationships" xmlns:w14="http://schemas.microsoft.com/office/word/2010/wordml">
@@ -1291,7 +1291,7 @@
                 <w:left w:val="none" w:sz="0" w:space="0" w:color="000000"/>
                 <w:right w:val="none" w:sz="0" w:space="0" w:color="000000"/>
               </w:pBdr>
-              <w:spacing w:after="0" w:before="0" w:line="240"/>
+              <w:spacing w:after="20" w:before="60" w:line="240"/>
               <w:ind w:firstLine="0" w:left="100" w:right="100"/>
             </w:pPr>
             <w:r xmlns:w="http://schemas.openxmlformats.org/wordprocessingml/2006/main" xmlns:wp="http://schemas.openxmlformats.org/drawingml/2006/wordprocessingDrawing" xmlns:r="http://schemas.openxmlformats.org/officeDocument/2006/relationships" xmlns:w14="http://schemas.microsoft.com/office/word/2010/wordml">
@@ -1335,7 +1335,7 @@
                 <w:left w:val="none" w:sz="0" w:space="0" w:color="000000"/>
                 <w:right w:val="none" w:sz="0" w:space="0" w:color="000000"/>
               </w:pBdr>
-              <w:spacing w:after="0" w:before="0" w:line="240"/>
+              <w:spacing w:after="20" w:before="60" w:line="240"/>
               <w:ind w:firstLine="0" w:left="100" w:right="100"/>
             </w:pPr>
             <w:r xmlns:w="http://schemas.openxmlformats.org/wordprocessingml/2006/main" xmlns:wp="http://schemas.openxmlformats.org/drawingml/2006/wordprocessingDrawing" xmlns:r="http://schemas.openxmlformats.org/officeDocument/2006/relationships" xmlns:w14="http://schemas.microsoft.com/office/word/2010/wordml">
@@ -1379,7 +1379,7 @@
                 <w:left w:val="none" w:sz="0" w:space="0" w:color="000000"/>
                 <w:right w:val="none" w:sz="0" w:space="0" w:color="000000"/>
               </w:pBdr>
-              <w:spacing w:after="0" w:before="0" w:line="240"/>
+              <w:spacing w:after="20" w:before="60" w:line="240"/>
               <w:ind w:firstLine="0" w:left="100" w:right="100"/>
             </w:pPr>
             <w:r xmlns:w="http://schemas.openxmlformats.org/wordprocessingml/2006/main" xmlns:wp="http://schemas.openxmlformats.org/drawingml/2006/wordprocessingDrawing" xmlns:r="http://schemas.openxmlformats.org/officeDocument/2006/relationships" xmlns:w14="http://schemas.microsoft.com/office/word/2010/wordml">
@@ -1423,7 +1423,7 @@
                 <w:left w:val="none" w:sz="0" w:space="0" w:color="000000"/>
                 <w:right w:val="none" w:sz="0" w:space="0" w:color="000000"/>
               </w:pBdr>
-              <w:spacing w:after="0" w:before="0" w:line="240"/>
+              <w:spacing w:after="20" w:before="60" w:line="240"/>
               <w:ind w:firstLine="0" w:left="100" w:right="100"/>
             </w:pPr>
             <w:r xmlns:w="http://schemas.openxmlformats.org/wordprocessingml/2006/main" xmlns:wp="http://schemas.openxmlformats.org/drawingml/2006/wordprocessingDrawing" xmlns:r="http://schemas.openxmlformats.org/officeDocument/2006/relationships" xmlns:w14="http://schemas.microsoft.com/office/word/2010/wordml">
@@ -1474,7 +1474,7 @@
                 <w:left w:val="none" w:sz="0" w:space="0" w:color="000000"/>
                 <w:right w:val="none" w:sz="0" w:space="0" w:color="000000"/>
               </w:pBdr>
-              <w:spacing w:after="0" w:before="0" w:line="240"/>
+              <w:spacing w:after="20" w:before="60" w:line="240"/>
               <w:ind w:firstLine="0" w:left="100" w:right="100"/>
             </w:pPr>
             <w:r xmlns:w="http://schemas.openxmlformats.org/wordprocessingml/2006/main" xmlns:wp="http://schemas.openxmlformats.org/drawingml/2006/wordprocessingDrawing" xmlns:r="http://schemas.openxmlformats.org/officeDocument/2006/relationships" xmlns:w14="http://schemas.microsoft.com/office/word/2010/wordml">
@@ -1518,7 +1518,7 @@
                 <w:left w:val="none" w:sz="0" w:space="0" w:color="000000"/>
                 <w:right w:val="none" w:sz="0" w:space="0" w:color="000000"/>
               </w:pBdr>
-              <w:spacing w:after="0" w:before="0" w:line="240"/>
+              <w:spacing w:after="20" w:before="60" w:line="240"/>
               <w:ind w:firstLine="0" w:left="100" w:right="100"/>
             </w:pPr>
             <w:r xmlns:w="http://schemas.openxmlformats.org/wordprocessingml/2006/main" xmlns:wp="http://schemas.openxmlformats.org/drawingml/2006/wordprocessingDrawing" xmlns:r="http://schemas.openxmlformats.org/officeDocument/2006/relationships" xmlns:w14="http://schemas.microsoft.com/office/word/2010/wordml">
@@ -1562,7 +1562,7 @@
                 <w:left w:val="none" w:sz="0" w:space="0" w:color="000000"/>
                 <w:right w:val="none" w:sz="0" w:space="0" w:color="000000"/>
               </w:pBdr>
-              <w:spacing w:after="0" w:before="0" w:line="240"/>
+              <w:spacing w:after="20" w:before="60" w:line="240"/>
               <w:ind w:firstLine="0" w:left="100" w:right="100"/>
             </w:pPr>
             <w:r xmlns:w="http://schemas.openxmlformats.org/wordprocessingml/2006/main" xmlns:wp="http://schemas.openxmlformats.org/drawingml/2006/wordprocessingDrawing" xmlns:r="http://schemas.openxmlformats.org/officeDocument/2006/relationships" xmlns:w14="http://schemas.microsoft.com/office/word/2010/wordml">
@@ -1606,7 +1606,7 @@
                 <w:left w:val="none" w:sz="0" w:space="0" w:color="000000"/>
                 <w:right w:val="none" w:sz="0" w:space="0" w:color="000000"/>
               </w:pBdr>
-              <w:spacing w:after="0" w:before="0" w:line="240"/>
+              <w:spacing w:after="20" w:before="60" w:line="240"/>
               <w:ind w:firstLine="0" w:left="100" w:right="100"/>
             </w:pPr>
             <w:r xmlns:w="http://schemas.openxmlformats.org/wordprocessingml/2006/main" xmlns:wp="http://schemas.openxmlformats.org/drawingml/2006/wordprocessingDrawing" xmlns:r="http://schemas.openxmlformats.org/officeDocument/2006/relationships" xmlns:w14="http://schemas.microsoft.com/office/word/2010/wordml">
@@ -1650,7 +1650,7 @@
                 <w:left w:val="none" w:sz="0" w:space="0" w:color="000000"/>
                 <w:right w:val="none" w:sz="0" w:space="0" w:color="000000"/>
               </w:pBdr>
-              <w:spacing w:after="0" w:before="0" w:line="240"/>
+              <w:spacing w:after="20" w:before="60" w:line="240"/>
               <w:ind w:firstLine="0" w:left="100" w:right="100"/>
             </w:pPr>
             <w:r xmlns:w="http://schemas.openxmlformats.org/wordprocessingml/2006/main" xmlns:wp="http://schemas.openxmlformats.org/drawingml/2006/wordprocessingDrawing" xmlns:r="http://schemas.openxmlformats.org/officeDocument/2006/relationships" xmlns:w14="http://schemas.microsoft.com/office/word/2010/wordml">
@@ -1694,7 +1694,7 @@
                 <w:left w:val="none" w:sz="0" w:space="0" w:color="000000"/>
                 <w:right w:val="none" w:sz="0" w:space="0" w:color="000000"/>
               </w:pBdr>
-              <w:spacing w:after="0" w:before="0" w:line="240"/>
+              <w:spacing w:after="20" w:before="60" w:line="240"/>
               <w:ind w:firstLine="0" w:left="100" w:right="100"/>
             </w:pPr>
             <w:r xmlns:w="http://schemas.openxmlformats.org/wordprocessingml/2006/main" xmlns:wp="http://schemas.openxmlformats.org/drawingml/2006/wordprocessingDrawing" xmlns:r="http://schemas.openxmlformats.org/officeDocument/2006/relationships" xmlns:w14="http://schemas.microsoft.com/office/word/2010/wordml">
@@ -1738,7 +1738,7 @@
                 <w:left w:val="none" w:sz="0" w:space="0" w:color="000000"/>
                 <w:right w:val="none" w:sz="0" w:space="0" w:color="000000"/>
               </w:pBdr>
-              <w:spacing w:after="0" w:before="0" w:line="240"/>
+              <w:spacing w:after="20" w:before="60" w:line="240"/>
               <w:ind w:firstLine="0" w:left="100" w:right="100"/>
             </w:pPr>
             <w:r xmlns:w="http://schemas.openxmlformats.org/wordprocessingml/2006/main" xmlns:wp="http://schemas.openxmlformats.org/drawingml/2006/wordprocessingDrawing" xmlns:r="http://schemas.openxmlformats.org/officeDocument/2006/relationships" xmlns:w14="http://schemas.microsoft.com/office/word/2010/wordml">
@@ -1782,7 +1782,7 @@
                 <w:left w:val="none" w:sz="0" w:space="0" w:color="000000"/>
                 <w:right w:val="none" w:sz="0" w:space="0" w:color="000000"/>
               </w:pBdr>
-              <w:spacing w:after="0" w:before="0" w:line="240"/>
+              <w:spacing w:after="20" w:before="60" w:line="240"/>
               <w:ind w:firstLine="0" w:left="100" w:right="100"/>
             </w:pPr>
             <w:r xmlns:w="http://schemas.openxmlformats.org/wordprocessingml/2006/main" xmlns:wp="http://schemas.openxmlformats.org/drawingml/2006/wordprocessingDrawing" xmlns:r="http://schemas.openxmlformats.org/officeDocument/2006/relationships" xmlns:w14="http://schemas.microsoft.com/office/word/2010/wordml">
@@ -1826,7 +1826,7 @@
                 <w:left w:val="none" w:sz="0" w:space="0" w:color="000000"/>
                 <w:right w:val="none" w:sz="0" w:space="0" w:color="000000"/>
               </w:pBdr>
-              <w:spacing w:after="0" w:before="0" w:line="240"/>
+              <w:spacing w:after="20" w:before="60" w:line="240"/>
               <w:ind w:firstLine="0" w:left="100" w:right="100"/>
             </w:pPr>
             <w:r xmlns:w="http://schemas.openxmlformats.org/wordprocessingml/2006/main" xmlns:wp="http://schemas.openxmlformats.org/drawingml/2006/wordprocessingDrawing" xmlns:r="http://schemas.openxmlformats.org/officeDocument/2006/relationships" xmlns:w14="http://schemas.microsoft.com/office/word/2010/wordml">
@@ -1870,7 +1870,7 @@
                 <w:left w:val="none" w:sz="0" w:space="0" w:color="000000"/>
                 <w:right w:val="none" w:sz="0" w:space="0" w:color="000000"/>
               </w:pBdr>
-              <w:spacing w:after="0" w:before="0" w:line="240"/>
+              <w:spacing w:after="20" w:before="60" w:line="240"/>
               <w:ind w:firstLine="0" w:left="100" w:right="100"/>
             </w:pPr>
             <w:r xmlns:w="http://schemas.openxmlformats.org/wordprocessingml/2006/main" xmlns:wp="http://schemas.openxmlformats.org/drawingml/2006/wordprocessingDrawing" xmlns:r="http://schemas.openxmlformats.org/officeDocument/2006/relationships" xmlns:w14="http://schemas.microsoft.com/office/word/2010/wordml">
@@ -1921,7 +1921,7 @@
                 <w:left w:val="none" w:sz="0" w:space="0" w:color="000000"/>
                 <w:right w:val="none" w:sz="0" w:space="0" w:color="000000"/>
               </w:pBdr>
-              <w:spacing w:after="0" w:before="0" w:line="240"/>
+              <w:spacing w:after="20" w:before="60" w:line="240"/>
               <w:ind w:firstLine="0" w:left="100" w:right="100"/>
             </w:pPr>
             <w:r xmlns:w="http://schemas.openxmlformats.org/wordprocessingml/2006/main" xmlns:wp="http://schemas.openxmlformats.org/drawingml/2006/wordprocessingDrawing" xmlns:r="http://schemas.openxmlformats.org/officeDocument/2006/relationships" xmlns:w14="http://schemas.microsoft.com/office/word/2010/wordml">
@@ -1965,7 +1965,7 @@
                 <w:left w:val="none" w:sz="0" w:space="0" w:color="000000"/>
                 <w:right w:val="none" w:sz="0" w:space="0" w:color="000000"/>
               </w:pBdr>
-              <w:spacing w:after="0" w:before="0" w:line="240"/>
+              <w:spacing w:after="20" w:before="60" w:line="240"/>
               <w:ind w:firstLine="0" w:left="100" w:right="100"/>
             </w:pPr>
             <w:r xmlns:w="http://schemas.openxmlformats.org/wordprocessingml/2006/main" xmlns:wp="http://schemas.openxmlformats.org/drawingml/2006/wordprocessingDrawing" xmlns:r="http://schemas.openxmlformats.org/officeDocument/2006/relationships" xmlns:w14="http://schemas.microsoft.com/office/word/2010/wordml">
@@ -2009,7 +2009,7 @@
                 <w:left w:val="none" w:sz="0" w:space="0" w:color="000000"/>
                 <w:right w:val="none" w:sz="0" w:space="0" w:color="000000"/>
               </w:pBdr>
-              <w:spacing w:after="0" w:before="0" w:line="240"/>
+              <w:spacing w:after="20" w:before="60" w:line="240"/>
               <w:ind w:firstLine="0" w:left="100" w:right="100"/>
             </w:pPr>
             <w:r xmlns:w="http://schemas.openxmlformats.org/wordprocessingml/2006/main" xmlns:wp="http://schemas.openxmlformats.org/drawingml/2006/wordprocessingDrawing" xmlns:r="http://schemas.openxmlformats.org/officeDocument/2006/relationships" xmlns:w14="http://schemas.microsoft.com/office/word/2010/wordml">
@@ -2053,7 +2053,7 @@
                 <w:left w:val="none" w:sz="0" w:space="0" w:color="000000"/>
                 <w:right w:val="none" w:sz="0" w:space="0" w:color="000000"/>
               </w:pBdr>
-              <w:spacing w:after="0" w:before="0" w:line="240"/>
+              <w:spacing w:after="20" w:before="60" w:line="240"/>
               <w:ind w:firstLine="0" w:left="100" w:right="100"/>
             </w:pPr>
             <w:r xmlns:w="http://schemas.openxmlformats.org/wordprocessingml/2006/main" xmlns:wp="http://schemas.openxmlformats.org/drawingml/2006/wordprocessingDrawing" xmlns:r="http://schemas.openxmlformats.org/officeDocument/2006/relationships" xmlns:w14="http://schemas.microsoft.com/office/word/2010/wordml">
@@ -2097,7 +2097,7 @@
                 <w:left w:val="none" w:sz="0" w:space="0" w:color="000000"/>
                 <w:right w:val="none" w:sz="0" w:space="0" w:color="000000"/>
               </w:pBdr>
-              <w:spacing w:after="0" w:before="0" w:line="240"/>
+              <w:spacing w:after="20" w:before="60" w:line="240"/>
               <w:ind w:firstLine="0" w:left="100" w:right="100"/>
             </w:pPr>
             <w:r xmlns:w="http://schemas.openxmlformats.org/wordprocessingml/2006/main" xmlns:wp="http://schemas.openxmlformats.org/drawingml/2006/wordprocessingDrawing" xmlns:r="http://schemas.openxmlformats.org/officeDocument/2006/relationships" xmlns:w14="http://schemas.microsoft.com/office/word/2010/wordml">
@@ -2141,7 +2141,7 @@
                 <w:left w:val="none" w:sz="0" w:space="0" w:color="000000"/>
                 <w:right w:val="none" w:sz="0" w:space="0" w:color="000000"/>
               </w:pBdr>
-              <w:spacing w:after="0" w:before="0" w:line="240"/>
+              <w:spacing w:after="20" w:before="60" w:line="240"/>
               <w:ind w:firstLine="0" w:left="100" w:right="100"/>
             </w:pPr>
             <w:r xmlns:w="http://schemas.openxmlformats.org/wordprocessingml/2006/main" xmlns:wp="http://schemas.openxmlformats.org/drawingml/2006/wordprocessingDrawing" xmlns:r="http://schemas.openxmlformats.org/officeDocument/2006/relationships" xmlns:w14="http://schemas.microsoft.com/office/word/2010/wordml">
@@ -2185,7 +2185,7 @@
                 <w:left w:val="none" w:sz="0" w:space="0" w:color="000000"/>
                 <w:right w:val="none" w:sz="0" w:space="0" w:color="000000"/>
               </w:pBdr>
-              <w:spacing w:after="0" w:before="0" w:line="240"/>
+              <w:spacing w:after="20" w:before="60" w:line="240"/>
               <w:ind w:firstLine="0" w:left="100" w:right="100"/>
             </w:pPr>
             <w:r xmlns:w="http://schemas.openxmlformats.org/wordprocessingml/2006/main" xmlns:wp="http://schemas.openxmlformats.org/drawingml/2006/wordprocessingDrawing" xmlns:r="http://schemas.openxmlformats.org/officeDocument/2006/relationships" xmlns:w14="http://schemas.microsoft.com/office/word/2010/wordml">
@@ -2229,7 +2229,7 @@
                 <w:left w:val="none" w:sz="0" w:space="0" w:color="000000"/>
                 <w:right w:val="none" w:sz="0" w:space="0" w:color="000000"/>
               </w:pBdr>
-              <w:spacing w:after="0" w:before="0" w:line="240"/>
+              <w:spacing w:after="20" w:before="60" w:line="240"/>
               <w:ind w:firstLine="0" w:left="100" w:right="100"/>
             </w:pPr>
             <w:r xmlns:w="http://schemas.openxmlformats.org/wordprocessingml/2006/main" xmlns:wp="http://schemas.openxmlformats.org/drawingml/2006/wordprocessingDrawing" xmlns:r="http://schemas.openxmlformats.org/officeDocument/2006/relationships" xmlns:w14="http://schemas.microsoft.com/office/word/2010/wordml">
@@ -2273,7 +2273,7 @@
                 <w:left w:val="none" w:sz="0" w:space="0" w:color="000000"/>
                 <w:right w:val="none" w:sz="0" w:space="0" w:color="000000"/>
               </w:pBdr>
-              <w:spacing w:after="0" w:before="0" w:line="240"/>
+              <w:spacing w:after="20" w:before="60" w:line="240"/>
               <w:ind w:firstLine="0" w:left="100" w:right="100"/>
             </w:pPr>
             <w:r xmlns:w="http://schemas.openxmlformats.org/wordprocessingml/2006/main" xmlns:wp="http://schemas.openxmlformats.org/drawingml/2006/wordprocessingDrawing" xmlns:r="http://schemas.openxmlformats.org/officeDocument/2006/relationships" xmlns:w14="http://schemas.microsoft.com/office/word/2010/wordml">
@@ -2317,7 +2317,7 @@
                 <w:left w:val="none" w:sz="0" w:space="0" w:color="000000"/>
                 <w:right w:val="none" w:sz="0" w:space="0" w:color="000000"/>
               </w:pBdr>
-              <w:spacing w:after="0" w:before="0" w:line="240"/>
+              <w:spacing w:after="20" w:before="60" w:line="240"/>
               <w:ind w:firstLine="0" w:left="100" w:right="100"/>
             </w:pPr>
             <w:r xmlns:w="http://schemas.openxmlformats.org/wordprocessingml/2006/main" xmlns:wp="http://schemas.openxmlformats.org/drawingml/2006/wordprocessingDrawing" xmlns:r="http://schemas.openxmlformats.org/officeDocument/2006/relationships" xmlns:w14="http://schemas.microsoft.com/office/word/2010/wordml">
@@ -2368,7 +2368,7 @@
                 <w:left w:val="none" w:sz="0" w:space="0" w:color="000000"/>
                 <w:right w:val="none" w:sz="0" w:space="0" w:color="000000"/>
               </w:pBdr>
-              <w:spacing w:after="0" w:before="0" w:line="240"/>
+              <w:spacing w:after="20" w:before="60" w:line="240"/>
               <w:ind w:firstLine="0" w:left="100" w:right="100"/>
             </w:pPr>
             <w:r xmlns:w="http://schemas.openxmlformats.org/wordprocessingml/2006/main" xmlns:wp="http://schemas.openxmlformats.org/drawingml/2006/wordprocessingDrawing" xmlns:r="http://schemas.openxmlformats.org/officeDocument/2006/relationships" xmlns:w14="http://schemas.microsoft.com/office/word/2010/wordml">
@@ -2412,7 +2412,7 @@
                 <w:left w:val="none" w:sz="0" w:space="0" w:color="000000"/>
                 <w:right w:val="none" w:sz="0" w:space="0" w:color="000000"/>
               </w:pBdr>
-              <w:spacing w:after="0" w:before="0" w:line="240"/>
+              <w:spacing w:after="20" w:before="60" w:line="240"/>
               <w:ind w:firstLine="0" w:left="100" w:right="100"/>
             </w:pPr>
             <w:r xmlns:w="http://schemas.openxmlformats.org/wordprocessingml/2006/main" xmlns:wp="http://schemas.openxmlformats.org/drawingml/2006/wordprocessingDrawing" xmlns:r="http://schemas.openxmlformats.org/officeDocument/2006/relationships" xmlns:w14="http://schemas.microsoft.com/office/word/2010/wordml">
@@ -2456,7 +2456,7 @@
                 <w:left w:val="none" w:sz="0" w:space="0" w:color="000000"/>
                 <w:right w:val="none" w:sz="0" w:space="0" w:color="000000"/>
               </w:pBdr>
-              <w:spacing w:after="0" w:before="0" w:line="240"/>
+              <w:spacing w:after="20" w:before="60" w:line="240"/>
               <w:ind w:firstLine="0" w:left="100" w:right="100"/>
             </w:pPr>
             <w:r xmlns:w="http://schemas.openxmlformats.org/wordprocessingml/2006/main" xmlns:wp="http://schemas.openxmlformats.org/drawingml/2006/wordprocessingDrawing" xmlns:r="http://schemas.openxmlformats.org/officeDocument/2006/relationships" xmlns:w14="http://schemas.microsoft.com/office/word/2010/wordml">
@@ -2500,7 +2500,7 @@
                 <w:left w:val="none" w:sz="0" w:space="0" w:color="000000"/>
                 <w:right w:val="none" w:sz="0" w:space="0" w:color="000000"/>
               </w:pBdr>
-              <w:spacing w:after="0" w:before="0" w:line="240"/>
+              <w:spacing w:after="20" w:before="60" w:line="240"/>
               <w:ind w:firstLine="0" w:left="100" w:right="100"/>
             </w:pPr>
             <w:r xmlns:w="http://schemas.openxmlformats.org/wordprocessingml/2006/main" xmlns:wp="http://schemas.openxmlformats.org/drawingml/2006/wordprocessingDrawing" xmlns:r="http://schemas.openxmlformats.org/officeDocument/2006/relationships" xmlns:w14="http://schemas.microsoft.com/office/word/2010/wordml">
@@ -2544,7 +2544,7 @@
                 <w:left w:val="none" w:sz="0" w:space="0" w:color="000000"/>
                 <w:right w:val="none" w:sz="0" w:space="0" w:color="000000"/>
               </w:pBdr>
-              <w:spacing w:after="0" w:before="0" w:line="240"/>
+              <w:spacing w:after="20" w:before="60" w:line="240"/>
               <w:ind w:firstLine="0" w:left="100" w:right="100"/>
             </w:pPr>
             <w:r xmlns:w="http://schemas.openxmlformats.org/wordprocessingml/2006/main" xmlns:wp="http://schemas.openxmlformats.org/drawingml/2006/wordprocessingDrawing" xmlns:r="http://schemas.openxmlformats.org/officeDocument/2006/relationships" xmlns:w14="http://schemas.microsoft.com/office/word/2010/wordml">
@@ -2588,7 +2588,7 @@
                 <w:left w:val="none" w:sz="0" w:space="0" w:color="000000"/>
                 <w:right w:val="none" w:sz="0" w:space="0" w:color="000000"/>
               </w:pBdr>
-              <w:spacing w:after="0" w:before="0" w:line="240"/>
+              <w:spacing w:after="20" w:before="60" w:line="240"/>
               <w:ind w:firstLine="0" w:left="100" w:right="100"/>
             </w:pPr>
             <w:r xmlns:w="http://schemas.openxmlformats.org/wordprocessingml/2006/main" xmlns:wp="http://schemas.openxmlformats.org/drawingml/2006/wordprocessingDrawing" xmlns:r="http://schemas.openxmlformats.org/officeDocument/2006/relationships" xmlns:w14="http://schemas.microsoft.com/office/word/2010/wordml">
@@ -2632,7 +2632,7 @@
                 <w:left w:val="none" w:sz="0" w:space="0" w:color="000000"/>
                 <w:right w:val="none" w:sz="0" w:space="0" w:color="000000"/>
               </w:pBdr>
-              <w:spacing w:after="0" w:before="0" w:line="240"/>
+              <w:spacing w:after="20" w:before="60" w:line="240"/>
               <w:ind w:firstLine="0" w:left="100" w:right="100"/>
             </w:pPr>
             <w:r xmlns:w="http://schemas.openxmlformats.org/wordprocessingml/2006/main" xmlns:wp="http://schemas.openxmlformats.org/drawingml/2006/wordprocessingDrawing" xmlns:r="http://schemas.openxmlformats.org/officeDocument/2006/relationships" xmlns:w14="http://schemas.microsoft.com/office/word/2010/wordml">
@@ -2676,7 +2676,7 @@
                 <w:left w:val="none" w:sz="0" w:space="0" w:color="000000"/>
                 <w:right w:val="none" w:sz="0" w:space="0" w:color="000000"/>
               </w:pBdr>
-              <w:spacing w:after="0" w:before="0" w:line="240"/>
+              <w:spacing w:after="20" w:before="60" w:line="240"/>
               <w:ind w:firstLine="0" w:left="100" w:right="100"/>
             </w:pPr>
             <w:r xmlns:w="http://schemas.openxmlformats.org/wordprocessingml/2006/main" xmlns:wp="http://schemas.openxmlformats.org/drawingml/2006/wordprocessingDrawing" xmlns:r="http://schemas.openxmlformats.org/officeDocument/2006/relationships" xmlns:w14="http://schemas.microsoft.com/office/word/2010/wordml">
@@ -2720,7 +2720,7 @@
                 <w:left w:val="none" w:sz="0" w:space="0" w:color="000000"/>
                 <w:right w:val="none" w:sz="0" w:space="0" w:color="000000"/>
               </w:pBdr>
-              <w:spacing w:after="0" w:before="0" w:line="240"/>
+              <w:spacing w:after="20" w:before="60" w:line="240"/>
               <w:ind w:firstLine="0" w:left="100" w:right="100"/>
             </w:pPr>
             <w:r xmlns:w="http://schemas.openxmlformats.org/wordprocessingml/2006/main" xmlns:wp="http://schemas.openxmlformats.org/drawingml/2006/wordprocessingDrawing" xmlns:r="http://schemas.openxmlformats.org/officeDocument/2006/relationships" xmlns:w14="http://schemas.microsoft.com/office/word/2010/wordml">
@@ -2764,7 +2764,7 @@
                 <w:left w:val="none" w:sz="0" w:space="0" w:color="000000"/>
                 <w:right w:val="none" w:sz="0" w:space="0" w:color="000000"/>
               </w:pBdr>
-              <w:spacing w:after="0" w:before="0" w:line="240"/>
+              <w:spacing w:after="20" w:before="60" w:line="240"/>
               <w:ind w:firstLine="0" w:left="100" w:right="100"/>
             </w:pPr>
             <w:r xmlns:w="http://schemas.openxmlformats.org/wordprocessingml/2006/main" xmlns:wp="http://schemas.openxmlformats.org/drawingml/2006/wordprocessingDrawing" xmlns:r="http://schemas.openxmlformats.org/officeDocument/2006/relationships" xmlns:w14="http://schemas.microsoft.com/office/word/2010/wordml">
@@ -2815,7 +2815,7 @@
                 <w:left w:val="none" w:sz="0" w:space="0" w:color="000000"/>
                 <w:right w:val="none" w:sz="0" w:space="0" w:color="000000"/>
               </w:pBdr>
-              <w:spacing w:after="0" w:before="0" w:line="240"/>
+              <w:spacing w:after="20" w:before="60" w:line="240"/>
               <w:ind w:firstLine="0" w:left="100" w:right="100"/>
             </w:pPr>
             <w:r xmlns:w="http://schemas.openxmlformats.org/wordprocessingml/2006/main" xmlns:wp="http://schemas.openxmlformats.org/drawingml/2006/wordprocessingDrawing" xmlns:r="http://schemas.openxmlformats.org/officeDocument/2006/relationships" xmlns:w14="http://schemas.microsoft.com/office/word/2010/wordml">
@@ -2859,7 +2859,7 @@
                 <w:left w:val="none" w:sz="0" w:space="0" w:color="000000"/>
                 <w:right w:val="none" w:sz="0" w:space="0" w:color="000000"/>
               </w:pBdr>
-              <w:spacing w:after="0" w:before="0" w:line="240"/>
+              <w:spacing w:after="20" w:before="60" w:line="240"/>
               <w:ind w:firstLine="0" w:left="100" w:right="100"/>
             </w:pPr>
             <w:r xmlns:w="http://schemas.openxmlformats.org/wordprocessingml/2006/main" xmlns:wp="http://schemas.openxmlformats.org/drawingml/2006/wordprocessingDrawing" xmlns:r="http://schemas.openxmlformats.org/officeDocument/2006/relationships" xmlns:w14="http://schemas.microsoft.com/office/word/2010/wordml">
@@ -2903,7 +2903,7 @@
                 <w:left w:val="none" w:sz="0" w:space="0" w:color="000000"/>
                 <w:right w:val="none" w:sz="0" w:space="0" w:color="000000"/>
               </w:pBdr>
-              <w:spacing w:after="0" w:before="0" w:line="240"/>
+              <w:spacing w:after="20" w:before="60" w:line="240"/>
               <w:ind w:firstLine="0" w:left="100" w:right="100"/>
             </w:pPr>
             <w:r xmlns:w="http://schemas.openxmlformats.org/wordprocessingml/2006/main" xmlns:wp="http://schemas.openxmlformats.org/drawingml/2006/wordprocessingDrawing" xmlns:r="http://schemas.openxmlformats.org/officeDocument/2006/relationships" xmlns:w14="http://schemas.microsoft.com/office/word/2010/wordml">
@@ -2947,7 +2947,7 @@
                 <w:left w:val="none" w:sz="0" w:space="0" w:color="000000"/>
                 <w:right w:val="none" w:sz="0" w:space="0" w:color="000000"/>
               </w:pBdr>
-              <w:spacing w:after="0" w:before="0" w:line="240"/>
+              <w:spacing w:after="20" w:before="60" w:line="240"/>
               <w:ind w:firstLine="0" w:left="100" w:right="100"/>
             </w:pPr>
             <w:r xmlns:w="http://schemas.openxmlformats.org/wordprocessingml/2006/main" xmlns:wp="http://schemas.openxmlformats.org/drawingml/2006/wordprocessingDrawing" xmlns:r="http://schemas.openxmlformats.org/officeDocument/2006/relationships" xmlns:w14="http://schemas.microsoft.com/office/word/2010/wordml">
@@ -2991,7 +2991,7 @@
                 <w:left w:val="none" w:sz="0" w:space="0" w:color="000000"/>
                 <w:right w:val="none" w:sz="0" w:space="0" w:color="000000"/>
               </w:pBdr>
-              <w:spacing w:after="0" w:before="0" w:line="240"/>
+              <w:spacing w:after="20" w:before="60" w:line="240"/>
               <w:ind w:firstLine="0" w:left="100" w:right="100"/>
             </w:pPr>
             <w:r xmlns:w="http://schemas.openxmlformats.org/wordprocessingml/2006/main" xmlns:wp="http://schemas.openxmlformats.org/drawingml/2006/wordprocessingDrawing" xmlns:r="http://schemas.openxmlformats.org/officeDocument/2006/relationships" xmlns:w14="http://schemas.microsoft.com/office/word/2010/wordml">
@@ -3035,7 +3035,7 @@
                 <w:left w:val="none" w:sz="0" w:space="0" w:color="000000"/>
                 <w:right w:val="none" w:sz="0" w:space="0" w:color="000000"/>
               </w:pBdr>
-              <w:spacing w:after="0" w:before="0" w:line="240"/>
+              <w:spacing w:after="20" w:before="60" w:line="240"/>
               <w:ind w:firstLine="0" w:left="100" w:right="100"/>
             </w:pPr>
             <w:r xmlns:w="http://schemas.openxmlformats.org/wordprocessingml/2006/main" xmlns:wp="http://schemas.openxmlformats.org/drawingml/2006/wordprocessingDrawing" xmlns:r="http://schemas.openxmlformats.org/officeDocument/2006/relationships" xmlns:w14="http://schemas.microsoft.com/office/word/2010/wordml">
@@ -3079,7 +3079,7 @@
                 <w:left w:val="none" w:sz="0" w:space="0" w:color="000000"/>
                 <w:right w:val="none" w:sz="0" w:space="0" w:color="000000"/>
               </w:pBdr>
-              <w:spacing w:after="0" w:before="0" w:line="240"/>
+              <w:spacing w:after="20" w:before="60" w:line="240"/>
               <w:ind w:firstLine="0" w:left="100" w:right="100"/>
             </w:pPr>
             <w:r xmlns:w="http://schemas.openxmlformats.org/wordprocessingml/2006/main" xmlns:wp="http://schemas.openxmlformats.org/drawingml/2006/wordprocessingDrawing" xmlns:r="http://schemas.openxmlformats.org/officeDocument/2006/relationships" xmlns:w14="http://schemas.microsoft.com/office/word/2010/wordml">
@@ -3123,7 +3123,7 @@
                 <w:left w:val="none" w:sz="0" w:space="0" w:color="000000"/>
                 <w:right w:val="none" w:sz="0" w:space="0" w:color="000000"/>
               </w:pBdr>
-              <w:spacing w:after="0" w:before="0" w:line="240"/>
+              <w:spacing w:after="20" w:before="60" w:line="240"/>
               <w:ind w:firstLine="0" w:left="100" w:right="100"/>
             </w:pPr>
             <w:r xmlns:w="http://schemas.openxmlformats.org/wordprocessingml/2006/main" xmlns:wp="http://schemas.openxmlformats.org/drawingml/2006/wordprocessingDrawing" xmlns:r="http://schemas.openxmlformats.org/officeDocument/2006/relationships" xmlns:w14="http://schemas.microsoft.com/office/word/2010/wordml">
@@ -3167,7 +3167,7 @@
                 <w:left w:val="none" w:sz="0" w:space="0" w:color="000000"/>
                 <w:right w:val="none" w:sz="0" w:space="0" w:color="000000"/>
               </w:pBdr>
-              <w:spacing w:after="0" w:before="0" w:line="240"/>
+              <w:spacing w:after="20" w:before="60" w:line="240"/>
               <w:ind w:firstLine="0" w:left="100" w:right="100"/>
             </w:pPr>
             <w:r xmlns:w="http://schemas.openxmlformats.org/wordprocessingml/2006/main" xmlns:wp="http://schemas.openxmlformats.org/drawingml/2006/wordprocessingDrawing" xmlns:r="http://schemas.openxmlformats.org/officeDocument/2006/relationships" xmlns:w14="http://schemas.microsoft.com/office/word/2010/wordml">
@@ -3211,7 +3211,7 @@
                 <w:left w:val="none" w:sz="0" w:space="0" w:color="000000"/>
                 <w:right w:val="none" w:sz="0" w:space="0" w:color="000000"/>
               </w:pBdr>
-              <w:spacing w:after="0" w:before="0" w:line="240"/>
+              <w:spacing w:after="20" w:before="60" w:line="240"/>
               <w:ind w:firstLine="0" w:left="100" w:right="100"/>
             </w:pPr>
             <w:r xmlns:w="http://schemas.openxmlformats.org/wordprocessingml/2006/main" xmlns:wp="http://schemas.openxmlformats.org/drawingml/2006/wordprocessingDrawing" xmlns:r="http://schemas.openxmlformats.org/officeDocument/2006/relationships" xmlns:w14="http://schemas.microsoft.com/office/word/2010/wordml">
@@ -3262,7 +3262,7 @@
                 <w:left w:val="none" w:sz="0" w:space="0" w:color="000000"/>
                 <w:right w:val="none" w:sz="0" w:space="0" w:color="000000"/>
               </w:pBdr>
-              <w:spacing w:after="0" w:before="0" w:line="240"/>
+              <w:spacing w:after="20" w:before="60" w:line="240"/>
               <w:ind w:firstLine="0" w:left="100" w:right="100"/>
             </w:pPr>
             <w:r xmlns:w="http://schemas.openxmlformats.org/wordprocessingml/2006/main" xmlns:wp="http://schemas.openxmlformats.org/drawingml/2006/wordprocessingDrawing" xmlns:r="http://schemas.openxmlformats.org/officeDocument/2006/relationships" xmlns:w14="http://schemas.microsoft.com/office/word/2010/wordml">
@@ -3306,7 +3306,7 @@
                 <w:left w:val="none" w:sz="0" w:space="0" w:color="000000"/>
                 <w:right w:val="none" w:sz="0" w:space="0" w:color="000000"/>
               </w:pBdr>
-              <w:spacing w:after="0" w:before="0" w:line="240"/>
+              <w:spacing w:after="20" w:before="60" w:line="240"/>
               <w:ind w:firstLine="0" w:left="100" w:right="100"/>
             </w:pPr>
             <w:r xmlns:w="http://schemas.openxmlformats.org/wordprocessingml/2006/main" xmlns:wp="http://schemas.openxmlformats.org/drawingml/2006/wordprocessingDrawing" xmlns:r="http://schemas.openxmlformats.org/officeDocument/2006/relationships" xmlns:w14="http://schemas.microsoft.com/office/word/2010/wordml">
@@ -3350,7 +3350,7 @@
                 <w:left w:val="none" w:sz="0" w:space="0" w:color="000000"/>
                 <w:right w:val="none" w:sz="0" w:space="0" w:color="000000"/>
               </w:pBdr>
-              <w:spacing w:after="0" w:before="0" w:line="240"/>
+              <w:spacing w:after="20" w:before="60" w:line="240"/>
               <w:ind w:firstLine="0" w:left="100" w:right="100"/>
             </w:pPr>
             <w:r xmlns:w="http://schemas.openxmlformats.org/wordprocessingml/2006/main" xmlns:wp="http://schemas.openxmlformats.org/drawingml/2006/wordprocessingDrawing" xmlns:r="http://schemas.openxmlformats.org/officeDocument/2006/relationships" xmlns:w14="http://schemas.microsoft.com/office/word/2010/wordml">
@@ -3394,7 +3394,7 @@
                 <w:left w:val="none" w:sz="0" w:space="0" w:color="000000"/>
                 <w:right w:val="none" w:sz="0" w:space="0" w:color="000000"/>
               </w:pBdr>
-              <w:spacing w:after="0" w:before="0" w:line="240"/>
+              <w:spacing w:after="20" w:before="60" w:line="240"/>
               <w:ind w:firstLine="0" w:left="100" w:right="100"/>
             </w:pPr>
             <w:r xmlns:w="http://schemas.openxmlformats.org/wordprocessingml/2006/main" xmlns:wp="http://schemas.openxmlformats.org/drawingml/2006/wordprocessingDrawing" xmlns:r="http://schemas.openxmlformats.org/officeDocument/2006/relationships" xmlns:w14="http://schemas.microsoft.com/office/word/2010/wordml">
@@ -3438,7 +3438,7 @@
                 <w:left w:val="none" w:sz="0" w:space="0" w:color="000000"/>
                 <w:right w:val="none" w:sz="0" w:space="0" w:color="000000"/>
               </w:pBdr>
-              <w:spacing w:after="0" w:before="0" w:line="240"/>
+              <w:spacing w:after="20" w:before="60" w:line="240"/>
               <w:ind w:firstLine="0" w:left="100" w:right="100"/>
             </w:pPr>
             <w:r xmlns:w="http://schemas.openxmlformats.org/wordprocessingml/2006/main" xmlns:wp="http://schemas.openxmlformats.org/drawingml/2006/wordprocessingDrawing" xmlns:r="http://schemas.openxmlformats.org/officeDocument/2006/relationships" xmlns:w14="http://schemas.microsoft.com/office/word/2010/wordml">
@@ -3482,7 +3482,7 @@
                 <w:left w:val="none" w:sz="0" w:space="0" w:color="000000"/>
                 <w:right w:val="none" w:sz="0" w:space="0" w:color="000000"/>
               </w:pBdr>
-              <w:spacing w:after="0" w:before="0" w:line="240"/>
+              <w:spacing w:after="20" w:before="60" w:line="240"/>
               <w:ind w:firstLine="0" w:left="100" w:right="100"/>
             </w:pPr>
             <w:r xmlns:w="http://schemas.openxmlformats.org/wordprocessingml/2006/main" xmlns:wp="http://schemas.openxmlformats.org/drawingml/2006/wordprocessingDrawing" xmlns:r="http://schemas.openxmlformats.org/officeDocument/2006/relationships" xmlns:w14="http://schemas.microsoft.com/office/word/2010/wordml">
@@ -3526,7 +3526,7 @@
                 <w:left w:val="none" w:sz="0" w:space="0" w:color="000000"/>
                 <w:right w:val="none" w:sz="0" w:space="0" w:color="000000"/>
               </w:pBdr>
-              <w:spacing w:after="0" w:before="0" w:line="240"/>
+              <w:spacing w:after="20" w:before="60" w:line="240"/>
               <w:ind w:firstLine="0" w:left="100" w:right="100"/>
             </w:pPr>
             <w:r xmlns:w="http://schemas.openxmlformats.org/wordprocessingml/2006/main" xmlns:wp="http://schemas.openxmlformats.org/drawingml/2006/wordprocessingDrawing" xmlns:r="http://schemas.openxmlformats.org/officeDocument/2006/relationships" xmlns:w14="http://schemas.microsoft.com/office/word/2010/wordml">
@@ -3570,7 +3570,7 @@
                 <w:left w:val="none" w:sz="0" w:space="0" w:color="000000"/>
                 <w:right w:val="none" w:sz="0" w:space="0" w:color="000000"/>
               </w:pBdr>
-              <w:spacing w:after="0" w:before="0" w:line="240"/>
+              <w:spacing w:after="20" w:before="60" w:line="240"/>
               <w:ind w:firstLine="0" w:left="100" w:right="100"/>
             </w:pPr>
             <w:r xmlns:w="http://schemas.openxmlformats.org/wordprocessingml/2006/main" xmlns:wp="http://schemas.openxmlformats.org/drawingml/2006/wordprocessingDrawing" xmlns:r="http://schemas.openxmlformats.org/officeDocument/2006/relationships" xmlns:w14="http://schemas.microsoft.com/office/word/2010/wordml">
@@ -3614,7 +3614,7 @@
                 <w:left w:val="none" w:sz="0" w:space="0" w:color="000000"/>
                 <w:right w:val="none" w:sz="0" w:space="0" w:color="000000"/>
               </w:pBdr>
-              <w:spacing w:after="0" w:before="0" w:line="240"/>
+              <w:spacing w:after="20" w:before="60" w:line="240"/>
               <w:ind w:firstLine="0" w:left="100" w:right="100"/>
             </w:pPr>
             <w:r xmlns:w="http://schemas.openxmlformats.org/wordprocessingml/2006/main" xmlns:wp="http://schemas.openxmlformats.org/drawingml/2006/wordprocessingDrawing" xmlns:r="http://schemas.openxmlformats.org/officeDocument/2006/relationships" xmlns:w14="http://schemas.microsoft.com/office/word/2010/wordml">
@@ -3658,7 +3658,7 @@
                 <w:left w:val="none" w:sz="0" w:space="0" w:color="000000"/>
                 <w:right w:val="none" w:sz="0" w:space="0" w:color="000000"/>
               </w:pBdr>
-              <w:spacing w:after="0" w:before="0" w:line="240"/>
+              <w:spacing w:after="20" w:before="60" w:line="240"/>
               <w:ind w:firstLine="0" w:left="100" w:right="100"/>
             </w:pPr>
             <w:r xmlns:w="http://schemas.openxmlformats.org/wordprocessingml/2006/main" xmlns:wp="http://schemas.openxmlformats.org/drawingml/2006/wordprocessingDrawing" xmlns:r="http://schemas.openxmlformats.org/officeDocument/2006/relationships" xmlns:w14="http://schemas.microsoft.com/office/word/2010/wordml">
@@ -3709,7 +3709,7 @@
                 <w:left w:val="none" w:sz="0" w:space="0" w:color="000000"/>
                 <w:right w:val="none" w:sz="0" w:space="0" w:color="000000"/>
               </w:pBdr>
-              <w:spacing w:after="0" w:before="0" w:line="240"/>
+              <w:spacing w:after="20" w:before="60" w:line="240"/>
               <w:ind w:firstLine="0" w:left="100" w:right="100"/>
             </w:pPr>
             <w:r xmlns:w="http://schemas.openxmlformats.org/wordprocessingml/2006/main" xmlns:wp="http://schemas.openxmlformats.org/drawingml/2006/wordprocessingDrawing" xmlns:r="http://schemas.openxmlformats.org/officeDocument/2006/relationships" xmlns:w14="http://schemas.microsoft.com/office/word/2010/wordml">
@@ -3753,7 +3753,7 @@
                 <w:left w:val="none" w:sz="0" w:space="0" w:color="000000"/>
                 <w:right w:val="none" w:sz="0" w:space="0" w:color="000000"/>
               </w:pBdr>
-              <w:spacing w:after="0" w:before="0" w:line="240"/>
+              <w:spacing w:after="20" w:before="60" w:line="240"/>
               <w:ind w:firstLine="0" w:left="100" w:right="100"/>
             </w:pPr>
             <w:r xmlns:w="http://schemas.openxmlformats.org/wordprocessingml/2006/main" xmlns:wp="http://schemas.openxmlformats.org/drawingml/2006/wordprocessingDrawing" xmlns:r="http://schemas.openxmlformats.org/officeDocument/2006/relationships" xmlns:w14="http://schemas.microsoft.com/office/word/2010/wordml">
@@ -3797,7 +3797,7 @@
                 <w:left w:val="none" w:sz="0" w:space="0" w:color="000000"/>
                 <w:right w:val="none" w:sz="0" w:space="0" w:color="000000"/>
               </w:pBdr>
-              <w:spacing w:after="0" w:before="0" w:line="240"/>
+              <w:spacing w:after="20" w:before="60" w:line="240"/>
               <w:ind w:firstLine="0" w:left="100" w:right="100"/>
             </w:pPr>
             <w:r xmlns:w="http://schemas.openxmlformats.org/wordprocessingml/2006/main" xmlns:wp="http://schemas.openxmlformats.org/drawingml/2006/wordprocessingDrawing" xmlns:r="http://schemas.openxmlformats.org/officeDocument/2006/relationships" xmlns:w14="http://schemas.microsoft.com/office/word/2010/wordml">
@@ -3841,7 +3841,7 @@
                 <w:left w:val="none" w:sz="0" w:space="0" w:color="000000"/>
                 <w:right w:val="none" w:sz="0" w:space="0" w:color="000000"/>
               </w:pBdr>
-              <w:spacing w:after="0" w:before="0" w:line="240"/>
+              <w:spacing w:after="20" w:before="60" w:line="240"/>
               <w:ind w:firstLine="0" w:left="100" w:right="100"/>
             </w:pPr>
             <w:r xmlns:w="http://schemas.openxmlformats.org/wordprocessingml/2006/main" xmlns:wp="http://schemas.openxmlformats.org/drawingml/2006/wordprocessingDrawing" xmlns:r="http://schemas.openxmlformats.org/officeDocument/2006/relationships" xmlns:w14="http://schemas.microsoft.com/office/word/2010/wordml">
@@ -3885,7 +3885,7 @@
                 <w:left w:val="none" w:sz="0" w:space="0" w:color="000000"/>
                 <w:right w:val="none" w:sz="0" w:space="0" w:color="000000"/>
               </w:pBdr>
-              <w:spacing w:after="0" w:before="0" w:line="240"/>
+              <w:spacing w:after="20" w:before="60" w:line="240"/>
               <w:ind w:firstLine="0" w:left="100" w:right="100"/>
             </w:pPr>
             <w:r xmlns:w="http://schemas.openxmlformats.org/wordprocessingml/2006/main" xmlns:wp="http://schemas.openxmlformats.org/drawingml/2006/wordprocessingDrawing" xmlns:r="http://schemas.openxmlformats.org/officeDocument/2006/relationships" xmlns:w14="http://schemas.microsoft.com/office/word/2010/wordml">
@@ -3929,7 +3929,7 @@
                 <w:left w:val="none" w:sz="0" w:space="0" w:color="000000"/>
                 <w:right w:val="none" w:sz="0" w:space="0" w:color="000000"/>
               </w:pBdr>
-              <w:spacing w:after="0" w:before="0" w:line="240"/>
+              <w:spacing w:after="20" w:before="60" w:line="240"/>
               <w:ind w:firstLine="0" w:left="100" w:right="100"/>
             </w:pPr>
             <w:r xmlns:w="http://schemas.openxmlformats.org/wordprocessingml/2006/main" xmlns:wp="http://schemas.openxmlformats.org/drawingml/2006/wordprocessingDrawing" xmlns:r="http://schemas.openxmlformats.org/officeDocument/2006/relationships" xmlns:w14="http://schemas.microsoft.com/office/word/2010/wordml">
@@ -3973,7 +3973,7 @@
                 <w:left w:val="none" w:sz="0" w:space="0" w:color="000000"/>
                 <w:right w:val="none" w:sz="0" w:space="0" w:color="000000"/>
               </w:pBdr>
-              <w:spacing w:after="0" w:before="0" w:line="240"/>
+              <w:spacing w:after="20" w:before="60" w:line="240"/>
               <w:ind w:firstLine="0" w:left="100" w:right="100"/>
             </w:pPr>
             <w:r xmlns:w="http://schemas.openxmlformats.org/wordprocessingml/2006/main" xmlns:wp="http://schemas.openxmlformats.org/drawingml/2006/wordprocessingDrawing" xmlns:r="http://schemas.openxmlformats.org/officeDocument/2006/relationships" xmlns:w14="http://schemas.microsoft.com/office/word/2010/wordml">
@@ -4017,7 +4017,7 @@
                 <w:left w:val="none" w:sz="0" w:space="0" w:color="000000"/>
                 <w:right w:val="none" w:sz="0" w:space="0" w:color="000000"/>
               </w:pBdr>
-              <w:spacing w:after="0" w:before="0" w:line="240"/>
+              <w:spacing w:after="20" w:before="60" w:line="240"/>
               <w:ind w:firstLine="0" w:left="100" w:right="100"/>
             </w:pPr>
             <w:r xmlns:w="http://schemas.openxmlformats.org/wordprocessingml/2006/main" xmlns:wp="http://schemas.openxmlformats.org/drawingml/2006/wordprocessingDrawing" xmlns:r="http://schemas.openxmlformats.org/officeDocument/2006/relationships" xmlns:w14="http://schemas.microsoft.com/office/word/2010/wordml">
@@ -4061,7 +4061,7 @@
                 <w:left w:val="none" w:sz="0" w:space="0" w:color="000000"/>
                 <w:right w:val="none" w:sz="0" w:space="0" w:color="000000"/>
               </w:pBdr>
-              <w:spacing w:after="0" w:before="0" w:line="240"/>
+              <w:spacing w:after="20" w:before="60" w:line="240"/>
               <w:ind w:firstLine="0" w:left="100" w:right="100"/>
             </w:pPr>
             <w:r xmlns:w="http://schemas.openxmlformats.org/wordprocessingml/2006/main" xmlns:wp="http://schemas.openxmlformats.org/drawingml/2006/wordprocessingDrawing" xmlns:r="http://schemas.openxmlformats.org/officeDocument/2006/relationships" xmlns:w14="http://schemas.microsoft.com/office/word/2010/wordml">
@@ -4105,7 +4105,7 @@
                 <w:left w:val="none" w:sz="0" w:space="0" w:color="000000"/>
                 <w:right w:val="none" w:sz="0" w:space="0" w:color="000000"/>
               </w:pBdr>
-              <w:spacing w:after="0" w:before="0" w:line="240"/>
+              <w:spacing w:after="20" w:before="60" w:line="240"/>
               <w:ind w:firstLine="0" w:left="100" w:right="100"/>
             </w:pPr>
             <w:r xmlns:w="http://schemas.openxmlformats.org/wordprocessingml/2006/main" xmlns:wp="http://schemas.openxmlformats.org/drawingml/2006/wordprocessingDrawing" xmlns:r="http://schemas.openxmlformats.org/officeDocument/2006/relationships" xmlns:w14="http://schemas.microsoft.com/office/word/2010/wordml">
@@ -4156,7 +4156,7 @@
                 <w:left w:val="none" w:sz="0" w:space="0" w:color="000000"/>
                 <w:right w:val="none" w:sz="0" w:space="0" w:color="000000"/>
               </w:pBdr>
-              <w:spacing w:after="0" w:before="0" w:line="240"/>
+              <w:spacing w:after="20" w:before="60" w:line="240"/>
               <w:ind w:firstLine="0" w:left="100" w:right="100"/>
             </w:pPr>
             <w:r xmlns:w="http://schemas.openxmlformats.org/wordprocessingml/2006/main" xmlns:wp="http://schemas.openxmlformats.org/drawingml/2006/wordprocessingDrawing" xmlns:r="http://schemas.openxmlformats.org/officeDocument/2006/relationships" xmlns:w14="http://schemas.microsoft.com/office/word/2010/wordml">
@@ -4200,7 +4200,7 @@
                 <w:left w:val="none" w:sz="0" w:space="0" w:color="000000"/>
                 <w:right w:val="none" w:sz="0" w:space="0" w:color="000000"/>
               </w:pBdr>
-              <w:spacing w:after="0" w:before="0" w:line="240"/>
+              <w:spacing w:after="20" w:before="60" w:line="240"/>
               <w:ind w:firstLine="0" w:left="100" w:right="100"/>
             </w:pPr>
             <w:r xmlns:w="http://schemas.openxmlformats.org/wordprocessingml/2006/main" xmlns:wp="http://schemas.openxmlformats.org/drawingml/2006/wordprocessingDrawing" xmlns:r="http://schemas.openxmlformats.org/officeDocument/2006/relationships" xmlns:w14="http://schemas.microsoft.com/office/word/2010/wordml">
@@ -4244,7 +4244,7 @@
                 <w:left w:val="none" w:sz="0" w:space="0" w:color="000000"/>
                 <w:right w:val="none" w:sz="0" w:space="0" w:color="000000"/>
               </w:pBdr>
-              <w:spacing w:after="0" w:before="0" w:line="240"/>
+              <w:spacing w:after="20" w:before="60" w:line="240"/>
               <w:ind w:firstLine="0" w:left="100" w:right="100"/>
             </w:pPr>
             <w:r xmlns:w="http://schemas.openxmlformats.org/wordprocessingml/2006/main" xmlns:wp="http://schemas.openxmlformats.org/drawingml/2006/wordprocessingDrawing" xmlns:r="http://schemas.openxmlformats.org/officeDocument/2006/relationships" xmlns:w14="http://schemas.microsoft.com/office/word/2010/wordml">
@@ -4288,7 +4288,7 @@
                 <w:left w:val="none" w:sz="0" w:space="0" w:color="000000"/>
                 <w:right w:val="none" w:sz="0" w:space="0" w:color="000000"/>
               </w:pBdr>
-              <w:spacing w:after="0" w:before="0" w:line="240"/>
+              <w:spacing w:after="20" w:before="60" w:line="240"/>
               <w:ind w:firstLine="0" w:left="100" w:right="100"/>
             </w:pPr>
             <w:r xmlns:w="http://schemas.openxmlformats.org/wordprocessingml/2006/main" xmlns:wp="http://schemas.openxmlformats.org/drawingml/2006/wordprocessingDrawing" xmlns:r="http://schemas.openxmlformats.org/officeDocument/2006/relationships" xmlns:w14="http://schemas.microsoft.com/office/word/2010/wordml">
@@ -4332,7 +4332,7 @@
                 <w:left w:val="none" w:sz="0" w:space="0" w:color="000000"/>
                 <w:right w:val="none" w:sz="0" w:space="0" w:color="000000"/>
               </w:pBdr>
-              <w:spacing w:after="0" w:before="0" w:line="240"/>
+              <w:spacing w:after="20" w:before="60" w:line="240"/>
               <w:ind w:firstLine="0" w:left="100" w:right="100"/>
             </w:pPr>
             <w:r xmlns:w="http://schemas.openxmlformats.org/wordprocessingml/2006/main" xmlns:wp="http://schemas.openxmlformats.org/drawingml/2006/wordprocessingDrawing" xmlns:r="http://schemas.openxmlformats.org/officeDocument/2006/relationships" xmlns:w14="http://schemas.microsoft.com/office/word/2010/wordml">
@@ -4376,7 +4376,7 @@
                 <w:left w:val="none" w:sz="0" w:space="0" w:color="000000"/>
                 <w:right w:val="none" w:sz="0" w:space="0" w:color="000000"/>
               </w:pBdr>
-              <w:spacing w:after="0" w:before="0" w:line="240"/>
+              <w:spacing w:after="20" w:before="60" w:line="240"/>
               <w:ind w:firstLine="0" w:left="100" w:right="100"/>
             </w:pPr>
             <w:r xmlns:w="http://schemas.openxmlformats.org/wordprocessingml/2006/main" xmlns:wp="http://schemas.openxmlformats.org/drawingml/2006/wordprocessingDrawing" xmlns:r="http://schemas.openxmlformats.org/officeDocument/2006/relationships" xmlns:w14="http://schemas.microsoft.com/office/word/2010/wordml">
@@ -4420,7 +4420,7 @@
                 <w:left w:val="none" w:sz="0" w:space="0" w:color="000000"/>
                 <w:right w:val="none" w:sz="0" w:space="0" w:color="000000"/>
               </w:pBdr>
-              <w:spacing w:after="0" w:before="0" w:line="240"/>
+              <w:spacing w:after="20" w:before="60" w:line="240"/>
               <w:ind w:firstLine="0" w:left="100" w:right="100"/>
             </w:pPr>
             <w:r xmlns:w="http://schemas.openxmlformats.org/wordprocessingml/2006/main" xmlns:wp="http://schemas.openxmlformats.org/drawingml/2006/wordprocessingDrawing" xmlns:r="http://schemas.openxmlformats.org/officeDocument/2006/relationships" xmlns:w14="http://schemas.microsoft.com/office/word/2010/wordml">
@@ -4464,7 +4464,7 @@
                 <w:left w:val="none" w:sz="0" w:space="0" w:color="000000"/>
                 <w:right w:val="none" w:sz="0" w:space="0" w:color="000000"/>
               </w:pBdr>
-              <w:spacing w:after="0" w:before="0" w:line="240"/>
+              <w:spacing w:after="20" w:before="60" w:line="240"/>
               <w:ind w:firstLine="0" w:left="100" w:right="100"/>
             </w:pPr>
             <w:r xmlns:w="http://schemas.openxmlformats.org/wordprocessingml/2006/main" xmlns:wp="http://schemas.openxmlformats.org/drawingml/2006/wordprocessingDrawing" xmlns:r="http://schemas.openxmlformats.org/officeDocument/2006/relationships" xmlns:w14="http://schemas.microsoft.com/office/word/2010/wordml">
@@ -4508,7 +4508,7 @@
                 <w:left w:val="none" w:sz="0" w:space="0" w:color="000000"/>
                 <w:right w:val="none" w:sz="0" w:space="0" w:color="000000"/>
               </w:pBdr>
-              <w:spacing w:after="0" w:before="0" w:line="240"/>
+              <w:spacing w:after="20" w:before="60" w:line="240"/>
               <w:ind w:firstLine="0" w:left="100" w:right="100"/>
             </w:pPr>
             <w:r xmlns:w="http://schemas.openxmlformats.org/wordprocessingml/2006/main" xmlns:wp="http://schemas.openxmlformats.org/drawingml/2006/wordprocessingDrawing" xmlns:r="http://schemas.openxmlformats.org/officeDocument/2006/relationships" xmlns:w14="http://schemas.microsoft.com/office/word/2010/wordml">
@@ -4552,7 +4552,7 @@
                 <w:left w:val="none" w:sz="0" w:space="0" w:color="000000"/>
                 <w:right w:val="none" w:sz="0" w:space="0" w:color="000000"/>
               </w:pBdr>
-              <w:spacing w:after="0" w:before="0" w:line="240"/>
+              <w:spacing w:after="20" w:before="60" w:line="240"/>
               <w:ind w:firstLine="0" w:left="100" w:right="100"/>
             </w:pPr>
             <w:r xmlns:w="http://schemas.openxmlformats.org/wordprocessingml/2006/main" xmlns:wp="http://schemas.openxmlformats.org/drawingml/2006/wordprocessingDrawing" xmlns:r="http://schemas.openxmlformats.org/officeDocument/2006/relationships" xmlns:w14="http://schemas.microsoft.com/office/word/2010/wordml">
@@ -4603,7 +4603,7 @@
                 <w:left w:val="none" w:sz="0" w:space="0" w:color="000000"/>
                 <w:right w:val="none" w:sz="0" w:space="0" w:color="000000"/>
               </w:pBdr>
-              <w:spacing w:after="0" w:before="0" w:line="240"/>
+              <w:spacing w:after="20" w:before="60" w:line="240"/>
               <w:ind w:firstLine="0" w:left="100" w:right="100"/>
             </w:pPr>
             <w:r xmlns:w="http://schemas.openxmlformats.org/wordprocessingml/2006/main" xmlns:wp="http://schemas.openxmlformats.org/drawingml/2006/wordprocessingDrawing" xmlns:r="http://schemas.openxmlformats.org/officeDocument/2006/relationships" xmlns:w14="http://schemas.microsoft.com/office/word/2010/wordml">
@@ -4647,7 +4647,7 @@
                 <w:left w:val="none" w:sz="0" w:space="0" w:color="000000"/>
                 <w:right w:val="none" w:sz="0" w:space="0" w:color="000000"/>
               </w:pBdr>
-              <w:spacing w:after="0" w:before="0" w:line="240"/>
+              <w:spacing w:after="20" w:before="60" w:line="240"/>
               <w:ind w:firstLine="0" w:left="100" w:right="100"/>
             </w:pPr>
             <w:r xmlns:w="http://schemas.openxmlformats.org/wordprocessingml/2006/main" xmlns:wp="http://schemas.openxmlformats.org/drawingml/2006/wordprocessingDrawing" xmlns:r="http://schemas.openxmlformats.org/officeDocument/2006/relationships" xmlns:w14="http://schemas.microsoft.com/office/word/2010/wordml">
@@ -4691,7 +4691,7 @@
                 <w:left w:val="none" w:sz="0" w:space="0" w:color="000000"/>
                 <w:right w:val="none" w:sz="0" w:space="0" w:color="000000"/>
               </w:pBdr>
-              <w:spacing w:after="0" w:before="0" w:line="240"/>
+              <w:spacing w:after="20" w:before="60" w:line="240"/>
               <w:ind w:firstLine="0" w:left="100" w:right="100"/>
             </w:pPr>
             <w:r xmlns:w="http://schemas.openxmlformats.org/wordprocessingml/2006/main" xmlns:wp="http://schemas.openxmlformats.org/drawingml/2006/wordprocessingDrawing" xmlns:r="http://schemas.openxmlformats.org/officeDocument/2006/relationships" xmlns:w14="http://schemas.microsoft.com/office/word/2010/wordml">
@@ -4735,7 +4735,7 @@
                 <w:left w:val="none" w:sz="0" w:space="0" w:color="000000"/>
                 <w:right w:val="none" w:sz="0" w:space="0" w:color="000000"/>
               </w:pBdr>
-              <w:spacing w:after="0" w:before="0" w:line="240"/>
+              <w:spacing w:after="20" w:before="60" w:line="240"/>
               <w:ind w:firstLine="0" w:left="100" w:right="100"/>
             </w:pPr>
             <w:r xmlns:w="http://schemas.openxmlformats.org/wordprocessingml/2006/main" xmlns:wp="http://schemas.openxmlformats.org/drawingml/2006/wordprocessingDrawing" xmlns:r="http://schemas.openxmlformats.org/officeDocument/2006/relationships" xmlns:w14="http://schemas.microsoft.com/office/word/2010/wordml">
@@ -4779,7 +4779,7 @@
                 <w:left w:val="none" w:sz="0" w:space="0" w:color="000000"/>
                 <w:right w:val="none" w:sz="0" w:space="0" w:color="000000"/>
               </w:pBdr>
-              <w:spacing w:after="0" w:before="0" w:line="240"/>
+              <w:spacing w:after="20" w:before="60" w:line="240"/>
               <w:ind w:firstLine="0" w:left="100" w:right="100"/>
             </w:pPr>
             <w:r xmlns:w="http://schemas.openxmlformats.org/wordprocessingml/2006/main" xmlns:wp="http://schemas.openxmlformats.org/drawingml/2006/wordprocessingDrawing" xmlns:r="http://schemas.openxmlformats.org/officeDocument/2006/relationships" xmlns:w14="http://schemas.microsoft.com/office/word/2010/wordml">
@@ -4823,7 +4823,7 @@
                 <w:left w:val="none" w:sz="0" w:space="0" w:color="000000"/>
                 <w:right w:val="none" w:sz="0" w:space="0" w:color="000000"/>
               </w:pBdr>
-              <w:spacing w:after="0" w:before="0" w:line="240"/>
+              <w:spacing w:after="20" w:before="60" w:line="240"/>
               <w:ind w:firstLine="0" w:left="100" w:right="100"/>
             </w:pPr>
             <w:r xmlns:w="http://schemas.openxmlformats.org/wordprocessingml/2006/main" xmlns:wp="http://schemas.openxmlformats.org/drawingml/2006/wordprocessingDrawing" xmlns:r="http://schemas.openxmlformats.org/officeDocument/2006/relationships" xmlns:w14="http://schemas.microsoft.com/office/word/2010/wordml">
@@ -4867,7 +4867,7 @@
                 <w:left w:val="none" w:sz="0" w:space="0" w:color="000000"/>
                 <w:right w:val="none" w:sz="0" w:space="0" w:color="000000"/>
               </w:pBdr>
-              <w:spacing w:after="0" w:before="0" w:line="240"/>
+              <w:spacing w:after="20" w:before="60" w:line="240"/>
               <w:ind w:firstLine="0" w:left="100" w:right="100"/>
             </w:pPr>
             <w:r xmlns:w="http://schemas.openxmlformats.org/wordprocessingml/2006/main" xmlns:wp="http://schemas.openxmlformats.org/drawingml/2006/wordprocessingDrawing" xmlns:r="http://schemas.openxmlformats.org/officeDocument/2006/relationships" xmlns:w14="http://schemas.microsoft.com/office/word/2010/wordml">
@@ -4911,7 +4911,7 @@
                 <w:left w:val="none" w:sz="0" w:space="0" w:color="000000"/>
                 <w:right w:val="none" w:sz="0" w:space="0" w:color="000000"/>
               </w:pBdr>
-              <w:spacing w:after="0" w:before="0" w:line="240"/>
+              <w:spacing w:after="20" w:before="60" w:line="240"/>
               <w:ind w:firstLine="0" w:left="100" w:right="100"/>
             </w:pPr>
             <w:r xmlns:w="http://schemas.openxmlformats.org/wordprocessingml/2006/main" xmlns:wp="http://schemas.openxmlformats.org/drawingml/2006/wordprocessingDrawing" xmlns:r="http://schemas.openxmlformats.org/officeDocument/2006/relationships" xmlns:w14="http://schemas.microsoft.com/office/word/2010/wordml">
@@ -4955,7 +4955,7 @@
                 <w:left w:val="none" w:sz="0" w:space="0" w:color="000000"/>
                 <w:right w:val="none" w:sz="0" w:space="0" w:color="000000"/>
               </w:pBdr>
-              <w:spacing w:after="0" w:before="0" w:line="240"/>
+              <w:spacing w:after="20" w:before="60" w:line="240"/>
               <w:ind w:firstLine="0" w:left="100" w:right="100"/>
             </w:pPr>
             <w:r xmlns:w="http://schemas.openxmlformats.org/wordprocessingml/2006/main" xmlns:wp="http://schemas.openxmlformats.org/drawingml/2006/wordprocessingDrawing" xmlns:r="http://schemas.openxmlformats.org/officeDocument/2006/relationships" xmlns:w14="http://schemas.microsoft.com/office/word/2010/wordml">
@@ -4999,7 +4999,7 @@
                 <w:left w:val="none" w:sz="0" w:space="0" w:color="000000"/>
                 <w:right w:val="none" w:sz="0" w:space="0" w:color="000000"/>
               </w:pBdr>
-              <w:spacing w:after="0" w:before="0" w:line="240"/>
+              <w:spacing w:after="20" w:before="60" w:line="240"/>
               <w:ind w:firstLine="0" w:left="100" w:right="100"/>
             </w:pPr>
             <w:r xmlns:w="http://schemas.openxmlformats.org/wordprocessingml/2006/main" xmlns:wp="http://schemas.openxmlformats.org/drawingml/2006/wordprocessingDrawing" xmlns:r="http://schemas.openxmlformats.org/officeDocument/2006/relationships" xmlns:w14="http://schemas.microsoft.com/office/word/2010/wordml">
@@ -5050,7 +5050,7 @@
                 <w:left w:val="none" w:sz="0" w:space="0" w:color="000000"/>
                 <w:right w:val="none" w:sz="0" w:space="0" w:color="000000"/>
               </w:pBdr>
-              <w:spacing w:after="0" w:before="0" w:line="240"/>
+              <w:spacing w:after="20" w:before="60" w:line="240"/>
               <w:ind w:firstLine="0" w:left="100" w:right="100"/>
             </w:pPr>
             <w:r xmlns:w="http://schemas.openxmlformats.org/wordprocessingml/2006/main" xmlns:wp="http://schemas.openxmlformats.org/drawingml/2006/wordprocessingDrawing" xmlns:r="http://schemas.openxmlformats.org/officeDocument/2006/relationships" xmlns:w14="http://schemas.microsoft.com/office/word/2010/wordml">
@@ -5094,7 +5094,7 @@
                 <w:left w:val="none" w:sz="0" w:space="0" w:color="000000"/>
                 <w:right w:val="none" w:sz="0" w:space="0" w:color="000000"/>
               </w:pBdr>
-              <w:spacing w:after="0" w:before="0" w:line="240"/>
+              <w:spacing w:after="20" w:before="60" w:line="240"/>
               <w:ind w:firstLine="0" w:left="100" w:right="100"/>
             </w:pPr>
             <w:r xmlns:w="http://schemas.openxmlformats.org/wordprocessingml/2006/main" xmlns:wp="http://schemas.openxmlformats.org/drawingml/2006/wordprocessingDrawing" xmlns:r="http://schemas.openxmlformats.org/officeDocument/2006/relationships" xmlns:w14="http://schemas.microsoft.com/office/word/2010/wordml">
@@ -5138,7 +5138,7 @@
                 <w:left w:val="none" w:sz="0" w:space="0" w:color="000000"/>
                 <w:right w:val="none" w:sz="0" w:space="0" w:color="000000"/>
               </w:pBdr>
-              <w:spacing w:after="0" w:before="0" w:line="240"/>
+              <w:spacing w:after="20" w:before="60" w:line="240"/>
               <w:ind w:firstLine="0" w:left="100" w:right="100"/>
             </w:pPr>
             <w:r xmlns:w="http://schemas.openxmlformats.org/wordprocessingml/2006/main" xmlns:wp="http://schemas.openxmlformats.org/drawingml/2006/wordprocessingDrawing" xmlns:r="http://schemas.openxmlformats.org/officeDocument/2006/relationships" xmlns:w14="http://schemas.microsoft.com/office/word/2010/wordml">
@@ -5182,7 +5182,7 @@
                 <w:left w:val="none" w:sz="0" w:space="0" w:color="000000"/>
                 <w:right w:val="none" w:sz="0" w:space="0" w:color="000000"/>
               </w:pBdr>
-              <w:spacing w:after="0" w:before="0" w:line="240"/>
+              <w:spacing w:after="20" w:before="60" w:line="240"/>
               <w:ind w:firstLine="0" w:left="100" w:right="100"/>
             </w:pPr>
             <w:r xmlns:w="http://schemas.openxmlformats.org/wordprocessingml/2006/main" xmlns:wp="http://schemas.openxmlformats.org/drawingml/2006/wordprocessingDrawing" xmlns:r="http://schemas.openxmlformats.org/officeDocument/2006/relationships" xmlns:w14="http://schemas.microsoft.com/office/word/2010/wordml">
@@ -5226,7 +5226,7 @@
                 <w:left w:val="none" w:sz="0" w:space="0" w:color="000000"/>
                 <w:right w:val="none" w:sz="0" w:space="0" w:color="000000"/>
               </w:pBdr>
-              <w:spacing w:after="0" w:before="0" w:line="240"/>
+              <w:spacing w:after="20" w:before="60" w:line="240"/>
               <w:ind w:firstLine="0" w:left="100" w:right="100"/>
             </w:pPr>
             <w:r xmlns:w="http://schemas.openxmlformats.org/wordprocessingml/2006/main" xmlns:wp="http://schemas.openxmlformats.org/drawingml/2006/wordprocessingDrawing" xmlns:r="http://schemas.openxmlformats.org/officeDocument/2006/relationships" xmlns:w14="http://schemas.microsoft.com/office/word/2010/wordml">
@@ -5270,7 +5270,7 @@
                 <w:left w:val="none" w:sz="0" w:space="0" w:color="000000"/>
                 <w:right w:val="none" w:sz="0" w:space="0" w:color="000000"/>
               </w:pBdr>
-              <w:spacing w:after="0" w:before="0" w:line="240"/>
+              <w:spacing w:after="20" w:before="60" w:line="240"/>
               <w:ind w:firstLine="0" w:left="100" w:right="100"/>
             </w:pPr>
             <w:r xmlns:w="http://schemas.openxmlformats.org/wordprocessingml/2006/main" xmlns:wp="http://schemas.openxmlformats.org/drawingml/2006/wordprocessingDrawing" xmlns:r="http://schemas.openxmlformats.org/officeDocument/2006/relationships" xmlns:w14="http://schemas.microsoft.com/office/word/2010/wordml">
@@ -5314,7 +5314,7 @@
                 <w:left w:val="none" w:sz="0" w:space="0" w:color="000000"/>
                 <w:right w:val="none" w:sz="0" w:space="0" w:color="000000"/>
               </w:pBdr>
-              <w:spacing w:after="0" w:before="0" w:line="240"/>
+              <w:spacing w:after="20" w:before="60" w:line="240"/>
               <w:ind w:firstLine="0" w:left="100" w:right="100"/>
             </w:pPr>
             <w:r xmlns:w="http://schemas.openxmlformats.org/wordprocessingml/2006/main" xmlns:wp="http://schemas.openxmlformats.org/drawingml/2006/wordprocessingDrawing" xmlns:r="http://schemas.openxmlformats.org/officeDocument/2006/relationships" xmlns:w14="http://schemas.microsoft.com/office/word/2010/wordml">
@@ -5358,7 +5358,7 @@
                 <w:left w:val="none" w:sz="0" w:space="0" w:color="000000"/>
                 <w:right w:val="none" w:sz="0" w:space="0" w:color="000000"/>
               </w:pBdr>
-              <w:spacing w:after="0" w:before="0" w:line="240"/>
+              <w:spacing w:after="20" w:before="60" w:line="240"/>
               <w:ind w:firstLine="0" w:left="100" w:right="100"/>
             </w:pPr>
             <w:r xmlns:w="http://schemas.openxmlformats.org/wordprocessingml/2006/main" xmlns:wp="http://schemas.openxmlformats.org/drawingml/2006/wordprocessingDrawing" xmlns:r="http://schemas.openxmlformats.org/officeDocument/2006/relationships" xmlns:w14="http://schemas.microsoft.com/office/word/2010/wordml">
@@ -5402,7 +5402,7 @@
                 <w:left w:val="none" w:sz="0" w:space="0" w:color="000000"/>
                 <w:right w:val="none" w:sz="0" w:space="0" w:color="000000"/>
               </w:pBdr>
-              <w:spacing w:after="0" w:before="0" w:line="240"/>
+              <w:spacing w:after="20" w:before="60" w:line="240"/>
               <w:ind w:firstLine="0" w:left="100" w:right="100"/>
             </w:pPr>
             <w:r xmlns:w="http://schemas.openxmlformats.org/wordprocessingml/2006/main" xmlns:wp="http://schemas.openxmlformats.org/drawingml/2006/wordprocessingDrawing" xmlns:r="http://schemas.openxmlformats.org/officeDocument/2006/relationships" xmlns:w14="http://schemas.microsoft.com/office/word/2010/wordml">
@@ -5446,7 +5446,7 @@
                 <w:left w:val="none" w:sz="0" w:space="0" w:color="000000"/>
                 <w:right w:val="none" w:sz="0" w:space="0" w:color="000000"/>
               </w:pBdr>
-              <w:spacing w:after="0" w:before="0" w:line="240"/>
+              <w:spacing w:after="20" w:before="60" w:line="240"/>
               <w:ind w:firstLine="0" w:left="100" w:right="100"/>
             </w:pPr>
             <w:r xmlns:w="http://schemas.openxmlformats.org/wordprocessingml/2006/main" xmlns:wp="http://schemas.openxmlformats.org/drawingml/2006/wordprocessingDrawing" xmlns:r="http://schemas.openxmlformats.org/officeDocument/2006/relationships" xmlns:w14="http://schemas.microsoft.com/office/word/2010/wordml">
@@ -5497,7 +5497,7 @@
                 <w:left w:val="none" w:sz="0" w:space="0" w:color="000000"/>
                 <w:right w:val="none" w:sz="0" w:space="0" w:color="000000"/>
               </w:pBdr>
-              <w:spacing w:after="0" w:before="0" w:line="240"/>
+              <w:spacing w:after="20" w:before="60" w:line="240"/>
               <w:ind w:firstLine="0" w:left="100" w:right="100"/>
             </w:pPr>
             <w:r xmlns:w="http://schemas.openxmlformats.org/wordprocessingml/2006/main" xmlns:wp="http://schemas.openxmlformats.org/drawingml/2006/wordprocessingDrawing" xmlns:r="http://schemas.openxmlformats.org/officeDocument/2006/relationships" xmlns:w14="http://schemas.microsoft.com/office/word/2010/wordml">
@@ -5541,7 +5541,7 @@
                 <w:left w:val="none" w:sz="0" w:space="0" w:color="000000"/>
                 <w:right w:val="none" w:sz="0" w:space="0" w:color="000000"/>
               </w:pBdr>
-              <w:spacing w:after="0" w:before="0" w:line="240"/>
+              <w:spacing w:after="20" w:before="60" w:line="240"/>
               <w:ind w:firstLine="0" w:left="100" w:right="100"/>
             </w:pPr>
             <w:r xmlns:w="http://schemas.openxmlformats.org/wordprocessingml/2006/main" xmlns:wp="http://schemas.openxmlformats.org/drawingml/2006/wordprocessingDrawing" xmlns:r="http://schemas.openxmlformats.org/officeDocument/2006/relationships" xmlns:w14="http://schemas.microsoft.com/office/word/2010/wordml">
@@ -5585,7 +5585,7 @@
                 <w:left w:val="none" w:sz="0" w:space="0" w:color="000000"/>
                 <w:right w:val="none" w:sz="0" w:space="0" w:color="000000"/>
               </w:pBdr>
-              <w:spacing w:after="0" w:before="0" w:line="240"/>
+              <w:spacing w:after="20" w:before="60" w:line="240"/>
               <w:ind w:firstLine="0" w:left="100" w:right="100"/>
             </w:pPr>
             <w:r xmlns:w="http://schemas.openxmlformats.org/wordprocessingml/2006/main" xmlns:wp="http://schemas.openxmlformats.org/drawingml/2006/wordprocessingDrawing" xmlns:r="http://schemas.openxmlformats.org/officeDocument/2006/relationships" xmlns:w14="http://schemas.microsoft.com/office/word/2010/wordml">
@@ -5629,7 +5629,7 @@
                 <w:left w:val="none" w:sz="0" w:space="0" w:color="000000"/>
                 <w:right w:val="none" w:sz="0" w:space="0" w:color="000000"/>
               </w:pBdr>
-              <w:spacing w:after="0" w:before="0" w:line="240"/>
+              <w:spacing w:after="20" w:before="60" w:line="240"/>
               <w:ind w:firstLine="0" w:left="100" w:right="100"/>
             </w:pPr>
             <w:r xmlns:w="http://schemas.openxmlformats.org/wordprocessingml/2006/main" xmlns:wp="http://schemas.openxmlformats.org/drawingml/2006/wordprocessingDrawing" xmlns:r="http://schemas.openxmlformats.org/officeDocument/2006/relationships" xmlns:w14="http://schemas.microsoft.com/office/word/2010/wordml">
@@ -5673,7 +5673,7 @@
                 <w:left w:val="none" w:sz="0" w:space="0" w:color="000000"/>
                 <w:right w:val="none" w:sz="0" w:space="0" w:color="000000"/>
               </w:pBdr>
-              <w:spacing w:after="0" w:before="0" w:line="240"/>
+              <w:spacing w:after="20" w:before="60" w:line="240"/>
               <w:ind w:firstLine="0" w:left="100" w:right="100"/>
             </w:pPr>
             <w:r xmlns:w="http://schemas.openxmlformats.org/wordprocessingml/2006/main" xmlns:wp="http://schemas.openxmlformats.org/drawingml/2006/wordprocessingDrawing" xmlns:r="http://schemas.openxmlformats.org/officeDocument/2006/relationships" xmlns:w14="http://schemas.microsoft.com/office/word/2010/wordml">
@@ -5717,7 +5717,7 @@
                 <w:left w:val="none" w:sz="0" w:space="0" w:color="000000"/>
                 <w:right w:val="none" w:sz="0" w:space="0" w:color="000000"/>
               </w:pBdr>
-              <w:spacing w:after="0" w:before="0" w:line="240"/>
+              <w:spacing w:after="20" w:before="60" w:line="240"/>
               <w:ind w:firstLine="0" w:left="100" w:right="100"/>
             </w:pPr>
             <w:r xmlns:w="http://schemas.openxmlformats.org/wordprocessingml/2006/main" xmlns:wp="http://schemas.openxmlformats.org/drawingml/2006/wordprocessingDrawing" xmlns:r="http://schemas.openxmlformats.org/officeDocument/2006/relationships" xmlns:w14="http://schemas.microsoft.com/office/word/2010/wordml">
@@ -5761,7 +5761,7 @@
                 <w:left w:val="none" w:sz="0" w:space="0" w:color="000000"/>
                 <w:right w:val="none" w:sz="0" w:space="0" w:color="000000"/>
               </w:pBdr>
-              <w:spacing w:after="0" w:before="0" w:line="240"/>
+              <w:spacing w:after="20" w:before="60" w:line="240"/>
               <w:ind w:firstLine="0" w:left="100" w:right="100"/>
             </w:pPr>
             <w:r xmlns:w="http://schemas.openxmlformats.org/wordprocessingml/2006/main" xmlns:wp="http://schemas.openxmlformats.org/drawingml/2006/wordprocessingDrawing" xmlns:r="http://schemas.openxmlformats.org/officeDocument/2006/relationships" xmlns:w14="http://schemas.microsoft.com/office/word/2010/wordml">
@@ -5805,7 +5805,7 @@
                 <w:left w:val="none" w:sz="0" w:space="0" w:color="000000"/>
                 <w:right w:val="none" w:sz="0" w:space="0" w:color="000000"/>
               </w:pBdr>
-              <w:spacing w:after="0" w:before="0" w:line="240"/>
+              <w:spacing w:after="20" w:before="60" w:line="240"/>
               <w:ind w:firstLine="0" w:left="100" w:right="100"/>
             </w:pPr>
             <w:r xmlns:w="http://schemas.openxmlformats.org/wordprocessingml/2006/main" xmlns:wp="http://schemas.openxmlformats.org/drawingml/2006/wordprocessingDrawing" xmlns:r="http://schemas.openxmlformats.org/officeDocument/2006/relationships" xmlns:w14="http://schemas.microsoft.com/office/word/2010/wordml">
@@ -5849,7 +5849,7 @@
                 <w:left w:val="none" w:sz="0" w:space="0" w:color="000000"/>
                 <w:right w:val="none" w:sz="0" w:space="0" w:color="000000"/>
               </w:pBdr>
-              <w:spacing w:after="0" w:before="0" w:line="240"/>
+              <w:spacing w:after="20" w:before="60" w:line="240"/>
               <w:ind w:firstLine="0" w:left="100" w:right="100"/>
             </w:pPr>
             <w:r xmlns:w="http://schemas.openxmlformats.org/wordprocessingml/2006/main" xmlns:wp="http://schemas.openxmlformats.org/drawingml/2006/wordprocessingDrawing" xmlns:r="http://schemas.openxmlformats.org/officeDocument/2006/relationships" xmlns:w14="http://schemas.microsoft.com/office/word/2010/wordml">
@@ -5893,7 +5893,7 @@
                 <w:left w:val="none" w:sz="0" w:space="0" w:color="000000"/>
                 <w:right w:val="none" w:sz="0" w:space="0" w:color="000000"/>
               </w:pBdr>
-              <w:spacing w:after="0" w:before="0" w:line="240"/>
+              <w:spacing w:after="20" w:before="60" w:line="240"/>
               <w:ind w:firstLine="0" w:left="100" w:right="100"/>
             </w:pPr>
             <w:r xmlns:w="http://schemas.openxmlformats.org/wordprocessingml/2006/main" xmlns:wp="http://schemas.openxmlformats.org/drawingml/2006/wordprocessingDrawing" xmlns:r="http://schemas.openxmlformats.org/officeDocument/2006/relationships" xmlns:w14="http://schemas.microsoft.com/office/word/2010/wordml">
@@ -5944,7 +5944,7 @@
                 <w:left w:val="none" w:sz="0" w:space="0" w:color="000000"/>
                 <w:right w:val="none" w:sz="0" w:space="0" w:color="000000"/>
               </w:pBdr>
-              <w:spacing w:after="0" w:before="0" w:line="240"/>
+              <w:spacing w:after="20" w:before="60" w:line="240"/>
               <w:ind w:firstLine="0" w:left="100" w:right="100"/>
             </w:pPr>
             <w:r xmlns:w="http://schemas.openxmlformats.org/wordprocessingml/2006/main" xmlns:wp="http://schemas.openxmlformats.org/drawingml/2006/wordprocessingDrawing" xmlns:r="http://schemas.openxmlformats.org/officeDocument/2006/relationships" xmlns:w14="http://schemas.microsoft.com/office/word/2010/wordml">
@@ -5988,7 +5988,7 @@
                 <w:left w:val="none" w:sz="0" w:space="0" w:color="000000"/>
                 <w:right w:val="none" w:sz="0" w:space="0" w:color="000000"/>
               </w:pBdr>
-              <w:spacing w:after="0" w:before="0" w:line="240"/>
+              <w:spacing w:after="20" w:before="60" w:line="240"/>
               <w:ind w:firstLine="0" w:left="100" w:right="100"/>
             </w:pPr>
             <w:r xmlns:w="http://schemas.openxmlformats.org/wordprocessingml/2006/main" xmlns:wp="http://schemas.openxmlformats.org/drawingml/2006/wordprocessingDrawing" xmlns:r="http://schemas.openxmlformats.org/officeDocument/2006/relationships" xmlns:w14="http://schemas.microsoft.com/office/word/2010/wordml">
@@ -6032,7 +6032,7 @@
                 <w:left w:val="none" w:sz="0" w:space="0" w:color="000000"/>
                 <w:right w:val="none" w:sz="0" w:space="0" w:color="000000"/>
               </w:pBdr>
-              <w:spacing w:after="0" w:before="0" w:line="240"/>
+              <w:spacing w:after="20" w:before="60" w:line="240"/>
               <w:ind w:firstLine="0" w:left="100" w:right="100"/>
             </w:pPr>
             <w:r xmlns:w="http://schemas.openxmlformats.org/wordprocessingml/2006/main" xmlns:wp="http://schemas.openxmlformats.org/drawingml/2006/wordprocessingDrawing" xmlns:r="http://schemas.openxmlformats.org/officeDocument/2006/relationships" xmlns:w14="http://schemas.microsoft.com/office/word/2010/wordml">
@@ -6076,7 +6076,7 @@
                 <w:left w:val="none" w:sz="0" w:space="0" w:color="000000"/>
                 <w:right w:val="none" w:sz="0" w:space="0" w:color="000000"/>
               </w:pBdr>
-              <w:spacing w:after="0" w:before="0" w:line="240"/>
+              <w:spacing w:after="20" w:before="60" w:line="240"/>
               <w:ind w:firstLine="0" w:left="100" w:right="100"/>
             </w:pPr>
             <w:r xmlns:w="http://schemas.openxmlformats.org/wordprocessingml/2006/main" xmlns:wp="http://schemas.openxmlformats.org/drawingml/2006/wordprocessingDrawing" xmlns:r="http://schemas.openxmlformats.org/officeDocument/2006/relationships" xmlns:w14="http://schemas.microsoft.com/office/word/2010/wordml">
@@ -6120,7 +6120,7 @@
                 <w:left w:val="none" w:sz="0" w:space="0" w:color="000000"/>
                 <w:right w:val="none" w:sz="0" w:space="0" w:color="000000"/>
               </w:pBdr>
-              <w:spacing w:after="0" w:before="0" w:line="240"/>
+              <w:spacing w:after="20" w:before="60" w:line="240"/>
               <w:ind w:firstLine="0" w:left="100" w:right="100"/>
             </w:pPr>
             <w:r xmlns:w="http://schemas.openxmlformats.org/wordprocessingml/2006/main" xmlns:wp="http://schemas.openxmlformats.org/drawingml/2006/wordprocessingDrawing" xmlns:r="http://schemas.openxmlformats.org/officeDocument/2006/relationships" xmlns:w14="http://schemas.microsoft.com/office/word/2010/wordml">
@@ -6164,7 +6164,7 @@
                 <w:left w:val="none" w:sz="0" w:space="0" w:color="000000"/>
                 <w:right w:val="none" w:sz="0" w:space="0" w:color="000000"/>
               </w:pBdr>
-              <w:spacing w:after="0" w:before="0" w:line="240"/>
+              <w:spacing w:after="20" w:before="60" w:line="240"/>
               <w:ind w:firstLine="0" w:left="100" w:right="100"/>
             </w:pPr>
             <w:r xmlns:w="http://schemas.openxmlformats.org/wordprocessingml/2006/main" xmlns:wp="http://schemas.openxmlformats.org/drawingml/2006/wordprocessingDrawing" xmlns:r="http://schemas.openxmlformats.org/officeDocument/2006/relationships" xmlns:w14="http://schemas.microsoft.com/office/word/2010/wordml">
@@ -6208,7 +6208,7 @@
                 <w:left w:val="none" w:sz="0" w:space="0" w:color="000000"/>
                 <w:right w:val="none" w:sz="0" w:space="0" w:color="000000"/>
               </w:pBdr>
-              <w:spacing w:after="0" w:before="0" w:line="240"/>
+              <w:spacing w:after="20" w:before="60" w:line="240"/>
               <w:ind w:firstLine="0" w:left="100" w:right="100"/>
             </w:pPr>
             <w:r xmlns:w="http://schemas.openxmlformats.org/wordprocessingml/2006/main" xmlns:wp="http://schemas.openxmlformats.org/drawingml/2006/wordprocessingDrawing" xmlns:r="http://schemas.openxmlformats.org/officeDocument/2006/relationships" xmlns:w14="http://schemas.microsoft.com/office/word/2010/wordml">
@@ -6252,7 +6252,7 @@
                 <w:left w:val="none" w:sz="0" w:space="0" w:color="000000"/>
                 <w:right w:val="none" w:sz="0" w:space="0" w:color="000000"/>
               </w:pBdr>
-              <w:spacing w:after="0" w:before="0" w:line="240"/>
+              <w:spacing w:after="20" w:before="60" w:line="240"/>
               <w:ind w:firstLine="0" w:left="100" w:right="100"/>
             </w:pPr>
             <w:r xmlns:w="http://schemas.openxmlformats.org/wordprocessingml/2006/main" xmlns:wp="http://schemas.openxmlformats.org/drawingml/2006/wordprocessingDrawing" xmlns:r="http://schemas.openxmlformats.org/officeDocument/2006/relationships" xmlns:w14="http://schemas.microsoft.com/office/word/2010/wordml">
@@ -6296,7 +6296,7 @@
                 <w:left w:val="none" w:sz="0" w:space="0" w:color="000000"/>
                 <w:right w:val="none" w:sz="0" w:space="0" w:color="000000"/>
               </w:pBdr>
-              <w:spacing w:after="0" w:before="0" w:line="240"/>
+              <w:spacing w:after="20" w:before="60" w:line="240"/>
               <w:ind w:firstLine="0" w:left="100" w:right="100"/>
             </w:pPr>
             <w:r xmlns:w="http://schemas.openxmlformats.org/wordprocessingml/2006/main" xmlns:wp="http://schemas.openxmlformats.org/drawingml/2006/wordprocessingDrawing" xmlns:r="http://schemas.openxmlformats.org/officeDocument/2006/relationships" xmlns:w14="http://schemas.microsoft.com/office/word/2010/wordml">
@@ -6340,7 +6340,7 @@
                 <w:left w:val="none" w:sz="0" w:space="0" w:color="000000"/>
                 <w:right w:val="none" w:sz="0" w:space="0" w:color="000000"/>
               </w:pBdr>
-              <w:spacing w:after="0" w:before="0" w:line="240"/>
+              <w:spacing w:after="20" w:before="60" w:line="240"/>
               <w:ind w:firstLine="0" w:left="100" w:right="100"/>
             </w:pPr>
             <w:r xmlns:w="http://schemas.openxmlformats.org/wordprocessingml/2006/main" xmlns:wp="http://schemas.openxmlformats.org/drawingml/2006/wordprocessingDrawing" xmlns:r="http://schemas.openxmlformats.org/officeDocument/2006/relationships" xmlns:w14="http://schemas.microsoft.com/office/word/2010/wordml">
@@ -6409,7 +6409,7 @@
                 <w:left w:val="none" w:sz="0" w:space="0" w:color="000000"/>
                 <w:right w:val="none" w:sz="0" w:space="0" w:color="000000"/>
               </w:pBdr>
-              <w:spacing w:after="0" w:before="0" w:line="240"/>
+              <w:spacing w:after="20" w:before="60" w:line="240"/>
               <w:ind w:firstLine="0" w:left="100" w:right="100"/>
             </w:pPr>
             <w:r xmlns:w="http://schemas.openxmlformats.org/wordprocessingml/2006/main" xmlns:wp="http://schemas.openxmlformats.org/drawingml/2006/wordprocessingDrawing" xmlns:r="http://schemas.openxmlformats.org/officeDocument/2006/relationships" xmlns:w14="http://schemas.microsoft.com/office/word/2010/wordml">
@@ -6453,7 +6453,7 @@
                 <w:left w:val="none" w:sz="0" w:space="0" w:color="000000"/>
                 <w:right w:val="none" w:sz="0" w:space="0" w:color="000000"/>
               </w:pBdr>
-              <w:spacing w:after="0" w:before="0" w:line="240"/>
+              <w:spacing w:after="20" w:before="60" w:line="240"/>
               <w:ind w:firstLine="0" w:left="100" w:right="100"/>
             </w:pPr>
             <w:r xmlns:w="http://schemas.openxmlformats.org/wordprocessingml/2006/main" xmlns:wp="http://schemas.openxmlformats.org/drawingml/2006/wordprocessingDrawing" xmlns:r="http://schemas.openxmlformats.org/officeDocument/2006/relationships" xmlns:w14="http://schemas.microsoft.com/office/word/2010/wordml">
@@ -6497,7 +6497,7 @@
                 <w:left w:val="none" w:sz="0" w:space="0" w:color="000000"/>
                 <w:right w:val="none" w:sz="0" w:space="0" w:color="000000"/>
               </w:pBdr>
-              <w:spacing w:after="0" w:before="0" w:line="240"/>
+              <w:spacing w:after="20" w:before="60" w:line="240"/>
               <w:ind w:firstLine="0" w:left="100" w:right="100"/>
             </w:pPr>
             <w:r xmlns:w="http://schemas.openxmlformats.org/wordprocessingml/2006/main" xmlns:wp="http://schemas.openxmlformats.org/drawingml/2006/wordprocessingDrawing" xmlns:r="http://schemas.openxmlformats.org/officeDocument/2006/relationships" xmlns:w14="http://schemas.microsoft.com/office/word/2010/wordml">
@@ -6541,7 +6541,7 @@
                 <w:left w:val="none" w:sz="0" w:space="0" w:color="000000"/>
                 <w:right w:val="none" w:sz="0" w:space="0" w:color="000000"/>
               </w:pBdr>
-              <w:spacing w:after="0" w:before="0" w:line="240"/>
+              <w:spacing w:after="20" w:before="60" w:line="240"/>
               <w:ind w:firstLine="0" w:left="100" w:right="100"/>
             </w:pPr>
             <w:r xmlns:w="http://schemas.openxmlformats.org/wordprocessingml/2006/main" xmlns:wp="http://schemas.openxmlformats.org/drawingml/2006/wordprocessingDrawing" xmlns:r="http://schemas.openxmlformats.org/officeDocument/2006/relationships" xmlns:w14="http://schemas.microsoft.com/office/word/2010/wordml">
@@ -6592,7 +6592,7 @@
                 <w:left w:val="none" w:sz="0" w:space="0" w:color="000000"/>
                 <w:right w:val="none" w:sz="0" w:space="0" w:color="000000"/>
               </w:pBdr>
-              <w:spacing w:after="0" w:before="0" w:line="240"/>
+              <w:spacing w:after="20" w:before="60" w:line="240"/>
               <w:ind w:firstLine="0" w:left="100" w:right="100"/>
             </w:pPr>
             <w:r xmlns:w="http://schemas.openxmlformats.org/wordprocessingml/2006/main" xmlns:wp="http://schemas.openxmlformats.org/drawingml/2006/wordprocessingDrawing" xmlns:r="http://schemas.openxmlformats.org/officeDocument/2006/relationships" xmlns:w14="http://schemas.microsoft.com/office/word/2010/wordml">
@@ -6636,7 +6636,7 @@
                 <w:left w:val="none" w:sz="0" w:space="0" w:color="000000"/>
                 <w:right w:val="none" w:sz="0" w:space="0" w:color="000000"/>
               </w:pBdr>
-              <w:spacing w:after="0" w:before="0" w:line="240"/>
+              <w:spacing w:after="20" w:before="60" w:line="240"/>
               <w:ind w:firstLine="0" w:left="100" w:right="100"/>
             </w:pPr>
             <w:r xmlns:w="http://schemas.openxmlformats.org/wordprocessingml/2006/main" xmlns:wp="http://schemas.openxmlformats.org/drawingml/2006/wordprocessingDrawing" xmlns:r="http://schemas.openxmlformats.org/officeDocument/2006/relationships" xmlns:w14="http://schemas.microsoft.com/office/word/2010/wordml">
@@ -6680,7 +6680,7 @@
                 <w:left w:val="none" w:sz="0" w:space="0" w:color="000000"/>
                 <w:right w:val="none" w:sz="0" w:space="0" w:color="000000"/>
               </w:pBdr>
-              <w:spacing w:after="0" w:before="0" w:line="240"/>
+              <w:spacing w:after="20" w:before="60" w:line="240"/>
               <w:ind w:firstLine="0" w:left="100" w:right="100"/>
             </w:pPr>
             <w:r xmlns:w="http://schemas.openxmlformats.org/wordprocessingml/2006/main" xmlns:wp="http://schemas.openxmlformats.org/drawingml/2006/wordprocessingDrawing" xmlns:r="http://schemas.openxmlformats.org/officeDocument/2006/relationships" xmlns:w14="http://schemas.microsoft.com/office/word/2010/wordml">
@@ -6724,7 +6724,7 @@
                 <w:left w:val="none" w:sz="0" w:space="0" w:color="000000"/>
                 <w:right w:val="none" w:sz="0" w:space="0" w:color="000000"/>
               </w:pBdr>
-              <w:spacing w:after="0" w:before="0" w:line="240"/>
+              <w:spacing w:after="20" w:before="60" w:line="240"/>
               <w:ind w:firstLine="0" w:left="100" w:right="100"/>
             </w:pPr>
             <w:r xmlns:w="http://schemas.openxmlformats.org/wordprocessingml/2006/main" xmlns:wp="http://schemas.openxmlformats.org/drawingml/2006/wordprocessingDrawing" xmlns:r="http://schemas.openxmlformats.org/officeDocument/2006/relationships" xmlns:w14="http://schemas.microsoft.com/office/word/2010/wordml">
@@ -6775,7 +6775,7 @@
                 <w:left w:val="none" w:sz="0" w:space="0" w:color="000000"/>
                 <w:right w:val="none" w:sz="0" w:space="0" w:color="000000"/>
               </w:pBdr>
-              <w:spacing w:after="0" w:before="0" w:line="240"/>
+              <w:spacing w:after="20" w:before="60" w:line="240"/>
               <w:ind w:firstLine="0" w:left="100" w:right="100"/>
             </w:pPr>
             <w:r xmlns:w="http://schemas.openxmlformats.org/wordprocessingml/2006/main" xmlns:wp="http://schemas.openxmlformats.org/drawingml/2006/wordprocessingDrawing" xmlns:r="http://schemas.openxmlformats.org/officeDocument/2006/relationships" xmlns:w14="http://schemas.microsoft.com/office/word/2010/wordml">
@@ -6819,7 +6819,7 @@
                 <w:left w:val="none" w:sz="0" w:space="0" w:color="000000"/>
                 <w:right w:val="none" w:sz="0" w:space="0" w:color="000000"/>
               </w:pBdr>
-              <w:spacing w:after="0" w:before="0" w:line="240"/>
+              <w:spacing w:after="20" w:before="60" w:line="240"/>
               <w:ind w:firstLine="0" w:left="100" w:right="100"/>
             </w:pPr>
             <w:r xmlns:w="http://schemas.openxmlformats.org/wordprocessingml/2006/main" xmlns:wp="http://schemas.openxmlformats.org/drawingml/2006/wordprocessingDrawing" xmlns:r="http://schemas.openxmlformats.org/officeDocument/2006/relationships" xmlns:w14="http://schemas.microsoft.com/office/word/2010/wordml">
@@ -6863,7 +6863,7 @@
                 <w:left w:val="none" w:sz="0" w:space="0" w:color="000000"/>
                 <w:right w:val="none" w:sz="0" w:space="0" w:color="000000"/>
               </w:pBdr>
-              <w:spacing w:after="0" w:before="0" w:line="240"/>
+              <w:spacing w:after="20" w:before="60" w:line="240"/>
               <w:ind w:firstLine="0" w:left="100" w:right="100"/>
             </w:pPr>
             <w:r xmlns:w="http://schemas.openxmlformats.org/wordprocessingml/2006/main" xmlns:wp="http://schemas.openxmlformats.org/drawingml/2006/wordprocessingDrawing" xmlns:r="http://schemas.openxmlformats.org/officeDocument/2006/relationships" xmlns:w14="http://schemas.microsoft.com/office/word/2010/wordml">
@@ -6907,7 +6907,7 @@
                 <w:left w:val="none" w:sz="0" w:space="0" w:color="000000"/>
                 <w:right w:val="none" w:sz="0" w:space="0" w:color="000000"/>
               </w:pBdr>
-              <w:spacing w:after="0" w:before="0" w:line="240"/>
+              <w:spacing w:after="20" w:before="60" w:line="240"/>
               <w:ind w:firstLine="0" w:left="100" w:right="100"/>
             </w:pPr>
             <w:r xmlns:w="http://schemas.openxmlformats.org/wordprocessingml/2006/main" xmlns:wp="http://schemas.openxmlformats.org/drawingml/2006/wordprocessingDrawing" xmlns:r="http://schemas.openxmlformats.org/officeDocument/2006/relationships" xmlns:w14="http://schemas.microsoft.com/office/word/2010/wordml">
@@ -6958,7 +6958,7 @@
                 <w:left w:val="none" w:sz="0" w:space="0" w:color="000000"/>
                 <w:right w:val="none" w:sz="0" w:space="0" w:color="000000"/>
               </w:pBdr>
-              <w:spacing w:after="0" w:before="0" w:line="240"/>
+              <w:spacing w:after="20" w:before="60" w:line="240"/>
               <w:ind w:firstLine="0" w:left="100" w:right="100"/>
             </w:pPr>
             <w:r xmlns:w="http://schemas.openxmlformats.org/wordprocessingml/2006/main" xmlns:wp="http://schemas.openxmlformats.org/drawingml/2006/wordprocessingDrawing" xmlns:r="http://schemas.openxmlformats.org/officeDocument/2006/relationships" xmlns:w14="http://schemas.microsoft.com/office/word/2010/wordml">
@@ -7002,7 +7002,7 @@
                 <w:left w:val="none" w:sz="0" w:space="0" w:color="000000"/>
                 <w:right w:val="none" w:sz="0" w:space="0" w:color="000000"/>
               </w:pBdr>
-              <w:spacing w:after="0" w:before="0" w:line="240"/>
+              <w:spacing w:after="20" w:before="60" w:line="240"/>
               <w:ind w:firstLine="0" w:left="100" w:right="100"/>
             </w:pPr>
             <w:r xmlns:w="http://schemas.openxmlformats.org/wordprocessingml/2006/main" xmlns:wp="http://schemas.openxmlformats.org/drawingml/2006/wordprocessingDrawing" xmlns:r="http://schemas.openxmlformats.org/officeDocument/2006/relationships" xmlns:w14="http://schemas.microsoft.com/office/word/2010/wordml">
@@ -7046,7 +7046,7 @@
                 <w:left w:val="none" w:sz="0" w:space="0" w:color="000000"/>
                 <w:right w:val="none" w:sz="0" w:space="0" w:color="000000"/>
               </w:pBdr>
-              <w:spacing w:after="0" w:before="0" w:line="240"/>
+              <w:spacing w:after="20" w:before="60" w:line="240"/>
               <w:ind w:firstLine="0" w:left="100" w:right="100"/>
             </w:pPr>
             <w:r xmlns:w="http://schemas.openxmlformats.org/wordprocessingml/2006/main" xmlns:wp="http://schemas.openxmlformats.org/drawingml/2006/wordprocessingDrawing" xmlns:r="http://schemas.openxmlformats.org/officeDocument/2006/relationships" xmlns:w14="http://schemas.microsoft.com/office/word/2010/wordml">
@@ -7090,7 +7090,7 @@
                 <w:left w:val="none" w:sz="0" w:space="0" w:color="000000"/>
                 <w:right w:val="none" w:sz="0" w:space="0" w:color="000000"/>
               </w:pBdr>
-              <w:spacing w:after="0" w:before="0" w:line="240"/>
+              <w:spacing w:after="20" w:before="60" w:line="240"/>
               <w:ind w:firstLine="0" w:left="100" w:right="100"/>
             </w:pPr>
             <w:r xmlns:w="http://schemas.openxmlformats.org/wordprocessingml/2006/main" xmlns:wp="http://schemas.openxmlformats.org/drawingml/2006/wordprocessingDrawing" xmlns:r="http://schemas.openxmlformats.org/officeDocument/2006/relationships" xmlns:w14="http://schemas.microsoft.com/office/word/2010/wordml">
@@ -7141,7 +7141,7 @@
                 <w:left w:val="none" w:sz="0" w:space="0" w:color="000000"/>
                 <w:right w:val="none" w:sz="0" w:space="0" w:color="000000"/>
               </w:pBdr>
-              <w:spacing w:after="0" w:before="0" w:line="240"/>
+              <w:spacing w:after="20" w:before="60" w:line="240"/>
               <w:ind w:firstLine="0" w:left="100" w:right="100"/>
             </w:pPr>
             <w:r xmlns:w="http://schemas.openxmlformats.org/wordprocessingml/2006/main" xmlns:wp="http://schemas.openxmlformats.org/drawingml/2006/wordprocessingDrawing" xmlns:r="http://schemas.openxmlformats.org/officeDocument/2006/relationships" xmlns:w14="http://schemas.microsoft.com/office/word/2010/wordml">
@@ -7185,7 +7185,7 @@
                 <w:left w:val="none" w:sz="0" w:space="0" w:color="000000"/>
                 <w:right w:val="none" w:sz="0" w:space="0" w:color="000000"/>
               </w:pBdr>
-              <w:spacing w:after="0" w:before="0" w:line="240"/>
+              <w:spacing w:after="20" w:before="60" w:line="240"/>
               <w:ind w:firstLine="0" w:left="100" w:right="100"/>
             </w:pPr>
             <w:r xmlns:w="http://schemas.openxmlformats.org/wordprocessingml/2006/main" xmlns:wp="http://schemas.openxmlformats.org/drawingml/2006/wordprocessingDrawing" xmlns:r="http://schemas.openxmlformats.org/officeDocument/2006/relationships" xmlns:w14="http://schemas.microsoft.com/office/word/2010/wordml">
@@ -7229,7 +7229,7 @@
                 <w:left w:val="none" w:sz="0" w:space="0" w:color="000000"/>
                 <w:right w:val="none" w:sz="0" w:space="0" w:color="000000"/>
               </w:pBdr>
-              <w:spacing w:after="0" w:before="0" w:line="240"/>
+              <w:spacing w:after="20" w:before="60" w:line="240"/>
               <w:ind w:firstLine="0" w:left="100" w:right="100"/>
             </w:pPr>
             <w:r xmlns:w="http://schemas.openxmlformats.org/wordprocessingml/2006/main" xmlns:wp="http://schemas.openxmlformats.org/drawingml/2006/wordprocessingDrawing" xmlns:r="http://schemas.openxmlformats.org/officeDocument/2006/relationships" xmlns:w14="http://schemas.microsoft.com/office/word/2010/wordml">
@@ -7273,7 +7273,7 @@
                 <w:left w:val="none" w:sz="0" w:space="0" w:color="000000"/>
                 <w:right w:val="none" w:sz="0" w:space="0" w:color="000000"/>
               </w:pBdr>
-              <w:spacing w:after="0" w:before="0" w:line="240"/>
+              <w:spacing w:after="20" w:before="60" w:line="240"/>
               <w:ind w:firstLine="0" w:left="100" w:right="100"/>
             </w:pPr>
             <w:r xmlns:w="http://schemas.openxmlformats.org/wordprocessingml/2006/main" xmlns:wp="http://schemas.openxmlformats.org/drawingml/2006/wordprocessingDrawing" xmlns:r="http://schemas.openxmlformats.org/officeDocument/2006/relationships" xmlns:w14="http://schemas.microsoft.com/office/word/2010/wordml">
@@ -7342,7 +7342,7 @@
                 <w:left w:val="none" w:sz="0" w:space="0" w:color="000000"/>
                 <w:right w:val="none" w:sz="0" w:space="0" w:color="000000"/>
               </w:pBdr>
-              <w:spacing w:after="0" w:before="0" w:line="240"/>
+              <w:spacing w:after="20" w:before="60" w:line="240"/>
               <w:ind w:firstLine="0" w:left="100" w:right="100"/>
             </w:pPr>
             <w:r xmlns:w="http://schemas.openxmlformats.org/wordprocessingml/2006/main" xmlns:wp="http://schemas.openxmlformats.org/drawingml/2006/wordprocessingDrawing" xmlns:r="http://schemas.openxmlformats.org/officeDocument/2006/relationships" xmlns:w14="http://schemas.microsoft.com/office/word/2010/wordml">
@@ -7386,7 +7386,7 @@
                 <w:left w:val="none" w:sz="0" w:space="0" w:color="000000"/>
                 <w:right w:val="none" w:sz="0" w:space="0" w:color="000000"/>
               </w:pBdr>
-              <w:spacing w:after="0" w:before="0" w:line="240"/>
+              <w:spacing w:after="20" w:before="60" w:line="240"/>
               <w:ind w:firstLine="0" w:left="100" w:right="100"/>
             </w:pPr>
             <w:r xmlns:w="http://schemas.openxmlformats.org/wordprocessingml/2006/main" xmlns:wp="http://schemas.openxmlformats.org/drawingml/2006/wordprocessingDrawing" xmlns:r="http://schemas.openxmlformats.org/officeDocument/2006/relationships" xmlns:w14="http://schemas.microsoft.com/office/word/2010/wordml">
@@ -7430,7 +7430,7 @@
                 <w:left w:val="none" w:sz="0" w:space="0" w:color="000000"/>
                 <w:right w:val="none" w:sz="0" w:space="0" w:color="000000"/>
               </w:pBdr>
-              <w:spacing w:after="0" w:before="0" w:line="240"/>
+              <w:spacing w:after="20" w:before="60" w:line="240"/>
               <w:ind w:firstLine="0" w:left="100" w:right="100"/>
             </w:pPr>
             <w:r xmlns:w="http://schemas.openxmlformats.org/wordprocessingml/2006/main" xmlns:wp="http://schemas.openxmlformats.org/drawingml/2006/wordprocessingDrawing" xmlns:r="http://schemas.openxmlformats.org/officeDocument/2006/relationships" xmlns:w14="http://schemas.microsoft.com/office/word/2010/wordml">
@@ -7481,7 +7481,7 @@
                 <w:left w:val="none" w:sz="0" w:space="0" w:color="000000"/>
                 <w:right w:val="none" w:sz="0" w:space="0" w:color="000000"/>
               </w:pBdr>
-              <w:spacing w:after="0" w:before="0" w:line="240"/>
+              <w:spacing w:after="20" w:before="60" w:line="240"/>
               <w:ind w:firstLine="0" w:left="100" w:right="100"/>
             </w:pPr>
             <w:r xmlns:w="http://schemas.openxmlformats.org/wordprocessingml/2006/main" xmlns:wp="http://schemas.openxmlformats.org/drawingml/2006/wordprocessingDrawing" xmlns:r="http://schemas.openxmlformats.org/officeDocument/2006/relationships" xmlns:w14="http://schemas.microsoft.com/office/word/2010/wordml">
@@ -7525,7 +7525,7 @@
                 <w:left w:val="none" w:sz="0" w:space="0" w:color="000000"/>
                 <w:right w:val="none" w:sz="0" w:space="0" w:color="000000"/>
               </w:pBdr>
-              <w:spacing w:after="0" w:before="0" w:line="240"/>
+              <w:spacing w:after="20" w:before="60" w:line="240"/>
               <w:ind w:firstLine="0" w:left="100" w:right="100"/>
             </w:pPr>
             <w:r xmlns:w="http://schemas.openxmlformats.org/wordprocessingml/2006/main" xmlns:wp="http://schemas.openxmlformats.org/drawingml/2006/wordprocessingDrawing" xmlns:r="http://schemas.openxmlformats.org/officeDocument/2006/relationships" xmlns:w14="http://schemas.microsoft.com/office/word/2010/wordml">
@@ -7569,7 +7569,7 @@
                 <w:left w:val="none" w:sz="0" w:space="0" w:color="000000"/>
                 <w:right w:val="none" w:sz="0" w:space="0" w:color="000000"/>
               </w:pBdr>
-              <w:spacing w:after="0" w:before="0" w:line="240"/>
+              <w:spacing w:after="20" w:before="60" w:line="240"/>
               <w:ind w:firstLine="0" w:left="100" w:right="100"/>
             </w:pPr>
             <w:r xmlns:w="http://schemas.openxmlformats.org/wordprocessingml/2006/main" xmlns:wp="http://schemas.openxmlformats.org/drawingml/2006/wordprocessingDrawing" xmlns:r="http://schemas.openxmlformats.org/officeDocument/2006/relationships" xmlns:w14="http://schemas.microsoft.com/office/word/2010/wordml">
@@ -7620,7 +7620,7 @@
                 <w:left w:val="none" w:sz="0" w:space="0" w:color="000000"/>
                 <w:right w:val="none" w:sz="0" w:space="0" w:color="000000"/>
               </w:pBdr>
-              <w:spacing w:after="0" w:before="0" w:line="240"/>
+              <w:spacing w:after="20" w:before="60" w:line="240"/>
               <w:ind w:firstLine="0" w:left="100" w:right="100"/>
             </w:pPr>
             <w:r xmlns:w="http://schemas.openxmlformats.org/wordprocessingml/2006/main" xmlns:wp="http://schemas.openxmlformats.org/drawingml/2006/wordprocessingDrawing" xmlns:r="http://schemas.openxmlformats.org/officeDocument/2006/relationships" xmlns:w14="http://schemas.microsoft.com/office/word/2010/wordml">
@@ -7664,7 +7664,7 @@
                 <w:left w:val="none" w:sz="0" w:space="0" w:color="000000"/>
                 <w:right w:val="none" w:sz="0" w:space="0" w:color="000000"/>
               </w:pBdr>
-              <w:spacing w:after="0" w:before="0" w:line="240"/>
+              <w:spacing w:after="20" w:before="60" w:line="240"/>
               <w:ind w:firstLine="0" w:left="100" w:right="100"/>
             </w:pPr>
             <w:r xmlns:w="http://schemas.openxmlformats.org/wordprocessingml/2006/main" xmlns:wp="http://schemas.openxmlformats.org/drawingml/2006/wordprocessingDrawing" xmlns:r="http://schemas.openxmlformats.org/officeDocument/2006/relationships" xmlns:w14="http://schemas.microsoft.com/office/word/2010/wordml">
@@ -7708,7 +7708,7 @@
                 <w:left w:val="none" w:sz="0" w:space="0" w:color="000000"/>
                 <w:right w:val="none" w:sz="0" w:space="0" w:color="000000"/>
               </w:pBdr>
-              <w:spacing w:after="0" w:before="0" w:line="240"/>
+              <w:spacing w:after="20" w:before="60" w:line="240"/>
               <w:ind w:firstLine="0" w:left="100" w:right="100"/>
             </w:pPr>
             <w:r xmlns:w="http://schemas.openxmlformats.org/wordprocessingml/2006/main" xmlns:wp="http://schemas.openxmlformats.org/drawingml/2006/wordprocessingDrawing" xmlns:r="http://schemas.openxmlformats.org/officeDocument/2006/relationships" xmlns:w14="http://schemas.microsoft.com/office/word/2010/wordml">
@@ -7759,7 +7759,7 @@
                 <w:left w:val="none" w:sz="0" w:space="0" w:color="000000"/>
                 <w:right w:val="none" w:sz="0" w:space="0" w:color="000000"/>
               </w:pBdr>
-              <w:spacing w:after="0" w:before="0" w:line="240"/>
+              <w:spacing w:after="20" w:before="60" w:line="240"/>
               <w:ind w:firstLine="0" w:left="100" w:right="100"/>
             </w:pPr>
             <w:r xmlns:w="http://schemas.openxmlformats.org/wordprocessingml/2006/main" xmlns:wp="http://schemas.openxmlformats.org/drawingml/2006/wordprocessingDrawing" xmlns:r="http://schemas.openxmlformats.org/officeDocument/2006/relationships" xmlns:w14="http://schemas.microsoft.com/office/word/2010/wordml">
@@ -7803,7 +7803,7 @@
                 <w:left w:val="none" w:sz="0" w:space="0" w:color="000000"/>
                 <w:right w:val="none" w:sz="0" w:space="0" w:color="000000"/>
               </w:pBdr>
-              <w:spacing w:after="0" w:before="0" w:line="240"/>
+              <w:spacing w:after="20" w:before="60" w:line="240"/>
               <w:ind w:firstLine="0" w:left="100" w:right="100"/>
             </w:pPr>
             <w:r xmlns:w="http://schemas.openxmlformats.org/wordprocessingml/2006/main" xmlns:wp="http://schemas.openxmlformats.org/drawingml/2006/wordprocessingDrawing" xmlns:r="http://schemas.openxmlformats.org/officeDocument/2006/relationships" xmlns:w14="http://schemas.microsoft.com/office/word/2010/wordml">
@@ -7847,7 +7847,7 @@
                 <w:left w:val="none" w:sz="0" w:space="0" w:color="000000"/>
                 <w:right w:val="none" w:sz="0" w:space="0" w:color="000000"/>
               </w:pBdr>
-              <w:spacing w:after="0" w:before="0" w:line="240"/>
+              <w:spacing w:after="20" w:before="60" w:line="240"/>
               <w:ind w:firstLine="0" w:left="100" w:right="100"/>
             </w:pPr>
             <w:r xmlns:w="http://schemas.openxmlformats.org/wordprocessingml/2006/main" xmlns:wp="http://schemas.openxmlformats.org/drawingml/2006/wordprocessingDrawing" xmlns:r="http://schemas.openxmlformats.org/officeDocument/2006/relationships" xmlns:w14="http://schemas.microsoft.com/office/word/2010/wordml">
@@ -7874,6 +7874,14 @@
       </w:pPr>
       <w:r>
         <w:t xml:space="preserve">7. YEAR TENURE/PERMANENT STATUS WAS AWARDED BY UNIVERSITY OF FLORIDA</w:t>
+      </w:r>
+    </w:p>
+    <w:p>
+      <w:pPr>
+        <w:pStyle w:val="FirstParagraph"/>
+      </w:pPr>
+      <w:r>
+        <w:t xml:space="preserve">N/A</w:t>
       </w:r>
     </w:p>
     <w:bookmarkEnd w:id="26"/>
@@ -8023,6 +8031,6657 @@
         <w:t xml:space="preserve">Summary Table</w:t>
       </w:r>
     </w:p>
+    <w:p>
+      <w:pPr>
+        <w:pStyle w:val="BodyText"/>
+      </w:pPr>
+    </w:p>
+    <w:tbl xmlns:w="http://schemas.openxmlformats.org/wordprocessingml/2006/main" xmlns:r="http://schemas.openxmlformats.org/officeDocument/2006/relationships" xmlns:w14="http://schemas.microsoft.com/office/word/2010/wordml" xmlns:wp="http://schemas.openxmlformats.org/drawingml/2006/wordprocessingDrawing" xmlns:a="http://schemas.openxmlformats.org/drawingml/2006/main" xmlns:pic="http://schemas.openxmlformats.org/drawingml/2006/picture">
+      <w:tblPr>
+        <w:tblLayout w:type="autofit"/>
+        <w:jc w:val="center"/>
+        <w:tblLook w:firstRow="1" w:lastRow="0" w:firstColumn="0" w:lastColumn="0" w:noHBand="0" w:noVBand="1"/>
+      </w:tblPr>
+      <w:tr>
+        <w:trPr>
+          <w:cantSplit/>
+          <w:trHeight w:val="360" w:hRule="auto"/>
+          <w:tblHeader/>
+        </w:trPr>
+        header1
+        <w:tc>
+          <w:tcPr>
+            <w:tcBorders>
+              <w:bottom w:val="single" w:sz="8" w:space="0" w:color="000000"/>
+              <w:top w:val="single" w:sz="8" w:space="0" w:color="000000"/>
+              <w:left w:val="single" w:sz="8" w:space="0" w:color="000000"/>
+              <w:right w:val="single" w:sz="8" w:space="0" w:color="000000"/>
+            </w:tcBorders>
+            <w:shd w:val="clear" w:color="auto" w:fill="FFFFFF"/>
+            <w:tcMar>
+              <w:top w:w="0" w:type="dxa"/>
+              <w:bottom w:w="0" w:type="dxa"/>
+              <w:left w:w="0" w:type="dxa"/>
+              <w:right w:w="0" w:type="dxa"/>
+            </w:tcMar>
+            <w:vAlign w:val="center"/>
+          </w:tcPr>
+          <w:p>
+            <w:pPr>
+              <w:jc w:val="center"/>
+              <w:keepNext/>
+              <w:pBdr>
+                <w:bottom w:val="none" w:sz="0" w:space="0" w:color="000000"/>
+                <w:top w:val="none" w:sz="0" w:space="0" w:color="000000"/>
+                <w:left w:val="none" w:sz="0" w:space="0" w:color="000000"/>
+                <w:right w:val="none" w:sz="0" w:space="0" w:color="000000"/>
+              </w:pBdr>
+              <w:spacing w:after="20" w:before="60" w:line="240"/>
+              <w:ind w:firstLine="0" w:left="100" w:right="100"/>
+            </w:pPr>
+            <w:r xmlns:w="http://schemas.openxmlformats.org/wordprocessingml/2006/main" xmlns:wp="http://schemas.openxmlformats.org/drawingml/2006/wordprocessingDrawing" xmlns:r="http://schemas.openxmlformats.org/officeDocument/2006/relationships" xmlns:w14="http://schemas.microsoft.com/office/word/2010/wordml">
+              <w:rPr>
+                <w:rFonts w:ascii="Times New Roman"/>
+                <w:i w:val="false"/>
+                <w:b w:val="true"/>
+                <w:u w:val="none"/>
+                <w:sz w:val="20"/>
+                <w:szCs w:val="20"/>
+                <w:color w:val="000000"/>
+              </w:rPr>
+              <w:t xml:space="preserve">Course</w:t>
+            </w:r>
+          </w:p>
+        </w:tc>
+        <w:tc>
+          <w:tcPr>
+            <w:tcBorders>
+              <w:bottom w:val="single" w:sz="8" w:space="0" w:color="000000"/>
+              <w:top w:val="single" w:sz="8" w:space="0" w:color="000000"/>
+              <w:left w:val="single" w:sz="8" w:space="0" w:color="000000"/>
+              <w:right w:val="single" w:sz="8" w:space="0" w:color="000000"/>
+            </w:tcBorders>
+            <w:shd w:val="clear" w:color="auto" w:fill="FFFFFF"/>
+            <w:tcMar>
+              <w:top w:w="0" w:type="dxa"/>
+              <w:bottom w:w="0" w:type="dxa"/>
+              <w:left w:w="0" w:type="dxa"/>
+              <w:right w:w="0" w:type="dxa"/>
+            </w:tcMar>
+            <w:vAlign w:val="center"/>
+          </w:tcPr>
+          <w:p>
+            <w:pPr>
+              <w:jc w:val="center"/>
+              <w:keepNext/>
+              <w:pBdr>
+                <w:bottom w:val="none" w:sz="0" w:space="0" w:color="000000"/>
+                <w:top w:val="none" w:sz="0" w:space="0" w:color="000000"/>
+                <w:left w:val="none" w:sz="0" w:space="0" w:color="000000"/>
+                <w:right w:val="none" w:sz="0" w:space="0" w:color="000000"/>
+              </w:pBdr>
+              <w:spacing w:after="20" w:before="60" w:line="240"/>
+              <w:ind w:firstLine="0" w:left="100" w:right="100"/>
+            </w:pPr>
+            <w:r xmlns:w="http://schemas.openxmlformats.org/wordprocessingml/2006/main" xmlns:wp="http://schemas.openxmlformats.org/drawingml/2006/wordprocessingDrawing" xmlns:r="http://schemas.openxmlformats.org/officeDocument/2006/relationships" xmlns:w14="http://schemas.microsoft.com/office/word/2010/wordml">
+              <w:rPr>
+                <w:rFonts w:ascii="Times New Roman"/>
+                <w:i w:val="false"/>
+                <w:b w:val="true"/>
+                <w:u w:val="none"/>
+                <w:sz w:val="20"/>
+                <w:szCs w:val="20"/>
+                <w:color w:val="000000"/>
+              </w:rPr>
+              <w:t xml:space="preserve">Term</w:t>
+            </w:r>
+          </w:p>
+        </w:tc>
+        <w:tc>
+          <w:tcPr>
+            <w:tcBorders>
+              <w:bottom w:val="single" w:sz="8" w:space="0" w:color="000000"/>
+              <w:top w:val="single" w:sz="8" w:space="0" w:color="000000"/>
+              <w:left w:val="single" w:sz="8" w:space="0" w:color="000000"/>
+              <w:right w:val="single" w:sz="8" w:space="0" w:color="000000"/>
+            </w:tcBorders>
+            <w:shd w:val="clear" w:color="auto" w:fill="FFFFFF"/>
+            <w:tcMar>
+              <w:top w:w="0" w:type="dxa"/>
+              <w:bottom w:w="0" w:type="dxa"/>
+              <w:left w:w="0" w:type="dxa"/>
+              <w:right w:w="0" w:type="dxa"/>
+            </w:tcMar>
+            <w:vAlign w:val="center"/>
+          </w:tcPr>
+          <w:p>
+            <w:pPr>
+              <w:jc w:val="center"/>
+              <w:keepNext/>
+              <w:pBdr>
+                <w:bottom w:val="none" w:sz="0" w:space="0" w:color="000000"/>
+                <w:top w:val="none" w:sz="0" w:space="0" w:color="000000"/>
+                <w:left w:val="none" w:sz="0" w:space="0" w:color="000000"/>
+                <w:right w:val="none" w:sz="0" w:space="0" w:color="000000"/>
+              </w:pBdr>
+              <w:spacing w:after="20" w:before="60" w:line="240"/>
+              <w:ind w:firstLine="0" w:left="100" w:right="100"/>
+            </w:pPr>
+            <w:r xmlns:w="http://schemas.openxmlformats.org/wordprocessingml/2006/main" xmlns:wp="http://schemas.openxmlformats.org/drawingml/2006/wordprocessingDrawing" xmlns:r="http://schemas.openxmlformats.org/officeDocument/2006/relationships" xmlns:w14="http://schemas.microsoft.com/office/word/2010/wordml">
+              <w:rPr>
+                <w:rFonts w:ascii="Times New Roman"/>
+                <w:i w:val="false"/>
+                <w:b w:val="true"/>
+                <w:u w:val="none"/>
+                <w:sz w:val="20"/>
+                <w:szCs w:val="20"/>
+                <w:color w:val="000000"/>
+              </w:rPr>
+              <w:t xml:space="preserve">Enroll#</w:t>
+            </w:r>
+          </w:p>
+        </w:tc>
+        <w:tc>
+          <w:tcPr>
+            <w:tcBorders>
+              <w:bottom w:val="single" w:sz="8" w:space="0" w:color="000000"/>
+              <w:top w:val="single" w:sz="8" w:space="0" w:color="000000"/>
+              <w:left w:val="single" w:sz="8" w:space="0" w:color="000000"/>
+              <w:right w:val="single" w:sz="8" w:space="0" w:color="000000"/>
+            </w:tcBorders>
+            <w:shd w:val="clear" w:color="auto" w:fill="FFFFFF"/>
+            <w:tcMar>
+              <w:top w:w="0" w:type="dxa"/>
+              <w:bottom w:w="0" w:type="dxa"/>
+              <w:left w:w="0" w:type="dxa"/>
+              <w:right w:w="0" w:type="dxa"/>
+            </w:tcMar>
+            <w:vAlign w:val="center"/>
+          </w:tcPr>
+          <w:p>
+            <w:pPr>
+              <w:jc w:val="center"/>
+              <w:keepNext/>
+              <w:pBdr>
+                <w:bottom w:val="none" w:sz="0" w:space="0" w:color="000000"/>
+                <w:top w:val="none" w:sz="0" w:space="0" w:color="000000"/>
+                <w:left w:val="none" w:sz="0" w:space="0" w:color="000000"/>
+                <w:right w:val="none" w:sz="0" w:space="0" w:color="000000"/>
+              </w:pBdr>
+              <w:spacing w:after="20" w:before="60" w:line="240"/>
+              <w:ind w:firstLine="0" w:left="100" w:right="100"/>
+            </w:pPr>
+            <w:r xmlns:w="http://schemas.openxmlformats.org/wordprocessingml/2006/main" xmlns:wp="http://schemas.openxmlformats.org/drawingml/2006/wordprocessingDrawing" xmlns:r="http://schemas.openxmlformats.org/officeDocument/2006/relationships" xmlns:w14="http://schemas.microsoft.com/office/word/2010/wordml">
+              <w:rPr>
+                <w:rFonts w:ascii="Times New Roman"/>
+                <w:i w:val="false"/>
+                <w:b w:val="true"/>
+                <w:u w:val="none"/>
+                <w:sz w:val="20"/>
+                <w:szCs w:val="20"/>
+                <w:color w:val="000000"/>
+              </w:rPr>
+              <w:t xml:space="preserve">Req</w:t>
+            </w:r>
+            <w:r xmlns:w="http://schemas.openxmlformats.org/wordprocessingml/2006/main" xmlns:wp="http://schemas.openxmlformats.org/drawingml/2006/wordprocessingDrawing" xmlns:r="http://schemas.openxmlformats.org/officeDocument/2006/relationships" xmlns:w14="http://schemas.microsoft.com/office/word/2010/wordml">
+              <w:rPr>
+                <w:rFonts w:ascii="Times New Roman"/>
+                <w:i w:val="false"/>
+                <w:b w:val="true"/>
+                <w:u w:val="none"/>
+                <w:sz w:val="20"/>
+                <w:szCs w:val="20"/>
+                <w:color w:val="000000"/>
+              </w:rPr>
+              <w:br/>
+            </w:r>
+            <w:r xmlns:w="http://schemas.openxmlformats.org/wordprocessingml/2006/main" xmlns:wp="http://schemas.openxmlformats.org/drawingml/2006/wordprocessingDrawing" xmlns:r="http://schemas.openxmlformats.org/officeDocument/2006/relationships" xmlns:w14="http://schemas.microsoft.com/office/word/2010/wordml">
+              <w:rPr>
+                <w:rFonts w:ascii="Times New Roman"/>
+                <w:i w:val="false"/>
+                <w:b w:val="true"/>
+                <w:u w:val="none"/>
+                <w:sz w:val="20"/>
+                <w:szCs w:val="20"/>
+                <w:color w:val="000000"/>
+              </w:rPr>
+              <w:t xml:space="preserve">yes/no</w:t>
+            </w:r>
+          </w:p>
+        </w:tc>
+        <w:tc>
+          <w:tcPr>
+            <w:gridSpan w:val="2"/>
+            <w:tcBorders>
+              <w:bottom w:val="single" w:sz="8" w:space="0" w:color="000000"/>
+              <w:top w:val="single" w:sz="8" w:space="0" w:color="000000"/>
+              <w:left w:val="single" w:sz="8" w:space="0" w:color="000000"/>
+              <w:right w:val="single" w:sz="8" w:space="0" w:color="000000"/>
+            </w:tcBorders>
+            <w:shd w:val="clear" w:color="auto" w:fill="FFFFFF"/>
+            <w:tcMar>
+              <w:top w:w="0" w:type="dxa"/>
+              <w:bottom w:w="0" w:type="dxa"/>
+              <w:left w:w="0" w:type="dxa"/>
+              <w:right w:w="0" w:type="dxa"/>
+            </w:tcMar>
+            <w:vAlign w:val="center"/>
+          </w:tcPr>
+          <w:p>
+            <w:pPr>
+              <w:jc w:val="center"/>
+              <w:keepNext/>
+              <w:pBdr>
+                <w:bottom w:val="none" w:sz="0" w:space="0" w:color="000000"/>
+                <w:top w:val="none" w:sz="0" w:space="0" w:color="000000"/>
+                <w:left w:val="none" w:sz="0" w:space="0" w:color="000000"/>
+                <w:right w:val="none" w:sz="0" w:space="0" w:color="000000"/>
+              </w:pBdr>
+              <w:spacing w:after="20" w:before="60" w:line="240"/>
+              <w:ind w:firstLine="0" w:left="100" w:right="100"/>
+            </w:pPr>
+            <w:r xmlns:w="http://schemas.openxmlformats.org/wordprocessingml/2006/main" xmlns:wp="http://schemas.openxmlformats.org/drawingml/2006/wordprocessingDrawing" xmlns:r="http://schemas.openxmlformats.org/officeDocument/2006/relationships" xmlns:w14="http://schemas.microsoft.com/office/word/2010/wordml">
+              <w:rPr>
+                <w:rFonts w:ascii="Times New Roman"/>
+                <w:i w:val="false"/>
+                <w:b w:val="true"/>
+                <w:u w:val="none"/>
+                <w:sz w:val="20"/>
+                <w:szCs w:val="20"/>
+                <w:color w:val="000000"/>
+              </w:rPr>
+              <w:t xml:space="preserve">Candidate Overall</w:t>
+            </w:r>
+          </w:p>
+        </w:tc>
+        <w:tc>
+          <w:tcPr>
+            <w:gridSpan w:val="2"/>
+            <w:tcBorders>
+              <w:bottom w:val="single" w:sz="8" w:space="0" w:color="000000"/>
+              <w:top w:val="single" w:sz="8" w:space="0" w:color="000000"/>
+              <w:left w:val="single" w:sz="8" w:space="0" w:color="000000"/>
+              <w:right w:val="single" w:sz="8" w:space="0" w:color="000000"/>
+            </w:tcBorders>
+            <w:shd w:val="clear" w:color="auto" w:fill="FFFFFF"/>
+            <w:tcMar>
+              <w:top w:w="0" w:type="dxa"/>
+              <w:bottom w:w="0" w:type="dxa"/>
+              <w:left w:w="0" w:type="dxa"/>
+              <w:right w:w="0" w:type="dxa"/>
+            </w:tcMar>
+            <w:vAlign w:val="center"/>
+          </w:tcPr>
+          <w:p>
+            <w:pPr>
+              <w:jc w:val="center"/>
+              <w:keepNext/>
+              <w:pBdr>
+                <w:bottom w:val="none" w:sz="0" w:space="0" w:color="000000"/>
+                <w:top w:val="none" w:sz="0" w:space="0" w:color="000000"/>
+                <w:left w:val="none" w:sz="0" w:space="0" w:color="000000"/>
+                <w:right w:val="none" w:sz="0" w:space="0" w:color="000000"/>
+              </w:pBdr>
+              <w:spacing w:after="20" w:before="60" w:line="240"/>
+              <w:ind w:firstLine="0" w:left="100" w:right="100"/>
+            </w:pPr>
+            <w:r xmlns:w="http://schemas.openxmlformats.org/wordprocessingml/2006/main" xmlns:wp="http://schemas.openxmlformats.org/drawingml/2006/wordprocessingDrawing" xmlns:r="http://schemas.openxmlformats.org/officeDocument/2006/relationships" xmlns:w14="http://schemas.microsoft.com/office/word/2010/wordml">
+              <w:rPr>
+                <w:rFonts w:ascii="Times New Roman"/>
+                <w:i w:val="false"/>
+                <w:b w:val="true"/>
+                <w:u w:val="none"/>
+                <w:sz w:val="20"/>
+                <w:szCs w:val="20"/>
+                <w:color w:val="000000"/>
+              </w:rPr>
+              <w:t xml:space="preserve">Department Overall</w:t>
+            </w:r>
+          </w:p>
+        </w:tc>
+        <w:tc>
+          <w:tcPr>
+            <w:gridSpan w:val="2"/>
+            <w:tcBorders>
+              <w:bottom w:val="single" w:sz="8" w:space="0" w:color="000000"/>
+              <w:top w:val="single" w:sz="8" w:space="0" w:color="000000"/>
+              <w:left w:val="single" w:sz="8" w:space="0" w:color="000000"/>
+              <w:right w:val="single" w:sz="8" w:space="0" w:color="000000"/>
+            </w:tcBorders>
+            <w:shd w:val="clear" w:color="auto" w:fill="FFFFFF"/>
+            <w:tcMar>
+              <w:top w:w="0" w:type="dxa"/>
+              <w:bottom w:w="0" w:type="dxa"/>
+              <w:left w:w="0" w:type="dxa"/>
+              <w:right w:w="0" w:type="dxa"/>
+            </w:tcMar>
+            <w:vAlign w:val="center"/>
+          </w:tcPr>
+          <w:p>
+            <w:pPr>
+              <w:jc w:val="center"/>
+              <w:keepNext/>
+              <w:pBdr>
+                <w:bottom w:val="none" w:sz="0" w:space="0" w:color="000000"/>
+                <w:top w:val="none" w:sz="0" w:space="0" w:color="000000"/>
+                <w:left w:val="none" w:sz="0" w:space="0" w:color="000000"/>
+                <w:right w:val="none" w:sz="0" w:space="0" w:color="000000"/>
+              </w:pBdr>
+              <w:spacing w:after="20" w:before="60" w:line="240"/>
+              <w:ind w:firstLine="0" w:left="100" w:right="100"/>
+            </w:pPr>
+            <w:r xmlns:w="http://schemas.openxmlformats.org/wordprocessingml/2006/main" xmlns:wp="http://schemas.openxmlformats.org/drawingml/2006/wordprocessingDrawing" xmlns:r="http://schemas.openxmlformats.org/officeDocument/2006/relationships" xmlns:w14="http://schemas.microsoft.com/office/word/2010/wordml">
+              <w:rPr>
+                <w:rFonts w:ascii="Times New Roman"/>
+                <w:i w:val="false"/>
+                <w:b w:val="true"/>
+                <w:u w:val="none"/>
+                <w:sz w:val="20"/>
+                <w:szCs w:val="20"/>
+                <w:color w:val="000000"/>
+              </w:rPr>
+              <w:t xml:space="preserve">College Overall</w:t>
+            </w:r>
+          </w:p>
+        </w:tc>
+      </w:tr>
+      <w:tr>
+        <w:trPr>
+          <w:cantSplit/>
+          <w:trHeight w:val="360" w:hRule="auto"/>
+        </w:trPr>
+        body1
+        <w:tc>
+          <w:tcPr>
+            <w:tcBorders>
+              <w:bottom w:val="single" w:sz="8" w:space="0" w:color="000000"/>
+              <w:top w:val="single" w:sz="8" w:space="0" w:color="000000"/>
+              <w:left w:val="single" w:sz="8" w:space="0" w:color="000000"/>
+              <w:right w:val="single" w:sz="8" w:space="0" w:color="000000"/>
+            </w:tcBorders>
+            <w:shd w:val="clear" w:color="auto" w:fill="FFFFFF"/>
+            <w:tcMar>
+              <w:top w:w="0" w:type="dxa"/>
+              <w:bottom w:w="0" w:type="dxa"/>
+              <w:left w:w="0" w:type="dxa"/>
+              <w:right w:w="0" w:type="dxa"/>
+            </w:tcMar>
+            <w:vAlign w:val="center"/>
+          </w:tcPr>
+          <w:p>
+            <w:pPr>
+              <w:jc w:val="center"/>
+              <w:keepNext/>
+              <w:pBdr>
+                <w:bottom w:val="none" w:sz="0" w:space="0" w:color="000000"/>
+                <w:top w:val="none" w:sz="0" w:space="0" w:color="000000"/>
+                <w:left w:val="none" w:sz="0" w:space="0" w:color="000000"/>
+                <w:right w:val="none" w:sz="0" w:space="0" w:color="000000"/>
+              </w:pBdr>
+              <w:spacing w:after="20" w:before="60" w:line="240"/>
+              <w:ind w:firstLine="0" w:left="100" w:right="100"/>
+            </w:pPr>
+            <w:r xmlns:w="http://schemas.openxmlformats.org/wordprocessingml/2006/main" xmlns:wp="http://schemas.openxmlformats.org/drawingml/2006/wordprocessingDrawing" xmlns:r="http://schemas.openxmlformats.org/officeDocument/2006/relationships" xmlns:w14="http://schemas.microsoft.com/office/word/2010/wordml">
+              <w:rPr>
+                <w:rFonts w:ascii="Times New Roman"/>
+                <w:i w:val="false"/>
+                <w:b w:val="true"/>
+                <w:u w:val="none"/>
+                <w:sz w:val="18"/>
+                <w:szCs w:val="18"/>
+                <w:color w:val="000000"/>
+              </w:rPr>
+              <w:t xml:space="preserve"/>
+            </w:r>
+          </w:p>
+        </w:tc>
+        <w:tc>
+          <w:tcPr>
+            <w:tcBorders>
+              <w:bottom w:val="single" w:sz="8" w:space="0" w:color="000000"/>
+              <w:top w:val="single" w:sz="8" w:space="0" w:color="000000"/>
+              <w:left w:val="single" w:sz="8" w:space="0" w:color="000000"/>
+              <w:right w:val="single" w:sz="8" w:space="0" w:color="000000"/>
+            </w:tcBorders>
+            <w:shd w:val="clear" w:color="auto" w:fill="FFFFFF"/>
+            <w:tcMar>
+              <w:top w:w="0" w:type="dxa"/>
+              <w:bottom w:w="0" w:type="dxa"/>
+              <w:left w:w="0" w:type="dxa"/>
+              <w:right w:w="0" w:type="dxa"/>
+            </w:tcMar>
+            <w:vAlign w:val="center"/>
+          </w:tcPr>
+          <w:p>
+            <w:pPr>
+              <w:jc w:val="center"/>
+              <w:keepNext/>
+              <w:pBdr>
+                <w:bottom w:val="none" w:sz="0" w:space="0" w:color="000000"/>
+                <w:top w:val="none" w:sz="0" w:space="0" w:color="000000"/>
+                <w:left w:val="none" w:sz="0" w:space="0" w:color="000000"/>
+                <w:right w:val="none" w:sz="0" w:space="0" w:color="000000"/>
+              </w:pBdr>
+              <w:spacing w:after="20" w:before="60" w:line="240"/>
+              <w:ind w:firstLine="0" w:left="100" w:right="100"/>
+            </w:pPr>
+            <w:r xmlns:w="http://schemas.openxmlformats.org/wordprocessingml/2006/main" xmlns:wp="http://schemas.openxmlformats.org/drawingml/2006/wordprocessingDrawing" xmlns:r="http://schemas.openxmlformats.org/officeDocument/2006/relationships" xmlns:w14="http://schemas.microsoft.com/office/word/2010/wordml">
+              <w:rPr>
+                <w:rFonts w:ascii="Times New Roman"/>
+                <w:i w:val="false"/>
+                <w:b w:val="true"/>
+                <w:u w:val="none"/>
+                <w:sz w:val="18"/>
+                <w:szCs w:val="18"/>
+                <w:color w:val="000000"/>
+              </w:rPr>
+              <w:t xml:space="preserve"/>
+            </w:r>
+          </w:p>
+        </w:tc>
+        <w:tc>
+          <w:tcPr>
+            <w:tcBorders>
+              <w:bottom w:val="single" w:sz="8" w:space="0" w:color="000000"/>
+              <w:top w:val="single" w:sz="8" w:space="0" w:color="000000"/>
+              <w:left w:val="single" w:sz="8" w:space="0" w:color="000000"/>
+              <w:right w:val="single" w:sz="8" w:space="0" w:color="000000"/>
+            </w:tcBorders>
+            <w:shd w:val="clear" w:color="auto" w:fill="FFFFFF"/>
+            <w:tcMar>
+              <w:top w:w="0" w:type="dxa"/>
+              <w:bottom w:w="0" w:type="dxa"/>
+              <w:left w:w="0" w:type="dxa"/>
+              <w:right w:w="0" w:type="dxa"/>
+            </w:tcMar>
+            <w:vAlign w:val="center"/>
+          </w:tcPr>
+          <w:p>
+            <w:pPr>
+              <w:jc w:val="center"/>
+              <w:keepNext/>
+              <w:pBdr>
+                <w:bottom w:val="none" w:sz="0" w:space="0" w:color="000000"/>
+                <w:top w:val="none" w:sz="0" w:space="0" w:color="000000"/>
+                <w:left w:val="none" w:sz="0" w:space="0" w:color="000000"/>
+                <w:right w:val="none" w:sz="0" w:space="0" w:color="000000"/>
+              </w:pBdr>
+              <w:spacing w:after="20" w:before="60" w:line="240"/>
+              <w:ind w:firstLine="0" w:left="100" w:right="100"/>
+            </w:pPr>
+            <w:r xmlns:w="http://schemas.openxmlformats.org/wordprocessingml/2006/main" xmlns:wp="http://schemas.openxmlformats.org/drawingml/2006/wordprocessingDrawing" xmlns:r="http://schemas.openxmlformats.org/officeDocument/2006/relationships" xmlns:w14="http://schemas.microsoft.com/office/word/2010/wordml">
+              <w:rPr>
+                <w:rFonts w:ascii="Times New Roman"/>
+                <w:i w:val="false"/>
+                <w:b w:val="true"/>
+                <w:u w:val="none"/>
+                <w:sz w:val="18"/>
+                <w:szCs w:val="18"/>
+                <w:color w:val="000000"/>
+              </w:rPr>
+              <w:t xml:space="preserve"/>
+            </w:r>
+          </w:p>
+        </w:tc>
+        <w:tc>
+          <w:tcPr>
+            <w:tcBorders>
+              <w:bottom w:val="single" w:sz="8" w:space="0" w:color="000000"/>
+              <w:top w:val="single" w:sz="8" w:space="0" w:color="000000"/>
+              <w:left w:val="single" w:sz="8" w:space="0" w:color="000000"/>
+              <w:right w:val="single" w:sz="8" w:space="0" w:color="000000"/>
+            </w:tcBorders>
+            <w:shd w:val="clear" w:color="auto" w:fill="FFFFFF"/>
+            <w:tcMar>
+              <w:top w:w="0" w:type="dxa"/>
+              <w:bottom w:w="0" w:type="dxa"/>
+              <w:left w:w="0" w:type="dxa"/>
+              <w:right w:w="0" w:type="dxa"/>
+            </w:tcMar>
+            <w:vAlign w:val="center"/>
+          </w:tcPr>
+          <w:p>
+            <w:pPr>
+              <w:jc w:val="center"/>
+              <w:keepNext/>
+              <w:pBdr>
+                <w:bottom w:val="none" w:sz="0" w:space="0" w:color="000000"/>
+                <w:top w:val="none" w:sz="0" w:space="0" w:color="000000"/>
+                <w:left w:val="none" w:sz="0" w:space="0" w:color="000000"/>
+                <w:right w:val="none" w:sz="0" w:space="0" w:color="000000"/>
+              </w:pBdr>
+              <w:spacing w:after="20" w:before="60" w:line="240"/>
+              <w:ind w:firstLine="0" w:left="100" w:right="100"/>
+            </w:pPr>
+            <w:r xmlns:w="http://schemas.openxmlformats.org/wordprocessingml/2006/main" xmlns:wp="http://schemas.openxmlformats.org/drawingml/2006/wordprocessingDrawing" xmlns:r="http://schemas.openxmlformats.org/officeDocument/2006/relationships" xmlns:w14="http://schemas.microsoft.com/office/word/2010/wordml">
+              <w:rPr>
+                <w:rFonts w:ascii="Times New Roman"/>
+                <w:i w:val="false"/>
+                <w:b w:val="true"/>
+                <w:u w:val="none"/>
+                <w:sz w:val="18"/>
+                <w:szCs w:val="18"/>
+                <w:color w:val="000000"/>
+              </w:rPr>
+              <w:t xml:space="preserve"/>
+            </w:r>
+          </w:p>
+        </w:tc>
+        <w:tc>
+          <w:tcPr>
+            <w:tcBorders>
+              <w:bottom w:val="single" w:sz="8" w:space="0" w:color="000000"/>
+              <w:top w:val="single" w:sz="8" w:space="0" w:color="000000"/>
+              <w:left w:val="single" w:sz="8" w:space="0" w:color="000000"/>
+              <w:right w:val="single" w:sz="8" w:space="0" w:color="000000"/>
+            </w:tcBorders>
+            <w:shd w:val="clear" w:color="auto" w:fill="FFFFFF"/>
+            <w:tcMar>
+              <w:top w:w="0" w:type="dxa"/>
+              <w:bottom w:w="0" w:type="dxa"/>
+              <w:left w:w="0" w:type="dxa"/>
+              <w:right w:w="0" w:type="dxa"/>
+            </w:tcMar>
+            <w:vAlign w:val="center"/>
+          </w:tcPr>
+          <w:p>
+            <w:pPr>
+              <w:jc w:val="center"/>
+              <w:keepNext/>
+              <w:pBdr>
+                <w:bottom w:val="none" w:sz="0" w:space="0" w:color="000000"/>
+                <w:top w:val="none" w:sz="0" w:space="0" w:color="000000"/>
+                <w:left w:val="none" w:sz="0" w:space="0" w:color="000000"/>
+                <w:right w:val="none" w:sz="0" w:space="0" w:color="000000"/>
+              </w:pBdr>
+              <w:spacing w:after="20" w:before="60" w:line="240"/>
+              <w:ind w:firstLine="0" w:left="100" w:right="100"/>
+            </w:pPr>
+            <w:r xmlns:w="http://schemas.openxmlformats.org/wordprocessingml/2006/main" xmlns:wp="http://schemas.openxmlformats.org/drawingml/2006/wordprocessingDrawing" xmlns:r="http://schemas.openxmlformats.org/officeDocument/2006/relationships" xmlns:w14="http://schemas.microsoft.com/office/word/2010/wordml">
+              <w:rPr>
+                <w:rFonts w:ascii="Times New Roman"/>
+                <w:i w:val="false"/>
+                <w:b w:val="true"/>
+                <w:u w:val="none"/>
+                <w:sz w:val="18"/>
+                <w:szCs w:val="18"/>
+                <w:color w:val="000000"/>
+              </w:rPr>
+              <w:t xml:space="preserve">Instructor</w:t>
+            </w:r>
+          </w:p>
+        </w:tc>
+        <w:tc>
+          <w:tcPr>
+            <w:tcBorders>
+              <w:bottom w:val="single" w:sz="8" w:space="0" w:color="000000"/>
+              <w:top w:val="single" w:sz="8" w:space="0" w:color="000000"/>
+              <w:left w:val="single" w:sz="8" w:space="0" w:color="000000"/>
+              <w:right w:val="single" w:sz="8" w:space="0" w:color="000000"/>
+            </w:tcBorders>
+            <w:shd w:val="clear" w:color="auto" w:fill="FFFFFF"/>
+            <w:tcMar>
+              <w:top w:w="0" w:type="dxa"/>
+              <w:bottom w:w="0" w:type="dxa"/>
+              <w:left w:w="0" w:type="dxa"/>
+              <w:right w:w="0" w:type="dxa"/>
+            </w:tcMar>
+            <w:vAlign w:val="center"/>
+          </w:tcPr>
+          <w:p>
+            <w:pPr>
+              <w:jc w:val="center"/>
+              <w:keepNext/>
+              <w:pBdr>
+                <w:bottom w:val="none" w:sz="0" w:space="0" w:color="000000"/>
+                <w:top w:val="none" w:sz="0" w:space="0" w:color="000000"/>
+                <w:left w:val="none" w:sz="0" w:space="0" w:color="000000"/>
+                <w:right w:val="none" w:sz="0" w:space="0" w:color="000000"/>
+              </w:pBdr>
+              <w:spacing w:after="20" w:before="60" w:line="240"/>
+              <w:ind w:firstLine="0" w:left="100" w:right="100"/>
+            </w:pPr>
+            <w:r xmlns:w="http://schemas.openxmlformats.org/wordprocessingml/2006/main" xmlns:wp="http://schemas.openxmlformats.org/drawingml/2006/wordprocessingDrawing" xmlns:r="http://schemas.openxmlformats.org/officeDocument/2006/relationships" xmlns:w14="http://schemas.microsoft.com/office/word/2010/wordml">
+              <w:rPr>
+                <w:rFonts w:ascii="Times New Roman"/>
+                <w:i w:val="false"/>
+                <w:b w:val="true"/>
+                <w:u w:val="none"/>
+                <w:sz w:val="18"/>
+                <w:szCs w:val="18"/>
+                <w:color w:val="000000"/>
+              </w:rPr>
+              <w:t xml:space="preserve">Course</w:t>
+            </w:r>
+          </w:p>
+        </w:tc>
+        <w:tc>
+          <w:tcPr>
+            <w:tcBorders>
+              <w:bottom w:val="single" w:sz="8" w:space="0" w:color="000000"/>
+              <w:top w:val="single" w:sz="8" w:space="0" w:color="000000"/>
+              <w:left w:val="single" w:sz="8" w:space="0" w:color="000000"/>
+              <w:right w:val="single" w:sz="8" w:space="0" w:color="000000"/>
+            </w:tcBorders>
+            <w:shd w:val="clear" w:color="auto" w:fill="FFFFFF"/>
+            <w:tcMar>
+              <w:top w:w="0" w:type="dxa"/>
+              <w:bottom w:w="0" w:type="dxa"/>
+              <w:left w:w="0" w:type="dxa"/>
+              <w:right w:w="0" w:type="dxa"/>
+            </w:tcMar>
+            <w:vAlign w:val="center"/>
+          </w:tcPr>
+          <w:p>
+            <w:pPr>
+              <w:jc w:val="center"/>
+              <w:keepNext/>
+              <w:pBdr>
+                <w:bottom w:val="none" w:sz="0" w:space="0" w:color="000000"/>
+                <w:top w:val="none" w:sz="0" w:space="0" w:color="000000"/>
+                <w:left w:val="none" w:sz="0" w:space="0" w:color="000000"/>
+                <w:right w:val="none" w:sz="0" w:space="0" w:color="000000"/>
+              </w:pBdr>
+              <w:spacing w:after="20" w:before="60" w:line="240"/>
+              <w:ind w:firstLine="0" w:left="100" w:right="100"/>
+            </w:pPr>
+            <w:r xmlns:w="http://schemas.openxmlformats.org/wordprocessingml/2006/main" xmlns:wp="http://schemas.openxmlformats.org/drawingml/2006/wordprocessingDrawing" xmlns:r="http://schemas.openxmlformats.org/officeDocument/2006/relationships" xmlns:w14="http://schemas.microsoft.com/office/word/2010/wordml">
+              <w:rPr>
+                <w:rFonts w:ascii="Times New Roman"/>
+                <w:i w:val="false"/>
+                <w:b w:val="true"/>
+                <w:u w:val="none"/>
+                <w:sz w:val="18"/>
+                <w:szCs w:val="18"/>
+                <w:color w:val="000000"/>
+              </w:rPr>
+              <w:t xml:space="preserve">Instructor</w:t>
+            </w:r>
+          </w:p>
+        </w:tc>
+        <w:tc>
+          <w:tcPr>
+            <w:tcBorders>
+              <w:bottom w:val="single" w:sz="8" w:space="0" w:color="000000"/>
+              <w:top w:val="single" w:sz="8" w:space="0" w:color="000000"/>
+              <w:left w:val="single" w:sz="8" w:space="0" w:color="000000"/>
+              <w:right w:val="single" w:sz="8" w:space="0" w:color="000000"/>
+            </w:tcBorders>
+            <w:shd w:val="clear" w:color="auto" w:fill="FFFFFF"/>
+            <w:tcMar>
+              <w:top w:w="0" w:type="dxa"/>
+              <w:bottom w:w="0" w:type="dxa"/>
+              <w:left w:w="0" w:type="dxa"/>
+              <w:right w:w="0" w:type="dxa"/>
+            </w:tcMar>
+            <w:vAlign w:val="center"/>
+          </w:tcPr>
+          <w:p>
+            <w:pPr>
+              <w:jc w:val="center"/>
+              <w:keepNext/>
+              <w:pBdr>
+                <w:bottom w:val="none" w:sz="0" w:space="0" w:color="000000"/>
+                <w:top w:val="none" w:sz="0" w:space="0" w:color="000000"/>
+                <w:left w:val="none" w:sz="0" w:space="0" w:color="000000"/>
+                <w:right w:val="none" w:sz="0" w:space="0" w:color="000000"/>
+              </w:pBdr>
+              <w:spacing w:after="20" w:before="60" w:line="240"/>
+              <w:ind w:firstLine="0" w:left="100" w:right="100"/>
+            </w:pPr>
+            <w:r xmlns:w="http://schemas.openxmlformats.org/wordprocessingml/2006/main" xmlns:wp="http://schemas.openxmlformats.org/drawingml/2006/wordprocessingDrawing" xmlns:r="http://schemas.openxmlformats.org/officeDocument/2006/relationships" xmlns:w14="http://schemas.microsoft.com/office/word/2010/wordml">
+              <w:rPr>
+                <w:rFonts w:ascii="Times New Roman"/>
+                <w:i w:val="false"/>
+                <w:b w:val="true"/>
+                <w:u w:val="none"/>
+                <w:sz w:val="18"/>
+                <w:szCs w:val="18"/>
+                <w:color w:val="000000"/>
+              </w:rPr>
+              <w:t xml:space="preserve">Course</w:t>
+            </w:r>
+          </w:p>
+        </w:tc>
+        <w:tc>
+          <w:tcPr>
+            <w:tcBorders>
+              <w:bottom w:val="single" w:sz="8" w:space="0" w:color="000000"/>
+              <w:top w:val="single" w:sz="8" w:space="0" w:color="000000"/>
+              <w:left w:val="single" w:sz="8" w:space="0" w:color="000000"/>
+              <w:right w:val="single" w:sz="8" w:space="0" w:color="000000"/>
+            </w:tcBorders>
+            <w:shd w:val="clear" w:color="auto" w:fill="FFFFFF"/>
+            <w:tcMar>
+              <w:top w:w="0" w:type="dxa"/>
+              <w:bottom w:w="0" w:type="dxa"/>
+              <w:left w:w="0" w:type="dxa"/>
+              <w:right w:w="0" w:type="dxa"/>
+            </w:tcMar>
+            <w:vAlign w:val="center"/>
+          </w:tcPr>
+          <w:p>
+            <w:pPr>
+              <w:jc w:val="center"/>
+              <w:keepNext/>
+              <w:pBdr>
+                <w:bottom w:val="none" w:sz="0" w:space="0" w:color="000000"/>
+                <w:top w:val="none" w:sz="0" w:space="0" w:color="000000"/>
+                <w:left w:val="none" w:sz="0" w:space="0" w:color="000000"/>
+                <w:right w:val="none" w:sz="0" w:space="0" w:color="000000"/>
+              </w:pBdr>
+              <w:spacing w:after="20" w:before="60" w:line="240"/>
+              <w:ind w:firstLine="0" w:left="100" w:right="100"/>
+            </w:pPr>
+            <w:r xmlns:w="http://schemas.openxmlformats.org/wordprocessingml/2006/main" xmlns:wp="http://schemas.openxmlformats.org/drawingml/2006/wordprocessingDrawing" xmlns:r="http://schemas.openxmlformats.org/officeDocument/2006/relationships" xmlns:w14="http://schemas.microsoft.com/office/word/2010/wordml">
+              <w:rPr>
+                <w:rFonts w:ascii="Times New Roman"/>
+                <w:i w:val="false"/>
+                <w:b w:val="true"/>
+                <w:u w:val="none"/>
+                <w:sz w:val="18"/>
+                <w:szCs w:val="18"/>
+                <w:color w:val="000000"/>
+              </w:rPr>
+              <w:t xml:space="preserve">Instructor</w:t>
+            </w:r>
+          </w:p>
+        </w:tc>
+        <w:tc>
+          <w:tcPr>
+            <w:tcBorders>
+              <w:bottom w:val="single" w:sz="8" w:space="0" w:color="000000"/>
+              <w:top w:val="single" w:sz="8" w:space="0" w:color="000000"/>
+              <w:left w:val="single" w:sz="8" w:space="0" w:color="000000"/>
+              <w:right w:val="single" w:sz="8" w:space="0" w:color="000000"/>
+            </w:tcBorders>
+            <w:shd w:val="clear" w:color="auto" w:fill="FFFFFF"/>
+            <w:tcMar>
+              <w:top w:w="0" w:type="dxa"/>
+              <w:bottom w:w="0" w:type="dxa"/>
+              <w:left w:w="0" w:type="dxa"/>
+              <w:right w:w="0" w:type="dxa"/>
+            </w:tcMar>
+            <w:vAlign w:val="center"/>
+          </w:tcPr>
+          <w:p>
+            <w:pPr>
+              <w:jc w:val="center"/>
+              <w:keepNext/>
+              <w:pBdr>
+                <w:bottom w:val="none" w:sz="0" w:space="0" w:color="000000"/>
+                <w:top w:val="none" w:sz="0" w:space="0" w:color="000000"/>
+                <w:left w:val="none" w:sz="0" w:space="0" w:color="000000"/>
+                <w:right w:val="none" w:sz="0" w:space="0" w:color="000000"/>
+              </w:pBdr>
+              <w:spacing w:after="20" w:before="60" w:line="240"/>
+              <w:ind w:firstLine="0" w:left="100" w:right="100"/>
+            </w:pPr>
+            <w:r xmlns:w="http://schemas.openxmlformats.org/wordprocessingml/2006/main" xmlns:wp="http://schemas.openxmlformats.org/drawingml/2006/wordprocessingDrawing" xmlns:r="http://schemas.openxmlformats.org/officeDocument/2006/relationships" xmlns:w14="http://schemas.microsoft.com/office/word/2010/wordml">
+              <w:rPr>
+                <w:rFonts w:ascii="Times New Roman"/>
+                <w:i w:val="false"/>
+                <w:b w:val="true"/>
+                <w:u w:val="none"/>
+                <w:sz w:val="18"/>
+                <w:szCs w:val="18"/>
+                <w:color w:val="000000"/>
+              </w:rPr>
+              <w:t xml:space="preserve">Course</w:t>
+            </w:r>
+          </w:p>
+        </w:tc>
+      </w:tr>
+      <w:tr>
+        <w:trPr>
+          <w:cantSplit/>
+          <w:trHeight w:val="360" w:hRule="auto"/>
+        </w:trPr>
+        body2
+        <w:tc>
+          <w:tcPr>
+            <w:tcBorders>
+              <w:bottom w:val="single" w:sz="8" w:space="0" w:color="000000"/>
+              <w:top w:val="single" w:sz="8" w:space="0" w:color="000000"/>
+              <w:left w:val="single" w:sz="8" w:space="0" w:color="000000"/>
+              <w:right w:val="single" w:sz="8" w:space="0" w:color="000000"/>
+            </w:tcBorders>
+            <w:shd w:val="clear" w:color="auto" w:fill="FFFFFF"/>
+            <w:tcMar>
+              <w:top w:w="0" w:type="dxa"/>
+              <w:bottom w:w="0" w:type="dxa"/>
+              <w:left w:w="0" w:type="dxa"/>
+              <w:right w:w="0" w:type="dxa"/>
+            </w:tcMar>
+            <w:vAlign w:val="center"/>
+          </w:tcPr>
+          <w:p>
+            <w:pPr>
+              <w:jc w:val="left"/>
+              <w:keepNext/>
+              <w:pBdr>
+                <w:bottom w:val="none" w:sz="0" w:space="0" w:color="000000"/>
+                <w:top w:val="none" w:sz="0" w:space="0" w:color="000000"/>
+                <w:left w:val="none" w:sz="0" w:space="0" w:color="000000"/>
+                <w:right w:val="none" w:sz="0" w:space="0" w:color="000000"/>
+              </w:pBdr>
+              <w:spacing w:after="20" w:before="60" w:line="240"/>
+              <w:ind w:firstLine="0" w:left="100" w:right="100"/>
+            </w:pPr>
+            <w:r xmlns:w="http://schemas.openxmlformats.org/wordprocessingml/2006/main" xmlns:wp="http://schemas.openxmlformats.org/drawingml/2006/wordprocessingDrawing" xmlns:r="http://schemas.openxmlformats.org/officeDocument/2006/relationships" xmlns:w14="http://schemas.microsoft.com/office/word/2010/wordml">
+              <w:rPr>
+                <w:rFonts w:ascii="Times New Roman"/>
+                <w:i w:val="false"/>
+                <w:b w:val="false"/>
+                <w:u w:val="none"/>
+                <w:sz w:val="18"/>
+                <w:szCs w:val="18"/>
+                <w:color w:val="000000"/>
+              </w:rPr>
+              <w:t xml:space="preserve">GMS5909</w:t>
+            </w:r>
+          </w:p>
+        </w:tc>
+        <w:tc>
+          <w:tcPr>
+            <w:tcBorders>
+              <w:bottom w:val="single" w:sz="8" w:space="0" w:color="000000"/>
+              <w:top w:val="single" w:sz="8" w:space="0" w:color="000000"/>
+              <w:left w:val="single" w:sz="8" w:space="0" w:color="000000"/>
+              <w:right w:val="single" w:sz="8" w:space="0" w:color="000000"/>
+            </w:tcBorders>
+            <w:shd w:val="clear" w:color="auto" w:fill="FFFFFF"/>
+            <w:tcMar>
+              <w:top w:w="0" w:type="dxa"/>
+              <w:bottom w:w="0" w:type="dxa"/>
+              <w:left w:w="0" w:type="dxa"/>
+              <w:right w:w="0" w:type="dxa"/>
+            </w:tcMar>
+            <w:vAlign w:val="center"/>
+          </w:tcPr>
+          <w:p>
+            <w:pPr>
+              <w:jc w:val="left"/>
+              <w:keepNext/>
+              <w:pBdr>
+                <w:bottom w:val="none" w:sz="0" w:space="0" w:color="000000"/>
+                <w:top w:val="none" w:sz="0" w:space="0" w:color="000000"/>
+                <w:left w:val="none" w:sz="0" w:space="0" w:color="000000"/>
+                <w:right w:val="none" w:sz="0" w:space="0" w:color="000000"/>
+              </w:pBdr>
+              <w:spacing w:after="20" w:before="60" w:line="240"/>
+              <w:ind w:firstLine="0" w:left="100" w:right="100"/>
+            </w:pPr>
+            <w:r xmlns:w="http://schemas.openxmlformats.org/wordprocessingml/2006/main" xmlns:wp="http://schemas.openxmlformats.org/drawingml/2006/wordprocessingDrawing" xmlns:r="http://schemas.openxmlformats.org/officeDocument/2006/relationships" xmlns:w14="http://schemas.microsoft.com/office/word/2010/wordml">
+              <w:rPr>
+                <w:rFonts w:ascii="Times New Roman"/>
+                <w:i w:val="false"/>
+                <w:b w:val="false"/>
+                <w:u w:val="none"/>
+                <w:sz w:val="18"/>
+                <w:szCs w:val="18"/>
+                <w:color w:val="000000"/>
+              </w:rPr>
+              <w:t xml:space="preserve">Fall20</w:t>
+            </w:r>
+          </w:p>
+        </w:tc>
+        <w:tc>
+          <w:tcPr>
+            <w:tcBorders>
+              <w:bottom w:val="single" w:sz="8" w:space="0" w:color="000000"/>
+              <w:top w:val="single" w:sz="8" w:space="0" w:color="000000"/>
+              <w:left w:val="single" w:sz="8" w:space="0" w:color="000000"/>
+              <w:right w:val="single" w:sz="8" w:space="0" w:color="000000"/>
+            </w:tcBorders>
+            <w:shd w:val="clear" w:color="auto" w:fill="FFFFFF"/>
+            <w:tcMar>
+              <w:top w:w="0" w:type="dxa"/>
+              <w:bottom w:w="0" w:type="dxa"/>
+              <w:left w:w="0" w:type="dxa"/>
+              <w:right w:w="0" w:type="dxa"/>
+            </w:tcMar>
+            <w:vAlign w:val="center"/>
+          </w:tcPr>
+          <w:p>
+            <w:pPr>
+              <w:jc w:val="right"/>
+              <w:keepNext/>
+              <w:pBdr>
+                <w:bottom w:val="none" w:sz="0" w:space="0" w:color="000000"/>
+                <w:top w:val="none" w:sz="0" w:space="0" w:color="000000"/>
+                <w:left w:val="none" w:sz="0" w:space="0" w:color="000000"/>
+                <w:right w:val="none" w:sz="0" w:space="0" w:color="000000"/>
+              </w:pBdr>
+              <w:spacing w:after="20" w:before="60" w:line="240"/>
+              <w:ind w:firstLine="0" w:left="100" w:right="100"/>
+            </w:pPr>
+            <w:r xmlns:w="http://schemas.openxmlformats.org/wordprocessingml/2006/main" xmlns:wp="http://schemas.openxmlformats.org/drawingml/2006/wordprocessingDrawing" xmlns:r="http://schemas.openxmlformats.org/officeDocument/2006/relationships" xmlns:w14="http://schemas.microsoft.com/office/word/2010/wordml">
+              <w:rPr>
+                <w:rFonts w:ascii="Times New Roman"/>
+                <w:i w:val="false"/>
+                <w:b w:val="false"/>
+                <w:u w:val="none"/>
+                <w:sz w:val="18"/>
+                <w:szCs w:val="18"/>
+                <w:color w:val="000000"/>
+              </w:rPr>
+              <w:t xml:space="preserve">6</w:t>
+            </w:r>
+          </w:p>
+        </w:tc>
+        <w:tc>
+          <w:tcPr>
+            <w:tcBorders>
+              <w:bottom w:val="single" w:sz="8" w:space="0" w:color="000000"/>
+              <w:top w:val="single" w:sz="8" w:space="0" w:color="000000"/>
+              <w:left w:val="single" w:sz="8" w:space="0" w:color="000000"/>
+              <w:right w:val="single" w:sz="8" w:space="0" w:color="000000"/>
+            </w:tcBorders>
+            <w:shd w:val="clear" w:color="auto" w:fill="FFFFFF"/>
+            <w:tcMar>
+              <w:top w:w="0" w:type="dxa"/>
+              <w:bottom w:w="0" w:type="dxa"/>
+              <w:left w:w="0" w:type="dxa"/>
+              <w:right w:w="0" w:type="dxa"/>
+            </w:tcMar>
+            <w:vAlign w:val="center"/>
+          </w:tcPr>
+          <w:p>
+            <w:pPr>
+              <w:jc w:val="left"/>
+              <w:keepNext/>
+              <w:pBdr>
+                <w:bottom w:val="none" w:sz="0" w:space="0" w:color="000000"/>
+                <w:top w:val="none" w:sz="0" w:space="0" w:color="000000"/>
+                <w:left w:val="none" w:sz="0" w:space="0" w:color="000000"/>
+                <w:right w:val="none" w:sz="0" w:space="0" w:color="000000"/>
+              </w:pBdr>
+              <w:spacing w:after="20" w:before="60" w:line="240"/>
+              <w:ind w:firstLine="0" w:left="100" w:right="100"/>
+            </w:pPr>
+            <w:r xmlns:w="http://schemas.openxmlformats.org/wordprocessingml/2006/main" xmlns:wp="http://schemas.openxmlformats.org/drawingml/2006/wordprocessingDrawing" xmlns:r="http://schemas.openxmlformats.org/officeDocument/2006/relationships" xmlns:w14="http://schemas.microsoft.com/office/word/2010/wordml">
+              <w:rPr>
+                <w:rFonts w:ascii="Times New Roman"/>
+                <w:i w:val="false"/>
+                <w:b w:val="false"/>
+                <w:u w:val="none"/>
+                <w:sz w:val="18"/>
+                <w:szCs w:val="18"/>
+                <w:color w:val="000000"/>
+              </w:rPr>
+              <w:t xml:space="preserve"/>
+            </w:r>
+          </w:p>
+        </w:tc>
+        <w:tc>
+          <w:tcPr>
+            <w:tcBorders>
+              <w:bottom w:val="single" w:sz="8" w:space="0" w:color="000000"/>
+              <w:top w:val="single" w:sz="8" w:space="0" w:color="000000"/>
+              <w:left w:val="single" w:sz="8" w:space="0" w:color="000000"/>
+              <w:right w:val="single" w:sz="8" w:space="0" w:color="000000"/>
+            </w:tcBorders>
+            <w:shd w:val="clear" w:color="auto" w:fill="FFFFFF"/>
+            <w:tcMar>
+              <w:top w:w="0" w:type="dxa"/>
+              <w:bottom w:w="0" w:type="dxa"/>
+              <w:left w:w="0" w:type="dxa"/>
+              <w:right w:w="0" w:type="dxa"/>
+            </w:tcMar>
+            <w:vAlign w:val="center"/>
+          </w:tcPr>
+          <w:p>
+            <w:pPr>
+              <w:jc w:val="right"/>
+              <w:keepNext/>
+              <w:pBdr>
+                <w:bottom w:val="none" w:sz="0" w:space="0" w:color="000000"/>
+                <w:top w:val="none" w:sz="0" w:space="0" w:color="000000"/>
+                <w:left w:val="none" w:sz="0" w:space="0" w:color="000000"/>
+                <w:right w:val="none" w:sz="0" w:space="0" w:color="000000"/>
+              </w:pBdr>
+              <w:spacing w:after="20" w:before="60" w:line="240"/>
+              <w:ind w:firstLine="0" w:left="100" w:right="100"/>
+            </w:pPr>
+            <w:r xmlns:w="http://schemas.openxmlformats.org/wordprocessingml/2006/main" xmlns:wp="http://schemas.openxmlformats.org/drawingml/2006/wordprocessingDrawing" xmlns:r="http://schemas.openxmlformats.org/officeDocument/2006/relationships" xmlns:w14="http://schemas.microsoft.com/office/word/2010/wordml">
+              <w:rPr>
+                <w:rFonts w:ascii="Times New Roman"/>
+                <w:i w:val="false"/>
+                <w:b w:val="false"/>
+                <w:u w:val="none"/>
+                <w:sz w:val="18"/>
+                <w:szCs w:val="18"/>
+                <w:color w:val="000000"/>
+              </w:rPr>
+              <w:t xml:space="preserve">4.08</w:t>
+            </w:r>
+          </w:p>
+        </w:tc>
+        <w:tc>
+          <w:tcPr>
+            <w:tcBorders>
+              <w:bottom w:val="single" w:sz="8" w:space="0" w:color="000000"/>
+              <w:top w:val="single" w:sz="8" w:space="0" w:color="000000"/>
+              <w:left w:val="single" w:sz="8" w:space="0" w:color="000000"/>
+              <w:right w:val="single" w:sz="8" w:space="0" w:color="000000"/>
+            </w:tcBorders>
+            <w:shd w:val="clear" w:color="auto" w:fill="FFFFFF"/>
+            <w:tcMar>
+              <w:top w:w="0" w:type="dxa"/>
+              <w:bottom w:w="0" w:type="dxa"/>
+              <w:left w:w="0" w:type="dxa"/>
+              <w:right w:w="0" w:type="dxa"/>
+            </w:tcMar>
+            <w:vAlign w:val="center"/>
+          </w:tcPr>
+          <w:p>
+            <w:pPr>
+              <w:jc w:val="right"/>
+              <w:keepNext/>
+              <w:pBdr>
+                <w:bottom w:val="none" w:sz="0" w:space="0" w:color="000000"/>
+                <w:top w:val="none" w:sz="0" w:space="0" w:color="000000"/>
+                <w:left w:val="none" w:sz="0" w:space="0" w:color="000000"/>
+                <w:right w:val="none" w:sz="0" w:space="0" w:color="000000"/>
+              </w:pBdr>
+              <w:spacing w:after="20" w:before="60" w:line="240"/>
+              <w:ind w:firstLine="0" w:left="100" w:right="100"/>
+            </w:pPr>
+            <w:r xmlns:w="http://schemas.openxmlformats.org/wordprocessingml/2006/main" xmlns:wp="http://schemas.openxmlformats.org/drawingml/2006/wordprocessingDrawing" xmlns:r="http://schemas.openxmlformats.org/officeDocument/2006/relationships" xmlns:w14="http://schemas.microsoft.com/office/word/2010/wordml">
+              <w:rPr>
+                <w:rFonts w:ascii="Times New Roman"/>
+                <w:i w:val="false"/>
+                <w:b w:val="false"/>
+                <w:u w:val="none"/>
+                <w:sz w:val="18"/>
+                <w:szCs w:val="18"/>
+                <w:color w:val="000000"/>
+              </w:rPr>
+              <w:t xml:space="preserve">3.38</w:t>
+            </w:r>
+          </w:p>
+        </w:tc>
+        <w:tc>
+          <w:tcPr>
+            <w:tcBorders>
+              <w:bottom w:val="single" w:sz="8" w:space="0" w:color="000000"/>
+              <w:top w:val="single" w:sz="8" w:space="0" w:color="000000"/>
+              <w:left w:val="single" w:sz="8" w:space="0" w:color="000000"/>
+              <w:right w:val="single" w:sz="8" w:space="0" w:color="000000"/>
+            </w:tcBorders>
+            <w:shd w:val="clear" w:color="auto" w:fill="FFFFFF"/>
+            <w:tcMar>
+              <w:top w:w="0" w:type="dxa"/>
+              <w:bottom w:w="0" w:type="dxa"/>
+              <w:left w:w="0" w:type="dxa"/>
+              <w:right w:w="0" w:type="dxa"/>
+            </w:tcMar>
+            <w:vAlign w:val="center"/>
+          </w:tcPr>
+          <w:p>
+            <w:pPr>
+              <w:jc w:val="right"/>
+              <w:keepNext/>
+              <w:pBdr>
+                <w:bottom w:val="none" w:sz="0" w:space="0" w:color="000000"/>
+                <w:top w:val="none" w:sz="0" w:space="0" w:color="000000"/>
+                <w:left w:val="none" w:sz="0" w:space="0" w:color="000000"/>
+                <w:right w:val="none" w:sz="0" w:space="0" w:color="000000"/>
+              </w:pBdr>
+              <w:spacing w:after="20" w:before="60" w:line="240"/>
+              <w:ind w:firstLine="0" w:left="100" w:right="100"/>
+            </w:pPr>
+            <w:r xmlns:w="http://schemas.openxmlformats.org/wordprocessingml/2006/main" xmlns:wp="http://schemas.openxmlformats.org/drawingml/2006/wordprocessingDrawing" xmlns:r="http://schemas.openxmlformats.org/officeDocument/2006/relationships" xmlns:w14="http://schemas.microsoft.com/office/word/2010/wordml">
+              <w:rPr>
+                <w:rFonts w:ascii="Times New Roman"/>
+                <w:i w:val="false"/>
+                <w:b w:val="false"/>
+                <w:u w:val="none"/>
+                <w:sz w:val="18"/>
+                <w:szCs w:val="18"/>
+                <w:color w:val="000000"/>
+              </w:rPr>
+              <w:t xml:space="preserve">4.45</w:t>
+            </w:r>
+          </w:p>
+        </w:tc>
+        <w:tc>
+          <w:tcPr>
+            <w:tcBorders>
+              <w:bottom w:val="single" w:sz="8" w:space="0" w:color="000000"/>
+              <w:top w:val="single" w:sz="8" w:space="0" w:color="000000"/>
+              <w:left w:val="single" w:sz="8" w:space="0" w:color="000000"/>
+              <w:right w:val="single" w:sz="8" w:space="0" w:color="000000"/>
+            </w:tcBorders>
+            <w:shd w:val="clear" w:color="auto" w:fill="FFFFFF"/>
+            <w:tcMar>
+              <w:top w:w="0" w:type="dxa"/>
+              <w:bottom w:w="0" w:type="dxa"/>
+              <w:left w:w="0" w:type="dxa"/>
+              <w:right w:w="0" w:type="dxa"/>
+            </w:tcMar>
+            <w:vAlign w:val="center"/>
+          </w:tcPr>
+          <w:p>
+            <w:pPr>
+              <w:jc w:val="right"/>
+              <w:keepNext/>
+              <w:pBdr>
+                <w:bottom w:val="none" w:sz="0" w:space="0" w:color="000000"/>
+                <w:top w:val="none" w:sz="0" w:space="0" w:color="000000"/>
+                <w:left w:val="none" w:sz="0" w:space="0" w:color="000000"/>
+                <w:right w:val="none" w:sz="0" w:space="0" w:color="000000"/>
+              </w:pBdr>
+              <w:spacing w:after="20" w:before="60" w:line="240"/>
+              <w:ind w:firstLine="0" w:left="100" w:right="100"/>
+            </w:pPr>
+            <w:r xmlns:w="http://schemas.openxmlformats.org/wordprocessingml/2006/main" xmlns:wp="http://schemas.openxmlformats.org/drawingml/2006/wordprocessingDrawing" xmlns:r="http://schemas.openxmlformats.org/officeDocument/2006/relationships" xmlns:w14="http://schemas.microsoft.com/office/word/2010/wordml">
+              <w:rPr>
+                <w:rFonts w:ascii="Times New Roman"/>
+                <w:i w:val="false"/>
+                <w:b w:val="false"/>
+                <w:u w:val="none"/>
+                <w:sz w:val="18"/>
+                <w:szCs w:val="18"/>
+                <w:color w:val="000000"/>
+              </w:rPr>
+              <w:t xml:space="preserve">4.12</w:t>
+            </w:r>
+          </w:p>
+        </w:tc>
+        <w:tc>
+          <w:tcPr>
+            <w:tcBorders>
+              <w:bottom w:val="single" w:sz="8" w:space="0" w:color="000000"/>
+              <w:top w:val="single" w:sz="8" w:space="0" w:color="000000"/>
+              <w:left w:val="single" w:sz="8" w:space="0" w:color="000000"/>
+              <w:right w:val="single" w:sz="8" w:space="0" w:color="000000"/>
+            </w:tcBorders>
+            <w:shd w:val="clear" w:color="auto" w:fill="FFFFFF"/>
+            <w:tcMar>
+              <w:top w:w="0" w:type="dxa"/>
+              <w:bottom w:w="0" w:type="dxa"/>
+              <w:left w:w="0" w:type="dxa"/>
+              <w:right w:w="0" w:type="dxa"/>
+            </w:tcMar>
+            <w:vAlign w:val="center"/>
+          </w:tcPr>
+          <w:p>
+            <w:pPr>
+              <w:jc w:val="right"/>
+              <w:keepNext/>
+              <w:pBdr>
+                <w:bottom w:val="none" w:sz="0" w:space="0" w:color="000000"/>
+                <w:top w:val="none" w:sz="0" w:space="0" w:color="000000"/>
+                <w:left w:val="none" w:sz="0" w:space="0" w:color="000000"/>
+                <w:right w:val="none" w:sz="0" w:space="0" w:color="000000"/>
+              </w:pBdr>
+              <w:spacing w:after="20" w:before="60" w:line="240"/>
+              <w:ind w:firstLine="0" w:left="100" w:right="100"/>
+            </w:pPr>
+            <w:r xmlns:w="http://schemas.openxmlformats.org/wordprocessingml/2006/main" xmlns:wp="http://schemas.openxmlformats.org/drawingml/2006/wordprocessingDrawing" xmlns:r="http://schemas.openxmlformats.org/officeDocument/2006/relationships" xmlns:w14="http://schemas.microsoft.com/office/word/2010/wordml">
+              <w:rPr>
+                <w:rFonts w:ascii="Times New Roman"/>
+                <w:i w:val="false"/>
+                <w:b w:val="false"/>
+                <w:u w:val="none"/>
+                <w:sz w:val="18"/>
+                <w:szCs w:val="18"/>
+                <w:color w:val="000000"/>
+              </w:rPr>
+              <w:t xml:space="preserve">4.41</w:t>
+            </w:r>
+          </w:p>
+        </w:tc>
+        <w:tc>
+          <w:tcPr>
+            <w:tcBorders>
+              <w:bottom w:val="single" w:sz="8" w:space="0" w:color="000000"/>
+              <w:top w:val="single" w:sz="8" w:space="0" w:color="000000"/>
+              <w:left w:val="single" w:sz="8" w:space="0" w:color="000000"/>
+              <w:right w:val="single" w:sz="8" w:space="0" w:color="000000"/>
+            </w:tcBorders>
+            <w:shd w:val="clear" w:color="auto" w:fill="FFFFFF"/>
+            <w:tcMar>
+              <w:top w:w="0" w:type="dxa"/>
+              <w:bottom w:w="0" w:type="dxa"/>
+              <w:left w:w="0" w:type="dxa"/>
+              <w:right w:w="0" w:type="dxa"/>
+            </w:tcMar>
+            <w:vAlign w:val="center"/>
+          </w:tcPr>
+          <w:p>
+            <w:pPr>
+              <w:jc w:val="right"/>
+              <w:keepNext/>
+              <w:pBdr>
+                <w:bottom w:val="none" w:sz="0" w:space="0" w:color="000000"/>
+                <w:top w:val="none" w:sz="0" w:space="0" w:color="000000"/>
+                <w:left w:val="none" w:sz="0" w:space="0" w:color="000000"/>
+                <w:right w:val="none" w:sz="0" w:space="0" w:color="000000"/>
+              </w:pBdr>
+              <w:spacing w:after="20" w:before="60" w:line="240"/>
+              <w:ind w:firstLine="0" w:left="100" w:right="100"/>
+            </w:pPr>
+            <w:r xmlns:w="http://schemas.openxmlformats.org/wordprocessingml/2006/main" xmlns:wp="http://schemas.openxmlformats.org/drawingml/2006/wordprocessingDrawing" xmlns:r="http://schemas.openxmlformats.org/officeDocument/2006/relationships" xmlns:w14="http://schemas.microsoft.com/office/word/2010/wordml">
+              <w:rPr>
+                <w:rFonts w:ascii="Times New Roman"/>
+                <w:i w:val="false"/>
+                <w:b w:val="false"/>
+                <w:u w:val="none"/>
+                <w:sz w:val="18"/>
+                <w:szCs w:val="18"/>
+                <w:color w:val="000000"/>
+              </w:rPr>
+              <w:t xml:space="preserve">4.26</w:t>
+            </w:r>
+          </w:p>
+        </w:tc>
+      </w:tr>
+      <w:tr>
+        <w:trPr>
+          <w:cantSplit/>
+          <w:trHeight w:val="360" w:hRule="auto"/>
+        </w:trPr>
+        body3
+        <w:tc>
+          <w:tcPr>
+            <w:tcBorders>
+              <w:bottom w:val="single" w:sz="8" w:space="0" w:color="000000"/>
+              <w:top w:val="single" w:sz="8" w:space="0" w:color="000000"/>
+              <w:left w:val="single" w:sz="8" w:space="0" w:color="000000"/>
+              <w:right w:val="single" w:sz="8" w:space="0" w:color="000000"/>
+            </w:tcBorders>
+            <w:shd w:val="clear" w:color="auto" w:fill="FFFFFF"/>
+            <w:tcMar>
+              <w:top w:w="0" w:type="dxa"/>
+              <w:bottom w:w="0" w:type="dxa"/>
+              <w:left w:w="0" w:type="dxa"/>
+              <w:right w:w="0" w:type="dxa"/>
+            </w:tcMar>
+            <w:vAlign w:val="center"/>
+          </w:tcPr>
+          <w:p>
+            <w:pPr>
+              <w:jc w:val="left"/>
+              <w:keepNext/>
+              <w:pBdr>
+                <w:bottom w:val="none" w:sz="0" w:space="0" w:color="000000"/>
+                <w:top w:val="none" w:sz="0" w:space="0" w:color="000000"/>
+                <w:left w:val="none" w:sz="0" w:space="0" w:color="000000"/>
+                <w:right w:val="none" w:sz="0" w:space="0" w:color="000000"/>
+              </w:pBdr>
+              <w:spacing w:after="20" w:before="60" w:line="240"/>
+              <w:ind w:firstLine="0" w:left="100" w:right="100"/>
+            </w:pPr>
+            <w:r xmlns:w="http://schemas.openxmlformats.org/wordprocessingml/2006/main" xmlns:wp="http://schemas.openxmlformats.org/drawingml/2006/wordprocessingDrawing" xmlns:r="http://schemas.openxmlformats.org/officeDocument/2006/relationships" xmlns:w14="http://schemas.microsoft.com/office/word/2010/wordml">
+              <w:rPr>
+                <w:rFonts w:ascii="Times New Roman"/>
+                <w:i w:val="false"/>
+                <w:b w:val="false"/>
+                <w:u w:val="none"/>
+                <w:sz w:val="18"/>
+                <w:szCs w:val="18"/>
+                <w:color w:val="000000"/>
+              </w:rPr>
+              <w:t xml:space="preserve"/>
+            </w:r>
+          </w:p>
+        </w:tc>
+        <w:tc>
+          <w:tcPr>
+            <w:tcBorders>
+              <w:bottom w:val="single" w:sz="8" w:space="0" w:color="000000"/>
+              <w:top w:val="single" w:sz="8" w:space="0" w:color="000000"/>
+              <w:left w:val="single" w:sz="8" w:space="0" w:color="000000"/>
+              <w:right w:val="single" w:sz="8" w:space="0" w:color="000000"/>
+            </w:tcBorders>
+            <w:shd w:val="clear" w:color="auto" w:fill="FFFFFF"/>
+            <w:tcMar>
+              <w:top w:w="0" w:type="dxa"/>
+              <w:bottom w:w="0" w:type="dxa"/>
+              <w:left w:w="0" w:type="dxa"/>
+              <w:right w:w="0" w:type="dxa"/>
+            </w:tcMar>
+            <w:vAlign w:val="center"/>
+          </w:tcPr>
+          <w:p>
+            <w:pPr>
+              <w:jc w:val="left"/>
+              <w:keepNext/>
+              <w:pBdr>
+                <w:bottom w:val="none" w:sz="0" w:space="0" w:color="000000"/>
+                <w:top w:val="none" w:sz="0" w:space="0" w:color="000000"/>
+                <w:left w:val="none" w:sz="0" w:space="0" w:color="000000"/>
+                <w:right w:val="none" w:sz="0" w:space="0" w:color="000000"/>
+              </w:pBdr>
+              <w:spacing w:after="20" w:before="60" w:line="240"/>
+              <w:ind w:firstLine="0" w:left="100" w:right="100"/>
+            </w:pPr>
+            <w:r xmlns:w="http://schemas.openxmlformats.org/wordprocessingml/2006/main" xmlns:wp="http://schemas.openxmlformats.org/drawingml/2006/wordprocessingDrawing" xmlns:r="http://schemas.openxmlformats.org/officeDocument/2006/relationships" xmlns:w14="http://schemas.microsoft.com/office/word/2010/wordml">
+              <w:rPr>
+                <w:rFonts w:ascii="Times New Roman"/>
+                <w:i w:val="false"/>
+                <w:b w:val="false"/>
+                <w:u w:val="none"/>
+                <w:sz w:val="18"/>
+                <w:szCs w:val="18"/>
+                <w:color w:val="000000"/>
+              </w:rPr>
+              <w:t xml:space="preserve"/>
+            </w:r>
+          </w:p>
+        </w:tc>
+        <w:tc>
+          <w:tcPr>
+            <w:tcBorders>
+              <w:bottom w:val="single" w:sz="8" w:space="0" w:color="000000"/>
+              <w:top w:val="single" w:sz="8" w:space="0" w:color="000000"/>
+              <w:left w:val="single" w:sz="8" w:space="0" w:color="000000"/>
+              <w:right w:val="single" w:sz="8" w:space="0" w:color="000000"/>
+            </w:tcBorders>
+            <w:shd w:val="clear" w:color="auto" w:fill="FFFFFF"/>
+            <w:tcMar>
+              <w:top w:w="0" w:type="dxa"/>
+              <w:bottom w:w="0" w:type="dxa"/>
+              <w:left w:w="0" w:type="dxa"/>
+              <w:right w:w="0" w:type="dxa"/>
+            </w:tcMar>
+            <w:vAlign w:val="center"/>
+          </w:tcPr>
+          <w:p>
+            <w:pPr>
+              <w:jc w:val="right"/>
+              <w:keepNext/>
+              <w:pBdr>
+                <w:bottom w:val="none" w:sz="0" w:space="0" w:color="000000"/>
+                <w:top w:val="none" w:sz="0" w:space="0" w:color="000000"/>
+                <w:left w:val="none" w:sz="0" w:space="0" w:color="000000"/>
+                <w:right w:val="none" w:sz="0" w:space="0" w:color="000000"/>
+              </w:pBdr>
+              <w:spacing w:after="20" w:before="60" w:line="240"/>
+              <w:ind w:firstLine="0" w:left="100" w:right="100"/>
+            </w:pPr>
+            <w:r xmlns:w="http://schemas.openxmlformats.org/wordprocessingml/2006/main" xmlns:wp="http://schemas.openxmlformats.org/drawingml/2006/wordprocessingDrawing" xmlns:r="http://schemas.openxmlformats.org/officeDocument/2006/relationships" xmlns:w14="http://schemas.microsoft.com/office/word/2010/wordml">
+              <w:rPr>
+                <w:rFonts w:ascii="Times New Roman"/>
+                <w:i w:val="false"/>
+                <w:b w:val="false"/>
+                <w:u w:val="none"/>
+                <w:sz w:val="18"/>
+                <w:szCs w:val="18"/>
+                <w:color w:val="000000"/>
+              </w:rPr>
+              <w:t xml:space="preserve"/>
+            </w:r>
+          </w:p>
+        </w:tc>
+        <w:tc>
+          <w:tcPr>
+            <w:tcBorders>
+              <w:bottom w:val="single" w:sz="8" w:space="0" w:color="000000"/>
+              <w:top w:val="single" w:sz="8" w:space="0" w:color="000000"/>
+              <w:left w:val="single" w:sz="8" w:space="0" w:color="000000"/>
+              <w:right w:val="single" w:sz="8" w:space="0" w:color="000000"/>
+            </w:tcBorders>
+            <w:shd w:val="clear" w:color="auto" w:fill="FFFFFF"/>
+            <w:tcMar>
+              <w:top w:w="0" w:type="dxa"/>
+              <w:bottom w:w="0" w:type="dxa"/>
+              <w:left w:w="0" w:type="dxa"/>
+              <w:right w:w="0" w:type="dxa"/>
+            </w:tcMar>
+            <w:vAlign w:val="center"/>
+          </w:tcPr>
+          <w:p>
+            <w:pPr>
+              <w:jc w:val="left"/>
+              <w:keepNext/>
+              <w:pBdr>
+                <w:bottom w:val="none" w:sz="0" w:space="0" w:color="000000"/>
+                <w:top w:val="none" w:sz="0" w:space="0" w:color="000000"/>
+                <w:left w:val="none" w:sz="0" w:space="0" w:color="000000"/>
+                <w:right w:val="none" w:sz="0" w:space="0" w:color="000000"/>
+              </w:pBdr>
+              <w:spacing w:after="20" w:before="60" w:line="240"/>
+              <w:ind w:firstLine="0" w:left="100" w:right="100"/>
+            </w:pPr>
+            <w:r xmlns:w="http://schemas.openxmlformats.org/wordprocessingml/2006/main" xmlns:wp="http://schemas.openxmlformats.org/drawingml/2006/wordprocessingDrawing" xmlns:r="http://schemas.openxmlformats.org/officeDocument/2006/relationships" xmlns:w14="http://schemas.microsoft.com/office/word/2010/wordml">
+              <w:rPr>
+                <w:rFonts w:ascii="Times New Roman"/>
+                <w:i w:val="false"/>
+                <w:b w:val="false"/>
+                <w:u w:val="none"/>
+                <w:sz w:val="18"/>
+                <w:szCs w:val="18"/>
+                <w:color w:val="000000"/>
+              </w:rPr>
+              <w:t xml:space="preserve"/>
+            </w:r>
+          </w:p>
+        </w:tc>
+        <w:tc>
+          <w:tcPr>
+            <w:tcBorders>
+              <w:bottom w:val="single" w:sz="8" w:space="0" w:color="000000"/>
+              <w:top w:val="single" w:sz="8" w:space="0" w:color="000000"/>
+              <w:left w:val="single" w:sz="8" w:space="0" w:color="000000"/>
+              <w:right w:val="single" w:sz="8" w:space="0" w:color="000000"/>
+            </w:tcBorders>
+            <w:shd w:val="clear" w:color="auto" w:fill="FFFFFF"/>
+            <w:tcMar>
+              <w:top w:w="0" w:type="dxa"/>
+              <w:bottom w:w="0" w:type="dxa"/>
+              <w:left w:w="0" w:type="dxa"/>
+              <w:right w:w="0" w:type="dxa"/>
+            </w:tcMar>
+            <w:vAlign w:val="center"/>
+          </w:tcPr>
+          <w:p>
+            <w:pPr>
+              <w:jc w:val="right"/>
+              <w:keepNext/>
+              <w:pBdr>
+                <w:bottom w:val="none" w:sz="0" w:space="0" w:color="000000"/>
+                <w:top w:val="none" w:sz="0" w:space="0" w:color="000000"/>
+                <w:left w:val="none" w:sz="0" w:space="0" w:color="000000"/>
+                <w:right w:val="none" w:sz="0" w:space="0" w:color="000000"/>
+              </w:pBdr>
+              <w:spacing w:after="20" w:before="60" w:line="240"/>
+              <w:ind w:firstLine="0" w:left="100" w:right="100"/>
+            </w:pPr>
+            <w:r xmlns:w="http://schemas.openxmlformats.org/wordprocessingml/2006/main" xmlns:wp="http://schemas.openxmlformats.org/drawingml/2006/wordprocessingDrawing" xmlns:r="http://schemas.openxmlformats.org/officeDocument/2006/relationships" xmlns:w14="http://schemas.microsoft.com/office/word/2010/wordml">
+              <w:rPr>
+                <w:rFonts w:ascii="Times New Roman"/>
+                <w:i w:val="false"/>
+                <w:b w:val="false"/>
+                <w:u w:val="none"/>
+                <w:sz w:val="18"/>
+                <w:szCs w:val="18"/>
+                <w:color w:val="000000"/>
+              </w:rPr>
+              <w:t xml:space="preserve"/>
+            </w:r>
+          </w:p>
+        </w:tc>
+        <w:tc>
+          <w:tcPr>
+            <w:tcBorders>
+              <w:bottom w:val="single" w:sz="8" w:space="0" w:color="000000"/>
+              <w:top w:val="single" w:sz="8" w:space="0" w:color="000000"/>
+              <w:left w:val="single" w:sz="8" w:space="0" w:color="000000"/>
+              <w:right w:val="single" w:sz="8" w:space="0" w:color="000000"/>
+            </w:tcBorders>
+            <w:shd w:val="clear" w:color="auto" w:fill="FFFFFF"/>
+            <w:tcMar>
+              <w:top w:w="0" w:type="dxa"/>
+              <w:bottom w:w="0" w:type="dxa"/>
+              <w:left w:w="0" w:type="dxa"/>
+              <w:right w:w="0" w:type="dxa"/>
+            </w:tcMar>
+            <w:vAlign w:val="center"/>
+          </w:tcPr>
+          <w:p>
+            <w:pPr>
+              <w:jc w:val="right"/>
+              <w:keepNext/>
+              <w:pBdr>
+                <w:bottom w:val="none" w:sz="0" w:space="0" w:color="000000"/>
+                <w:top w:val="none" w:sz="0" w:space="0" w:color="000000"/>
+                <w:left w:val="none" w:sz="0" w:space="0" w:color="000000"/>
+                <w:right w:val="none" w:sz="0" w:space="0" w:color="000000"/>
+              </w:pBdr>
+              <w:spacing w:after="20" w:before="60" w:line="240"/>
+              <w:ind w:firstLine="0" w:left="100" w:right="100"/>
+            </w:pPr>
+            <w:r xmlns:w="http://schemas.openxmlformats.org/wordprocessingml/2006/main" xmlns:wp="http://schemas.openxmlformats.org/drawingml/2006/wordprocessingDrawing" xmlns:r="http://schemas.openxmlformats.org/officeDocument/2006/relationships" xmlns:w14="http://schemas.microsoft.com/office/word/2010/wordml">
+              <w:rPr>
+                <w:rFonts w:ascii="Times New Roman"/>
+                <w:i w:val="false"/>
+                <w:b w:val="false"/>
+                <w:u w:val="none"/>
+                <w:sz w:val="18"/>
+                <w:szCs w:val="18"/>
+                <w:color w:val="000000"/>
+              </w:rPr>
+              <w:t xml:space="preserve"/>
+            </w:r>
+          </w:p>
+        </w:tc>
+        <w:tc>
+          <w:tcPr>
+            <w:tcBorders>
+              <w:bottom w:val="single" w:sz="8" w:space="0" w:color="000000"/>
+              <w:top w:val="single" w:sz="8" w:space="0" w:color="000000"/>
+              <w:left w:val="single" w:sz="8" w:space="0" w:color="000000"/>
+              <w:right w:val="single" w:sz="8" w:space="0" w:color="000000"/>
+            </w:tcBorders>
+            <w:shd w:val="clear" w:color="auto" w:fill="FFFFFF"/>
+            <w:tcMar>
+              <w:top w:w="0" w:type="dxa"/>
+              <w:bottom w:w="0" w:type="dxa"/>
+              <w:left w:w="0" w:type="dxa"/>
+              <w:right w:w="0" w:type="dxa"/>
+            </w:tcMar>
+            <w:vAlign w:val="center"/>
+          </w:tcPr>
+          <w:p>
+            <w:pPr>
+              <w:jc w:val="right"/>
+              <w:keepNext/>
+              <w:pBdr>
+                <w:bottom w:val="none" w:sz="0" w:space="0" w:color="000000"/>
+                <w:top w:val="none" w:sz="0" w:space="0" w:color="000000"/>
+                <w:left w:val="none" w:sz="0" w:space="0" w:color="000000"/>
+                <w:right w:val="none" w:sz="0" w:space="0" w:color="000000"/>
+              </w:pBdr>
+              <w:spacing w:after="20" w:before="60" w:line="240"/>
+              <w:ind w:firstLine="0" w:left="100" w:right="100"/>
+            </w:pPr>
+            <w:r xmlns:w="http://schemas.openxmlformats.org/wordprocessingml/2006/main" xmlns:wp="http://schemas.openxmlformats.org/drawingml/2006/wordprocessingDrawing" xmlns:r="http://schemas.openxmlformats.org/officeDocument/2006/relationships" xmlns:w14="http://schemas.microsoft.com/office/word/2010/wordml">
+              <w:rPr>
+                <w:rFonts w:ascii="Times New Roman"/>
+                <w:i w:val="false"/>
+                <w:b w:val="false"/>
+                <w:u w:val="none"/>
+                <w:sz w:val="18"/>
+                <w:szCs w:val="18"/>
+                <w:color w:val="000000"/>
+              </w:rPr>
+              <w:t xml:space="preserve"/>
+            </w:r>
+          </w:p>
+        </w:tc>
+        <w:tc>
+          <w:tcPr>
+            <w:tcBorders>
+              <w:bottom w:val="single" w:sz="8" w:space="0" w:color="000000"/>
+              <w:top w:val="single" w:sz="8" w:space="0" w:color="000000"/>
+              <w:left w:val="single" w:sz="8" w:space="0" w:color="000000"/>
+              <w:right w:val="single" w:sz="8" w:space="0" w:color="000000"/>
+            </w:tcBorders>
+            <w:shd w:val="clear" w:color="auto" w:fill="FFFFFF"/>
+            <w:tcMar>
+              <w:top w:w="0" w:type="dxa"/>
+              <w:bottom w:w="0" w:type="dxa"/>
+              <w:left w:w="0" w:type="dxa"/>
+              <w:right w:w="0" w:type="dxa"/>
+            </w:tcMar>
+            <w:vAlign w:val="center"/>
+          </w:tcPr>
+          <w:p>
+            <w:pPr>
+              <w:jc w:val="right"/>
+              <w:keepNext/>
+              <w:pBdr>
+                <w:bottom w:val="none" w:sz="0" w:space="0" w:color="000000"/>
+                <w:top w:val="none" w:sz="0" w:space="0" w:color="000000"/>
+                <w:left w:val="none" w:sz="0" w:space="0" w:color="000000"/>
+                <w:right w:val="none" w:sz="0" w:space="0" w:color="000000"/>
+              </w:pBdr>
+              <w:spacing w:after="20" w:before="60" w:line="240"/>
+              <w:ind w:firstLine="0" w:left="100" w:right="100"/>
+            </w:pPr>
+            <w:r xmlns:w="http://schemas.openxmlformats.org/wordprocessingml/2006/main" xmlns:wp="http://schemas.openxmlformats.org/drawingml/2006/wordprocessingDrawing" xmlns:r="http://schemas.openxmlformats.org/officeDocument/2006/relationships" xmlns:w14="http://schemas.microsoft.com/office/word/2010/wordml">
+              <w:rPr>
+                <w:rFonts w:ascii="Times New Roman"/>
+                <w:i w:val="false"/>
+                <w:b w:val="false"/>
+                <w:u w:val="none"/>
+                <w:sz w:val="18"/>
+                <w:szCs w:val="18"/>
+                <w:color w:val="000000"/>
+              </w:rPr>
+              <w:t xml:space="preserve"/>
+            </w:r>
+          </w:p>
+        </w:tc>
+        <w:tc>
+          <w:tcPr>
+            <w:tcBorders>
+              <w:bottom w:val="single" w:sz="8" w:space="0" w:color="000000"/>
+              <w:top w:val="single" w:sz="8" w:space="0" w:color="000000"/>
+              <w:left w:val="single" w:sz="8" w:space="0" w:color="000000"/>
+              <w:right w:val="single" w:sz="8" w:space="0" w:color="000000"/>
+            </w:tcBorders>
+            <w:shd w:val="clear" w:color="auto" w:fill="FFFFFF"/>
+            <w:tcMar>
+              <w:top w:w="0" w:type="dxa"/>
+              <w:bottom w:w="0" w:type="dxa"/>
+              <w:left w:w="0" w:type="dxa"/>
+              <w:right w:w="0" w:type="dxa"/>
+            </w:tcMar>
+            <w:vAlign w:val="center"/>
+          </w:tcPr>
+          <w:p>
+            <w:pPr>
+              <w:jc w:val="right"/>
+              <w:keepNext/>
+              <w:pBdr>
+                <w:bottom w:val="none" w:sz="0" w:space="0" w:color="000000"/>
+                <w:top w:val="none" w:sz="0" w:space="0" w:color="000000"/>
+                <w:left w:val="none" w:sz="0" w:space="0" w:color="000000"/>
+                <w:right w:val="none" w:sz="0" w:space="0" w:color="000000"/>
+              </w:pBdr>
+              <w:spacing w:after="20" w:before="60" w:line="240"/>
+              <w:ind w:firstLine="0" w:left="100" w:right="100"/>
+            </w:pPr>
+            <w:r xmlns:w="http://schemas.openxmlformats.org/wordprocessingml/2006/main" xmlns:wp="http://schemas.openxmlformats.org/drawingml/2006/wordprocessingDrawing" xmlns:r="http://schemas.openxmlformats.org/officeDocument/2006/relationships" xmlns:w14="http://schemas.microsoft.com/office/word/2010/wordml">
+              <w:rPr>
+                <w:rFonts w:ascii="Times New Roman"/>
+                <w:i w:val="false"/>
+                <w:b w:val="false"/>
+                <w:u w:val="none"/>
+                <w:sz w:val="18"/>
+                <w:szCs w:val="18"/>
+                <w:color w:val="000000"/>
+              </w:rPr>
+              <w:t xml:space="preserve"/>
+            </w:r>
+          </w:p>
+        </w:tc>
+        <w:tc>
+          <w:tcPr>
+            <w:tcBorders>
+              <w:bottom w:val="single" w:sz="8" w:space="0" w:color="000000"/>
+              <w:top w:val="single" w:sz="8" w:space="0" w:color="000000"/>
+              <w:left w:val="single" w:sz="8" w:space="0" w:color="000000"/>
+              <w:right w:val="single" w:sz="8" w:space="0" w:color="000000"/>
+            </w:tcBorders>
+            <w:shd w:val="clear" w:color="auto" w:fill="FFFFFF"/>
+            <w:tcMar>
+              <w:top w:w="0" w:type="dxa"/>
+              <w:bottom w:w="0" w:type="dxa"/>
+              <w:left w:w="0" w:type="dxa"/>
+              <w:right w:w="0" w:type="dxa"/>
+            </w:tcMar>
+            <w:vAlign w:val="center"/>
+          </w:tcPr>
+          <w:p>
+            <w:pPr>
+              <w:jc w:val="right"/>
+              <w:keepNext/>
+              <w:pBdr>
+                <w:bottom w:val="none" w:sz="0" w:space="0" w:color="000000"/>
+                <w:top w:val="none" w:sz="0" w:space="0" w:color="000000"/>
+                <w:left w:val="none" w:sz="0" w:space="0" w:color="000000"/>
+                <w:right w:val="none" w:sz="0" w:space="0" w:color="000000"/>
+              </w:pBdr>
+              <w:spacing w:after="20" w:before="60" w:line="240"/>
+              <w:ind w:firstLine="0" w:left="100" w:right="100"/>
+            </w:pPr>
+            <w:r xmlns:w="http://schemas.openxmlformats.org/wordprocessingml/2006/main" xmlns:wp="http://schemas.openxmlformats.org/drawingml/2006/wordprocessingDrawing" xmlns:r="http://schemas.openxmlformats.org/officeDocument/2006/relationships" xmlns:w14="http://schemas.microsoft.com/office/word/2010/wordml">
+              <w:rPr>
+                <w:rFonts w:ascii="Times New Roman"/>
+                <w:i w:val="false"/>
+                <w:b w:val="false"/>
+                <w:u w:val="none"/>
+                <w:sz w:val="18"/>
+                <w:szCs w:val="18"/>
+                <w:color w:val="000000"/>
+              </w:rPr>
+              <w:t xml:space="preserve"/>
+            </w:r>
+          </w:p>
+        </w:tc>
+      </w:tr>
+    </w:tbl>
+    <w:p>
+      <w:pPr>
+        <w:pStyle w:val="BodyText"/>
+      </w:pPr>
+    </w:p>
+    <w:tbl xmlns:w="http://schemas.openxmlformats.org/wordprocessingml/2006/main" xmlns:r="http://schemas.openxmlformats.org/officeDocument/2006/relationships" xmlns:w14="http://schemas.microsoft.com/office/word/2010/wordml" xmlns:wp="http://schemas.openxmlformats.org/drawingml/2006/wordprocessingDrawing" xmlns:a="http://schemas.openxmlformats.org/drawingml/2006/main" xmlns:pic="http://schemas.openxmlformats.org/drawingml/2006/picture">
+      <w:tblPr>
+        <w:tblLayout w:type="autofit"/>
+        <w:jc w:val="center"/>
+        <w:tblLook w:firstRow="1" w:lastRow="0" w:firstColumn="0" w:lastColumn="0" w:noHBand="0" w:noVBand="1"/>
+      </w:tblPr>
+      <w:tr>
+        <w:trPr>
+          <w:cantSplit/>
+          <w:trHeight w:val="360" w:hRule="auto"/>
+          <w:tblHeader/>
+        </w:trPr>
+        header 1
+        <w:tc>
+          <w:tcPr>
+            <w:gridSpan w:val="9"/>
+            <w:tcBorders>
+              <w:bottom w:val="single" w:sz="8" w:space="0" w:color="000000"/>
+              <w:top w:val="single" w:sz="8" w:space="0" w:color="000000"/>
+              <w:left w:val="single" w:sz="8" w:space="0" w:color="000000"/>
+              <w:right w:val="single" w:sz="8" w:space="0" w:color="000000"/>
+            </w:tcBorders>
+            <w:shd w:val="clear" w:color="auto" w:fill="9D9D9D"/>
+            <w:tcMar>
+              <w:top w:w="0" w:type="dxa"/>
+              <w:bottom w:w="0" w:type="dxa"/>
+              <w:left w:w="0" w:type="dxa"/>
+              <w:right w:w="0" w:type="dxa"/>
+            </w:tcMar>
+            <w:vAlign w:val="center"/>
+          </w:tcPr>
+          <w:p>
+            <w:pPr>
+              <w:jc w:val="left"/>
+              <w:keepNext/>
+              <w:pBdr>
+                <w:bottom w:val="none" w:sz="0" w:space="0" w:color="000000"/>
+                <w:top w:val="none" w:sz="0" w:space="0" w:color="000000"/>
+                <w:left w:val="none" w:sz="0" w:space="0" w:color="000000"/>
+                <w:right w:val="none" w:sz="0" w:space="0" w:color="000000"/>
+              </w:pBdr>
+              <w:spacing w:after="20" w:before="60" w:line="240"/>
+              <w:ind w:firstLine="0" w:left="100" w:right="100"/>
+            </w:pPr>
+            <w:r xmlns:w="http://schemas.openxmlformats.org/wordprocessingml/2006/main" xmlns:wp="http://schemas.openxmlformats.org/drawingml/2006/wordprocessingDrawing" xmlns:r="http://schemas.openxmlformats.org/officeDocument/2006/relationships" xmlns:w14="http://schemas.microsoft.com/office/word/2010/wordml">
+              <w:rPr>
+                <w:rFonts w:ascii="Times New Roman"/>
+                <w:i w:val="false"/>
+                <w:b w:val="true"/>
+                <w:u w:val="none"/>
+                <w:sz w:val="20"/>
+                <w:szCs w:val="20"/>
+                <w:color w:val="FFFFFF"/>
+              </w:rPr>
+              <w:t xml:space="preserve">Term:  2020 Fall,  Course:  GMS5909 Biomed Information,   Sections: 1743,  Enrolled: 6</w:t>
+            </w:r>
+          </w:p>
+        </w:tc>
+      </w:tr>
+      <w:tr>
+        <w:trPr>
+          <w:cantSplit/>
+          <w:trHeight w:val="360" w:hRule="auto"/>
+          <w:tblHeader/>
+        </w:trPr>
+        header 2
+        <w:tc>
+          <w:tcPr>
+            <w:gridSpan w:val="9"/>
+            <w:tcBorders>
+              <w:bottom w:val="single" w:sz="8" w:space="0" w:color="000000"/>
+              <w:top w:val="single" w:sz="8" w:space="0" w:color="000000"/>
+              <w:left w:val="single" w:sz="8" w:space="0" w:color="000000"/>
+              <w:right w:val="single" w:sz="8" w:space="0" w:color="000000"/>
+            </w:tcBorders>
+            <w:shd w:val="clear" w:color="auto" w:fill="9D9D9D"/>
+            <w:tcMar>
+              <w:top w:w="0" w:type="dxa"/>
+              <w:bottom w:w="0" w:type="dxa"/>
+              <w:left w:w="0" w:type="dxa"/>
+              <w:right w:w="0" w:type="dxa"/>
+            </w:tcMar>
+            <w:vAlign w:val="center"/>
+          </w:tcPr>
+          <w:p>
+            <w:pPr>
+              <w:jc w:val="left"/>
+              <w:keepNext/>
+              <w:pBdr>
+                <w:bottom w:val="none" w:sz="0" w:space="0" w:color="000000"/>
+                <w:top w:val="none" w:sz="0" w:space="0" w:color="000000"/>
+                <w:left w:val="none" w:sz="0" w:space="0" w:color="000000"/>
+                <w:right w:val="none" w:sz="0" w:space="0" w:color="000000"/>
+              </w:pBdr>
+              <w:spacing w:after="20" w:before="60" w:line="240"/>
+              <w:ind w:firstLine="0" w:left="100" w:right="100"/>
+            </w:pPr>
+            <w:r xmlns:w="http://schemas.openxmlformats.org/wordprocessingml/2006/main" xmlns:wp="http://schemas.openxmlformats.org/drawingml/2006/wordprocessingDrawing" xmlns:r="http://schemas.openxmlformats.org/officeDocument/2006/relationships" xmlns:w14="http://schemas.microsoft.com/office/word/2010/wordml">
+              <w:rPr>
+                <w:rFonts w:ascii="Times New Roman"/>
+                <w:i w:val="true"/>
+                <w:b w:val="true"/>
+                <w:u w:val="none"/>
+                <w:sz w:val="20"/>
+                <w:szCs w:val="20"/>
+                <w:color w:val="FFFFFF"/>
+              </w:rPr>
+              <w:t xml:space="preserve">Required Course:          Team Taught %:                        Mode of Delivery:</w:t>
+            </w:r>
+          </w:p>
+        </w:tc>
+      </w:tr>
+      <w:tr>
+        <w:trPr>
+          <w:cantSplit/>
+          <w:trHeight w:val="360" w:hRule="auto"/>
+          <w:tblHeader/>
+        </w:trPr>
+        header 3
+        <w:tc>
+          <w:tcPr>
+            <w:tcBorders>
+              <w:bottom w:val="single" w:sz="8" w:space="0" w:color="000000"/>
+              <w:top w:val="single" w:sz="8" w:space="0" w:color="000000"/>
+              <w:left w:val="single" w:sz="8" w:space="0" w:color="000000"/>
+              <w:right w:val="single" w:sz="8" w:space="0" w:color="000000"/>
+            </w:tcBorders>
+            <w:shd w:val="clear" w:color="auto" w:fill="9D9D9D"/>
+            <w:tcMar>
+              <w:top w:w="0" w:type="dxa"/>
+              <w:bottom w:w="0" w:type="dxa"/>
+              <w:left w:w="0" w:type="dxa"/>
+              <w:right w:w="0" w:type="dxa"/>
+            </w:tcMar>
+            <w:vAlign w:val="center"/>
+          </w:tcPr>
+          <w:p>
+            <w:pPr>
+              <w:jc w:val="center"/>
+              <w:keepNext/>
+              <w:pBdr>
+                <w:bottom w:val="none" w:sz="0" w:space="0" w:color="000000"/>
+                <w:top w:val="none" w:sz="0" w:space="0" w:color="000000"/>
+                <w:left w:val="none" w:sz="0" w:space="0" w:color="000000"/>
+                <w:right w:val="none" w:sz="0" w:space="0" w:color="000000"/>
+              </w:pBdr>
+              <w:spacing w:after="20" w:before="60" w:line="240"/>
+              <w:ind w:firstLine="0" w:left="100" w:right="100"/>
+            </w:pPr>
+            <w:r xmlns:w="http://schemas.openxmlformats.org/wordprocessingml/2006/main" xmlns:wp="http://schemas.openxmlformats.org/drawingml/2006/wordprocessingDrawing" xmlns:r="http://schemas.openxmlformats.org/officeDocument/2006/relationships" xmlns:w14="http://schemas.microsoft.com/office/word/2010/wordml">
+              <w:rPr>
+                <w:rFonts w:ascii="Times New Roman"/>
+                <w:i w:val="false"/>
+                <w:b w:val="true"/>
+                <w:u w:val="none"/>
+                <w:sz w:val="18"/>
+                <w:szCs w:val="18"/>
+                <w:color w:val="FFFFFF"/>
+              </w:rPr>
+              <w:t xml:space="preserve">Questions - Instructor</w:t>
+            </w:r>
+          </w:p>
+        </w:tc>
+        <w:tc>
+          <w:tcPr>
+            <w:tcBorders>
+              <w:bottom w:val="single" w:sz="8" w:space="0" w:color="000000"/>
+              <w:top w:val="single" w:sz="8" w:space="0" w:color="000000"/>
+              <w:left w:val="single" w:sz="8" w:space="0" w:color="000000"/>
+              <w:right w:val="single" w:sz="8" w:space="0" w:color="000000"/>
+            </w:tcBorders>
+            <w:shd w:val="clear" w:color="auto" w:fill="9D9D9D"/>
+            <w:tcMar>
+              <w:top w:w="0" w:type="dxa"/>
+              <w:bottom w:w="0" w:type="dxa"/>
+              <w:left w:w="0" w:type="dxa"/>
+              <w:right w:w="0" w:type="dxa"/>
+            </w:tcMar>
+            <w:vAlign w:val="center"/>
+          </w:tcPr>
+          <w:p>
+            <w:pPr>
+              <w:jc w:val="center"/>
+              <w:keepNext/>
+              <w:pBdr>
+                <w:bottom w:val="none" w:sz="0" w:space="0" w:color="000000"/>
+                <w:top w:val="none" w:sz="0" w:space="0" w:color="000000"/>
+                <w:left w:val="none" w:sz="0" w:space="0" w:color="000000"/>
+                <w:right w:val="none" w:sz="0" w:space="0" w:color="000000"/>
+              </w:pBdr>
+              <w:spacing w:after="20" w:before="60" w:line="240"/>
+              <w:ind w:firstLine="0" w:left="100" w:right="100"/>
+            </w:pPr>
+            <w:r xmlns:w="http://schemas.openxmlformats.org/wordprocessingml/2006/main" xmlns:wp="http://schemas.openxmlformats.org/drawingml/2006/wordprocessingDrawing" xmlns:r="http://schemas.openxmlformats.org/officeDocument/2006/relationships" xmlns:w14="http://schemas.microsoft.com/office/word/2010/wordml">
+              <w:rPr>
+                <w:rFonts w:ascii="Times New Roman"/>
+                <w:i w:val="false"/>
+                <w:b w:val="true"/>
+                <w:u w:val="none"/>
+                <w:sz w:val="18"/>
+                <w:szCs w:val="18"/>
+                <w:color w:val="FFFFFF"/>
+              </w:rPr>
+              <w:t xml:space="preserve">Responded</w:t>
+            </w:r>
+          </w:p>
+        </w:tc>
+        <w:tc>
+          <w:tcPr>
+            <w:tcBorders>
+              <w:bottom w:val="single" w:sz="8" w:space="0" w:color="000000"/>
+              <w:top w:val="single" w:sz="8" w:space="0" w:color="000000"/>
+              <w:left w:val="single" w:sz="8" w:space="0" w:color="000000"/>
+              <w:right w:val="single" w:sz="8" w:space="0" w:color="000000"/>
+            </w:tcBorders>
+            <w:shd w:val="clear" w:color="auto" w:fill="9D9D9D"/>
+            <w:tcMar>
+              <w:top w:w="0" w:type="dxa"/>
+              <w:bottom w:w="0" w:type="dxa"/>
+              <w:left w:w="0" w:type="dxa"/>
+              <w:right w:w="0" w:type="dxa"/>
+            </w:tcMar>
+            <w:vAlign w:val="center"/>
+          </w:tcPr>
+          <w:p>
+            <w:pPr>
+              <w:jc w:val="center"/>
+              <w:keepNext/>
+              <w:pBdr>
+                <w:bottom w:val="none" w:sz="0" w:space="0" w:color="000000"/>
+                <w:top w:val="none" w:sz="0" w:space="0" w:color="000000"/>
+                <w:left w:val="none" w:sz="0" w:space="0" w:color="000000"/>
+                <w:right w:val="none" w:sz="0" w:space="0" w:color="000000"/>
+              </w:pBdr>
+              <w:spacing w:after="20" w:before="60" w:line="240"/>
+              <w:ind w:firstLine="0" w:left="100" w:right="100"/>
+            </w:pPr>
+            <w:r xmlns:w="http://schemas.openxmlformats.org/wordprocessingml/2006/main" xmlns:wp="http://schemas.openxmlformats.org/drawingml/2006/wordprocessingDrawing" xmlns:r="http://schemas.openxmlformats.org/officeDocument/2006/relationships" xmlns:w14="http://schemas.microsoft.com/office/word/2010/wordml">
+              <w:rPr>
+                <w:rFonts w:ascii="Times New Roman"/>
+                <w:i w:val="false"/>
+                <w:b w:val="true"/>
+                <w:u w:val="none"/>
+                <w:sz w:val="18"/>
+                <w:szCs w:val="18"/>
+                <w:color w:val="FFFFFF"/>
+              </w:rPr>
+              <w:t xml:space="preserve">Response Rate</w:t>
+            </w:r>
+          </w:p>
+        </w:tc>
+        <w:tc>
+          <w:tcPr>
+            <w:tcBorders>
+              <w:bottom w:val="single" w:sz="8" w:space="0" w:color="000000"/>
+              <w:top w:val="single" w:sz="8" w:space="0" w:color="000000"/>
+              <w:left w:val="single" w:sz="8" w:space="0" w:color="000000"/>
+              <w:right w:val="single" w:sz="8" w:space="0" w:color="000000"/>
+            </w:tcBorders>
+            <w:shd w:val="clear" w:color="auto" w:fill="9D9D9D"/>
+            <w:tcMar>
+              <w:top w:w="0" w:type="dxa"/>
+              <w:bottom w:w="0" w:type="dxa"/>
+              <w:left w:w="0" w:type="dxa"/>
+              <w:right w:w="0" w:type="dxa"/>
+            </w:tcMar>
+            <w:vAlign w:val="center"/>
+          </w:tcPr>
+          <w:p>
+            <w:pPr>
+              <w:jc w:val="center"/>
+              <w:keepNext/>
+              <w:pBdr>
+                <w:bottom w:val="none" w:sz="0" w:space="0" w:color="000000"/>
+                <w:top w:val="none" w:sz="0" w:space="0" w:color="000000"/>
+                <w:left w:val="none" w:sz="0" w:space="0" w:color="000000"/>
+                <w:right w:val="none" w:sz="0" w:space="0" w:color="000000"/>
+              </w:pBdr>
+              <w:spacing w:after="20" w:before="60" w:line="240"/>
+              <w:ind w:firstLine="0" w:left="100" w:right="100"/>
+            </w:pPr>
+            <w:r xmlns:w="http://schemas.openxmlformats.org/wordprocessingml/2006/main" xmlns:wp="http://schemas.openxmlformats.org/drawingml/2006/wordprocessingDrawing" xmlns:r="http://schemas.openxmlformats.org/officeDocument/2006/relationships" xmlns:w14="http://schemas.microsoft.com/office/word/2010/wordml">
+              <w:rPr>
+                <w:rFonts w:ascii="Times New Roman"/>
+                <w:i w:val="false"/>
+                <w:b w:val="true"/>
+                <w:u w:val="none"/>
+                <w:sz w:val="18"/>
+                <w:szCs w:val="18"/>
+                <w:color w:val="FFFFFF"/>
+              </w:rPr>
+              <w:t xml:space="preserve">Mean</w:t>
+            </w:r>
+          </w:p>
+        </w:tc>
+        <w:tc>
+          <w:tcPr>
+            <w:tcBorders>
+              <w:bottom w:val="single" w:sz="8" w:space="0" w:color="000000"/>
+              <w:top w:val="single" w:sz="8" w:space="0" w:color="000000"/>
+              <w:left w:val="single" w:sz="8" w:space="0" w:color="000000"/>
+              <w:right w:val="single" w:sz="8" w:space="0" w:color="000000"/>
+            </w:tcBorders>
+            <w:shd w:val="clear" w:color="auto" w:fill="9D9D9D"/>
+            <w:tcMar>
+              <w:top w:w="0" w:type="dxa"/>
+              <w:bottom w:w="0" w:type="dxa"/>
+              <w:left w:w="0" w:type="dxa"/>
+              <w:right w:w="0" w:type="dxa"/>
+            </w:tcMar>
+            <w:vAlign w:val="center"/>
+          </w:tcPr>
+          <w:p>
+            <w:pPr>
+              <w:jc w:val="center"/>
+              <w:keepNext/>
+              <w:pBdr>
+                <w:bottom w:val="none" w:sz="0" w:space="0" w:color="000000"/>
+                <w:top w:val="none" w:sz="0" w:space="0" w:color="000000"/>
+                <w:left w:val="none" w:sz="0" w:space="0" w:color="000000"/>
+                <w:right w:val="none" w:sz="0" w:space="0" w:color="000000"/>
+              </w:pBdr>
+              <w:spacing w:after="20" w:before="60" w:line="240"/>
+              <w:ind w:firstLine="0" w:left="100" w:right="100"/>
+            </w:pPr>
+            <w:r xmlns:w="http://schemas.openxmlformats.org/wordprocessingml/2006/main" xmlns:wp="http://schemas.openxmlformats.org/drawingml/2006/wordprocessingDrawing" xmlns:r="http://schemas.openxmlformats.org/officeDocument/2006/relationships" xmlns:w14="http://schemas.microsoft.com/office/word/2010/wordml">
+              <w:rPr>
+                <w:rFonts w:ascii="Times New Roman"/>
+                <w:i w:val="false"/>
+                <w:b w:val="true"/>
+                <w:u w:val="none"/>
+                <w:sz w:val="18"/>
+                <w:szCs w:val="18"/>
+                <w:color w:val="FFFFFF"/>
+              </w:rPr>
+              <w:t xml:space="preserve">IM</w:t>
+            </w:r>
+          </w:p>
+        </w:tc>
+        <w:tc>
+          <w:tcPr>
+            <w:tcBorders>
+              <w:bottom w:val="single" w:sz="8" w:space="0" w:color="000000"/>
+              <w:top w:val="single" w:sz="8" w:space="0" w:color="000000"/>
+              <w:left w:val="single" w:sz="8" w:space="0" w:color="000000"/>
+              <w:right w:val="single" w:sz="8" w:space="0" w:color="000000"/>
+            </w:tcBorders>
+            <w:shd w:val="clear" w:color="auto" w:fill="9D9D9D"/>
+            <w:tcMar>
+              <w:top w:w="0" w:type="dxa"/>
+              <w:bottom w:w="0" w:type="dxa"/>
+              <w:left w:w="0" w:type="dxa"/>
+              <w:right w:w="0" w:type="dxa"/>
+            </w:tcMar>
+            <w:vAlign w:val="center"/>
+          </w:tcPr>
+          <w:p>
+            <w:pPr>
+              <w:jc w:val="center"/>
+              <w:keepNext/>
+              <w:pBdr>
+                <w:bottom w:val="none" w:sz="0" w:space="0" w:color="000000"/>
+                <w:top w:val="none" w:sz="0" w:space="0" w:color="000000"/>
+                <w:left w:val="none" w:sz="0" w:space="0" w:color="000000"/>
+                <w:right w:val="none" w:sz="0" w:space="0" w:color="000000"/>
+              </w:pBdr>
+              <w:spacing w:after="20" w:before="60" w:line="240"/>
+              <w:ind w:firstLine="0" w:left="100" w:right="100"/>
+            </w:pPr>
+            <w:r xmlns:w="http://schemas.openxmlformats.org/wordprocessingml/2006/main" xmlns:wp="http://schemas.openxmlformats.org/drawingml/2006/wordprocessingDrawing" xmlns:r="http://schemas.openxmlformats.org/officeDocument/2006/relationships" xmlns:w14="http://schemas.microsoft.com/office/word/2010/wordml">
+              <w:rPr>
+                <w:rFonts w:ascii="Times New Roman"/>
+                <w:i w:val="false"/>
+                <w:b w:val="true"/>
+                <w:u w:val="none"/>
+                <w:sz w:val="18"/>
+                <w:szCs w:val="18"/>
+                <w:color w:val="FFFFFF"/>
+              </w:rPr>
+              <w:t xml:space="preserve">DeptMean</w:t>
+            </w:r>
+          </w:p>
+        </w:tc>
+        <w:tc>
+          <w:tcPr>
+            <w:tcBorders>
+              <w:bottom w:val="single" w:sz="8" w:space="0" w:color="000000"/>
+              <w:top w:val="single" w:sz="8" w:space="0" w:color="000000"/>
+              <w:left w:val="single" w:sz="8" w:space="0" w:color="000000"/>
+              <w:right w:val="single" w:sz="8" w:space="0" w:color="000000"/>
+            </w:tcBorders>
+            <w:shd w:val="clear" w:color="auto" w:fill="9D9D9D"/>
+            <w:tcMar>
+              <w:top w:w="0" w:type="dxa"/>
+              <w:bottom w:w="0" w:type="dxa"/>
+              <w:left w:w="0" w:type="dxa"/>
+              <w:right w:w="0" w:type="dxa"/>
+            </w:tcMar>
+            <w:vAlign w:val="center"/>
+          </w:tcPr>
+          <w:p>
+            <w:pPr>
+              <w:jc w:val="center"/>
+              <w:keepNext/>
+              <w:pBdr>
+                <w:bottom w:val="none" w:sz="0" w:space="0" w:color="000000"/>
+                <w:top w:val="none" w:sz="0" w:space="0" w:color="000000"/>
+                <w:left w:val="none" w:sz="0" w:space="0" w:color="000000"/>
+                <w:right w:val="none" w:sz="0" w:space="0" w:color="000000"/>
+              </w:pBdr>
+              <w:spacing w:after="20" w:before="60" w:line="240"/>
+              <w:ind w:firstLine="0" w:left="100" w:right="100"/>
+            </w:pPr>
+            <w:r xmlns:w="http://schemas.openxmlformats.org/wordprocessingml/2006/main" xmlns:wp="http://schemas.openxmlformats.org/drawingml/2006/wordprocessingDrawing" xmlns:r="http://schemas.openxmlformats.org/officeDocument/2006/relationships" xmlns:w14="http://schemas.microsoft.com/office/word/2010/wordml">
+              <w:rPr>
+                <w:rFonts w:ascii="Times New Roman"/>
+                <w:i w:val="false"/>
+                <w:b w:val="true"/>
+                <w:u w:val="none"/>
+                <w:sz w:val="18"/>
+                <w:szCs w:val="18"/>
+                <w:color w:val="FFFFFF"/>
+              </w:rPr>
+              <w:t xml:space="preserve">DeptIM</w:t>
+            </w:r>
+          </w:p>
+        </w:tc>
+        <w:tc>
+          <w:tcPr>
+            <w:tcBorders>
+              <w:bottom w:val="single" w:sz="8" w:space="0" w:color="000000"/>
+              <w:top w:val="single" w:sz="8" w:space="0" w:color="000000"/>
+              <w:left w:val="single" w:sz="8" w:space="0" w:color="000000"/>
+              <w:right w:val="single" w:sz="8" w:space="0" w:color="000000"/>
+            </w:tcBorders>
+            <w:shd w:val="clear" w:color="auto" w:fill="9D9D9D"/>
+            <w:tcMar>
+              <w:top w:w="0" w:type="dxa"/>
+              <w:bottom w:w="0" w:type="dxa"/>
+              <w:left w:w="0" w:type="dxa"/>
+              <w:right w:w="0" w:type="dxa"/>
+            </w:tcMar>
+            <w:vAlign w:val="center"/>
+          </w:tcPr>
+          <w:p>
+            <w:pPr>
+              <w:jc w:val="center"/>
+              <w:keepNext/>
+              <w:pBdr>
+                <w:bottom w:val="none" w:sz="0" w:space="0" w:color="000000"/>
+                <w:top w:val="none" w:sz="0" w:space="0" w:color="000000"/>
+                <w:left w:val="none" w:sz="0" w:space="0" w:color="000000"/>
+                <w:right w:val="none" w:sz="0" w:space="0" w:color="000000"/>
+              </w:pBdr>
+              <w:spacing w:after="20" w:before="60" w:line="240"/>
+              <w:ind w:firstLine="0" w:left="100" w:right="100"/>
+            </w:pPr>
+            <w:r xmlns:w="http://schemas.openxmlformats.org/wordprocessingml/2006/main" xmlns:wp="http://schemas.openxmlformats.org/drawingml/2006/wordprocessingDrawing" xmlns:r="http://schemas.openxmlformats.org/officeDocument/2006/relationships" xmlns:w14="http://schemas.microsoft.com/office/word/2010/wordml">
+              <w:rPr>
+                <w:rFonts w:ascii="Times New Roman"/>
+                <w:i w:val="false"/>
+                <w:b w:val="true"/>
+                <w:u w:val="none"/>
+                <w:sz w:val="18"/>
+                <w:szCs w:val="18"/>
+                <w:color w:val="FFFFFF"/>
+              </w:rPr>
+              <w:t xml:space="preserve">CollegeMean</w:t>
+            </w:r>
+          </w:p>
+        </w:tc>
+        <w:tc>
+          <w:tcPr>
+            <w:tcBorders>
+              <w:bottom w:val="single" w:sz="8" w:space="0" w:color="000000"/>
+              <w:top w:val="single" w:sz="8" w:space="0" w:color="000000"/>
+              <w:left w:val="single" w:sz="8" w:space="0" w:color="000000"/>
+              <w:right w:val="single" w:sz="8" w:space="0" w:color="000000"/>
+            </w:tcBorders>
+            <w:shd w:val="clear" w:color="auto" w:fill="9D9D9D"/>
+            <w:tcMar>
+              <w:top w:w="0" w:type="dxa"/>
+              <w:bottom w:w="0" w:type="dxa"/>
+              <w:left w:w="0" w:type="dxa"/>
+              <w:right w:w="0" w:type="dxa"/>
+            </w:tcMar>
+            <w:vAlign w:val="center"/>
+          </w:tcPr>
+          <w:p>
+            <w:pPr>
+              <w:jc w:val="center"/>
+              <w:keepNext/>
+              <w:pBdr>
+                <w:bottom w:val="none" w:sz="0" w:space="0" w:color="000000"/>
+                <w:top w:val="none" w:sz="0" w:space="0" w:color="000000"/>
+                <w:left w:val="none" w:sz="0" w:space="0" w:color="000000"/>
+                <w:right w:val="none" w:sz="0" w:space="0" w:color="000000"/>
+              </w:pBdr>
+              <w:spacing w:after="20" w:before="60" w:line="240"/>
+              <w:ind w:firstLine="0" w:left="100" w:right="100"/>
+            </w:pPr>
+            <w:r xmlns:w="http://schemas.openxmlformats.org/wordprocessingml/2006/main" xmlns:wp="http://schemas.openxmlformats.org/drawingml/2006/wordprocessingDrawing" xmlns:r="http://schemas.openxmlformats.org/officeDocument/2006/relationships" xmlns:w14="http://schemas.microsoft.com/office/word/2010/wordml">
+              <w:rPr>
+                <w:rFonts w:ascii="Times New Roman"/>
+                <w:i w:val="false"/>
+                <w:b w:val="true"/>
+                <w:u w:val="none"/>
+                <w:sz w:val="18"/>
+                <w:szCs w:val="18"/>
+                <w:color w:val="FFFFFF"/>
+              </w:rPr>
+              <w:t xml:space="preserve">CollegeIM</w:t>
+            </w:r>
+          </w:p>
+        </w:tc>
+      </w:tr>
+      <w:tr>
+        <w:trPr>
+          <w:cantSplit/>
+          <w:trHeight w:val="360" w:hRule="auto"/>
+        </w:trPr>
+        body 1
+        <w:tc>
+          <w:tcPr>
+            <w:tcBorders>
+              <w:bottom w:val="single" w:sz="8" w:space="0" w:color="000000"/>
+              <w:top w:val="single" w:sz="8" w:space="0" w:color="000000"/>
+              <w:left w:val="single" w:sz="8" w:space="0" w:color="000000"/>
+              <w:right w:val="single" w:sz="8" w:space="0" w:color="000000"/>
+            </w:tcBorders>
+            <w:shd w:val="clear" w:color="auto" w:fill="FFFFFF"/>
+            <w:tcMar>
+              <w:top w:w="0" w:type="dxa"/>
+              <w:bottom w:w="0" w:type="dxa"/>
+              <w:left w:w="0" w:type="dxa"/>
+              <w:right w:w="0" w:type="dxa"/>
+            </w:tcMar>
+            <w:vAlign w:val="center"/>
+          </w:tcPr>
+          <w:p>
+            <w:pPr>
+              <w:jc w:val="left"/>
+              <w:keepNext/>
+              <w:pBdr>
+                <w:bottom w:val="none" w:sz="0" w:space="0" w:color="000000"/>
+                <w:top w:val="none" w:sz="0" w:space="0" w:color="000000"/>
+                <w:left w:val="none" w:sz="0" w:space="0" w:color="000000"/>
+                <w:right w:val="none" w:sz="0" w:space="0" w:color="000000"/>
+              </w:pBdr>
+              <w:spacing w:after="20" w:before="60" w:line="240"/>
+              <w:ind w:firstLine="0" w:left="100" w:right="100"/>
+            </w:pPr>
+            <w:r xmlns:w="http://schemas.openxmlformats.org/wordprocessingml/2006/main" xmlns:wp="http://schemas.openxmlformats.org/drawingml/2006/wordprocessingDrawing" xmlns:r="http://schemas.openxmlformats.org/officeDocument/2006/relationships" xmlns:w14="http://schemas.microsoft.com/office/word/2010/wordml">
+              <w:rPr>
+                <w:rFonts w:ascii="Times New Roman"/>
+                <w:i w:val="false"/>
+                <w:b w:val="false"/>
+                <w:u w:val="none"/>
+                <w:sz w:val="18"/>
+                <w:szCs w:val="18"/>
+                <w:color w:val="000000"/>
+              </w:rPr>
+              <w:t xml:space="preserve">How would you rate your own participation (completed readings, assignments, etc.) in this course?</w:t>
+            </w:r>
+          </w:p>
+        </w:tc>
+        <w:tc>
+          <w:tcPr>
+            <w:tcBorders>
+              <w:bottom w:val="single" w:sz="8" w:space="0" w:color="000000"/>
+              <w:top w:val="single" w:sz="8" w:space="0" w:color="000000"/>
+              <w:left w:val="single" w:sz="8" w:space="0" w:color="000000"/>
+              <w:right w:val="single" w:sz="8" w:space="0" w:color="000000"/>
+            </w:tcBorders>
+            <w:shd w:val="clear" w:color="auto" w:fill="FFFFFF"/>
+            <w:tcMar>
+              <w:top w:w="0" w:type="dxa"/>
+              <w:bottom w:w="0" w:type="dxa"/>
+              <w:left w:w="0" w:type="dxa"/>
+              <w:right w:w="0" w:type="dxa"/>
+            </w:tcMar>
+            <w:vAlign w:val="center"/>
+          </w:tcPr>
+          <w:p>
+            <w:pPr>
+              <w:jc w:val="right"/>
+              <w:keepNext/>
+              <w:pBdr>
+                <w:bottom w:val="none" w:sz="0" w:space="0" w:color="000000"/>
+                <w:top w:val="none" w:sz="0" w:space="0" w:color="000000"/>
+                <w:left w:val="none" w:sz="0" w:space="0" w:color="000000"/>
+                <w:right w:val="none" w:sz="0" w:space="0" w:color="000000"/>
+              </w:pBdr>
+              <w:spacing w:after="20" w:before="60" w:line="240"/>
+              <w:ind w:firstLine="0" w:left="100" w:right="100"/>
+            </w:pPr>
+            <w:r xmlns:w="http://schemas.openxmlformats.org/wordprocessingml/2006/main" xmlns:wp="http://schemas.openxmlformats.org/drawingml/2006/wordprocessingDrawing" xmlns:r="http://schemas.openxmlformats.org/officeDocument/2006/relationships" xmlns:w14="http://schemas.microsoft.com/office/word/2010/wordml">
+              <w:rPr>
+                <w:rFonts w:ascii="Times New Roman"/>
+                <w:i w:val="false"/>
+                <w:b w:val="false"/>
+                <w:u w:val="none"/>
+                <w:sz w:val="18"/>
+                <w:szCs w:val="18"/>
+                <w:color w:val="000000"/>
+              </w:rPr>
+              <w:t xml:space="preserve">2</w:t>
+            </w:r>
+          </w:p>
+        </w:tc>
+        <w:tc>
+          <w:tcPr>
+            <w:tcBorders>
+              <w:bottom w:val="single" w:sz="8" w:space="0" w:color="000000"/>
+              <w:top w:val="single" w:sz="8" w:space="0" w:color="000000"/>
+              <w:left w:val="single" w:sz="8" w:space="0" w:color="000000"/>
+              <w:right w:val="single" w:sz="8" w:space="0" w:color="000000"/>
+            </w:tcBorders>
+            <w:shd w:val="clear" w:color="auto" w:fill="FFFFFF"/>
+            <w:tcMar>
+              <w:top w:w="0" w:type="dxa"/>
+              <w:bottom w:w="0" w:type="dxa"/>
+              <w:left w:w="0" w:type="dxa"/>
+              <w:right w:w="0" w:type="dxa"/>
+            </w:tcMar>
+            <w:vAlign w:val="center"/>
+          </w:tcPr>
+          <w:p>
+            <w:pPr>
+              <w:jc w:val="right"/>
+              <w:keepNext/>
+              <w:pBdr>
+                <w:bottom w:val="none" w:sz="0" w:space="0" w:color="000000"/>
+                <w:top w:val="none" w:sz="0" w:space="0" w:color="000000"/>
+                <w:left w:val="none" w:sz="0" w:space="0" w:color="000000"/>
+                <w:right w:val="none" w:sz="0" w:space="0" w:color="000000"/>
+              </w:pBdr>
+              <w:spacing w:after="20" w:before="60" w:line="240"/>
+              <w:ind w:firstLine="0" w:left="100" w:right="100"/>
+            </w:pPr>
+            <w:r xmlns:w="http://schemas.openxmlformats.org/wordprocessingml/2006/main" xmlns:wp="http://schemas.openxmlformats.org/drawingml/2006/wordprocessingDrawing" xmlns:r="http://schemas.openxmlformats.org/officeDocument/2006/relationships" xmlns:w14="http://schemas.microsoft.com/office/word/2010/wordml">
+              <w:rPr>
+                <w:rFonts w:ascii="Times New Roman"/>
+                <w:i w:val="false"/>
+                <w:b w:val="false"/>
+                <w:u w:val="none"/>
+                <w:sz w:val="18"/>
+                <w:szCs w:val="18"/>
+                <w:color w:val="000000"/>
+              </w:rPr>
+              <w:t xml:space="preserve">33%</w:t>
+            </w:r>
+          </w:p>
+        </w:tc>
+        <w:tc>
+          <w:tcPr>
+            <w:tcBorders>
+              <w:bottom w:val="single" w:sz="8" w:space="0" w:color="000000"/>
+              <w:top w:val="single" w:sz="8" w:space="0" w:color="000000"/>
+              <w:left w:val="single" w:sz="8" w:space="0" w:color="000000"/>
+              <w:right w:val="single" w:sz="8" w:space="0" w:color="000000"/>
+            </w:tcBorders>
+            <w:shd w:val="clear" w:color="auto" w:fill="FFFFFF"/>
+            <w:tcMar>
+              <w:top w:w="0" w:type="dxa"/>
+              <w:bottom w:w="0" w:type="dxa"/>
+              <w:left w:w="0" w:type="dxa"/>
+              <w:right w:w="0" w:type="dxa"/>
+            </w:tcMar>
+            <w:vAlign w:val="center"/>
+          </w:tcPr>
+          <w:p>
+            <w:pPr>
+              <w:jc w:val="right"/>
+              <w:keepNext/>
+              <w:pBdr>
+                <w:bottom w:val="none" w:sz="0" w:space="0" w:color="000000"/>
+                <w:top w:val="none" w:sz="0" w:space="0" w:color="000000"/>
+                <w:left w:val="none" w:sz="0" w:space="0" w:color="000000"/>
+                <w:right w:val="none" w:sz="0" w:space="0" w:color="000000"/>
+              </w:pBdr>
+              <w:spacing w:after="20" w:before="60" w:line="240"/>
+              <w:ind w:firstLine="0" w:left="100" w:right="100"/>
+            </w:pPr>
+            <w:r xmlns:w="http://schemas.openxmlformats.org/wordprocessingml/2006/main" xmlns:wp="http://schemas.openxmlformats.org/drawingml/2006/wordprocessingDrawing" xmlns:r="http://schemas.openxmlformats.org/officeDocument/2006/relationships" xmlns:w14="http://schemas.microsoft.com/office/word/2010/wordml">
+              <w:rPr>
+                <w:rFonts w:ascii="Times New Roman"/>
+                <w:i w:val="false"/>
+                <w:b w:val="false"/>
+                <w:u w:val="none"/>
+                <w:sz w:val="18"/>
+                <w:szCs w:val="18"/>
+                <w:color w:val="000000"/>
+              </w:rPr>
+              <w:t xml:space="preserve">4.00</w:t>
+            </w:r>
+          </w:p>
+        </w:tc>
+        <w:tc>
+          <w:tcPr>
+            <w:tcBorders>
+              <w:bottom w:val="single" w:sz="8" w:space="0" w:color="000000"/>
+              <w:top w:val="single" w:sz="8" w:space="0" w:color="000000"/>
+              <w:left w:val="single" w:sz="8" w:space="0" w:color="000000"/>
+              <w:right w:val="single" w:sz="8" w:space="0" w:color="000000"/>
+            </w:tcBorders>
+            <w:shd w:val="clear" w:color="auto" w:fill="FFFFFF"/>
+            <w:tcMar>
+              <w:top w:w="0" w:type="dxa"/>
+              <w:bottom w:w="0" w:type="dxa"/>
+              <w:left w:w="0" w:type="dxa"/>
+              <w:right w:w="0" w:type="dxa"/>
+            </w:tcMar>
+            <w:vAlign w:val="center"/>
+          </w:tcPr>
+          <w:p>
+            <w:pPr>
+              <w:jc w:val="right"/>
+              <w:keepNext/>
+              <w:pBdr>
+                <w:bottom w:val="none" w:sz="0" w:space="0" w:color="000000"/>
+                <w:top w:val="none" w:sz="0" w:space="0" w:color="000000"/>
+                <w:left w:val="none" w:sz="0" w:space="0" w:color="000000"/>
+                <w:right w:val="none" w:sz="0" w:space="0" w:color="000000"/>
+              </w:pBdr>
+              <w:spacing w:after="20" w:before="60" w:line="240"/>
+              <w:ind w:firstLine="0" w:left="100" w:right="100"/>
+            </w:pPr>
+            <w:r xmlns:w="http://schemas.openxmlformats.org/wordprocessingml/2006/main" xmlns:wp="http://schemas.openxmlformats.org/drawingml/2006/wordprocessingDrawing" xmlns:r="http://schemas.openxmlformats.org/officeDocument/2006/relationships" xmlns:w14="http://schemas.microsoft.com/office/word/2010/wordml">
+              <w:rPr>
+                <w:rFonts w:ascii="Times New Roman"/>
+                <w:i w:val="false"/>
+                <w:b w:val="false"/>
+                <w:u w:val="none"/>
+                <w:sz w:val="18"/>
+                <w:szCs w:val="18"/>
+                <w:color w:val="000000"/>
+              </w:rPr>
+              <w:t xml:space="preserve">4.00</w:t>
+            </w:r>
+          </w:p>
+        </w:tc>
+        <w:tc>
+          <w:tcPr>
+            <w:tcBorders>
+              <w:bottom w:val="single" w:sz="8" w:space="0" w:color="000000"/>
+              <w:top w:val="single" w:sz="8" w:space="0" w:color="000000"/>
+              <w:left w:val="single" w:sz="8" w:space="0" w:color="000000"/>
+              <w:right w:val="single" w:sz="8" w:space="0" w:color="000000"/>
+            </w:tcBorders>
+            <w:shd w:val="clear" w:color="auto" w:fill="FFFFFF"/>
+            <w:tcMar>
+              <w:top w:w="0" w:type="dxa"/>
+              <w:bottom w:w="0" w:type="dxa"/>
+              <w:left w:w="0" w:type="dxa"/>
+              <w:right w:w="0" w:type="dxa"/>
+            </w:tcMar>
+            <w:vAlign w:val="center"/>
+          </w:tcPr>
+          <w:p>
+            <w:pPr>
+              <w:jc w:val="right"/>
+              <w:keepNext/>
+              <w:pBdr>
+                <w:bottom w:val="none" w:sz="0" w:space="0" w:color="000000"/>
+                <w:top w:val="none" w:sz="0" w:space="0" w:color="000000"/>
+                <w:left w:val="none" w:sz="0" w:space="0" w:color="000000"/>
+                <w:right w:val="none" w:sz="0" w:space="0" w:color="000000"/>
+              </w:pBdr>
+              <w:spacing w:after="20" w:before="60" w:line="240"/>
+              <w:ind w:firstLine="0" w:left="100" w:right="100"/>
+            </w:pPr>
+            <w:r xmlns:w="http://schemas.openxmlformats.org/wordprocessingml/2006/main" xmlns:wp="http://schemas.openxmlformats.org/drawingml/2006/wordprocessingDrawing" xmlns:r="http://schemas.openxmlformats.org/officeDocument/2006/relationships" xmlns:w14="http://schemas.microsoft.com/office/word/2010/wordml">
+              <w:rPr>
+                <w:rFonts w:ascii="Times New Roman"/>
+                <w:i w:val="false"/>
+                <w:b w:val="false"/>
+                <w:u w:val="none"/>
+                <w:sz w:val="18"/>
+                <w:szCs w:val="18"/>
+                <w:color w:val="000000"/>
+              </w:rPr>
+              <w:t xml:space="preserve">4.32</w:t>
+            </w:r>
+          </w:p>
+        </w:tc>
+        <w:tc>
+          <w:tcPr>
+            <w:tcBorders>
+              <w:bottom w:val="single" w:sz="8" w:space="0" w:color="000000"/>
+              <w:top w:val="single" w:sz="8" w:space="0" w:color="000000"/>
+              <w:left w:val="single" w:sz="8" w:space="0" w:color="000000"/>
+              <w:right w:val="single" w:sz="8" w:space="0" w:color="000000"/>
+            </w:tcBorders>
+            <w:shd w:val="clear" w:color="auto" w:fill="FFFFFF"/>
+            <w:tcMar>
+              <w:top w:w="0" w:type="dxa"/>
+              <w:bottom w:w="0" w:type="dxa"/>
+              <w:left w:w="0" w:type="dxa"/>
+              <w:right w:w="0" w:type="dxa"/>
+            </w:tcMar>
+            <w:vAlign w:val="center"/>
+          </w:tcPr>
+          <w:p>
+            <w:pPr>
+              <w:jc w:val="right"/>
+              <w:keepNext/>
+              <w:pBdr>
+                <w:bottom w:val="none" w:sz="0" w:space="0" w:color="000000"/>
+                <w:top w:val="none" w:sz="0" w:space="0" w:color="000000"/>
+                <w:left w:val="none" w:sz="0" w:space="0" w:color="000000"/>
+                <w:right w:val="none" w:sz="0" w:space="0" w:color="000000"/>
+              </w:pBdr>
+              <w:spacing w:after="20" w:before="60" w:line="240"/>
+              <w:ind w:firstLine="0" w:left="100" w:right="100"/>
+            </w:pPr>
+            <w:r xmlns:w="http://schemas.openxmlformats.org/wordprocessingml/2006/main" xmlns:wp="http://schemas.openxmlformats.org/drawingml/2006/wordprocessingDrawing" xmlns:r="http://schemas.openxmlformats.org/officeDocument/2006/relationships" xmlns:w14="http://schemas.microsoft.com/office/word/2010/wordml">
+              <w:rPr>
+                <w:rFonts w:ascii="Times New Roman"/>
+                <w:i w:val="false"/>
+                <w:b w:val="false"/>
+                <w:u w:val="none"/>
+                <w:sz w:val="18"/>
+                <w:szCs w:val="18"/>
+                <w:color w:val="000000"/>
+              </w:rPr>
+              <w:t xml:space="preserve">4.45</w:t>
+            </w:r>
+          </w:p>
+        </w:tc>
+        <w:tc>
+          <w:tcPr>
+            <w:tcBorders>
+              <w:bottom w:val="single" w:sz="8" w:space="0" w:color="000000"/>
+              <w:top w:val="single" w:sz="8" w:space="0" w:color="000000"/>
+              <w:left w:val="single" w:sz="8" w:space="0" w:color="000000"/>
+              <w:right w:val="single" w:sz="8" w:space="0" w:color="000000"/>
+            </w:tcBorders>
+            <w:shd w:val="clear" w:color="auto" w:fill="FFFFFF"/>
+            <w:tcMar>
+              <w:top w:w="0" w:type="dxa"/>
+              <w:bottom w:w="0" w:type="dxa"/>
+              <w:left w:w="0" w:type="dxa"/>
+              <w:right w:w="0" w:type="dxa"/>
+            </w:tcMar>
+            <w:vAlign w:val="center"/>
+          </w:tcPr>
+          <w:p>
+            <w:pPr>
+              <w:jc w:val="right"/>
+              <w:keepNext/>
+              <w:pBdr>
+                <w:bottom w:val="none" w:sz="0" w:space="0" w:color="000000"/>
+                <w:top w:val="none" w:sz="0" w:space="0" w:color="000000"/>
+                <w:left w:val="none" w:sz="0" w:space="0" w:color="000000"/>
+                <w:right w:val="none" w:sz="0" w:space="0" w:color="000000"/>
+              </w:pBdr>
+              <w:spacing w:after="20" w:before="60" w:line="240"/>
+              <w:ind w:firstLine="0" w:left="100" w:right="100"/>
+            </w:pPr>
+            <w:r xmlns:w="http://schemas.openxmlformats.org/wordprocessingml/2006/main" xmlns:wp="http://schemas.openxmlformats.org/drawingml/2006/wordprocessingDrawing" xmlns:r="http://schemas.openxmlformats.org/officeDocument/2006/relationships" xmlns:w14="http://schemas.microsoft.com/office/word/2010/wordml">
+              <w:rPr>
+                <w:rFonts w:ascii="Times New Roman"/>
+                <w:i w:val="false"/>
+                <w:b w:val="false"/>
+                <w:u w:val="none"/>
+                <w:sz w:val="18"/>
+                <w:szCs w:val="18"/>
+                <w:color w:val="000000"/>
+              </w:rPr>
+              <w:t xml:space="preserve">4.31</w:t>
+            </w:r>
+          </w:p>
+        </w:tc>
+        <w:tc>
+          <w:tcPr>
+            <w:tcBorders>
+              <w:bottom w:val="single" w:sz="8" w:space="0" w:color="000000"/>
+              <w:top w:val="single" w:sz="8" w:space="0" w:color="000000"/>
+              <w:left w:val="single" w:sz="8" w:space="0" w:color="000000"/>
+              <w:right w:val="single" w:sz="8" w:space="0" w:color="000000"/>
+            </w:tcBorders>
+            <w:shd w:val="clear" w:color="auto" w:fill="FFFFFF"/>
+            <w:tcMar>
+              <w:top w:w="0" w:type="dxa"/>
+              <w:bottom w:w="0" w:type="dxa"/>
+              <w:left w:w="0" w:type="dxa"/>
+              <w:right w:w="0" w:type="dxa"/>
+            </w:tcMar>
+            <w:vAlign w:val="center"/>
+          </w:tcPr>
+          <w:p>
+            <w:pPr>
+              <w:jc w:val="right"/>
+              <w:keepNext/>
+              <w:pBdr>
+                <w:bottom w:val="none" w:sz="0" w:space="0" w:color="000000"/>
+                <w:top w:val="none" w:sz="0" w:space="0" w:color="000000"/>
+                <w:left w:val="none" w:sz="0" w:space="0" w:color="000000"/>
+                <w:right w:val="none" w:sz="0" w:space="0" w:color="000000"/>
+              </w:pBdr>
+              <w:spacing w:after="20" w:before="60" w:line="240"/>
+              <w:ind w:firstLine="0" w:left="100" w:right="100"/>
+            </w:pPr>
+            <w:r xmlns:w="http://schemas.openxmlformats.org/wordprocessingml/2006/main" xmlns:wp="http://schemas.openxmlformats.org/drawingml/2006/wordprocessingDrawing" xmlns:r="http://schemas.openxmlformats.org/officeDocument/2006/relationships" xmlns:w14="http://schemas.microsoft.com/office/word/2010/wordml">
+              <w:rPr>
+                <w:rFonts w:ascii="Times New Roman"/>
+                <w:i w:val="false"/>
+                <w:b w:val="false"/>
+                <w:u w:val="none"/>
+                <w:sz w:val="18"/>
+                <w:szCs w:val="18"/>
+                <w:color w:val="000000"/>
+              </w:rPr>
+              <w:t xml:space="preserve">4.47</w:t>
+            </w:r>
+          </w:p>
+        </w:tc>
+      </w:tr>
+      <w:tr>
+        <w:trPr>
+          <w:cantSplit/>
+          <w:trHeight w:val="360" w:hRule="auto"/>
+        </w:trPr>
+        body 2
+        <w:tc>
+          <w:tcPr>
+            <w:tcBorders>
+              <w:bottom w:val="single" w:sz="8" w:space="0" w:color="000000"/>
+              <w:top w:val="single" w:sz="8" w:space="0" w:color="000000"/>
+              <w:left w:val="single" w:sz="8" w:space="0" w:color="000000"/>
+              <w:right w:val="single" w:sz="8" w:space="0" w:color="000000"/>
+            </w:tcBorders>
+            <w:shd w:val="clear" w:color="auto" w:fill="FFFFFF"/>
+            <w:tcMar>
+              <w:top w:w="0" w:type="dxa"/>
+              <w:bottom w:w="0" w:type="dxa"/>
+              <w:left w:w="0" w:type="dxa"/>
+              <w:right w:w="0" w:type="dxa"/>
+            </w:tcMar>
+            <w:vAlign w:val="center"/>
+          </w:tcPr>
+          <w:p>
+            <w:pPr>
+              <w:jc w:val="left"/>
+              <w:keepNext/>
+              <w:pBdr>
+                <w:bottom w:val="none" w:sz="0" w:space="0" w:color="000000"/>
+                <w:top w:val="none" w:sz="0" w:space="0" w:color="000000"/>
+                <w:left w:val="none" w:sz="0" w:space="0" w:color="000000"/>
+                <w:right w:val="none" w:sz="0" w:space="0" w:color="000000"/>
+              </w:pBdr>
+              <w:spacing w:after="20" w:before="60" w:line="240"/>
+              <w:ind w:firstLine="0" w:left="100" w:right="100"/>
+            </w:pPr>
+            <w:r xmlns:w="http://schemas.openxmlformats.org/wordprocessingml/2006/main" xmlns:wp="http://schemas.openxmlformats.org/drawingml/2006/wordprocessingDrawing" xmlns:r="http://schemas.openxmlformats.org/officeDocument/2006/relationships" xmlns:w14="http://schemas.microsoft.com/office/word/2010/wordml">
+              <w:rPr>
+                <w:rFonts w:ascii="Times New Roman"/>
+                <w:i w:val="false"/>
+                <w:b w:val="false"/>
+                <w:u w:val="none"/>
+                <w:sz w:val="18"/>
+                <w:szCs w:val="18"/>
+                <w:color w:val="000000"/>
+              </w:rPr>
+              <w:t xml:space="preserve">The instructor was enthusiastic about the course.</w:t>
+            </w:r>
+          </w:p>
+        </w:tc>
+        <w:tc>
+          <w:tcPr>
+            <w:tcBorders>
+              <w:bottom w:val="single" w:sz="8" w:space="0" w:color="000000"/>
+              <w:top w:val="single" w:sz="8" w:space="0" w:color="000000"/>
+              <w:left w:val="single" w:sz="8" w:space="0" w:color="000000"/>
+              <w:right w:val="single" w:sz="8" w:space="0" w:color="000000"/>
+            </w:tcBorders>
+            <w:shd w:val="clear" w:color="auto" w:fill="FFFFFF"/>
+            <w:tcMar>
+              <w:top w:w="0" w:type="dxa"/>
+              <w:bottom w:w="0" w:type="dxa"/>
+              <w:left w:w="0" w:type="dxa"/>
+              <w:right w:w="0" w:type="dxa"/>
+            </w:tcMar>
+            <w:vAlign w:val="center"/>
+          </w:tcPr>
+          <w:p>
+            <w:pPr>
+              <w:jc w:val="right"/>
+              <w:keepNext/>
+              <w:pBdr>
+                <w:bottom w:val="none" w:sz="0" w:space="0" w:color="000000"/>
+                <w:top w:val="none" w:sz="0" w:space="0" w:color="000000"/>
+                <w:left w:val="none" w:sz="0" w:space="0" w:color="000000"/>
+                <w:right w:val="none" w:sz="0" w:space="0" w:color="000000"/>
+              </w:pBdr>
+              <w:spacing w:after="20" w:before="60" w:line="240"/>
+              <w:ind w:firstLine="0" w:left="100" w:right="100"/>
+            </w:pPr>
+            <w:r xmlns:w="http://schemas.openxmlformats.org/wordprocessingml/2006/main" xmlns:wp="http://schemas.openxmlformats.org/drawingml/2006/wordprocessingDrawing" xmlns:r="http://schemas.openxmlformats.org/officeDocument/2006/relationships" xmlns:w14="http://schemas.microsoft.com/office/word/2010/wordml">
+              <w:rPr>
+                <w:rFonts w:ascii="Times New Roman"/>
+                <w:i w:val="false"/>
+                <w:b w:val="false"/>
+                <w:u w:val="none"/>
+                <w:sz w:val="18"/>
+                <w:szCs w:val="18"/>
+                <w:color w:val="000000"/>
+              </w:rPr>
+              <w:t xml:space="preserve">2</w:t>
+            </w:r>
+          </w:p>
+        </w:tc>
+        <w:tc>
+          <w:tcPr>
+            <w:tcBorders>
+              <w:bottom w:val="single" w:sz="8" w:space="0" w:color="000000"/>
+              <w:top w:val="single" w:sz="8" w:space="0" w:color="000000"/>
+              <w:left w:val="single" w:sz="8" w:space="0" w:color="000000"/>
+              <w:right w:val="single" w:sz="8" w:space="0" w:color="000000"/>
+            </w:tcBorders>
+            <w:shd w:val="clear" w:color="auto" w:fill="FFFFFF"/>
+            <w:tcMar>
+              <w:top w:w="0" w:type="dxa"/>
+              <w:bottom w:w="0" w:type="dxa"/>
+              <w:left w:w="0" w:type="dxa"/>
+              <w:right w:w="0" w:type="dxa"/>
+            </w:tcMar>
+            <w:vAlign w:val="center"/>
+          </w:tcPr>
+          <w:p>
+            <w:pPr>
+              <w:jc w:val="right"/>
+              <w:keepNext/>
+              <w:pBdr>
+                <w:bottom w:val="none" w:sz="0" w:space="0" w:color="000000"/>
+                <w:top w:val="none" w:sz="0" w:space="0" w:color="000000"/>
+                <w:left w:val="none" w:sz="0" w:space="0" w:color="000000"/>
+                <w:right w:val="none" w:sz="0" w:space="0" w:color="000000"/>
+              </w:pBdr>
+              <w:spacing w:after="20" w:before="60" w:line="240"/>
+              <w:ind w:firstLine="0" w:left="100" w:right="100"/>
+            </w:pPr>
+            <w:r xmlns:w="http://schemas.openxmlformats.org/wordprocessingml/2006/main" xmlns:wp="http://schemas.openxmlformats.org/drawingml/2006/wordprocessingDrawing" xmlns:r="http://schemas.openxmlformats.org/officeDocument/2006/relationships" xmlns:w14="http://schemas.microsoft.com/office/word/2010/wordml">
+              <w:rPr>
+                <w:rFonts w:ascii="Times New Roman"/>
+                <w:i w:val="false"/>
+                <w:b w:val="false"/>
+                <w:u w:val="none"/>
+                <w:sz w:val="18"/>
+                <w:szCs w:val="18"/>
+                <w:color w:val="000000"/>
+              </w:rPr>
+              <w:t xml:space="preserve">33%</w:t>
+            </w:r>
+          </w:p>
+        </w:tc>
+        <w:tc>
+          <w:tcPr>
+            <w:tcBorders>
+              <w:bottom w:val="single" w:sz="8" w:space="0" w:color="000000"/>
+              <w:top w:val="single" w:sz="8" w:space="0" w:color="000000"/>
+              <w:left w:val="single" w:sz="8" w:space="0" w:color="000000"/>
+              <w:right w:val="single" w:sz="8" w:space="0" w:color="000000"/>
+            </w:tcBorders>
+            <w:shd w:val="clear" w:color="auto" w:fill="FFFFFF"/>
+            <w:tcMar>
+              <w:top w:w="0" w:type="dxa"/>
+              <w:bottom w:w="0" w:type="dxa"/>
+              <w:left w:w="0" w:type="dxa"/>
+              <w:right w:w="0" w:type="dxa"/>
+            </w:tcMar>
+            <w:vAlign w:val="center"/>
+          </w:tcPr>
+          <w:p>
+            <w:pPr>
+              <w:jc w:val="right"/>
+              <w:keepNext/>
+              <w:pBdr>
+                <w:bottom w:val="none" w:sz="0" w:space="0" w:color="000000"/>
+                <w:top w:val="none" w:sz="0" w:space="0" w:color="000000"/>
+                <w:left w:val="none" w:sz="0" w:space="0" w:color="000000"/>
+                <w:right w:val="none" w:sz="0" w:space="0" w:color="000000"/>
+              </w:pBdr>
+              <w:spacing w:after="20" w:before="60" w:line="240"/>
+              <w:ind w:firstLine="0" w:left="100" w:right="100"/>
+            </w:pPr>
+            <w:r xmlns:w="http://schemas.openxmlformats.org/wordprocessingml/2006/main" xmlns:wp="http://schemas.openxmlformats.org/drawingml/2006/wordprocessingDrawing" xmlns:r="http://schemas.openxmlformats.org/officeDocument/2006/relationships" xmlns:w14="http://schemas.microsoft.com/office/word/2010/wordml">
+              <w:rPr>
+                <w:rFonts w:ascii="Times New Roman"/>
+                <w:i w:val="false"/>
+                <w:b w:val="false"/>
+                <w:u w:val="none"/>
+                <w:sz w:val="18"/>
+                <w:szCs w:val="18"/>
+                <w:color w:val="000000"/>
+              </w:rPr>
+              <w:t xml:space="preserve">4.50</w:t>
+            </w:r>
+          </w:p>
+        </w:tc>
+        <w:tc>
+          <w:tcPr>
+            <w:tcBorders>
+              <w:bottom w:val="single" w:sz="8" w:space="0" w:color="000000"/>
+              <w:top w:val="single" w:sz="8" w:space="0" w:color="000000"/>
+              <w:left w:val="single" w:sz="8" w:space="0" w:color="000000"/>
+              <w:right w:val="single" w:sz="8" w:space="0" w:color="000000"/>
+            </w:tcBorders>
+            <w:shd w:val="clear" w:color="auto" w:fill="FFFFFF"/>
+            <w:tcMar>
+              <w:top w:w="0" w:type="dxa"/>
+              <w:bottom w:w="0" w:type="dxa"/>
+              <w:left w:w="0" w:type="dxa"/>
+              <w:right w:w="0" w:type="dxa"/>
+            </w:tcMar>
+            <w:vAlign w:val="center"/>
+          </w:tcPr>
+          <w:p>
+            <w:pPr>
+              <w:jc w:val="right"/>
+              <w:keepNext/>
+              <w:pBdr>
+                <w:bottom w:val="none" w:sz="0" w:space="0" w:color="000000"/>
+                <w:top w:val="none" w:sz="0" w:space="0" w:color="000000"/>
+                <w:left w:val="none" w:sz="0" w:space="0" w:color="000000"/>
+                <w:right w:val="none" w:sz="0" w:space="0" w:color="000000"/>
+              </w:pBdr>
+              <w:spacing w:after="20" w:before="60" w:line="240"/>
+              <w:ind w:firstLine="0" w:left="100" w:right="100"/>
+            </w:pPr>
+            <w:r xmlns:w="http://schemas.openxmlformats.org/wordprocessingml/2006/main" xmlns:wp="http://schemas.openxmlformats.org/drawingml/2006/wordprocessingDrawing" xmlns:r="http://schemas.openxmlformats.org/officeDocument/2006/relationships" xmlns:w14="http://schemas.microsoft.com/office/word/2010/wordml">
+              <w:rPr>
+                <w:rFonts w:ascii="Times New Roman"/>
+                <w:i w:val="false"/>
+                <w:b w:val="false"/>
+                <w:u w:val="none"/>
+                <w:sz w:val="18"/>
+                <w:szCs w:val="18"/>
+                <w:color w:val="000000"/>
+              </w:rPr>
+              <w:t xml:space="preserve">4.50</w:t>
+            </w:r>
+          </w:p>
+        </w:tc>
+        <w:tc>
+          <w:tcPr>
+            <w:tcBorders>
+              <w:bottom w:val="single" w:sz="8" w:space="0" w:color="000000"/>
+              <w:top w:val="single" w:sz="8" w:space="0" w:color="000000"/>
+              <w:left w:val="single" w:sz="8" w:space="0" w:color="000000"/>
+              <w:right w:val="single" w:sz="8" w:space="0" w:color="000000"/>
+            </w:tcBorders>
+            <w:shd w:val="clear" w:color="auto" w:fill="FFFFFF"/>
+            <w:tcMar>
+              <w:top w:w="0" w:type="dxa"/>
+              <w:bottom w:w="0" w:type="dxa"/>
+              <w:left w:w="0" w:type="dxa"/>
+              <w:right w:w="0" w:type="dxa"/>
+            </w:tcMar>
+            <w:vAlign w:val="center"/>
+          </w:tcPr>
+          <w:p>
+            <w:pPr>
+              <w:jc w:val="right"/>
+              <w:keepNext/>
+              <w:pBdr>
+                <w:bottom w:val="none" w:sz="0" w:space="0" w:color="000000"/>
+                <w:top w:val="none" w:sz="0" w:space="0" w:color="000000"/>
+                <w:left w:val="none" w:sz="0" w:space="0" w:color="000000"/>
+                <w:right w:val="none" w:sz="0" w:space="0" w:color="000000"/>
+              </w:pBdr>
+              <w:spacing w:after="20" w:before="60" w:line="240"/>
+              <w:ind w:firstLine="0" w:left="100" w:right="100"/>
+            </w:pPr>
+            <w:r xmlns:w="http://schemas.openxmlformats.org/wordprocessingml/2006/main" xmlns:wp="http://schemas.openxmlformats.org/drawingml/2006/wordprocessingDrawing" xmlns:r="http://schemas.openxmlformats.org/officeDocument/2006/relationships" xmlns:w14="http://schemas.microsoft.com/office/word/2010/wordml">
+              <w:rPr>
+                <w:rFonts w:ascii="Times New Roman"/>
+                <w:i w:val="false"/>
+                <w:b w:val="false"/>
+                <w:u w:val="none"/>
+                <w:sz w:val="18"/>
+                <w:szCs w:val="18"/>
+                <w:color w:val="000000"/>
+              </w:rPr>
+              <w:t xml:space="preserve">4.56</w:t>
+            </w:r>
+          </w:p>
+        </w:tc>
+        <w:tc>
+          <w:tcPr>
+            <w:tcBorders>
+              <w:bottom w:val="single" w:sz="8" w:space="0" w:color="000000"/>
+              <w:top w:val="single" w:sz="8" w:space="0" w:color="000000"/>
+              <w:left w:val="single" w:sz="8" w:space="0" w:color="000000"/>
+              <w:right w:val="single" w:sz="8" w:space="0" w:color="000000"/>
+            </w:tcBorders>
+            <w:shd w:val="clear" w:color="auto" w:fill="FFFFFF"/>
+            <w:tcMar>
+              <w:top w:w="0" w:type="dxa"/>
+              <w:bottom w:w="0" w:type="dxa"/>
+              <w:left w:w="0" w:type="dxa"/>
+              <w:right w:w="0" w:type="dxa"/>
+            </w:tcMar>
+            <w:vAlign w:val="center"/>
+          </w:tcPr>
+          <w:p>
+            <w:pPr>
+              <w:jc w:val="right"/>
+              <w:keepNext/>
+              <w:pBdr>
+                <w:bottom w:val="none" w:sz="0" w:space="0" w:color="000000"/>
+                <w:top w:val="none" w:sz="0" w:space="0" w:color="000000"/>
+                <w:left w:val="none" w:sz="0" w:space="0" w:color="000000"/>
+                <w:right w:val="none" w:sz="0" w:space="0" w:color="000000"/>
+              </w:pBdr>
+              <w:spacing w:after="20" w:before="60" w:line="240"/>
+              <w:ind w:firstLine="0" w:left="100" w:right="100"/>
+            </w:pPr>
+            <w:r xmlns:w="http://schemas.openxmlformats.org/wordprocessingml/2006/main" xmlns:wp="http://schemas.openxmlformats.org/drawingml/2006/wordprocessingDrawing" xmlns:r="http://schemas.openxmlformats.org/officeDocument/2006/relationships" xmlns:w14="http://schemas.microsoft.com/office/word/2010/wordml">
+              <w:rPr>
+                <w:rFonts w:ascii="Times New Roman"/>
+                <w:i w:val="false"/>
+                <w:b w:val="false"/>
+                <w:u w:val="none"/>
+                <w:sz w:val="18"/>
+                <w:szCs w:val="18"/>
+                <w:color w:val="000000"/>
+              </w:rPr>
+              <w:t xml:space="preserve">4.74</w:t>
+            </w:r>
+          </w:p>
+        </w:tc>
+        <w:tc>
+          <w:tcPr>
+            <w:tcBorders>
+              <w:bottom w:val="single" w:sz="8" w:space="0" w:color="000000"/>
+              <w:top w:val="single" w:sz="8" w:space="0" w:color="000000"/>
+              <w:left w:val="single" w:sz="8" w:space="0" w:color="000000"/>
+              <w:right w:val="single" w:sz="8" w:space="0" w:color="000000"/>
+            </w:tcBorders>
+            <w:shd w:val="clear" w:color="auto" w:fill="FFFFFF"/>
+            <w:tcMar>
+              <w:top w:w="0" w:type="dxa"/>
+              <w:bottom w:w="0" w:type="dxa"/>
+              <w:left w:w="0" w:type="dxa"/>
+              <w:right w:w="0" w:type="dxa"/>
+            </w:tcMar>
+            <w:vAlign w:val="center"/>
+          </w:tcPr>
+          <w:p>
+            <w:pPr>
+              <w:jc w:val="right"/>
+              <w:keepNext/>
+              <w:pBdr>
+                <w:bottom w:val="none" w:sz="0" w:space="0" w:color="000000"/>
+                <w:top w:val="none" w:sz="0" w:space="0" w:color="000000"/>
+                <w:left w:val="none" w:sz="0" w:space="0" w:color="000000"/>
+                <w:right w:val="none" w:sz="0" w:space="0" w:color="000000"/>
+              </w:pBdr>
+              <w:spacing w:after="20" w:before="60" w:line="240"/>
+              <w:ind w:firstLine="0" w:left="100" w:right="100"/>
+            </w:pPr>
+            <w:r xmlns:w="http://schemas.openxmlformats.org/wordprocessingml/2006/main" xmlns:wp="http://schemas.openxmlformats.org/drawingml/2006/wordprocessingDrawing" xmlns:r="http://schemas.openxmlformats.org/officeDocument/2006/relationships" xmlns:w14="http://schemas.microsoft.com/office/word/2010/wordml">
+              <w:rPr>
+                <w:rFonts w:ascii="Times New Roman"/>
+                <w:i w:val="false"/>
+                <w:b w:val="false"/>
+                <w:u w:val="none"/>
+                <w:sz w:val="18"/>
+                <w:szCs w:val="18"/>
+                <w:color w:val="000000"/>
+              </w:rPr>
+              <w:t xml:space="preserve">4.53</w:t>
+            </w:r>
+          </w:p>
+        </w:tc>
+        <w:tc>
+          <w:tcPr>
+            <w:tcBorders>
+              <w:bottom w:val="single" w:sz="8" w:space="0" w:color="000000"/>
+              <w:top w:val="single" w:sz="8" w:space="0" w:color="000000"/>
+              <w:left w:val="single" w:sz="8" w:space="0" w:color="000000"/>
+              <w:right w:val="single" w:sz="8" w:space="0" w:color="000000"/>
+            </w:tcBorders>
+            <w:shd w:val="clear" w:color="auto" w:fill="FFFFFF"/>
+            <w:tcMar>
+              <w:top w:w="0" w:type="dxa"/>
+              <w:bottom w:w="0" w:type="dxa"/>
+              <w:left w:w="0" w:type="dxa"/>
+              <w:right w:w="0" w:type="dxa"/>
+            </w:tcMar>
+            <w:vAlign w:val="center"/>
+          </w:tcPr>
+          <w:p>
+            <w:pPr>
+              <w:jc w:val="right"/>
+              <w:keepNext/>
+              <w:pBdr>
+                <w:bottom w:val="none" w:sz="0" w:space="0" w:color="000000"/>
+                <w:top w:val="none" w:sz="0" w:space="0" w:color="000000"/>
+                <w:left w:val="none" w:sz="0" w:space="0" w:color="000000"/>
+                <w:right w:val="none" w:sz="0" w:space="0" w:color="000000"/>
+              </w:pBdr>
+              <w:spacing w:after="20" w:before="60" w:line="240"/>
+              <w:ind w:firstLine="0" w:left="100" w:right="100"/>
+            </w:pPr>
+            <w:r xmlns:w="http://schemas.openxmlformats.org/wordprocessingml/2006/main" xmlns:wp="http://schemas.openxmlformats.org/drawingml/2006/wordprocessingDrawing" xmlns:r="http://schemas.openxmlformats.org/officeDocument/2006/relationships" xmlns:w14="http://schemas.microsoft.com/office/word/2010/wordml">
+              <w:rPr>
+                <w:rFonts w:ascii="Times New Roman"/>
+                <w:i w:val="false"/>
+                <w:b w:val="false"/>
+                <w:u w:val="none"/>
+                <w:sz w:val="18"/>
+                <w:szCs w:val="18"/>
+                <w:color w:val="000000"/>
+              </w:rPr>
+              <w:t xml:space="preserve">4.73</w:t>
+            </w:r>
+          </w:p>
+        </w:tc>
+      </w:tr>
+      <w:tr>
+        <w:trPr>
+          <w:cantSplit/>
+          <w:trHeight w:val="360" w:hRule="auto"/>
+        </w:trPr>
+        body 3
+        <w:tc>
+          <w:tcPr>
+            <w:tcBorders>
+              <w:bottom w:val="single" w:sz="8" w:space="0" w:color="000000"/>
+              <w:top w:val="single" w:sz="8" w:space="0" w:color="000000"/>
+              <w:left w:val="single" w:sz="8" w:space="0" w:color="000000"/>
+              <w:right w:val="single" w:sz="8" w:space="0" w:color="000000"/>
+            </w:tcBorders>
+            <w:shd w:val="clear" w:color="auto" w:fill="FFFFFF"/>
+            <w:tcMar>
+              <w:top w:w="0" w:type="dxa"/>
+              <w:bottom w:w="0" w:type="dxa"/>
+              <w:left w:w="0" w:type="dxa"/>
+              <w:right w:w="0" w:type="dxa"/>
+            </w:tcMar>
+            <w:vAlign w:val="center"/>
+          </w:tcPr>
+          <w:p>
+            <w:pPr>
+              <w:jc w:val="left"/>
+              <w:keepNext/>
+              <w:pBdr>
+                <w:bottom w:val="none" w:sz="0" w:space="0" w:color="000000"/>
+                <w:top w:val="none" w:sz="0" w:space="0" w:color="000000"/>
+                <w:left w:val="none" w:sz="0" w:space="0" w:color="000000"/>
+                <w:right w:val="none" w:sz="0" w:space="0" w:color="000000"/>
+              </w:pBdr>
+              <w:spacing w:after="20" w:before="60" w:line="240"/>
+              <w:ind w:firstLine="0" w:left="100" w:right="100"/>
+            </w:pPr>
+            <w:r xmlns:w="http://schemas.openxmlformats.org/wordprocessingml/2006/main" xmlns:wp="http://schemas.openxmlformats.org/drawingml/2006/wordprocessingDrawing" xmlns:r="http://schemas.openxmlformats.org/officeDocument/2006/relationships" xmlns:w14="http://schemas.microsoft.com/office/word/2010/wordml">
+              <w:rPr>
+                <w:rFonts w:ascii="Times New Roman"/>
+                <w:i w:val="false"/>
+                <w:b w:val="false"/>
+                <w:u w:val="none"/>
+                <w:sz w:val="18"/>
+                <w:szCs w:val="18"/>
+                <w:color w:val="000000"/>
+              </w:rPr>
+              <w:t xml:space="preserve">The instructor explained material clearly and in a way that enhanced my understanding.</w:t>
+            </w:r>
+          </w:p>
+        </w:tc>
+        <w:tc>
+          <w:tcPr>
+            <w:tcBorders>
+              <w:bottom w:val="single" w:sz="8" w:space="0" w:color="000000"/>
+              <w:top w:val="single" w:sz="8" w:space="0" w:color="000000"/>
+              <w:left w:val="single" w:sz="8" w:space="0" w:color="000000"/>
+              <w:right w:val="single" w:sz="8" w:space="0" w:color="000000"/>
+            </w:tcBorders>
+            <w:shd w:val="clear" w:color="auto" w:fill="FFFFFF"/>
+            <w:tcMar>
+              <w:top w:w="0" w:type="dxa"/>
+              <w:bottom w:w="0" w:type="dxa"/>
+              <w:left w:w="0" w:type="dxa"/>
+              <w:right w:w="0" w:type="dxa"/>
+            </w:tcMar>
+            <w:vAlign w:val="center"/>
+          </w:tcPr>
+          <w:p>
+            <w:pPr>
+              <w:jc w:val="right"/>
+              <w:keepNext/>
+              <w:pBdr>
+                <w:bottom w:val="none" w:sz="0" w:space="0" w:color="000000"/>
+                <w:top w:val="none" w:sz="0" w:space="0" w:color="000000"/>
+                <w:left w:val="none" w:sz="0" w:space="0" w:color="000000"/>
+                <w:right w:val="none" w:sz="0" w:space="0" w:color="000000"/>
+              </w:pBdr>
+              <w:spacing w:after="20" w:before="60" w:line="240"/>
+              <w:ind w:firstLine="0" w:left="100" w:right="100"/>
+            </w:pPr>
+            <w:r xmlns:w="http://schemas.openxmlformats.org/wordprocessingml/2006/main" xmlns:wp="http://schemas.openxmlformats.org/drawingml/2006/wordprocessingDrawing" xmlns:r="http://schemas.openxmlformats.org/officeDocument/2006/relationships" xmlns:w14="http://schemas.microsoft.com/office/word/2010/wordml">
+              <w:rPr>
+                <w:rFonts w:ascii="Times New Roman"/>
+                <w:i w:val="false"/>
+                <w:b w:val="false"/>
+                <w:u w:val="none"/>
+                <w:sz w:val="18"/>
+                <w:szCs w:val="18"/>
+                <w:color w:val="000000"/>
+              </w:rPr>
+              <w:t xml:space="preserve">2</w:t>
+            </w:r>
+          </w:p>
+        </w:tc>
+        <w:tc>
+          <w:tcPr>
+            <w:tcBorders>
+              <w:bottom w:val="single" w:sz="8" w:space="0" w:color="000000"/>
+              <w:top w:val="single" w:sz="8" w:space="0" w:color="000000"/>
+              <w:left w:val="single" w:sz="8" w:space="0" w:color="000000"/>
+              <w:right w:val="single" w:sz="8" w:space="0" w:color="000000"/>
+            </w:tcBorders>
+            <w:shd w:val="clear" w:color="auto" w:fill="FFFFFF"/>
+            <w:tcMar>
+              <w:top w:w="0" w:type="dxa"/>
+              <w:bottom w:w="0" w:type="dxa"/>
+              <w:left w:w="0" w:type="dxa"/>
+              <w:right w:w="0" w:type="dxa"/>
+            </w:tcMar>
+            <w:vAlign w:val="center"/>
+          </w:tcPr>
+          <w:p>
+            <w:pPr>
+              <w:jc w:val="right"/>
+              <w:keepNext/>
+              <w:pBdr>
+                <w:bottom w:val="none" w:sz="0" w:space="0" w:color="000000"/>
+                <w:top w:val="none" w:sz="0" w:space="0" w:color="000000"/>
+                <w:left w:val="none" w:sz="0" w:space="0" w:color="000000"/>
+                <w:right w:val="none" w:sz="0" w:space="0" w:color="000000"/>
+              </w:pBdr>
+              <w:spacing w:after="20" w:before="60" w:line="240"/>
+              <w:ind w:firstLine="0" w:left="100" w:right="100"/>
+            </w:pPr>
+            <w:r xmlns:w="http://schemas.openxmlformats.org/wordprocessingml/2006/main" xmlns:wp="http://schemas.openxmlformats.org/drawingml/2006/wordprocessingDrawing" xmlns:r="http://schemas.openxmlformats.org/officeDocument/2006/relationships" xmlns:w14="http://schemas.microsoft.com/office/word/2010/wordml">
+              <w:rPr>
+                <w:rFonts w:ascii="Times New Roman"/>
+                <w:i w:val="false"/>
+                <w:b w:val="false"/>
+                <w:u w:val="none"/>
+                <w:sz w:val="18"/>
+                <w:szCs w:val="18"/>
+                <w:color w:val="000000"/>
+              </w:rPr>
+              <w:t xml:space="preserve">33%</w:t>
+            </w:r>
+          </w:p>
+        </w:tc>
+        <w:tc>
+          <w:tcPr>
+            <w:tcBorders>
+              <w:bottom w:val="single" w:sz="8" w:space="0" w:color="000000"/>
+              <w:top w:val="single" w:sz="8" w:space="0" w:color="000000"/>
+              <w:left w:val="single" w:sz="8" w:space="0" w:color="000000"/>
+              <w:right w:val="single" w:sz="8" w:space="0" w:color="000000"/>
+            </w:tcBorders>
+            <w:shd w:val="clear" w:color="auto" w:fill="FFFFFF"/>
+            <w:tcMar>
+              <w:top w:w="0" w:type="dxa"/>
+              <w:bottom w:w="0" w:type="dxa"/>
+              <w:left w:w="0" w:type="dxa"/>
+              <w:right w:w="0" w:type="dxa"/>
+            </w:tcMar>
+            <w:vAlign w:val="center"/>
+          </w:tcPr>
+          <w:p>
+            <w:pPr>
+              <w:jc w:val="right"/>
+              <w:keepNext/>
+              <w:pBdr>
+                <w:bottom w:val="none" w:sz="0" w:space="0" w:color="000000"/>
+                <w:top w:val="none" w:sz="0" w:space="0" w:color="000000"/>
+                <w:left w:val="none" w:sz="0" w:space="0" w:color="000000"/>
+                <w:right w:val="none" w:sz="0" w:space="0" w:color="000000"/>
+              </w:pBdr>
+              <w:spacing w:after="20" w:before="60" w:line="240"/>
+              <w:ind w:firstLine="0" w:left="100" w:right="100"/>
+            </w:pPr>
+            <w:r xmlns:w="http://schemas.openxmlformats.org/wordprocessingml/2006/main" xmlns:wp="http://schemas.openxmlformats.org/drawingml/2006/wordprocessingDrawing" xmlns:r="http://schemas.openxmlformats.org/officeDocument/2006/relationships" xmlns:w14="http://schemas.microsoft.com/office/word/2010/wordml">
+              <w:rPr>
+                <w:rFonts w:ascii="Times New Roman"/>
+                <w:i w:val="false"/>
+                <w:b w:val="false"/>
+                <w:u w:val="none"/>
+                <w:sz w:val="18"/>
+                <w:szCs w:val="18"/>
+                <w:color w:val="000000"/>
+              </w:rPr>
+              <w:t xml:space="preserve">3.50</w:t>
+            </w:r>
+          </w:p>
+        </w:tc>
+        <w:tc>
+          <w:tcPr>
+            <w:tcBorders>
+              <w:bottom w:val="single" w:sz="8" w:space="0" w:color="000000"/>
+              <w:top w:val="single" w:sz="8" w:space="0" w:color="000000"/>
+              <w:left w:val="single" w:sz="8" w:space="0" w:color="000000"/>
+              <w:right w:val="single" w:sz="8" w:space="0" w:color="000000"/>
+            </w:tcBorders>
+            <w:shd w:val="clear" w:color="auto" w:fill="FFFFFF"/>
+            <w:tcMar>
+              <w:top w:w="0" w:type="dxa"/>
+              <w:bottom w:w="0" w:type="dxa"/>
+              <w:left w:w="0" w:type="dxa"/>
+              <w:right w:w="0" w:type="dxa"/>
+            </w:tcMar>
+            <w:vAlign w:val="center"/>
+          </w:tcPr>
+          <w:p>
+            <w:pPr>
+              <w:jc w:val="right"/>
+              <w:keepNext/>
+              <w:pBdr>
+                <w:bottom w:val="none" w:sz="0" w:space="0" w:color="000000"/>
+                <w:top w:val="none" w:sz="0" w:space="0" w:color="000000"/>
+                <w:left w:val="none" w:sz="0" w:space="0" w:color="000000"/>
+                <w:right w:val="none" w:sz="0" w:space="0" w:color="000000"/>
+              </w:pBdr>
+              <w:spacing w:after="20" w:before="60" w:line="240"/>
+              <w:ind w:firstLine="0" w:left="100" w:right="100"/>
+            </w:pPr>
+            <w:r xmlns:w="http://schemas.openxmlformats.org/wordprocessingml/2006/main" xmlns:wp="http://schemas.openxmlformats.org/drawingml/2006/wordprocessingDrawing" xmlns:r="http://schemas.openxmlformats.org/officeDocument/2006/relationships" xmlns:w14="http://schemas.microsoft.com/office/word/2010/wordml">
+              <w:rPr>
+                <w:rFonts w:ascii="Times New Roman"/>
+                <w:i w:val="false"/>
+                <w:b w:val="false"/>
+                <w:u w:val="none"/>
+                <w:sz w:val="18"/>
+                <w:szCs w:val="18"/>
+                <w:color w:val="000000"/>
+              </w:rPr>
+              <w:t xml:space="preserve">3.50</w:t>
+            </w:r>
+          </w:p>
+        </w:tc>
+        <w:tc>
+          <w:tcPr>
+            <w:tcBorders>
+              <w:bottom w:val="single" w:sz="8" w:space="0" w:color="000000"/>
+              <w:top w:val="single" w:sz="8" w:space="0" w:color="000000"/>
+              <w:left w:val="single" w:sz="8" w:space="0" w:color="000000"/>
+              <w:right w:val="single" w:sz="8" w:space="0" w:color="000000"/>
+            </w:tcBorders>
+            <w:shd w:val="clear" w:color="auto" w:fill="FFFFFF"/>
+            <w:tcMar>
+              <w:top w:w="0" w:type="dxa"/>
+              <w:bottom w:w="0" w:type="dxa"/>
+              <w:left w:w="0" w:type="dxa"/>
+              <w:right w:w="0" w:type="dxa"/>
+            </w:tcMar>
+            <w:vAlign w:val="center"/>
+          </w:tcPr>
+          <w:p>
+            <w:pPr>
+              <w:jc w:val="right"/>
+              <w:keepNext/>
+              <w:pBdr>
+                <w:bottom w:val="none" w:sz="0" w:space="0" w:color="000000"/>
+                <w:top w:val="none" w:sz="0" w:space="0" w:color="000000"/>
+                <w:left w:val="none" w:sz="0" w:space="0" w:color="000000"/>
+                <w:right w:val="none" w:sz="0" w:space="0" w:color="000000"/>
+              </w:pBdr>
+              <w:spacing w:after="20" w:before="60" w:line="240"/>
+              <w:ind w:firstLine="0" w:left="100" w:right="100"/>
+            </w:pPr>
+            <w:r xmlns:w="http://schemas.openxmlformats.org/wordprocessingml/2006/main" xmlns:wp="http://schemas.openxmlformats.org/drawingml/2006/wordprocessingDrawing" xmlns:r="http://schemas.openxmlformats.org/officeDocument/2006/relationships" xmlns:w14="http://schemas.microsoft.com/office/word/2010/wordml">
+              <w:rPr>
+                <w:rFonts w:ascii="Times New Roman"/>
+                <w:i w:val="false"/>
+                <w:b w:val="false"/>
+                <w:u w:val="none"/>
+                <w:sz w:val="18"/>
+                <w:szCs w:val="18"/>
+                <w:color w:val="000000"/>
+              </w:rPr>
+              <w:t xml:space="preserve">4.45</w:t>
+            </w:r>
+          </w:p>
+        </w:tc>
+        <w:tc>
+          <w:tcPr>
+            <w:tcBorders>
+              <w:bottom w:val="single" w:sz="8" w:space="0" w:color="000000"/>
+              <w:top w:val="single" w:sz="8" w:space="0" w:color="000000"/>
+              <w:left w:val="single" w:sz="8" w:space="0" w:color="000000"/>
+              <w:right w:val="single" w:sz="8" w:space="0" w:color="000000"/>
+            </w:tcBorders>
+            <w:shd w:val="clear" w:color="auto" w:fill="FFFFFF"/>
+            <w:tcMar>
+              <w:top w:w="0" w:type="dxa"/>
+              <w:bottom w:w="0" w:type="dxa"/>
+              <w:left w:w="0" w:type="dxa"/>
+              <w:right w:w="0" w:type="dxa"/>
+            </w:tcMar>
+            <w:vAlign w:val="center"/>
+          </w:tcPr>
+          <w:p>
+            <w:pPr>
+              <w:jc w:val="right"/>
+              <w:keepNext/>
+              <w:pBdr>
+                <w:bottom w:val="none" w:sz="0" w:space="0" w:color="000000"/>
+                <w:top w:val="none" w:sz="0" w:space="0" w:color="000000"/>
+                <w:left w:val="none" w:sz="0" w:space="0" w:color="000000"/>
+                <w:right w:val="none" w:sz="0" w:space="0" w:color="000000"/>
+              </w:pBdr>
+              <w:spacing w:after="20" w:before="60" w:line="240"/>
+              <w:ind w:firstLine="0" w:left="100" w:right="100"/>
+            </w:pPr>
+            <w:r xmlns:w="http://schemas.openxmlformats.org/wordprocessingml/2006/main" xmlns:wp="http://schemas.openxmlformats.org/drawingml/2006/wordprocessingDrawing" xmlns:r="http://schemas.openxmlformats.org/officeDocument/2006/relationships" xmlns:w14="http://schemas.microsoft.com/office/word/2010/wordml">
+              <w:rPr>
+                <w:rFonts w:ascii="Times New Roman"/>
+                <w:i w:val="false"/>
+                <w:b w:val="false"/>
+                <w:u w:val="none"/>
+                <w:sz w:val="18"/>
+                <w:szCs w:val="18"/>
+                <w:color w:val="000000"/>
+              </w:rPr>
+              <w:t xml:space="preserve">4.68</w:t>
+            </w:r>
+          </w:p>
+        </w:tc>
+        <w:tc>
+          <w:tcPr>
+            <w:tcBorders>
+              <w:bottom w:val="single" w:sz="8" w:space="0" w:color="000000"/>
+              <w:top w:val="single" w:sz="8" w:space="0" w:color="000000"/>
+              <w:left w:val="single" w:sz="8" w:space="0" w:color="000000"/>
+              <w:right w:val="single" w:sz="8" w:space="0" w:color="000000"/>
+            </w:tcBorders>
+            <w:shd w:val="clear" w:color="auto" w:fill="FFFFFF"/>
+            <w:tcMar>
+              <w:top w:w="0" w:type="dxa"/>
+              <w:bottom w:w="0" w:type="dxa"/>
+              <w:left w:w="0" w:type="dxa"/>
+              <w:right w:w="0" w:type="dxa"/>
+            </w:tcMar>
+            <w:vAlign w:val="center"/>
+          </w:tcPr>
+          <w:p>
+            <w:pPr>
+              <w:jc w:val="right"/>
+              <w:keepNext/>
+              <w:pBdr>
+                <w:bottom w:val="none" w:sz="0" w:space="0" w:color="000000"/>
+                <w:top w:val="none" w:sz="0" w:space="0" w:color="000000"/>
+                <w:left w:val="none" w:sz="0" w:space="0" w:color="000000"/>
+                <w:right w:val="none" w:sz="0" w:space="0" w:color="000000"/>
+              </w:pBdr>
+              <w:spacing w:after="20" w:before="60" w:line="240"/>
+              <w:ind w:firstLine="0" w:left="100" w:right="100"/>
+            </w:pPr>
+            <w:r xmlns:w="http://schemas.openxmlformats.org/wordprocessingml/2006/main" xmlns:wp="http://schemas.openxmlformats.org/drawingml/2006/wordprocessingDrawing" xmlns:r="http://schemas.openxmlformats.org/officeDocument/2006/relationships" xmlns:w14="http://schemas.microsoft.com/office/word/2010/wordml">
+              <w:rPr>
+                <w:rFonts w:ascii="Times New Roman"/>
+                <w:i w:val="false"/>
+                <w:b w:val="false"/>
+                <w:u w:val="none"/>
+                <w:sz w:val="18"/>
+                <w:szCs w:val="18"/>
+                <w:color w:val="000000"/>
+              </w:rPr>
+              <w:t xml:space="preserve">4.38</w:t>
+            </w:r>
+          </w:p>
+        </w:tc>
+        <w:tc>
+          <w:tcPr>
+            <w:tcBorders>
+              <w:bottom w:val="single" w:sz="8" w:space="0" w:color="000000"/>
+              <w:top w:val="single" w:sz="8" w:space="0" w:color="000000"/>
+              <w:left w:val="single" w:sz="8" w:space="0" w:color="000000"/>
+              <w:right w:val="single" w:sz="8" w:space="0" w:color="000000"/>
+            </w:tcBorders>
+            <w:shd w:val="clear" w:color="auto" w:fill="FFFFFF"/>
+            <w:tcMar>
+              <w:top w:w="0" w:type="dxa"/>
+              <w:bottom w:w="0" w:type="dxa"/>
+              <w:left w:w="0" w:type="dxa"/>
+              <w:right w:w="0" w:type="dxa"/>
+            </w:tcMar>
+            <w:vAlign w:val="center"/>
+          </w:tcPr>
+          <w:p>
+            <w:pPr>
+              <w:jc w:val="right"/>
+              <w:keepNext/>
+              <w:pBdr>
+                <w:bottom w:val="none" w:sz="0" w:space="0" w:color="000000"/>
+                <w:top w:val="none" w:sz="0" w:space="0" w:color="000000"/>
+                <w:left w:val="none" w:sz="0" w:space="0" w:color="000000"/>
+                <w:right w:val="none" w:sz="0" w:space="0" w:color="000000"/>
+              </w:pBdr>
+              <w:spacing w:after="20" w:before="60" w:line="240"/>
+              <w:ind w:firstLine="0" w:left="100" w:right="100"/>
+            </w:pPr>
+            <w:r xmlns:w="http://schemas.openxmlformats.org/wordprocessingml/2006/main" xmlns:wp="http://schemas.openxmlformats.org/drawingml/2006/wordprocessingDrawing" xmlns:r="http://schemas.openxmlformats.org/officeDocument/2006/relationships" xmlns:w14="http://schemas.microsoft.com/office/word/2010/wordml">
+              <w:rPr>
+                <w:rFonts w:ascii="Times New Roman"/>
+                <w:i w:val="false"/>
+                <w:b w:val="false"/>
+                <w:u w:val="none"/>
+                <w:sz w:val="18"/>
+                <w:szCs w:val="18"/>
+                <w:color w:val="000000"/>
+              </w:rPr>
+              <w:t xml:space="preserve">4.63</w:t>
+            </w:r>
+          </w:p>
+        </w:tc>
+      </w:tr>
+      <w:tr>
+        <w:trPr>
+          <w:cantSplit/>
+          <w:trHeight w:val="360" w:hRule="auto"/>
+        </w:trPr>
+        body 4
+        <w:tc>
+          <w:tcPr>
+            <w:tcBorders>
+              <w:bottom w:val="single" w:sz="8" w:space="0" w:color="000000"/>
+              <w:top w:val="single" w:sz="8" w:space="0" w:color="000000"/>
+              <w:left w:val="single" w:sz="8" w:space="0" w:color="000000"/>
+              <w:right w:val="single" w:sz="8" w:space="0" w:color="000000"/>
+            </w:tcBorders>
+            <w:shd w:val="clear" w:color="auto" w:fill="FFFFFF"/>
+            <w:tcMar>
+              <w:top w:w="0" w:type="dxa"/>
+              <w:bottom w:w="0" w:type="dxa"/>
+              <w:left w:w="0" w:type="dxa"/>
+              <w:right w:w="0" w:type="dxa"/>
+            </w:tcMar>
+            <w:vAlign w:val="center"/>
+          </w:tcPr>
+          <w:p>
+            <w:pPr>
+              <w:jc w:val="left"/>
+              <w:keepNext/>
+              <w:pBdr>
+                <w:bottom w:val="none" w:sz="0" w:space="0" w:color="000000"/>
+                <w:top w:val="none" w:sz="0" w:space="0" w:color="000000"/>
+                <w:left w:val="none" w:sz="0" w:space="0" w:color="000000"/>
+                <w:right w:val="none" w:sz="0" w:space="0" w:color="000000"/>
+              </w:pBdr>
+              <w:spacing w:after="20" w:before="60" w:line="240"/>
+              <w:ind w:firstLine="0" w:left="100" w:right="100"/>
+            </w:pPr>
+            <w:r xmlns:w="http://schemas.openxmlformats.org/wordprocessingml/2006/main" xmlns:wp="http://schemas.openxmlformats.org/drawingml/2006/wordprocessingDrawing" xmlns:r="http://schemas.openxmlformats.org/officeDocument/2006/relationships" xmlns:w14="http://schemas.microsoft.com/office/word/2010/wordml">
+              <w:rPr>
+                <w:rFonts w:ascii="Times New Roman"/>
+                <w:i w:val="false"/>
+                <w:b w:val="false"/>
+                <w:u w:val="none"/>
+                <w:sz w:val="18"/>
+                <w:szCs w:val="18"/>
+                <w:color w:val="000000"/>
+              </w:rPr>
+              <w:t xml:space="preserve">The instructor maintained clear standards for response and availability (e.g. turnaround time for email, office hours, etc.)</w:t>
+            </w:r>
+          </w:p>
+        </w:tc>
+        <w:tc>
+          <w:tcPr>
+            <w:tcBorders>
+              <w:bottom w:val="single" w:sz="8" w:space="0" w:color="000000"/>
+              <w:top w:val="single" w:sz="8" w:space="0" w:color="000000"/>
+              <w:left w:val="single" w:sz="8" w:space="0" w:color="000000"/>
+              <w:right w:val="single" w:sz="8" w:space="0" w:color="000000"/>
+            </w:tcBorders>
+            <w:shd w:val="clear" w:color="auto" w:fill="FFFFFF"/>
+            <w:tcMar>
+              <w:top w:w="0" w:type="dxa"/>
+              <w:bottom w:w="0" w:type="dxa"/>
+              <w:left w:w="0" w:type="dxa"/>
+              <w:right w:w="0" w:type="dxa"/>
+            </w:tcMar>
+            <w:vAlign w:val="center"/>
+          </w:tcPr>
+          <w:p>
+            <w:pPr>
+              <w:jc w:val="right"/>
+              <w:keepNext/>
+              <w:pBdr>
+                <w:bottom w:val="none" w:sz="0" w:space="0" w:color="000000"/>
+                <w:top w:val="none" w:sz="0" w:space="0" w:color="000000"/>
+                <w:left w:val="none" w:sz="0" w:space="0" w:color="000000"/>
+                <w:right w:val="none" w:sz="0" w:space="0" w:color="000000"/>
+              </w:pBdr>
+              <w:spacing w:after="20" w:before="60" w:line="240"/>
+              <w:ind w:firstLine="0" w:left="100" w:right="100"/>
+            </w:pPr>
+            <w:r xmlns:w="http://schemas.openxmlformats.org/wordprocessingml/2006/main" xmlns:wp="http://schemas.openxmlformats.org/drawingml/2006/wordprocessingDrawing" xmlns:r="http://schemas.openxmlformats.org/officeDocument/2006/relationships" xmlns:w14="http://schemas.microsoft.com/office/word/2010/wordml">
+              <w:rPr>
+                <w:rFonts w:ascii="Times New Roman"/>
+                <w:i w:val="false"/>
+                <w:b w:val="false"/>
+                <w:u w:val="none"/>
+                <w:sz w:val="18"/>
+                <w:szCs w:val="18"/>
+                <w:color w:val="000000"/>
+              </w:rPr>
+              <w:t xml:space="preserve">2</w:t>
+            </w:r>
+          </w:p>
+        </w:tc>
+        <w:tc>
+          <w:tcPr>
+            <w:tcBorders>
+              <w:bottom w:val="single" w:sz="8" w:space="0" w:color="000000"/>
+              <w:top w:val="single" w:sz="8" w:space="0" w:color="000000"/>
+              <w:left w:val="single" w:sz="8" w:space="0" w:color="000000"/>
+              <w:right w:val="single" w:sz="8" w:space="0" w:color="000000"/>
+            </w:tcBorders>
+            <w:shd w:val="clear" w:color="auto" w:fill="FFFFFF"/>
+            <w:tcMar>
+              <w:top w:w="0" w:type="dxa"/>
+              <w:bottom w:w="0" w:type="dxa"/>
+              <w:left w:w="0" w:type="dxa"/>
+              <w:right w:w="0" w:type="dxa"/>
+            </w:tcMar>
+            <w:vAlign w:val="center"/>
+          </w:tcPr>
+          <w:p>
+            <w:pPr>
+              <w:jc w:val="right"/>
+              <w:keepNext/>
+              <w:pBdr>
+                <w:bottom w:val="none" w:sz="0" w:space="0" w:color="000000"/>
+                <w:top w:val="none" w:sz="0" w:space="0" w:color="000000"/>
+                <w:left w:val="none" w:sz="0" w:space="0" w:color="000000"/>
+                <w:right w:val="none" w:sz="0" w:space="0" w:color="000000"/>
+              </w:pBdr>
+              <w:spacing w:after="20" w:before="60" w:line="240"/>
+              <w:ind w:firstLine="0" w:left="100" w:right="100"/>
+            </w:pPr>
+            <w:r xmlns:w="http://schemas.openxmlformats.org/wordprocessingml/2006/main" xmlns:wp="http://schemas.openxmlformats.org/drawingml/2006/wordprocessingDrawing" xmlns:r="http://schemas.openxmlformats.org/officeDocument/2006/relationships" xmlns:w14="http://schemas.microsoft.com/office/word/2010/wordml">
+              <w:rPr>
+                <w:rFonts w:ascii="Times New Roman"/>
+                <w:i w:val="false"/>
+                <w:b w:val="false"/>
+                <w:u w:val="none"/>
+                <w:sz w:val="18"/>
+                <w:szCs w:val="18"/>
+                <w:color w:val="000000"/>
+              </w:rPr>
+              <w:t xml:space="preserve">33%</w:t>
+            </w:r>
+          </w:p>
+        </w:tc>
+        <w:tc>
+          <w:tcPr>
+            <w:tcBorders>
+              <w:bottom w:val="single" w:sz="8" w:space="0" w:color="000000"/>
+              <w:top w:val="single" w:sz="8" w:space="0" w:color="000000"/>
+              <w:left w:val="single" w:sz="8" w:space="0" w:color="000000"/>
+              <w:right w:val="single" w:sz="8" w:space="0" w:color="000000"/>
+            </w:tcBorders>
+            <w:shd w:val="clear" w:color="auto" w:fill="FFFFFF"/>
+            <w:tcMar>
+              <w:top w:w="0" w:type="dxa"/>
+              <w:bottom w:w="0" w:type="dxa"/>
+              <w:left w:w="0" w:type="dxa"/>
+              <w:right w:w="0" w:type="dxa"/>
+            </w:tcMar>
+            <w:vAlign w:val="center"/>
+          </w:tcPr>
+          <w:p>
+            <w:pPr>
+              <w:jc w:val="right"/>
+              <w:keepNext/>
+              <w:pBdr>
+                <w:bottom w:val="none" w:sz="0" w:space="0" w:color="000000"/>
+                <w:top w:val="none" w:sz="0" w:space="0" w:color="000000"/>
+                <w:left w:val="none" w:sz="0" w:space="0" w:color="000000"/>
+                <w:right w:val="none" w:sz="0" w:space="0" w:color="000000"/>
+              </w:pBdr>
+              <w:spacing w:after="20" w:before="60" w:line="240"/>
+              <w:ind w:firstLine="0" w:left="100" w:right="100"/>
+            </w:pPr>
+            <w:r xmlns:w="http://schemas.openxmlformats.org/wordprocessingml/2006/main" xmlns:wp="http://schemas.openxmlformats.org/drawingml/2006/wordprocessingDrawing" xmlns:r="http://schemas.openxmlformats.org/officeDocument/2006/relationships" xmlns:w14="http://schemas.microsoft.com/office/word/2010/wordml">
+              <w:rPr>
+                <w:rFonts w:ascii="Times New Roman"/>
+                <w:i w:val="false"/>
+                <w:b w:val="false"/>
+                <w:u w:val="none"/>
+                <w:sz w:val="18"/>
+                <w:szCs w:val="18"/>
+                <w:color w:val="000000"/>
+              </w:rPr>
+              <w:t xml:space="preserve">4.50</w:t>
+            </w:r>
+          </w:p>
+        </w:tc>
+        <w:tc>
+          <w:tcPr>
+            <w:tcBorders>
+              <w:bottom w:val="single" w:sz="8" w:space="0" w:color="000000"/>
+              <w:top w:val="single" w:sz="8" w:space="0" w:color="000000"/>
+              <w:left w:val="single" w:sz="8" w:space="0" w:color="000000"/>
+              <w:right w:val="single" w:sz="8" w:space="0" w:color="000000"/>
+            </w:tcBorders>
+            <w:shd w:val="clear" w:color="auto" w:fill="FFFFFF"/>
+            <w:tcMar>
+              <w:top w:w="0" w:type="dxa"/>
+              <w:bottom w:w="0" w:type="dxa"/>
+              <w:left w:w="0" w:type="dxa"/>
+              <w:right w:w="0" w:type="dxa"/>
+            </w:tcMar>
+            <w:vAlign w:val="center"/>
+          </w:tcPr>
+          <w:p>
+            <w:pPr>
+              <w:jc w:val="right"/>
+              <w:keepNext/>
+              <w:pBdr>
+                <w:bottom w:val="none" w:sz="0" w:space="0" w:color="000000"/>
+                <w:top w:val="none" w:sz="0" w:space="0" w:color="000000"/>
+                <w:left w:val="none" w:sz="0" w:space="0" w:color="000000"/>
+                <w:right w:val="none" w:sz="0" w:space="0" w:color="000000"/>
+              </w:pBdr>
+              <w:spacing w:after="20" w:before="60" w:line="240"/>
+              <w:ind w:firstLine="0" w:left="100" w:right="100"/>
+            </w:pPr>
+            <w:r xmlns:w="http://schemas.openxmlformats.org/wordprocessingml/2006/main" xmlns:wp="http://schemas.openxmlformats.org/drawingml/2006/wordprocessingDrawing" xmlns:r="http://schemas.openxmlformats.org/officeDocument/2006/relationships" xmlns:w14="http://schemas.microsoft.com/office/word/2010/wordml">
+              <w:rPr>
+                <w:rFonts w:ascii="Times New Roman"/>
+                <w:i w:val="false"/>
+                <w:b w:val="false"/>
+                <w:u w:val="none"/>
+                <w:sz w:val="18"/>
+                <w:szCs w:val="18"/>
+                <w:color w:val="000000"/>
+              </w:rPr>
+              <w:t xml:space="preserve">4.50</w:t>
+            </w:r>
+          </w:p>
+        </w:tc>
+        <w:tc>
+          <w:tcPr>
+            <w:tcBorders>
+              <w:bottom w:val="single" w:sz="8" w:space="0" w:color="000000"/>
+              <w:top w:val="single" w:sz="8" w:space="0" w:color="000000"/>
+              <w:left w:val="single" w:sz="8" w:space="0" w:color="000000"/>
+              <w:right w:val="single" w:sz="8" w:space="0" w:color="000000"/>
+            </w:tcBorders>
+            <w:shd w:val="clear" w:color="auto" w:fill="FFFFFF"/>
+            <w:tcMar>
+              <w:top w:w="0" w:type="dxa"/>
+              <w:bottom w:w="0" w:type="dxa"/>
+              <w:left w:w="0" w:type="dxa"/>
+              <w:right w:w="0" w:type="dxa"/>
+            </w:tcMar>
+            <w:vAlign w:val="center"/>
+          </w:tcPr>
+          <w:p>
+            <w:pPr>
+              <w:jc w:val="right"/>
+              <w:keepNext/>
+              <w:pBdr>
+                <w:bottom w:val="none" w:sz="0" w:space="0" w:color="000000"/>
+                <w:top w:val="none" w:sz="0" w:space="0" w:color="000000"/>
+                <w:left w:val="none" w:sz="0" w:space="0" w:color="000000"/>
+                <w:right w:val="none" w:sz="0" w:space="0" w:color="000000"/>
+              </w:pBdr>
+              <w:spacing w:after="20" w:before="60" w:line="240"/>
+              <w:ind w:firstLine="0" w:left="100" w:right="100"/>
+            </w:pPr>
+            <w:r xmlns:w="http://schemas.openxmlformats.org/wordprocessingml/2006/main" xmlns:wp="http://schemas.openxmlformats.org/drawingml/2006/wordprocessingDrawing" xmlns:r="http://schemas.openxmlformats.org/officeDocument/2006/relationships" xmlns:w14="http://schemas.microsoft.com/office/word/2010/wordml">
+              <w:rPr>
+                <w:rFonts w:ascii="Times New Roman"/>
+                <w:i w:val="false"/>
+                <w:b w:val="false"/>
+                <w:u w:val="none"/>
+                <w:sz w:val="18"/>
+                <w:szCs w:val="18"/>
+                <w:color w:val="000000"/>
+              </w:rPr>
+              <w:t xml:space="preserve">4.53</w:t>
+            </w:r>
+          </w:p>
+        </w:tc>
+        <w:tc>
+          <w:tcPr>
+            <w:tcBorders>
+              <w:bottom w:val="single" w:sz="8" w:space="0" w:color="000000"/>
+              <w:top w:val="single" w:sz="8" w:space="0" w:color="000000"/>
+              <w:left w:val="single" w:sz="8" w:space="0" w:color="000000"/>
+              <w:right w:val="single" w:sz="8" w:space="0" w:color="000000"/>
+            </w:tcBorders>
+            <w:shd w:val="clear" w:color="auto" w:fill="FFFFFF"/>
+            <w:tcMar>
+              <w:top w:w="0" w:type="dxa"/>
+              <w:bottom w:w="0" w:type="dxa"/>
+              <w:left w:w="0" w:type="dxa"/>
+              <w:right w:w="0" w:type="dxa"/>
+            </w:tcMar>
+            <w:vAlign w:val="center"/>
+          </w:tcPr>
+          <w:p>
+            <w:pPr>
+              <w:jc w:val="right"/>
+              <w:keepNext/>
+              <w:pBdr>
+                <w:bottom w:val="none" w:sz="0" w:space="0" w:color="000000"/>
+                <w:top w:val="none" w:sz="0" w:space="0" w:color="000000"/>
+                <w:left w:val="none" w:sz="0" w:space="0" w:color="000000"/>
+                <w:right w:val="none" w:sz="0" w:space="0" w:color="000000"/>
+              </w:pBdr>
+              <w:spacing w:after="20" w:before="60" w:line="240"/>
+              <w:ind w:firstLine="0" w:left="100" w:right="100"/>
+            </w:pPr>
+            <w:r xmlns:w="http://schemas.openxmlformats.org/wordprocessingml/2006/main" xmlns:wp="http://schemas.openxmlformats.org/drawingml/2006/wordprocessingDrawing" xmlns:r="http://schemas.openxmlformats.org/officeDocument/2006/relationships" xmlns:w14="http://schemas.microsoft.com/office/word/2010/wordml">
+              <w:rPr>
+                <w:rFonts w:ascii="Times New Roman"/>
+                <w:i w:val="false"/>
+                <w:b w:val="false"/>
+                <w:u w:val="none"/>
+                <w:sz w:val="18"/>
+                <w:szCs w:val="18"/>
+                <w:color w:val="000000"/>
+              </w:rPr>
+              <w:t xml:space="preserve">4.74</w:t>
+            </w:r>
+          </w:p>
+        </w:tc>
+        <w:tc>
+          <w:tcPr>
+            <w:tcBorders>
+              <w:bottom w:val="single" w:sz="8" w:space="0" w:color="000000"/>
+              <w:top w:val="single" w:sz="8" w:space="0" w:color="000000"/>
+              <w:left w:val="single" w:sz="8" w:space="0" w:color="000000"/>
+              <w:right w:val="single" w:sz="8" w:space="0" w:color="000000"/>
+            </w:tcBorders>
+            <w:shd w:val="clear" w:color="auto" w:fill="FFFFFF"/>
+            <w:tcMar>
+              <w:top w:w="0" w:type="dxa"/>
+              <w:bottom w:w="0" w:type="dxa"/>
+              <w:left w:w="0" w:type="dxa"/>
+              <w:right w:w="0" w:type="dxa"/>
+            </w:tcMar>
+            <w:vAlign w:val="center"/>
+          </w:tcPr>
+          <w:p>
+            <w:pPr>
+              <w:jc w:val="right"/>
+              <w:keepNext/>
+              <w:pBdr>
+                <w:bottom w:val="none" w:sz="0" w:space="0" w:color="000000"/>
+                <w:top w:val="none" w:sz="0" w:space="0" w:color="000000"/>
+                <w:left w:val="none" w:sz="0" w:space="0" w:color="000000"/>
+                <w:right w:val="none" w:sz="0" w:space="0" w:color="000000"/>
+              </w:pBdr>
+              <w:spacing w:after="20" w:before="60" w:line="240"/>
+              <w:ind w:firstLine="0" w:left="100" w:right="100"/>
+            </w:pPr>
+            <w:r xmlns:w="http://schemas.openxmlformats.org/wordprocessingml/2006/main" xmlns:wp="http://schemas.openxmlformats.org/drawingml/2006/wordprocessingDrawing" xmlns:r="http://schemas.openxmlformats.org/officeDocument/2006/relationships" xmlns:w14="http://schemas.microsoft.com/office/word/2010/wordml">
+              <w:rPr>
+                <w:rFonts w:ascii="Times New Roman"/>
+                <w:i w:val="false"/>
+                <w:b w:val="false"/>
+                <w:u w:val="none"/>
+                <w:sz w:val="18"/>
+                <w:szCs w:val="18"/>
+                <w:color w:val="000000"/>
+              </w:rPr>
+              <w:t xml:space="preserve">4.42</w:t>
+            </w:r>
+          </w:p>
+        </w:tc>
+        <w:tc>
+          <w:tcPr>
+            <w:tcBorders>
+              <w:bottom w:val="single" w:sz="8" w:space="0" w:color="000000"/>
+              <w:top w:val="single" w:sz="8" w:space="0" w:color="000000"/>
+              <w:left w:val="single" w:sz="8" w:space="0" w:color="000000"/>
+              <w:right w:val="single" w:sz="8" w:space="0" w:color="000000"/>
+            </w:tcBorders>
+            <w:shd w:val="clear" w:color="auto" w:fill="FFFFFF"/>
+            <w:tcMar>
+              <w:top w:w="0" w:type="dxa"/>
+              <w:bottom w:w="0" w:type="dxa"/>
+              <w:left w:w="0" w:type="dxa"/>
+              <w:right w:w="0" w:type="dxa"/>
+            </w:tcMar>
+            <w:vAlign w:val="center"/>
+          </w:tcPr>
+          <w:p>
+            <w:pPr>
+              <w:jc w:val="right"/>
+              <w:keepNext/>
+              <w:pBdr>
+                <w:bottom w:val="none" w:sz="0" w:space="0" w:color="000000"/>
+                <w:top w:val="none" w:sz="0" w:space="0" w:color="000000"/>
+                <w:left w:val="none" w:sz="0" w:space="0" w:color="000000"/>
+                <w:right w:val="none" w:sz="0" w:space="0" w:color="000000"/>
+              </w:pBdr>
+              <w:spacing w:after="20" w:before="60" w:line="240"/>
+              <w:ind w:firstLine="0" w:left="100" w:right="100"/>
+            </w:pPr>
+            <w:r xmlns:w="http://schemas.openxmlformats.org/wordprocessingml/2006/main" xmlns:wp="http://schemas.openxmlformats.org/drawingml/2006/wordprocessingDrawing" xmlns:r="http://schemas.openxmlformats.org/officeDocument/2006/relationships" xmlns:w14="http://schemas.microsoft.com/office/word/2010/wordml">
+              <w:rPr>
+                <w:rFonts w:ascii="Times New Roman"/>
+                <w:i w:val="false"/>
+                <w:b w:val="false"/>
+                <w:u w:val="none"/>
+                <w:sz w:val="18"/>
+                <w:szCs w:val="18"/>
+                <w:color w:val="000000"/>
+              </w:rPr>
+              <w:t xml:space="preserve">4.66</w:t>
+            </w:r>
+          </w:p>
+        </w:tc>
+      </w:tr>
+      <w:tr>
+        <w:trPr>
+          <w:cantSplit/>
+          <w:trHeight w:val="360" w:hRule="auto"/>
+        </w:trPr>
+        body 5
+        <w:tc>
+          <w:tcPr>
+            <w:tcBorders>
+              <w:bottom w:val="single" w:sz="8" w:space="0" w:color="000000"/>
+              <w:top w:val="single" w:sz="8" w:space="0" w:color="000000"/>
+              <w:left w:val="single" w:sz="8" w:space="0" w:color="000000"/>
+              <w:right w:val="single" w:sz="8" w:space="0" w:color="000000"/>
+            </w:tcBorders>
+            <w:shd w:val="clear" w:color="auto" w:fill="FFFFFF"/>
+            <w:tcMar>
+              <w:top w:w="0" w:type="dxa"/>
+              <w:bottom w:w="0" w:type="dxa"/>
+              <w:left w:w="0" w:type="dxa"/>
+              <w:right w:w="0" w:type="dxa"/>
+            </w:tcMar>
+            <w:vAlign w:val="center"/>
+          </w:tcPr>
+          <w:p>
+            <w:pPr>
+              <w:jc w:val="left"/>
+              <w:keepNext/>
+              <w:pBdr>
+                <w:bottom w:val="none" w:sz="0" w:space="0" w:color="000000"/>
+                <w:top w:val="none" w:sz="0" w:space="0" w:color="000000"/>
+                <w:left w:val="none" w:sz="0" w:space="0" w:color="000000"/>
+                <w:right w:val="none" w:sz="0" w:space="0" w:color="000000"/>
+              </w:pBdr>
+              <w:spacing w:after="20" w:before="60" w:line="240"/>
+              <w:ind w:firstLine="0" w:left="100" w:right="100"/>
+            </w:pPr>
+            <w:r xmlns:w="http://schemas.openxmlformats.org/wordprocessingml/2006/main" xmlns:wp="http://schemas.openxmlformats.org/drawingml/2006/wordprocessingDrawing" xmlns:r="http://schemas.openxmlformats.org/officeDocument/2006/relationships" xmlns:w14="http://schemas.microsoft.com/office/word/2010/wordml">
+              <w:rPr>
+                <w:rFonts w:ascii="Times New Roman"/>
+                <w:i w:val="false"/>
+                <w:b w:val="false"/>
+                <w:u w:val="none"/>
+                <w:sz w:val="18"/>
+                <w:szCs w:val="18"/>
+                <w:color w:val="000000"/>
+              </w:rPr>
+              <w:t xml:space="preserve">The instructor fostered a positive learning environment that engaged students.</w:t>
+            </w:r>
+          </w:p>
+        </w:tc>
+        <w:tc>
+          <w:tcPr>
+            <w:tcBorders>
+              <w:bottom w:val="single" w:sz="8" w:space="0" w:color="000000"/>
+              <w:top w:val="single" w:sz="8" w:space="0" w:color="000000"/>
+              <w:left w:val="single" w:sz="8" w:space="0" w:color="000000"/>
+              <w:right w:val="single" w:sz="8" w:space="0" w:color="000000"/>
+            </w:tcBorders>
+            <w:shd w:val="clear" w:color="auto" w:fill="FFFFFF"/>
+            <w:tcMar>
+              <w:top w:w="0" w:type="dxa"/>
+              <w:bottom w:w="0" w:type="dxa"/>
+              <w:left w:w="0" w:type="dxa"/>
+              <w:right w:w="0" w:type="dxa"/>
+            </w:tcMar>
+            <w:vAlign w:val="center"/>
+          </w:tcPr>
+          <w:p>
+            <w:pPr>
+              <w:jc w:val="right"/>
+              <w:keepNext/>
+              <w:pBdr>
+                <w:bottom w:val="none" w:sz="0" w:space="0" w:color="000000"/>
+                <w:top w:val="none" w:sz="0" w:space="0" w:color="000000"/>
+                <w:left w:val="none" w:sz="0" w:space="0" w:color="000000"/>
+                <w:right w:val="none" w:sz="0" w:space="0" w:color="000000"/>
+              </w:pBdr>
+              <w:spacing w:after="20" w:before="60" w:line="240"/>
+              <w:ind w:firstLine="0" w:left="100" w:right="100"/>
+            </w:pPr>
+            <w:r xmlns:w="http://schemas.openxmlformats.org/wordprocessingml/2006/main" xmlns:wp="http://schemas.openxmlformats.org/drawingml/2006/wordprocessingDrawing" xmlns:r="http://schemas.openxmlformats.org/officeDocument/2006/relationships" xmlns:w14="http://schemas.microsoft.com/office/word/2010/wordml">
+              <w:rPr>
+                <w:rFonts w:ascii="Times New Roman"/>
+                <w:i w:val="false"/>
+                <w:b w:val="false"/>
+                <w:u w:val="none"/>
+                <w:sz w:val="18"/>
+                <w:szCs w:val="18"/>
+                <w:color w:val="000000"/>
+              </w:rPr>
+              <w:t xml:space="preserve">2</w:t>
+            </w:r>
+          </w:p>
+        </w:tc>
+        <w:tc>
+          <w:tcPr>
+            <w:tcBorders>
+              <w:bottom w:val="single" w:sz="8" w:space="0" w:color="000000"/>
+              <w:top w:val="single" w:sz="8" w:space="0" w:color="000000"/>
+              <w:left w:val="single" w:sz="8" w:space="0" w:color="000000"/>
+              <w:right w:val="single" w:sz="8" w:space="0" w:color="000000"/>
+            </w:tcBorders>
+            <w:shd w:val="clear" w:color="auto" w:fill="FFFFFF"/>
+            <w:tcMar>
+              <w:top w:w="0" w:type="dxa"/>
+              <w:bottom w:w="0" w:type="dxa"/>
+              <w:left w:w="0" w:type="dxa"/>
+              <w:right w:w="0" w:type="dxa"/>
+            </w:tcMar>
+            <w:vAlign w:val="center"/>
+          </w:tcPr>
+          <w:p>
+            <w:pPr>
+              <w:jc w:val="right"/>
+              <w:keepNext/>
+              <w:pBdr>
+                <w:bottom w:val="none" w:sz="0" w:space="0" w:color="000000"/>
+                <w:top w:val="none" w:sz="0" w:space="0" w:color="000000"/>
+                <w:left w:val="none" w:sz="0" w:space="0" w:color="000000"/>
+                <w:right w:val="none" w:sz="0" w:space="0" w:color="000000"/>
+              </w:pBdr>
+              <w:spacing w:after="20" w:before="60" w:line="240"/>
+              <w:ind w:firstLine="0" w:left="100" w:right="100"/>
+            </w:pPr>
+            <w:r xmlns:w="http://schemas.openxmlformats.org/wordprocessingml/2006/main" xmlns:wp="http://schemas.openxmlformats.org/drawingml/2006/wordprocessingDrawing" xmlns:r="http://schemas.openxmlformats.org/officeDocument/2006/relationships" xmlns:w14="http://schemas.microsoft.com/office/word/2010/wordml">
+              <w:rPr>
+                <w:rFonts w:ascii="Times New Roman"/>
+                <w:i w:val="false"/>
+                <w:b w:val="false"/>
+                <w:u w:val="none"/>
+                <w:sz w:val="18"/>
+                <w:szCs w:val="18"/>
+                <w:color w:val="000000"/>
+              </w:rPr>
+              <w:t xml:space="preserve">33%</w:t>
+            </w:r>
+          </w:p>
+        </w:tc>
+        <w:tc>
+          <w:tcPr>
+            <w:tcBorders>
+              <w:bottom w:val="single" w:sz="8" w:space="0" w:color="000000"/>
+              <w:top w:val="single" w:sz="8" w:space="0" w:color="000000"/>
+              <w:left w:val="single" w:sz="8" w:space="0" w:color="000000"/>
+              <w:right w:val="single" w:sz="8" w:space="0" w:color="000000"/>
+            </w:tcBorders>
+            <w:shd w:val="clear" w:color="auto" w:fill="FFFFFF"/>
+            <w:tcMar>
+              <w:top w:w="0" w:type="dxa"/>
+              <w:bottom w:w="0" w:type="dxa"/>
+              <w:left w:w="0" w:type="dxa"/>
+              <w:right w:w="0" w:type="dxa"/>
+            </w:tcMar>
+            <w:vAlign w:val="center"/>
+          </w:tcPr>
+          <w:p>
+            <w:pPr>
+              <w:jc w:val="right"/>
+              <w:keepNext/>
+              <w:pBdr>
+                <w:bottom w:val="none" w:sz="0" w:space="0" w:color="000000"/>
+                <w:top w:val="none" w:sz="0" w:space="0" w:color="000000"/>
+                <w:left w:val="none" w:sz="0" w:space="0" w:color="000000"/>
+                <w:right w:val="none" w:sz="0" w:space="0" w:color="000000"/>
+              </w:pBdr>
+              <w:spacing w:after="20" w:before="60" w:line="240"/>
+              <w:ind w:firstLine="0" w:left="100" w:right="100"/>
+            </w:pPr>
+            <w:r xmlns:w="http://schemas.openxmlformats.org/wordprocessingml/2006/main" xmlns:wp="http://schemas.openxmlformats.org/drawingml/2006/wordprocessingDrawing" xmlns:r="http://schemas.openxmlformats.org/officeDocument/2006/relationships" xmlns:w14="http://schemas.microsoft.com/office/word/2010/wordml">
+              <w:rPr>
+                <w:rFonts w:ascii="Times New Roman"/>
+                <w:i w:val="false"/>
+                <w:b w:val="false"/>
+                <w:u w:val="none"/>
+                <w:sz w:val="18"/>
+                <w:szCs w:val="18"/>
+                <w:color w:val="000000"/>
+              </w:rPr>
+              <w:t xml:space="preserve">4.50</w:t>
+            </w:r>
+          </w:p>
+        </w:tc>
+        <w:tc>
+          <w:tcPr>
+            <w:tcBorders>
+              <w:bottom w:val="single" w:sz="8" w:space="0" w:color="000000"/>
+              <w:top w:val="single" w:sz="8" w:space="0" w:color="000000"/>
+              <w:left w:val="single" w:sz="8" w:space="0" w:color="000000"/>
+              <w:right w:val="single" w:sz="8" w:space="0" w:color="000000"/>
+            </w:tcBorders>
+            <w:shd w:val="clear" w:color="auto" w:fill="FFFFFF"/>
+            <w:tcMar>
+              <w:top w:w="0" w:type="dxa"/>
+              <w:bottom w:w="0" w:type="dxa"/>
+              <w:left w:w="0" w:type="dxa"/>
+              <w:right w:w="0" w:type="dxa"/>
+            </w:tcMar>
+            <w:vAlign w:val="center"/>
+          </w:tcPr>
+          <w:p>
+            <w:pPr>
+              <w:jc w:val="right"/>
+              <w:keepNext/>
+              <w:pBdr>
+                <w:bottom w:val="none" w:sz="0" w:space="0" w:color="000000"/>
+                <w:top w:val="none" w:sz="0" w:space="0" w:color="000000"/>
+                <w:left w:val="none" w:sz="0" w:space="0" w:color="000000"/>
+                <w:right w:val="none" w:sz="0" w:space="0" w:color="000000"/>
+              </w:pBdr>
+              <w:spacing w:after="20" w:before="60" w:line="240"/>
+              <w:ind w:firstLine="0" w:left="100" w:right="100"/>
+            </w:pPr>
+            <w:r xmlns:w="http://schemas.openxmlformats.org/wordprocessingml/2006/main" xmlns:wp="http://schemas.openxmlformats.org/drawingml/2006/wordprocessingDrawing" xmlns:r="http://schemas.openxmlformats.org/officeDocument/2006/relationships" xmlns:w14="http://schemas.microsoft.com/office/word/2010/wordml">
+              <w:rPr>
+                <w:rFonts w:ascii="Times New Roman"/>
+                <w:i w:val="false"/>
+                <w:b w:val="false"/>
+                <w:u w:val="none"/>
+                <w:sz w:val="18"/>
+                <w:szCs w:val="18"/>
+                <w:color w:val="000000"/>
+              </w:rPr>
+              <w:t xml:space="preserve">4.50</w:t>
+            </w:r>
+          </w:p>
+        </w:tc>
+        <w:tc>
+          <w:tcPr>
+            <w:tcBorders>
+              <w:bottom w:val="single" w:sz="8" w:space="0" w:color="000000"/>
+              <w:top w:val="single" w:sz="8" w:space="0" w:color="000000"/>
+              <w:left w:val="single" w:sz="8" w:space="0" w:color="000000"/>
+              <w:right w:val="single" w:sz="8" w:space="0" w:color="000000"/>
+            </w:tcBorders>
+            <w:shd w:val="clear" w:color="auto" w:fill="FFFFFF"/>
+            <w:tcMar>
+              <w:top w:w="0" w:type="dxa"/>
+              <w:bottom w:w="0" w:type="dxa"/>
+              <w:left w:w="0" w:type="dxa"/>
+              <w:right w:w="0" w:type="dxa"/>
+            </w:tcMar>
+            <w:vAlign w:val="center"/>
+          </w:tcPr>
+          <w:p>
+            <w:pPr>
+              <w:jc w:val="right"/>
+              <w:keepNext/>
+              <w:pBdr>
+                <w:bottom w:val="none" w:sz="0" w:space="0" w:color="000000"/>
+                <w:top w:val="none" w:sz="0" w:space="0" w:color="000000"/>
+                <w:left w:val="none" w:sz="0" w:space="0" w:color="000000"/>
+                <w:right w:val="none" w:sz="0" w:space="0" w:color="000000"/>
+              </w:pBdr>
+              <w:spacing w:after="20" w:before="60" w:line="240"/>
+              <w:ind w:firstLine="0" w:left="100" w:right="100"/>
+            </w:pPr>
+            <w:r xmlns:w="http://schemas.openxmlformats.org/wordprocessingml/2006/main" xmlns:wp="http://schemas.openxmlformats.org/drawingml/2006/wordprocessingDrawing" xmlns:r="http://schemas.openxmlformats.org/officeDocument/2006/relationships" xmlns:w14="http://schemas.microsoft.com/office/word/2010/wordml">
+              <w:rPr>
+                <w:rFonts w:ascii="Times New Roman"/>
+                <w:i w:val="false"/>
+                <w:b w:val="false"/>
+                <w:u w:val="none"/>
+                <w:sz w:val="18"/>
+                <w:szCs w:val="18"/>
+                <w:color w:val="000000"/>
+              </w:rPr>
+              <w:t xml:space="preserve">4.45</w:t>
+            </w:r>
+          </w:p>
+        </w:tc>
+        <w:tc>
+          <w:tcPr>
+            <w:tcBorders>
+              <w:bottom w:val="single" w:sz="8" w:space="0" w:color="000000"/>
+              <w:top w:val="single" w:sz="8" w:space="0" w:color="000000"/>
+              <w:left w:val="single" w:sz="8" w:space="0" w:color="000000"/>
+              <w:right w:val="single" w:sz="8" w:space="0" w:color="000000"/>
+            </w:tcBorders>
+            <w:shd w:val="clear" w:color="auto" w:fill="FFFFFF"/>
+            <w:tcMar>
+              <w:top w:w="0" w:type="dxa"/>
+              <w:bottom w:w="0" w:type="dxa"/>
+              <w:left w:w="0" w:type="dxa"/>
+              <w:right w:w="0" w:type="dxa"/>
+            </w:tcMar>
+            <w:vAlign w:val="center"/>
+          </w:tcPr>
+          <w:p>
+            <w:pPr>
+              <w:jc w:val="right"/>
+              <w:keepNext/>
+              <w:pBdr>
+                <w:bottom w:val="none" w:sz="0" w:space="0" w:color="000000"/>
+                <w:top w:val="none" w:sz="0" w:space="0" w:color="000000"/>
+                <w:left w:val="none" w:sz="0" w:space="0" w:color="000000"/>
+                <w:right w:val="none" w:sz="0" w:space="0" w:color="000000"/>
+              </w:pBdr>
+              <w:spacing w:after="20" w:before="60" w:line="240"/>
+              <w:ind w:firstLine="0" w:left="100" w:right="100"/>
+            </w:pPr>
+            <w:r xmlns:w="http://schemas.openxmlformats.org/wordprocessingml/2006/main" xmlns:wp="http://schemas.openxmlformats.org/drawingml/2006/wordprocessingDrawing" xmlns:r="http://schemas.openxmlformats.org/officeDocument/2006/relationships" xmlns:w14="http://schemas.microsoft.com/office/word/2010/wordml">
+              <w:rPr>
+                <w:rFonts w:ascii="Times New Roman"/>
+                <w:i w:val="false"/>
+                <w:b w:val="false"/>
+                <w:u w:val="none"/>
+                <w:sz w:val="18"/>
+                <w:szCs w:val="18"/>
+                <w:color w:val="000000"/>
+              </w:rPr>
+              <w:t xml:space="preserve">4.70</w:t>
+            </w:r>
+          </w:p>
+        </w:tc>
+        <w:tc>
+          <w:tcPr>
+            <w:tcBorders>
+              <w:bottom w:val="single" w:sz="8" w:space="0" w:color="000000"/>
+              <w:top w:val="single" w:sz="8" w:space="0" w:color="000000"/>
+              <w:left w:val="single" w:sz="8" w:space="0" w:color="000000"/>
+              <w:right w:val="single" w:sz="8" w:space="0" w:color="000000"/>
+            </w:tcBorders>
+            <w:shd w:val="clear" w:color="auto" w:fill="FFFFFF"/>
+            <w:tcMar>
+              <w:top w:w="0" w:type="dxa"/>
+              <w:bottom w:w="0" w:type="dxa"/>
+              <w:left w:w="0" w:type="dxa"/>
+              <w:right w:w="0" w:type="dxa"/>
+            </w:tcMar>
+            <w:vAlign w:val="center"/>
+          </w:tcPr>
+          <w:p>
+            <w:pPr>
+              <w:jc w:val="right"/>
+              <w:keepNext/>
+              <w:pBdr>
+                <w:bottom w:val="none" w:sz="0" w:space="0" w:color="000000"/>
+                <w:top w:val="none" w:sz="0" w:space="0" w:color="000000"/>
+                <w:left w:val="none" w:sz="0" w:space="0" w:color="000000"/>
+                <w:right w:val="none" w:sz="0" w:space="0" w:color="000000"/>
+              </w:pBdr>
+              <w:spacing w:after="20" w:before="60" w:line="240"/>
+              <w:ind w:firstLine="0" w:left="100" w:right="100"/>
+            </w:pPr>
+            <w:r xmlns:w="http://schemas.openxmlformats.org/wordprocessingml/2006/main" xmlns:wp="http://schemas.openxmlformats.org/drawingml/2006/wordprocessingDrawing" xmlns:r="http://schemas.openxmlformats.org/officeDocument/2006/relationships" xmlns:w14="http://schemas.microsoft.com/office/word/2010/wordml">
+              <w:rPr>
+                <w:rFonts w:ascii="Times New Roman"/>
+                <w:i w:val="false"/>
+                <w:b w:val="false"/>
+                <w:u w:val="none"/>
+                <w:sz w:val="18"/>
+                <w:szCs w:val="18"/>
+                <w:color w:val="000000"/>
+              </w:rPr>
+              <w:t xml:space="preserve">4.44</w:t>
+            </w:r>
+          </w:p>
+        </w:tc>
+        <w:tc>
+          <w:tcPr>
+            <w:tcBorders>
+              <w:bottom w:val="single" w:sz="8" w:space="0" w:color="000000"/>
+              <w:top w:val="single" w:sz="8" w:space="0" w:color="000000"/>
+              <w:left w:val="single" w:sz="8" w:space="0" w:color="000000"/>
+              <w:right w:val="single" w:sz="8" w:space="0" w:color="000000"/>
+            </w:tcBorders>
+            <w:shd w:val="clear" w:color="auto" w:fill="FFFFFF"/>
+            <w:tcMar>
+              <w:top w:w="0" w:type="dxa"/>
+              <w:bottom w:w="0" w:type="dxa"/>
+              <w:left w:w="0" w:type="dxa"/>
+              <w:right w:w="0" w:type="dxa"/>
+            </w:tcMar>
+            <w:vAlign w:val="center"/>
+          </w:tcPr>
+          <w:p>
+            <w:pPr>
+              <w:jc w:val="right"/>
+              <w:keepNext/>
+              <w:pBdr>
+                <w:bottom w:val="none" w:sz="0" w:space="0" w:color="000000"/>
+                <w:top w:val="none" w:sz="0" w:space="0" w:color="000000"/>
+                <w:left w:val="none" w:sz="0" w:space="0" w:color="000000"/>
+                <w:right w:val="none" w:sz="0" w:space="0" w:color="000000"/>
+              </w:pBdr>
+              <w:spacing w:after="20" w:before="60" w:line="240"/>
+              <w:ind w:firstLine="0" w:left="100" w:right="100"/>
+            </w:pPr>
+            <w:r xmlns:w="http://schemas.openxmlformats.org/wordprocessingml/2006/main" xmlns:wp="http://schemas.openxmlformats.org/drawingml/2006/wordprocessingDrawing" xmlns:r="http://schemas.openxmlformats.org/officeDocument/2006/relationships" xmlns:w14="http://schemas.microsoft.com/office/word/2010/wordml">
+              <w:rPr>
+                <w:rFonts w:ascii="Times New Roman"/>
+                <w:i w:val="false"/>
+                <w:b w:val="false"/>
+                <w:u w:val="none"/>
+                <w:sz w:val="18"/>
+                <w:szCs w:val="18"/>
+                <w:color w:val="000000"/>
+              </w:rPr>
+              <w:t xml:space="preserve">4.67</w:t>
+            </w:r>
+          </w:p>
+        </w:tc>
+      </w:tr>
+      <w:tr>
+        <w:trPr>
+          <w:cantSplit/>
+          <w:trHeight w:val="360" w:hRule="auto"/>
+        </w:trPr>
+        body 6
+        <w:tc>
+          <w:tcPr>
+            <w:tcBorders>
+              <w:bottom w:val="single" w:sz="8" w:space="0" w:color="000000"/>
+              <w:top w:val="single" w:sz="8" w:space="0" w:color="000000"/>
+              <w:left w:val="single" w:sz="8" w:space="0" w:color="000000"/>
+              <w:right w:val="single" w:sz="8" w:space="0" w:color="000000"/>
+            </w:tcBorders>
+            <w:shd w:val="clear" w:color="auto" w:fill="FFFFFF"/>
+            <w:tcMar>
+              <w:top w:w="0" w:type="dxa"/>
+              <w:bottom w:w="0" w:type="dxa"/>
+              <w:left w:w="0" w:type="dxa"/>
+              <w:right w:w="0" w:type="dxa"/>
+            </w:tcMar>
+            <w:vAlign w:val="center"/>
+          </w:tcPr>
+          <w:p>
+            <w:pPr>
+              <w:jc w:val="left"/>
+              <w:keepNext/>
+              <w:pBdr>
+                <w:bottom w:val="none" w:sz="0" w:space="0" w:color="000000"/>
+                <w:top w:val="none" w:sz="0" w:space="0" w:color="000000"/>
+                <w:left w:val="none" w:sz="0" w:space="0" w:color="000000"/>
+                <w:right w:val="none" w:sz="0" w:space="0" w:color="000000"/>
+              </w:pBdr>
+              <w:spacing w:after="20" w:before="60" w:line="240"/>
+              <w:ind w:firstLine="0" w:left="100" w:right="100"/>
+            </w:pPr>
+            <w:r xmlns:w="http://schemas.openxmlformats.org/wordprocessingml/2006/main" xmlns:wp="http://schemas.openxmlformats.org/drawingml/2006/wordprocessingDrawing" xmlns:r="http://schemas.openxmlformats.org/officeDocument/2006/relationships" xmlns:w14="http://schemas.microsoft.com/office/word/2010/wordml">
+              <w:rPr>
+                <w:rFonts w:ascii="Times New Roman"/>
+                <w:i w:val="false"/>
+                <w:b w:val="false"/>
+                <w:u w:val="none"/>
+                <w:sz w:val="18"/>
+                <w:szCs w:val="18"/>
+                <w:color w:val="000000"/>
+              </w:rPr>
+              <w:t xml:space="preserve">The instructor provided prompt and meaningful feedback on my work and performance in the course.</w:t>
+            </w:r>
+          </w:p>
+        </w:tc>
+        <w:tc>
+          <w:tcPr>
+            <w:tcBorders>
+              <w:bottom w:val="single" w:sz="8" w:space="0" w:color="000000"/>
+              <w:top w:val="single" w:sz="8" w:space="0" w:color="000000"/>
+              <w:left w:val="single" w:sz="8" w:space="0" w:color="000000"/>
+              <w:right w:val="single" w:sz="8" w:space="0" w:color="000000"/>
+            </w:tcBorders>
+            <w:shd w:val="clear" w:color="auto" w:fill="FFFFFF"/>
+            <w:tcMar>
+              <w:top w:w="0" w:type="dxa"/>
+              <w:bottom w:w="0" w:type="dxa"/>
+              <w:left w:w="0" w:type="dxa"/>
+              <w:right w:w="0" w:type="dxa"/>
+            </w:tcMar>
+            <w:vAlign w:val="center"/>
+          </w:tcPr>
+          <w:p>
+            <w:pPr>
+              <w:jc w:val="right"/>
+              <w:keepNext/>
+              <w:pBdr>
+                <w:bottom w:val="none" w:sz="0" w:space="0" w:color="000000"/>
+                <w:top w:val="none" w:sz="0" w:space="0" w:color="000000"/>
+                <w:left w:val="none" w:sz="0" w:space="0" w:color="000000"/>
+                <w:right w:val="none" w:sz="0" w:space="0" w:color="000000"/>
+              </w:pBdr>
+              <w:spacing w:after="20" w:before="60" w:line="240"/>
+              <w:ind w:firstLine="0" w:left="100" w:right="100"/>
+            </w:pPr>
+            <w:r xmlns:w="http://schemas.openxmlformats.org/wordprocessingml/2006/main" xmlns:wp="http://schemas.openxmlformats.org/drawingml/2006/wordprocessingDrawing" xmlns:r="http://schemas.openxmlformats.org/officeDocument/2006/relationships" xmlns:w14="http://schemas.microsoft.com/office/word/2010/wordml">
+              <w:rPr>
+                <w:rFonts w:ascii="Times New Roman"/>
+                <w:i w:val="false"/>
+                <w:b w:val="false"/>
+                <w:u w:val="none"/>
+                <w:sz w:val="18"/>
+                <w:szCs w:val="18"/>
+                <w:color w:val="000000"/>
+              </w:rPr>
+              <w:t xml:space="preserve">2</w:t>
+            </w:r>
+          </w:p>
+        </w:tc>
+        <w:tc>
+          <w:tcPr>
+            <w:tcBorders>
+              <w:bottom w:val="single" w:sz="8" w:space="0" w:color="000000"/>
+              <w:top w:val="single" w:sz="8" w:space="0" w:color="000000"/>
+              <w:left w:val="single" w:sz="8" w:space="0" w:color="000000"/>
+              <w:right w:val="single" w:sz="8" w:space="0" w:color="000000"/>
+            </w:tcBorders>
+            <w:shd w:val="clear" w:color="auto" w:fill="FFFFFF"/>
+            <w:tcMar>
+              <w:top w:w="0" w:type="dxa"/>
+              <w:bottom w:w="0" w:type="dxa"/>
+              <w:left w:w="0" w:type="dxa"/>
+              <w:right w:w="0" w:type="dxa"/>
+            </w:tcMar>
+            <w:vAlign w:val="center"/>
+          </w:tcPr>
+          <w:p>
+            <w:pPr>
+              <w:jc w:val="right"/>
+              <w:keepNext/>
+              <w:pBdr>
+                <w:bottom w:val="none" w:sz="0" w:space="0" w:color="000000"/>
+                <w:top w:val="none" w:sz="0" w:space="0" w:color="000000"/>
+                <w:left w:val="none" w:sz="0" w:space="0" w:color="000000"/>
+                <w:right w:val="none" w:sz="0" w:space="0" w:color="000000"/>
+              </w:pBdr>
+              <w:spacing w:after="20" w:before="60" w:line="240"/>
+              <w:ind w:firstLine="0" w:left="100" w:right="100"/>
+            </w:pPr>
+            <w:r xmlns:w="http://schemas.openxmlformats.org/wordprocessingml/2006/main" xmlns:wp="http://schemas.openxmlformats.org/drawingml/2006/wordprocessingDrawing" xmlns:r="http://schemas.openxmlformats.org/officeDocument/2006/relationships" xmlns:w14="http://schemas.microsoft.com/office/word/2010/wordml">
+              <w:rPr>
+                <w:rFonts w:ascii="Times New Roman"/>
+                <w:i w:val="false"/>
+                <w:b w:val="false"/>
+                <w:u w:val="none"/>
+                <w:sz w:val="18"/>
+                <w:szCs w:val="18"/>
+                <w:color w:val="000000"/>
+              </w:rPr>
+              <w:t xml:space="preserve">33%</w:t>
+            </w:r>
+          </w:p>
+        </w:tc>
+        <w:tc>
+          <w:tcPr>
+            <w:tcBorders>
+              <w:bottom w:val="single" w:sz="8" w:space="0" w:color="000000"/>
+              <w:top w:val="single" w:sz="8" w:space="0" w:color="000000"/>
+              <w:left w:val="single" w:sz="8" w:space="0" w:color="000000"/>
+              <w:right w:val="single" w:sz="8" w:space="0" w:color="000000"/>
+            </w:tcBorders>
+            <w:shd w:val="clear" w:color="auto" w:fill="FFFFFF"/>
+            <w:tcMar>
+              <w:top w:w="0" w:type="dxa"/>
+              <w:bottom w:w="0" w:type="dxa"/>
+              <w:left w:w="0" w:type="dxa"/>
+              <w:right w:w="0" w:type="dxa"/>
+            </w:tcMar>
+            <w:vAlign w:val="center"/>
+          </w:tcPr>
+          <w:p>
+            <w:pPr>
+              <w:jc w:val="right"/>
+              <w:keepNext/>
+              <w:pBdr>
+                <w:bottom w:val="none" w:sz="0" w:space="0" w:color="000000"/>
+                <w:top w:val="none" w:sz="0" w:space="0" w:color="000000"/>
+                <w:left w:val="none" w:sz="0" w:space="0" w:color="000000"/>
+                <w:right w:val="none" w:sz="0" w:space="0" w:color="000000"/>
+              </w:pBdr>
+              <w:spacing w:after="20" w:before="60" w:line="240"/>
+              <w:ind w:firstLine="0" w:left="100" w:right="100"/>
+            </w:pPr>
+            <w:r xmlns:w="http://schemas.openxmlformats.org/wordprocessingml/2006/main" xmlns:wp="http://schemas.openxmlformats.org/drawingml/2006/wordprocessingDrawing" xmlns:r="http://schemas.openxmlformats.org/officeDocument/2006/relationships" xmlns:w14="http://schemas.microsoft.com/office/word/2010/wordml">
+              <w:rPr>
+                <w:rFonts w:ascii="Times New Roman"/>
+                <w:i w:val="false"/>
+                <w:b w:val="false"/>
+                <w:u w:val="none"/>
+                <w:sz w:val="18"/>
+                <w:szCs w:val="18"/>
+                <w:color w:val="000000"/>
+              </w:rPr>
+              <w:t xml:space="preserve">4.00</w:t>
+            </w:r>
+          </w:p>
+        </w:tc>
+        <w:tc>
+          <w:tcPr>
+            <w:tcBorders>
+              <w:bottom w:val="single" w:sz="8" w:space="0" w:color="000000"/>
+              <w:top w:val="single" w:sz="8" w:space="0" w:color="000000"/>
+              <w:left w:val="single" w:sz="8" w:space="0" w:color="000000"/>
+              <w:right w:val="single" w:sz="8" w:space="0" w:color="000000"/>
+            </w:tcBorders>
+            <w:shd w:val="clear" w:color="auto" w:fill="FFFFFF"/>
+            <w:tcMar>
+              <w:top w:w="0" w:type="dxa"/>
+              <w:bottom w:w="0" w:type="dxa"/>
+              <w:left w:w="0" w:type="dxa"/>
+              <w:right w:w="0" w:type="dxa"/>
+            </w:tcMar>
+            <w:vAlign w:val="center"/>
+          </w:tcPr>
+          <w:p>
+            <w:pPr>
+              <w:jc w:val="right"/>
+              <w:keepNext/>
+              <w:pBdr>
+                <w:bottom w:val="none" w:sz="0" w:space="0" w:color="000000"/>
+                <w:top w:val="none" w:sz="0" w:space="0" w:color="000000"/>
+                <w:left w:val="none" w:sz="0" w:space="0" w:color="000000"/>
+                <w:right w:val="none" w:sz="0" w:space="0" w:color="000000"/>
+              </w:pBdr>
+              <w:spacing w:after="20" w:before="60" w:line="240"/>
+              <w:ind w:firstLine="0" w:left="100" w:right="100"/>
+            </w:pPr>
+            <w:r xmlns:w="http://schemas.openxmlformats.org/wordprocessingml/2006/main" xmlns:wp="http://schemas.openxmlformats.org/drawingml/2006/wordprocessingDrawing" xmlns:r="http://schemas.openxmlformats.org/officeDocument/2006/relationships" xmlns:w14="http://schemas.microsoft.com/office/word/2010/wordml">
+              <w:rPr>
+                <w:rFonts w:ascii="Times New Roman"/>
+                <w:i w:val="false"/>
+                <w:b w:val="false"/>
+                <w:u w:val="none"/>
+                <w:sz w:val="18"/>
+                <w:szCs w:val="18"/>
+                <w:color w:val="000000"/>
+              </w:rPr>
+              <w:t xml:space="preserve">4.00</w:t>
+            </w:r>
+          </w:p>
+        </w:tc>
+        <w:tc>
+          <w:tcPr>
+            <w:tcBorders>
+              <w:bottom w:val="single" w:sz="8" w:space="0" w:color="000000"/>
+              <w:top w:val="single" w:sz="8" w:space="0" w:color="000000"/>
+              <w:left w:val="single" w:sz="8" w:space="0" w:color="000000"/>
+              <w:right w:val="single" w:sz="8" w:space="0" w:color="000000"/>
+            </w:tcBorders>
+            <w:shd w:val="clear" w:color="auto" w:fill="FFFFFF"/>
+            <w:tcMar>
+              <w:top w:w="0" w:type="dxa"/>
+              <w:bottom w:w="0" w:type="dxa"/>
+              <w:left w:w="0" w:type="dxa"/>
+              <w:right w:w="0" w:type="dxa"/>
+            </w:tcMar>
+            <w:vAlign w:val="center"/>
+          </w:tcPr>
+          <w:p>
+            <w:pPr>
+              <w:jc w:val="right"/>
+              <w:keepNext/>
+              <w:pBdr>
+                <w:bottom w:val="none" w:sz="0" w:space="0" w:color="000000"/>
+                <w:top w:val="none" w:sz="0" w:space="0" w:color="000000"/>
+                <w:left w:val="none" w:sz="0" w:space="0" w:color="000000"/>
+                <w:right w:val="none" w:sz="0" w:space="0" w:color="000000"/>
+              </w:pBdr>
+              <w:spacing w:after="20" w:before="60" w:line="240"/>
+              <w:ind w:firstLine="0" w:left="100" w:right="100"/>
+            </w:pPr>
+            <w:r xmlns:w="http://schemas.openxmlformats.org/wordprocessingml/2006/main" xmlns:wp="http://schemas.openxmlformats.org/drawingml/2006/wordprocessingDrawing" xmlns:r="http://schemas.openxmlformats.org/officeDocument/2006/relationships" xmlns:w14="http://schemas.microsoft.com/office/word/2010/wordml">
+              <w:rPr>
+                <w:rFonts w:ascii="Times New Roman"/>
+                <w:i w:val="false"/>
+                <w:b w:val="false"/>
+                <w:u w:val="none"/>
+                <w:sz w:val="18"/>
+                <w:szCs w:val="18"/>
+                <w:color w:val="000000"/>
+              </w:rPr>
+              <w:t xml:space="preserve">4.28</w:t>
+            </w:r>
+          </w:p>
+        </w:tc>
+        <w:tc>
+          <w:tcPr>
+            <w:tcBorders>
+              <w:bottom w:val="single" w:sz="8" w:space="0" w:color="000000"/>
+              <w:top w:val="single" w:sz="8" w:space="0" w:color="000000"/>
+              <w:left w:val="single" w:sz="8" w:space="0" w:color="000000"/>
+              <w:right w:val="single" w:sz="8" w:space="0" w:color="000000"/>
+            </w:tcBorders>
+            <w:shd w:val="clear" w:color="auto" w:fill="FFFFFF"/>
+            <w:tcMar>
+              <w:top w:w="0" w:type="dxa"/>
+              <w:bottom w:w="0" w:type="dxa"/>
+              <w:left w:w="0" w:type="dxa"/>
+              <w:right w:w="0" w:type="dxa"/>
+            </w:tcMar>
+            <w:vAlign w:val="center"/>
+          </w:tcPr>
+          <w:p>
+            <w:pPr>
+              <w:jc w:val="right"/>
+              <w:keepNext/>
+              <w:pBdr>
+                <w:bottom w:val="none" w:sz="0" w:space="0" w:color="000000"/>
+                <w:top w:val="none" w:sz="0" w:space="0" w:color="000000"/>
+                <w:left w:val="none" w:sz="0" w:space="0" w:color="000000"/>
+                <w:right w:val="none" w:sz="0" w:space="0" w:color="000000"/>
+              </w:pBdr>
+              <w:spacing w:after="20" w:before="60" w:line="240"/>
+              <w:ind w:firstLine="0" w:left="100" w:right="100"/>
+            </w:pPr>
+            <w:r xmlns:w="http://schemas.openxmlformats.org/wordprocessingml/2006/main" xmlns:wp="http://schemas.openxmlformats.org/drawingml/2006/wordprocessingDrawing" xmlns:r="http://schemas.openxmlformats.org/officeDocument/2006/relationships" xmlns:w14="http://schemas.microsoft.com/office/word/2010/wordml">
+              <w:rPr>
+                <w:rFonts w:ascii="Times New Roman"/>
+                <w:i w:val="false"/>
+                <w:b w:val="false"/>
+                <w:u w:val="none"/>
+                <w:sz w:val="18"/>
+                <w:szCs w:val="18"/>
+                <w:color w:val="000000"/>
+              </w:rPr>
+              <w:t xml:space="preserve">4.58</w:t>
+            </w:r>
+          </w:p>
+        </w:tc>
+        <w:tc>
+          <w:tcPr>
+            <w:tcBorders>
+              <w:bottom w:val="single" w:sz="8" w:space="0" w:color="000000"/>
+              <w:top w:val="single" w:sz="8" w:space="0" w:color="000000"/>
+              <w:left w:val="single" w:sz="8" w:space="0" w:color="000000"/>
+              <w:right w:val="single" w:sz="8" w:space="0" w:color="000000"/>
+            </w:tcBorders>
+            <w:shd w:val="clear" w:color="auto" w:fill="FFFFFF"/>
+            <w:tcMar>
+              <w:top w:w="0" w:type="dxa"/>
+              <w:bottom w:w="0" w:type="dxa"/>
+              <w:left w:w="0" w:type="dxa"/>
+              <w:right w:w="0" w:type="dxa"/>
+            </w:tcMar>
+            <w:vAlign w:val="center"/>
+          </w:tcPr>
+          <w:p>
+            <w:pPr>
+              <w:jc w:val="right"/>
+              <w:keepNext/>
+              <w:pBdr>
+                <w:bottom w:val="none" w:sz="0" w:space="0" w:color="000000"/>
+                <w:top w:val="none" w:sz="0" w:space="0" w:color="000000"/>
+                <w:left w:val="none" w:sz="0" w:space="0" w:color="000000"/>
+                <w:right w:val="none" w:sz="0" w:space="0" w:color="000000"/>
+              </w:pBdr>
+              <w:spacing w:after="20" w:before="60" w:line="240"/>
+              <w:ind w:firstLine="0" w:left="100" w:right="100"/>
+            </w:pPr>
+            <w:r xmlns:w="http://schemas.openxmlformats.org/wordprocessingml/2006/main" xmlns:wp="http://schemas.openxmlformats.org/drawingml/2006/wordprocessingDrawing" xmlns:r="http://schemas.openxmlformats.org/officeDocument/2006/relationships" xmlns:w14="http://schemas.microsoft.com/office/word/2010/wordml">
+              <w:rPr>
+                <w:rFonts w:ascii="Times New Roman"/>
+                <w:i w:val="false"/>
+                <w:b w:val="false"/>
+                <w:u w:val="none"/>
+                <w:sz w:val="18"/>
+                <w:szCs w:val="18"/>
+                <w:color w:val="000000"/>
+              </w:rPr>
+              <w:t xml:space="preserve">4.31</w:t>
+            </w:r>
+          </w:p>
+        </w:tc>
+        <w:tc>
+          <w:tcPr>
+            <w:tcBorders>
+              <w:bottom w:val="single" w:sz="8" w:space="0" w:color="000000"/>
+              <w:top w:val="single" w:sz="8" w:space="0" w:color="000000"/>
+              <w:left w:val="single" w:sz="8" w:space="0" w:color="000000"/>
+              <w:right w:val="single" w:sz="8" w:space="0" w:color="000000"/>
+            </w:tcBorders>
+            <w:shd w:val="clear" w:color="auto" w:fill="FFFFFF"/>
+            <w:tcMar>
+              <w:top w:w="0" w:type="dxa"/>
+              <w:bottom w:w="0" w:type="dxa"/>
+              <w:left w:w="0" w:type="dxa"/>
+              <w:right w:w="0" w:type="dxa"/>
+            </w:tcMar>
+            <w:vAlign w:val="center"/>
+          </w:tcPr>
+          <w:p>
+            <w:pPr>
+              <w:jc w:val="right"/>
+              <w:keepNext/>
+              <w:pBdr>
+                <w:bottom w:val="none" w:sz="0" w:space="0" w:color="000000"/>
+                <w:top w:val="none" w:sz="0" w:space="0" w:color="000000"/>
+                <w:left w:val="none" w:sz="0" w:space="0" w:color="000000"/>
+                <w:right w:val="none" w:sz="0" w:space="0" w:color="000000"/>
+              </w:pBdr>
+              <w:spacing w:after="20" w:before="60" w:line="240"/>
+              <w:ind w:firstLine="0" w:left="100" w:right="100"/>
+            </w:pPr>
+            <w:r xmlns:w="http://schemas.openxmlformats.org/wordprocessingml/2006/main" xmlns:wp="http://schemas.openxmlformats.org/drawingml/2006/wordprocessingDrawing" xmlns:r="http://schemas.openxmlformats.org/officeDocument/2006/relationships" xmlns:w14="http://schemas.microsoft.com/office/word/2010/wordml">
+              <w:rPr>
+                <w:rFonts w:ascii="Times New Roman"/>
+                <w:i w:val="false"/>
+                <w:b w:val="false"/>
+                <w:u w:val="none"/>
+                <w:sz w:val="18"/>
+                <w:szCs w:val="18"/>
+                <w:color w:val="000000"/>
+              </w:rPr>
+              <w:t xml:space="preserve">4.59</w:t>
+            </w:r>
+          </w:p>
+        </w:tc>
+      </w:tr>
+      <w:tr>
+        <w:trPr>
+          <w:cantSplit/>
+          <w:trHeight w:val="360" w:hRule="auto"/>
+        </w:trPr>
+        body 7
+        <w:tc>
+          <w:tcPr>
+            <w:tcBorders>
+              <w:bottom w:val="single" w:sz="8" w:space="0" w:color="000000"/>
+              <w:top w:val="single" w:sz="8" w:space="0" w:color="000000"/>
+              <w:left w:val="single" w:sz="8" w:space="0" w:color="000000"/>
+              <w:right w:val="single" w:sz="8" w:space="0" w:color="000000"/>
+            </w:tcBorders>
+            <w:shd w:val="clear" w:color="auto" w:fill="FFFFFF"/>
+            <w:tcMar>
+              <w:top w:w="0" w:type="dxa"/>
+              <w:bottom w:w="0" w:type="dxa"/>
+              <w:left w:w="0" w:type="dxa"/>
+              <w:right w:w="0" w:type="dxa"/>
+            </w:tcMar>
+            <w:vAlign w:val="center"/>
+          </w:tcPr>
+          <w:p>
+            <w:pPr>
+              <w:jc w:val="left"/>
+              <w:keepNext/>
+              <w:pBdr>
+                <w:bottom w:val="none" w:sz="0" w:space="0" w:color="000000"/>
+                <w:top w:val="none" w:sz="0" w:space="0" w:color="000000"/>
+                <w:left w:val="none" w:sz="0" w:space="0" w:color="000000"/>
+                <w:right w:val="none" w:sz="0" w:space="0" w:color="000000"/>
+              </w:pBdr>
+              <w:spacing w:after="20" w:before="60" w:line="240"/>
+              <w:ind w:firstLine="0" w:left="100" w:right="100"/>
+            </w:pPr>
+            <w:r xmlns:w="http://schemas.openxmlformats.org/wordprocessingml/2006/main" xmlns:wp="http://schemas.openxmlformats.org/drawingml/2006/wordprocessingDrawing" xmlns:r="http://schemas.openxmlformats.org/officeDocument/2006/relationships" xmlns:w14="http://schemas.microsoft.com/office/word/2010/wordml">
+              <w:rPr>
+                <w:rFonts w:ascii="Times New Roman"/>
+                <w:i w:val="false"/>
+                <w:b w:val="false"/>
+                <w:u w:val="none"/>
+                <w:sz w:val="18"/>
+                <w:szCs w:val="18"/>
+                <w:color w:val="000000"/>
+              </w:rPr>
+              <w:t xml:space="preserve">The instructor was instrumental to my learning in the course.</w:t>
+            </w:r>
+          </w:p>
+        </w:tc>
+        <w:tc>
+          <w:tcPr>
+            <w:tcBorders>
+              <w:bottom w:val="single" w:sz="8" w:space="0" w:color="000000"/>
+              <w:top w:val="single" w:sz="8" w:space="0" w:color="000000"/>
+              <w:left w:val="single" w:sz="8" w:space="0" w:color="000000"/>
+              <w:right w:val="single" w:sz="8" w:space="0" w:color="000000"/>
+            </w:tcBorders>
+            <w:shd w:val="clear" w:color="auto" w:fill="FFFFFF"/>
+            <w:tcMar>
+              <w:top w:w="0" w:type="dxa"/>
+              <w:bottom w:w="0" w:type="dxa"/>
+              <w:left w:w="0" w:type="dxa"/>
+              <w:right w:w="0" w:type="dxa"/>
+            </w:tcMar>
+            <w:vAlign w:val="center"/>
+          </w:tcPr>
+          <w:p>
+            <w:pPr>
+              <w:jc w:val="right"/>
+              <w:keepNext/>
+              <w:pBdr>
+                <w:bottom w:val="none" w:sz="0" w:space="0" w:color="000000"/>
+                <w:top w:val="none" w:sz="0" w:space="0" w:color="000000"/>
+                <w:left w:val="none" w:sz="0" w:space="0" w:color="000000"/>
+                <w:right w:val="none" w:sz="0" w:space="0" w:color="000000"/>
+              </w:pBdr>
+              <w:spacing w:after="20" w:before="60" w:line="240"/>
+              <w:ind w:firstLine="0" w:left="100" w:right="100"/>
+            </w:pPr>
+            <w:r xmlns:w="http://schemas.openxmlformats.org/wordprocessingml/2006/main" xmlns:wp="http://schemas.openxmlformats.org/drawingml/2006/wordprocessingDrawing" xmlns:r="http://schemas.openxmlformats.org/officeDocument/2006/relationships" xmlns:w14="http://schemas.microsoft.com/office/word/2010/wordml">
+              <w:rPr>
+                <w:rFonts w:ascii="Times New Roman"/>
+                <w:i w:val="false"/>
+                <w:b w:val="false"/>
+                <w:u w:val="none"/>
+                <w:sz w:val="18"/>
+                <w:szCs w:val="18"/>
+                <w:color w:val="000000"/>
+              </w:rPr>
+              <w:t xml:space="preserve">2</w:t>
+            </w:r>
+          </w:p>
+        </w:tc>
+        <w:tc>
+          <w:tcPr>
+            <w:tcBorders>
+              <w:bottom w:val="single" w:sz="8" w:space="0" w:color="000000"/>
+              <w:top w:val="single" w:sz="8" w:space="0" w:color="000000"/>
+              <w:left w:val="single" w:sz="8" w:space="0" w:color="000000"/>
+              <w:right w:val="single" w:sz="8" w:space="0" w:color="000000"/>
+            </w:tcBorders>
+            <w:shd w:val="clear" w:color="auto" w:fill="FFFFFF"/>
+            <w:tcMar>
+              <w:top w:w="0" w:type="dxa"/>
+              <w:bottom w:w="0" w:type="dxa"/>
+              <w:left w:w="0" w:type="dxa"/>
+              <w:right w:w="0" w:type="dxa"/>
+            </w:tcMar>
+            <w:vAlign w:val="center"/>
+          </w:tcPr>
+          <w:p>
+            <w:pPr>
+              <w:jc w:val="right"/>
+              <w:keepNext/>
+              <w:pBdr>
+                <w:bottom w:val="none" w:sz="0" w:space="0" w:color="000000"/>
+                <w:top w:val="none" w:sz="0" w:space="0" w:color="000000"/>
+                <w:left w:val="none" w:sz="0" w:space="0" w:color="000000"/>
+                <w:right w:val="none" w:sz="0" w:space="0" w:color="000000"/>
+              </w:pBdr>
+              <w:spacing w:after="20" w:before="60" w:line="240"/>
+              <w:ind w:firstLine="0" w:left="100" w:right="100"/>
+            </w:pPr>
+            <w:r xmlns:w="http://schemas.openxmlformats.org/wordprocessingml/2006/main" xmlns:wp="http://schemas.openxmlformats.org/drawingml/2006/wordprocessingDrawing" xmlns:r="http://schemas.openxmlformats.org/officeDocument/2006/relationships" xmlns:w14="http://schemas.microsoft.com/office/word/2010/wordml">
+              <w:rPr>
+                <w:rFonts w:ascii="Times New Roman"/>
+                <w:i w:val="false"/>
+                <w:b w:val="false"/>
+                <w:u w:val="none"/>
+                <w:sz w:val="18"/>
+                <w:szCs w:val="18"/>
+                <w:color w:val="000000"/>
+              </w:rPr>
+              <w:t xml:space="preserve">33%</w:t>
+            </w:r>
+          </w:p>
+        </w:tc>
+        <w:tc>
+          <w:tcPr>
+            <w:tcBorders>
+              <w:bottom w:val="single" w:sz="8" w:space="0" w:color="000000"/>
+              <w:top w:val="single" w:sz="8" w:space="0" w:color="000000"/>
+              <w:left w:val="single" w:sz="8" w:space="0" w:color="000000"/>
+              <w:right w:val="single" w:sz="8" w:space="0" w:color="000000"/>
+            </w:tcBorders>
+            <w:shd w:val="clear" w:color="auto" w:fill="FFFFFF"/>
+            <w:tcMar>
+              <w:top w:w="0" w:type="dxa"/>
+              <w:bottom w:w="0" w:type="dxa"/>
+              <w:left w:w="0" w:type="dxa"/>
+              <w:right w:w="0" w:type="dxa"/>
+            </w:tcMar>
+            <w:vAlign w:val="center"/>
+          </w:tcPr>
+          <w:p>
+            <w:pPr>
+              <w:jc w:val="right"/>
+              <w:keepNext/>
+              <w:pBdr>
+                <w:bottom w:val="none" w:sz="0" w:space="0" w:color="000000"/>
+                <w:top w:val="none" w:sz="0" w:space="0" w:color="000000"/>
+                <w:left w:val="none" w:sz="0" w:space="0" w:color="000000"/>
+                <w:right w:val="none" w:sz="0" w:space="0" w:color="000000"/>
+              </w:pBdr>
+              <w:spacing w:after="20" w:before="60" w:line="240"/>
+              <w:ind w:firstLine="0" w:left="100" w:right="100"/>
+            </w:pPr>
+            <w:r xmlns:w="http://schemas.openxmlformats.org/wordprocessingml/2006/main" xmlns:wp="http://schemas.openxmlformats.org/drawingml/2006/wordprocessingDrawing" xmlns:r="http://schemas.openxmlformats.org/officeDocument/2006/relationships" xmlns:w14="http://schemas.microsoft.com/office/word/2010/wordml">
+              <w:rPr>
+                <w:rFonts w:ascii="Times New Roman"/>
+                <w:i w:val="false"/>
+                <w:b w:val="false"/>
+                <w:u w:val="none"/>
+                <w:sz w:val="18"/>
+                <w:szCs w:val="18"/>
+                <w:color w:val="000000"/>
+              </w:rPr>
+              <w:t xml:space="preserve">3.50</w:t>
+            </w:r>
+          </w:p>
+        </w:tc>
+        <w:tc>
+          <w:tcPr>
+            <w:tcBorders>
+              <w:bottom w:val="single" w:sz="8" w:space="0" w:color="000000"/>
+              <w:top w:val="single" w:sz="8" w:space="0" w:color="000000"/>
+              <w:left w:val="single" w:sz="8" w:space="0" w:color="000000"/>
+              <w:right w:val="single" w:sz="8" w:space="0" w:color="000000"/>
+            </w:tcBorders>
+            <w:shd w:val="clear" w:color="auto" w:fill="FFFFFF"/>
+            <w:tcMar>
+              <w:top w:w="0" w:type="dxa"/>
+              <w:bottom w:w="0" w:type="dxa"/>
+              <w:left w:w="0" w:type="dxa"/>
+              <w:right w:w="0" w:type="dxa"/>
+            </w:tcMar>
+            <w:vAlign w:val="center"/>
+          </w:tcPr>
+          <w:p>
+            <w:pPr>
+              <w:jc w:val="right"/>
+              <w:keepNext/>
+              <w:pBdr>
+                <w:bottom w:val="none" w:sz="0" w:space="0" w:color="000000"/>
+                <w:top w:val="none" w:sz="0" w:space="0" w:color="000000"/>
+                <w:left w:val="none" w:sz="0" w:space="0" w:color="000000"/>
+                <w:right w:val="none" w:sz="0" w:space="0" w:color="000000"/>
+              </w:pBdr>
+              <w:spacing w:after="20" w:before="60" w:line="240"/>
+              <w:ind w:firstLine="0" w:left="100" w:right="100"/>
+            </w:pPr>
+            <w:r xmlns:w="http://schemas.openxmlformats.org/wordprocessingml/2006/main" xmlns:wp="http://schemas.openxmlformats.org/drawingml/2006/wordprocessingDrawing" xmlns:r="http://schemas.openxmlformats.org/officeDocument/2006/relationships" xmlns:w14="http://schemas.microsoft.com/office/word/2010/wordml">
+              <w:rPr>
+                <w:rFonts w:ascii="Times New Roman"/>
+                <w:i w:val="false"/>
+                <w:b w:val="false"/>
+                <w:u w:val="none"/>
+                <w:sz w:val="18"/>
+                <w:szCs w:val="18"/>
+                <w:color w:val="000000"/>
+              </w:rPr>
+              <w:t xml:space="preserve">3.50</w:t>
+            </w:r>
+          </w:p>
+        </w:tc>
+        <w:tc>
+          <w:tcPr>
+            <w:tcBorders>
+              <w:bottom w:val="single" w:sz="8" w:space="0" w:color="000000"/>
+              <w:top w:val="single" w:sz="8" w:space="0" w:color="000000"/>
+              <w:left w:val="single" w:sz="8" w:space="0" w:color="000000"/>
+              <w:right w:val="single" w:sz="8" w:space="0" w:color="000000"/>
+            </w:tcBorders>
+            <w:shd w:val="clear" w:color="auto" w:fill="FFFFFF"/>
+            <w:tcMar>
+              <w:top w:w="0" w:type="dxa"/>
+              <w:bottom w:w="0" w:type="dxa"/>
+              <w:left w:w="0" w:type="dxa"/>
+              <w:right w:w="0" w:type="dxa"/>
+            </w:tcMar>
+            <w:vAlign w:val="center"/>
+          </w:tcPr>
+          <w:p>
+            <w:pPr>
+              <w:jc w:val="right"/>
+              <w:keepNext/>
+              <w:pBdr>
+                <w:bottom w:val="none" w:sz="0" w:space="0" w:color="000000"/>
+                <w:top w:val="none" w:sz="0" w:space="0" w:color="000000"/>
+                <w:left w:val="none" w:sz="0" w:space="0" w:color="000000"/>
+                <w:right w:val="none" w:sz="0" w:space="0" w:color="000000"/>
+              </w:pBdr>
+              <w:spacing w:after="20" w:before="60" w:line="240"/>
+              <w:ind w:firstLine="0" w:left="100" w:right="100"/>
+            </w:pPr>
+            <w:r xmlns:w="http://schemas.openxmlformats.org/wordprocessingml/2006/main" xmlns:wp="http://schemas.openxmlformats.org/drawingml/2006/wordprocessingDrawing" xmlns:r="http://schemas.openxmlformats.org/officeDocument/2006/relationships" xmlns:w14="http://schemas.microsoft.com/office/word/2010/wordml">
+              <w:rPr>
+                <w:rFonts w:ascii="Times New Roman"/>
+                <w:i w:val="false"/>
+                <w:b w:val="false"/>
+                <w:u w:val="none"/>
+                <w:sz w:val="18"/>
+                <w:szCs w:val="18"/>
+                <w:color w:val="000000"/>
+              </w:rPr>
+              <w:t xml:space="preserve">4.42</w:t>
+            </w:r>
+          </w:p>
+        </w:tc>
+        <w:tc>
+          <w:tcPr>
+            <w:tcBorders>
+              <w:bottom w:val="single" w:sz="8" w:space="0" w:color="000000"/>
+              <w:top w:val="single" w:sz="8" w:space="0" w:color="000000"/>
+              <w:left w:val="single" w:sz="8" w:space="0" w:color="000000"/>
+              <w:right w:val="single" w:sz="8" w:space="0" w:color="000000"/>
+            </w:tcBorders>
+            <w:shd w:val="clear" w:color="auto" w:fill="FFFFFF"/>
+            <w:tcMar>
+              <w:top w:w="0" w:type="dxa"/>
+              <w:bottom w:w="0" w:type="dxa"/>
+              <w:left w:w="0" w:type="dxa"/>
+              <w:right w:w="0" w:type="dxa"/>
+            </w:tcMar>
+            <w:vAlign w:val="center"/>
+          </w:tcPr>
+          <w:p>
+            <w:pPr>
+              <w:jc w:val="right"/>
+              <w:keepNext/>
+              <w:pBdr>
+                <w:bottom w:val="none" w:sz="0" w:space="0" w:color="000000"/>
+                <w:top w:val="none" w:sz="0" w:space="0" w:color="000000"/>
+                <w:left w:val="none" w:sz="0" w:space="0" w:color="000000"/>
+                <w:right w:val="none" w:sz="0" w:space="0" w:color="000000"/>
+              </w:pBdr>
+              <w:spacing w:after="20" w:before="60" w:line="240"/>
+              <w:ind w:firstLine="0" w:left="100" w:right="100"/>
+            </w:pPr>
+            <w:r xmlns:w="http://schemas.openxmlformats.org/wordprocessingml/2006/main" xmlns:wp="http://schemas.openxmlformats.org/drawingml/2006/wordprocessingDrawing" xmlns:r="http://schemas.openxmlformats.org/officeDocument/2006/relationships" xmlns:w14="http://schemas.microsoft.com/office/word/2010/wordml">
+              <w:rPr>
+                <w:rFonts w:ascii="Times New Roman"/>
+                <w:i w:val="false"/>
+                <w:b w:val="false"/>
+                <w:u w:val="none"/>
+                <w:sz w:val="18"/>
+                <w:szCs w:val="18"/>
+                <w:color w:val="000000"/>
+              </w:rPr>
+              <w:t xml:space="preserve">4.68</w:t>
+            </w:r>
+          </w:p>
+        </w:tc>
+        <w:tc>
+          <w:tcPr>
+            <w:tcBorders>
+              <w:bottom w:val="single" w:sz="8" w:space="0" w:color="000000"/>
+              <w:top w:val="single" w:sz="8" w:space="0" w:color="000000"/>
+              <w:left w:val="single" w:sz="8" w:space="0" w:color="000000"/>
+              <w:right w:val="single" w:sz="8" w:space="0" w:color="000000"/>
+            </w:tcBorders>
+            <w:shd w:val="clear" w:color="auto" w:fill="FFFFFF"/>
+            <w:tcMar>
+              <w:top w:w="0" w:type="dxa"/>
+              <w:bottom w:w="0" w:type="dxa"/>
+              <w:left w:w="0" w:type="dxa"/>
+              <w:right w:w="0" w:type="dxa"/>
+            </w:tcMar>
+            <w:vAlign w:val="center"/>
+          </w:tcPr>
+          <w:p>
+            <w:pPr>
+              <w:jc w:val="right"/>
+              <w:keepNext/>
+              <w:pBdr>
+                <w:bottom w:val="none" w:sz="0" w:space="0" w:color="000000"/>
+                <w:top w:val="none" w:sz="0" w:space="0" w:color="000000"/>
+                <w:left w:val="none" w:sz="0" w:space="0" w:color="000000"/>
+                <w:right w:val="none" w:sz="0" w:space="0" w:color="000000"/>
+              </w:pBdr>
+              <w:spacing w:after="20" w:before="60" w:line="240"/>
+              <w:ind w:firstLine="0" w:left="100" w:right="100"/>
+            </w:pPr>
+            <w:r xmlns:w="http://schemas.openxmlformats.org/wordprocessingml/2006/main" xmlns:wp="http://schemas.openxmlformats.org/drawingml/2006/wordprocessingDrawing" xmlns:r="http://schemas.openxmlformats.org/officeDocument/2006/relationships" xmlns:w14="http://schemas.microsoft.com/office/word/2010/wordml">
+              <w:rPr>
+                <w:rFonts w:ascii="Times New Roman"/>
+                <w:i w:val="false"/>
+                <w:b w:val="false"/>
+                <w:u w:val="none"/>
+                <w:sz w:val="18"/>
+                <w:szCs w:val="18"/>
+                <w:color w:val="000000"/>
+              </w:rPr>
+              <w:t xml:space="preserve">4.37</w:t>
+            </w:r>
+          </w:p>
+        </w:tc>
+        <w:tc>
+          <w:tcPr>
+            <w:tcBorders>
+              <w:bottom w:val="single" w:sz="8" w:space="0" w:color="000000"/>
+              <w:top w:val="single" w:sz="8" w:space="0" w:color="000000"/>
+              <w:left w:val="single" w:sz="8" w:space="0" w:color="000000"/>
+              <w:right w:val="single" w:sz="8" w:space="0" w:color="000000"/>
+            </w:tcBorders>
+            <w:shd w:val="clear" w:color="auto" w:fill="FFFFFF"/>
+            <w:tcMar>
+              <w:top w:w="0" w:type="dxa"/>
+              <w:bottom w:w="0" w:type="dxa"/>
+              <w:left w:w="0" w:type="dxa"/>
+              <w:right w:w="0" w:type="dxa"/>
+            </w:tcMar>
+            <w:vAlign w:val="center"/>
+          </w:tcPr>
+          <w:p>
+            <w:pPr>
+              <w:jc w:val="right"/>
+              <w:keepNext/>
+              <w:pBdr>
+                <w:bottom w:val="none" w:sz="0" w:space="0" w:color="000000"/>
+                <w:top w:val="none" w:sz="0" w:space="0" w:color="000000"/>
+                <w:left w:val="none" w:sz="0" w:space="0" w:color="000000"/>
+                <w:right w:val="none" w:sz="0" w:space="0" w:color="000000"/>
+              </w:pBdr>
+              <w:spacing w:after="20" w:before="60" w:line="240"/>
+              <w:ind w:firstLine="0" w:left="100" w:right="100"/>
+            </w:pPr>
+            <w:r xmlns:w="http://schemas.openxmlformats.org/wordprocessingml/2006/main" xmlns:wp="http://schemas.openxmlformats.org/drawingml/2006/wordprocessingDrawing" xmlns:r="http://schemas.openxmlformats.org/officeDocument/2006/relationships" xmlns:w14="http://schemas.microsoft.com/office/word/2010/wordml">
+              <w:rPr>
+                <w:rFonts w:ascii="Times New Roman"/>
+                <w:i w:val="false"/>
+                <w:b w:val="false"/>
+                <w:u w:val="none"/>
+                <w:sz w:val="18"/>
+                <w:szCs w:val="18"/>
+                <w:color w:val="000000"/>
+              </w:rPr>
+              <w:t xml:space="preserve">4.63</w:t>
+            </w:r>
+          </w:p>
+        </w:tc>
+      </w:tr>
+      <w:tr>
+        <w:trPr>
+          <w:cantSplit/>
+          <w:trHeight w:val="360" w:hRule="auto"/>
+        </w:trPr>
+        body 8
+        <w:tc>
+          <w:tcPr>
+            <w:tcBorders>
+              <w:bottom w:val="single" w:sz="8" w:space="0" w:color="000000"/>
+              <w:top w:val="single" w:sz="8" w:space="0" w:color="000000"/>
+              <w:left w:val="single" w:sz="8" w:space="0" w:color="000000"/>
+              <w:right w:val="single" w:sz="8" w:space="0" w:color="000000"/>
+            </w:tcBorders>
+            <w:shd w:val="clear" w:color="auto" w:fill="FFFFFF"/>
+            <w:tcMar>
+              <w:top w:w="0" w:type="dxa"/>
+              <w:bottom w:w="0" w:type="dxa"/>
+              <w:left w:w="0" w:type="dxa"/>
+              <w:right w:w="0" w:type="dxa"/>
+            </w:tcMar>
+            <w:vAlign w:val="center"/>
+          </w:tcPr>
+          <w:p>
+            <w:pPr>
+              <w:jc w:val="left"/>
+              <w:keepNext/>
+              <w:pBdr>
+                <w:bottom w:val="none" w:sz="0" w:space="0" w:color="000000"/>
+                <w:top w:val="none" w:sz="0" w:space="0" w:color="000000"/>
+                <w:left w:val="none" w:sz="0" w:space="0" w:color="000000"/>
+                <w:right w:val="none" w:sz="0" w:space="0" w:color="000000"/>
+              </w:pBdr>
+              <w:spacing w:after="20" w:before="60" w:line="240"/>
+              <w:ind w:firstLine="0" w:left="100" w:right="100"/>
+            </w:pPr>
+            <w:r xmlns:w="http://schemas.openxmlformats.org/wordprocessingml/2006/main" xmlns:wp="http://schemas.openxmlformats.org/drawingml/2006/wordprocessingDrawing" xmlns:r="http://schemas.openxmlformats.org/officeDocument/2006/relationships" xmlns:w14="http://schemas.microsoft.com/office/word/2010/wordml">
+              <w:rPr>
+                <w:rFonts w:ascii="Times New Roman"/>
+                <w:i w:val="false"/>
+                <w:b w:val="false"/>
+                <w:u w:val="none"/>
+                <w:sz w:val="18"/>
+                <w:szCs w:val="18"/>
+                <w:color w:val="000000"/>
+              </w:rPr>
+              <w:t xml:space="preserve">Course content (e.g., readings, activities, assignments) was relevant &amp; useful.</w:t>
+            </w:r>
+          </w:p>
+        </w:tc>
+        <w:tc>
+          <w:tcPr>
+            <w:tcBorders>
+              <w:bottom w:val="single" w:sz="8" w:space="0" w:color="000000"/>
+              <w:top w:val="single" w:sz="8" w:space="0" w:color="000000"/>
+              <w:left w:val="single" w:sz="8" w:space="0" w:color="000000"/>
+              <w:right w:val="single" w:sz="8" w:space="0" w:color="000000"/>
+            </w:tcBorders>
+            <w:shd w:val="clear" w:color="auto" w:fill="FFFFFF"/>
+            <w:tcMar>
+              <w:top w:w="0" w:type="dxa"/>
+              <w:bottom w:w="0" w:type="dxa"/>
+              <w:left w:w="0" w:type="dxa"/>
+              <w:right w:w="0" w:type="dxa"/>
+            </w:tcMar>
+            <w:vAlign w:val="center"/>
+          </w:tcPr>
+          <w:p>
+            <w:pPr>
+              <w:jc w:val="right"/>
+              <w:keepNext/>
+              <w:pBdr>
+                <w:bottom w:val="none" w:sz="0" w:space="0" w:color="000000"/>
+                <w:top w:val="none" w:sz="0" w:space="0" w:color="000000"/>
+                <w:left w:val="none" w:sz="0" w:space="0" w:color="000000"/>
+                <w:right w:val="none" w:sz="0" w:space="0" w:color="000000"/>
+              </w:pBdr>
+              <w:spacing w:after="20" w:before="60" w:line="240"/>
+              <w:ind w:firstLine="0" w:left="100" w:right="100"/>
+            </w:pPr>
+            <w:r xmlns:w="http://schemas.openxmlformats.org/wordprocessingml/2006/main" xmlns:wp="http://schemas.openxmlformats.org/drawingml/2006/wordprocessingDrawing" xmlns:r="http://schemas.openxmlformats.org/officeDocument/2006/relationships" xmlns:w14="http://schemas.microsoft.com/office/word/2010/wordml">
+              <w:rPr>
+                <w:rFonts w:ascii="Times New Roman"/>
+                <w:i w:val="false"/>
+                <w:b w:val="false"/>
+                <w:u w:val="none"/>
+                <w:sz w:val="18"/>
+                <w:szCs w:val="18"/>
+                <w:color w:val="000000"/>
+              </w:rPr>
+              <w:t xml:space="preserve">2</w:t>
+            </w:r>
+          </w:p>
+        </w:tc>
+        <w:tc>
+          <w:tcPr>
+            <w:tcBorders>
+              <w:bottom w:val="single" w:sz="8" w:space="0" w:color="000000"/>
+              <w:top w:val="single" w:sz="8" w:space="0" w:color="000000"/>
+              <w:left w:val="single" w:sz="8" w:space="0" w:color="000000"/>
+              <w:right w:val="single" w:sz="8" w:space="0" w:color="000000"/>
+            </w:tcBorders>
+            <w:shd w:val="clear" w:color="auto" w:fill="FFFFFF"/>
+            <w:tcMar>
+              <w:top w:w="0" w:type="dxa"/>
+              <w:bottom w:w="0" w:type="dxa"/>
+              <w:left w:w="0" w:type="dxa"/>
+              <w:right w:w="0" w:type="dxa"/>
+            </w:tcMar>
+            <w:vAlign w:val="center"/>
+          </w:tcPr>
+          <w:p>
+            <w:pPr>
+              <w:jc w:val="right"/>
+              <w:keepNext/>
+              <w:pBdr>
+                <w:bottom w:val="none" w:sz="0" w:space="0" w:color="000000"/>
+                <w:top w:val="none" w:sz="0" w:space="0" w:color="000000"/>
+                <w:left w:val="none" w:sz="0" w:space="0" w:color="000000"/>
+                <w:right w:val="none" w:sz="0" w:space="0" w:color="000000"/>
+              </w:pBdr>
+              <w:spacing w:after="20" w:before="60" w:line="240"/>
+              <w:ind w:firstLine="0" w:left="100" w:right="100"/>
+            </w:pPr>
+            <w:r xmlns:w="http://schemas.openxmlformats.org/wordprocessingml/2006/main" xmlns:wp="http://schemas.openxmlformats.org/drawingml/2006/wordprocessingDrawing" xmlns:r="http://schemas.openxmlformats.org/officeDocument/2006/relationships" xmlns:w14="http://schemas.microsoft.com/office/word/2010/wordml">
+              <w:rPr>
+                <w:rFonts w:ascii="Times New Roman"/>
+                <w:i w:val="false"/>
+                <w:b w:val="false"/>
+                <w:u w:val="none"/>
+                <w:sz w:val="18"/>
+                <w:szCs w:val="18"/>
+                <w:color w:val="000000"/>
+              </w:rPr>
+              <w:t xml:space="preserve">33%</w:t>
+            </w:r>
+          </w:p>
+        </w:tc>
+        <w:tc>
+          <w:tcPr>
+            <w:tcBorders>
+              <w:bottom w:val="single" w:sz="8" w:space="0" w:color="000000"/>
+              <w:top w:val="single" w:sz="8" w:space="0" w:color="000000"/>
+              <w:left w:val="single" w:sz="8" w:space="0" w:color="000000"/>
+              <w:right w:val="single" w:sz="8" w:space="0" w:color="000000"/>
+            </w:tcBorders>
+            <w:shd w:val="clear" w:color="auto" w:fill="FFFFFF"/>
+            <w:tcMar>
+              <w:top w:w="0" w:type="dxa"/>
+              <w:bottom w:w="0" w:type="dxa"/>
+              <w:left w:w="0" w:type="dxa"/>
+              <w:right w:w="0" w:type="dxa"/>
+            </w:tcMar>
+            <w:vAlign w:val="center"/>
+          </w:tcPr>
+          <w:p>
+            <w:pPr>
+              <w:jc w:val="right"/>
+              <w:keepNext/>
+              <w:pBdr>
+                <w:bottom w:val="none" w:sz="0" w:space="0" w:color="000000"/>
+                <w:top w:val="none" w:sz="0" w:space="0" w:color="000000"/>
+                <w:left w:val="none" w:sz="0" w:space="0" w:color="000000"/>
+                <w:right w:val="none" w:sz="0" w:space="0" w:color="000000"/>
+              </w:pBdr>
+              <w:spacing w:after="20" w:before="60" w:line="240"/>
+              <w:ind w:firstLine="0" w:left="100" w:right="100"/>
+            </w:pPr>
+            <w:r xmlns:w="http://schemas.openxmlformats.org/wordprocessingml/2006/main" xmlns:wp="http://schemas.openxmlformats.org/drawingml/2006/wordprocessingDrawing" xmlns:r="http://schemas.openxmlformats.org/officeDocument/2006/relationships" xmlns:w14="http://schemas.microsoft.com/office/word/2010/wordml">
+              <w:rPr>
+                <w:rFonts w:ascii="Times New Roman"/>
+                <w:i w:val="false"/>
+                <w:b w:val="false"/>
+                <w:u w:val="none"/>
+                <w:sz w:val="18"/>
+                <w:szCs w:val="18"/>
+                <w:color w:val="000000"/>
+              </w:rPr>
+              <w:t xml:space="preserve">3.50</w:t>
+            </w:r>
+          </w:p>
+        </w:tc>
+        <w:tc>
+          <w:tcPr>
+            <w:tcBorders>
+              <w:bottom w:val="single" w:sz="8" w:space="0" w:color="000000"/>
+              <w:top w:val="single" w:sz="8" w:space="0" w:color="000000"/>
+              <w:left w:val="single" w:sz="8" w:space="0" w:color="000000"/>
+              <w:right w:val="single" w:sz="8" w:space="0" w:color="000000"/>
+            </w:tcBorders>
+            <w:shd w:val="clear" w:color="auto" w:fill="FFFFFF"/>
+            <w:tcMar>
+              <w:top w:w="0" w:type="dxa"/>
+              <w:bottom w:w="0" w:type="dxa"/>
+              <w:left w:w="0" w:type="dxa"/>
+              <w:right w:w="0" w:type="dxa"/>
+            </w:tcMar>
+            <w:vAlign w:val="center"/>
+          </w:tcPr>
+          <w:p>
+            <w:pPr>
+              <w:jc w:val="right"/>
+              <w:keepNext/>
+              <w:pBdr>
+                <w:bottom w:val="none" w:sz="0" w:space="0" w:color="000000"/>
+                <w:top w:val="none" w:sz="0" w:space="0" w:color="000000"/>
+                <w:left w:val="none" w:sz="0" w:space="0" w:color="000000"/>
+                <w:right w:val="none" w:sz="0" w:space="0" w:color="000000"/>
+              </w:pBdr>
+              <w:spacing w:after="20" w:before="60" w:line="240"/>
+              <w:ind w:firstLine="0" w:left="100" w:right="100"/>
+            </w:pPr>
+            <w:r xmlns:w="http://schemas.openxmlformats.org/wordprocessingml/2006/main" xmlns:wp="http://schemas.openxmlformats.org/drawingml/2006/wordprocessingDrawing" xmlns:r="http://schemas.openxmlformats.org/officeDocument/2006/relationships" xmlns:w14="http://schemas.microsoft.com/office/word/2010/wordml">
+              <w:rPr>
+                <w:rFonts w:ascii="Times New Roman"/>
+                <w:i w:val="false"/>
+                <w:b w:val="false"/>
+                <w:u w:val="none"/>
+                <w:sz w:val="18"/>
+                <w:szCs w:val="18"/>
+                <w:color w:val="000000"/>
+              </w:rPr>
+              <w:t xml:space="preserve">3.50</w:t>
+            </w:r>
+          </w:p>
+        </w:tc>
+        <w:tc>
+          <w:tcPr>
+            <w:tcBorders>
+              <w:bottom w:val="single" w:sz="8" w:space="0" w:color="000000"/>
+              <w:top w:val="single" w:sz="8" w:space="0" w:color="000000"/>
+              <w:left w:val="single" w:sz="8" w:space="0" w:color="000000"/>
+              <w:right w:val="single" w:sz="8" w:space="0" w:color="000000"/>
+            </w:tcBorders>
+            <w:shd w:val="clear" w:color="auto" w:fill="FFFFFF"/>
+            <w:tcMar>
+              <w:top w:w="0" w:type="dxa"/>
+              <w:bottom w:w="0" w:type="dxa"/>
+              <w:left w:w="0" w:type="dxa"/>
+              <w:right w:w="0" w:type="dxa"/>
+            </w:tcMar>
+            <w:vAlign w:val="center"/>
+          </w:tcPr>
+          <w:p>
+            <w:pPr>
+              <w:jc w:val="right"/>
+              <w:keepNext/>
+              <w:pBdr>
+                <w:bottom w:val="none" w:sz="0" w:space="0" w:color="000000"/>
+                <w:top w:val="none" w:sz="0" w:space="0" w:color="000000"/>
+                <w:left w:val="none" w:sz="0" w:space="0" w:color="000000"/>
+                <w:right w:val="none" w:sz="0" w:space="0" w:color="000000"/>
+              </w:pBdr>
+              <w:spacing w:after="20" w:before="60" w:line="240"/>
+              <w:ind w:firstLine="0" w:left="100" w:right="100"/>
+            </w:pPr>
+            <w:r xmlns:w="http://schemas.openxmlformats.org/wordprocessingml/2006/main" xmlns:wp="http://schemas.openxmlformats.org/drawingml/2006/wordprocessingDrawing" xmlns:r="http://schemas.openxmlformats.org/officeDocument/2006/relationships" xmlns:w14="http://schemas.microsoft.com/office/word/2010/wordml">
+              <w:rPr>
+                <w:rFonts w:ascii="Times New Roman"/>
+                <w:i w:val="false"/>
+                <w:b w:val="false"/>
+                <w:u w:val="none"/>
+                <w:sz w:val="18"/>
+                <w:szCs w:val="18"/>
+                <w:color w:val="000000"/>
+              </w:rPr>
+              <w:t xml:space="preserve">4.35</w:t>
+            </w:r>
+          </w:p>
+        </w:tc>
+        <w:tc>
+          <w:tcPr>
+            <w:tcBorders>
+              <w:bottom w:val="single" w:sz="8" w:space="0" w:color="000000"/>
+              <w:top w:val="single" w:sz="8" w:space="0" w:color="000000"/>
+              <w:left w:val="single" w:sz="8" w:space="0" w:color="000000"/>
+              <w:right w:val="single" w:sz="8" w:space="0" w:color="000000"/>
+            </w:tcBorders>
+            <w:shd w:val="clear" w:color="auto" w:fill="FFFFFF"/>
+            <w:tcMar>
+              <w:top w:w="0" w:type="dxa"/>
+              <w:bottom w:w="0" w:type="dxa"/>
+              <w:left w:w="0" w:type="dxa"/>
+              <w:right w:w="0" w:type="dxa"/>
+            </w:tcMar>
+            <w:vAlign w:val="center"/>
+          </w:tcPr>
+          <w:p>
+            <w:pPr>
+              <w:jc w:val="right"/>
+              <w:keepNext/>
+              <w:pBdr>
+                <w:bottom w:val="none" w:sz="0" w:space="0" w:color="000000"/>
+                <w:top w:val="none" w:sz="0" w:space="0" w:color="000000"/>
+                <w:left w:val="none" w:sz="0" w:space="0" w:color="000000"/>
+                <w:right w:val="none" w:sz="0" w:space="0" w:color="000000"/>
+              </w:pBdr>
+              <w:spacing w:after="20" w:before="60" w:line="240"/>
+              <w:ind w:firstLine="0" w:left="100" w:right="100"/>
+            </w:pPr>
+            <w:r xmlns:w="http://schemas.openxmlformats.org/wordprocessingml/2006/main" xmlns:wp="http://schemas.openxmlformats.org/drawingml/2006/wordprocessingDrawing" xmlns:r="http://schemas.openxmlformats.org/officeDocument/2006/relationships" xmlns:w14="http://schemas.microsoft.com/office/word/2010/wordml">
+              <w:rPr>
+                <w:rFonts w:ascii="Times New Roman"/>
+                <w:i w:val="false"/>
+                <w:b w:val="false"/>
+                <w:u w:val="none"/>
+                <w:sz w:val="18"/>
+                <w:szCs w:val="18"/>
+                <w:color w:val="000000"/>
+              </w:rPr>
+              <w:t xml:space="preserve">4.44</w:t>
+            </w:r>
+          </w:p>
+        </w:tc>
+        <w:tc>
+          <w:tcPr>
+            <w:tcBorders>
+              <w:bottom w:val="single" w:sz="8" w:space="0" w:color="000000"/>
+              <w:top w:val="single" w:sz="8" w:space="0" w:color="000000"/>
+              <w:left w:val="single" w:sz="8" w:space="0" w:color="000000"/>
+              <w:right w:val="single" w:sz="8" w:space="0" w:color="000000"/>
+            </w:tcBorders>
+            <w:shd w:val="clear" w:color="auto" w:fill="FFFFFF"/>
+            <w:tcMar>
+              <w:top w:w="0" w:type="dxa"/>
+              <w:bottom w:w="0" w:type="dxa"/>
+              <w:left w:w="0" w:type="dxa"/>
+              <w:right w:w="0" w:type="dxa"/>
+            </w:tcMar>
+            <w:vAlign w:val="center"/>
+          </w:tcPr>
+          <w:p>
+            <w:pPr>
+              <w:jc w:val="right"/>
+              <w:keepNext/>
+              <w:pBdr>
+                <w:bottom w:val="none" w:sz="0" w:space="0" w:color="000000"/>
+                <w:top w:val="none" w:sz="0" w:space="0" w:color="000000"/>
+                <w:left w:val="none" w:sz="0" w:space="0" w:color="000000"/>
+                <w:right w:val="none" w:sz="0" w:space="0" w:color="000000"/>
+              </w:pBdr>
+              <w:spacing w:after="20" w:before="60" w:line="240"/>
+              <w:ind w:firstLine="0" w:left="100" w:right="100"/>
+            </w:pPr>
+            <w:r xmlns:w="http://schemas.openxmlformats.org/wordprocessingml/2006/main" xmlns:wp="http://schemas.openxmlformats.org/drawingml/2006/wordprocessingDrawing" xmlns:r="http://schemas.openxmlformats.org/officeDocument/2006/relationships" xmlns:w14="http://schemas.microsoft.com/office/word/2010/wordml">
+              <w:rPr>
+                <w:rFonts w:ascii="Times New Roman"/>
+                <w:i w:val="false"/>
+                <w:b w:val="false"/>
+                <w:u w:val="none"/>
+                <w:sz w:val="18"/>
+                <w:szCs w:val="18"/>
+                <w:color w:val="000000"/>
+              </w:rPr>
+              <w:t xml:space="preserve">4.33</w:t>
+            </w:r>
+          </w:p>
+        </w:tc>
+        <w:tc>
+          <w:tcPr>
+            <w:tcBorders>
+              <w:bottom w:val="single" w:sz="8" w:space="0" w:color="000000"/>
+              <w:top w:val="single" w:sz="8" w:space="0" w:color="000000"/>
+              <w:left w:val="single" w:sz="8" w:space="0" w:color="000000"/>
+              <w:right w:val="single" w:sz="8" w:space="0" w:color="000000"/>
+            </w:tcBorders>
+            <w:shd w:val="clear" w:color="auto" w:fill="FFFFFF"/>
+            <w:tcMar>
+              <w:top w:w="0" w:type="dxa"/>
+              <w:bottom w:w="0" w:type="dxa"/>
+              <w:left w:w="0" w:type="dxa"/>
+              <w:right w:w="0" w:type="dxa"/>
+            </w:tcMar>
+            <w:vAlign w:val="center"/>
+          </w:tcPr>
+          <w:p>
+            <w:pPr>
+              <w:jc w:val="right"/>
+              <w:keepNext/>
+              <w:pBdr>
+                <w:bottom w:val="none" w:sz="0" w:space="0" w:color="000000"/>
+                <w:top w:val="none" w:sz="0" w:space="0" w:color="000000"/>
+                <w:left w:val="none" w:sz="0" w:space="0" w:color="000000"/>
+                <w:right w:val="none" w:sz="0" w:space="0" w:color="000000"/>
+              </w:pBdr>
+              <w:spacing w:after="20" w:before="60" w:line="240"/>
+              <w:ind w:firstLine="0" w:left="100" w:right="100"/>
+            </w:pPr>
+            <w:r xmlns:w="http://schemas.openxmlformats.org/wordprocessingml/2006/main" xmlns:wp="http://schemas.openxmlformats.org/drawingml/2006/wordprocessingDrawing" xmlns:r="http://schemas.openxmlformats.org/officeDocument/2006/relationships" xmlns:w14="http://schemas.microsoft.com/office/word/2010/wordml">
+              <w:rPr>
+                <w:rFonts w:ascii="Times New Roman"/>
+                <w:i w:val="false"/>
+                <w:b w:val="false"/>
+                <w:u w:val="none"/>
+                <w:sz w:val="18"/>
+                <w:szCs w:val="18"/>
+                <w:color w:val="000000"/>
+              </w:rPr>
+              <w:t xml:space="preserve">4.45</w:t>
+            </w:r>
+          </w:p>
+        </w:tc>
+      </w:tr>
+      <w:tr>
+        <w:trPr>
+          <w:cantSplit/>
+          <w:trHeight w:val="360" w:hRule="auto"/>
+        </w:trPr>
+        body 9
+        <w:tc>
+          <w:tcPr>
+            <w:tcBorders>
+              <w:bottom w:val="single" w:sz="8" w:space="0" w:color="000000"/>
+              <w:top w:val="single" w:sz="8" w:space="0" w:color="000000"/>
+              <w:left w:val="single" w:sz="8" w:space="0" w:color="000000"/>
+              <w:right w:val="single" w:sz="8" w:space="0" w:color="000000"/>
+            </w:tcBorders>
+            <w:shd w:val="clear" w:color="auto" w:fill="FFFFFF"/>
+            <w:tcMar>
+              <w:top w:w="0" w:type="dxa"/>
+              <w:bottom w:w="0" w:type="dxa"/>
+              <w:left w:w="0" w:type="dxa"/>
+              <w:right w:w="0" w:type="dxa"/>
+            </w:tcMar>
+            <w:vAlign w:val="center"/>
+          </w:tcPr>
+          <w:p>
+            <w:pPr>
+              <w:jc w:val="left"/>
+              <w:keepNext/>
+              <w:pBdr>
+                <w:bottom w:val="none" w:sz="0" w:space="0" w:color="000000"/>
+                <w:top w:val="none" w:sz="0" w:space="0" w:color="000000"/>
+                <w:left w:val="none" w:sz="0" w:space="0" w:color="000000"/>
+                <w:right w:val="none" w:sz="0" w:space="0" w:color="000000"/>
+              </w:pBdr>
+              <w:spacing w:after="20" w:before="60" w:line="240"/>
+              <w:ind w:firstLine="0" w:left="100" w:right="100"/>
+            </w:pPr>
+            <w:r xmlns:w="http://schemas.openxmlformats.org/wordprocessingml/2006/main" xmlns:wp="http://schemas.openxmlformats.org/drawingml/2006/wordprocessingDrawing" xmlns:r="http://schemas.openxmlformats.org/officeDocument/2006/relationships" xmlns:w14="http://schemas.microsoft.com/office/word/2010/wordml">
+              <w:rPr>
+                <w:rFonts w:ascii="Times New Roman"/>
+                <w:i w:val="false"/>
+                <w:b w:val="false"/>
+                <w:u w:val="none"/>
+                <w:sz w:val="18"/>
+                <w:szCs w:val="18"/>
+                <w:color w:val="000000"/>
+              </w:rPr>
+              <w:t xml:space="preserve">The course fostered regular interaction between student and instructor.</w:t>
+            </w:r>
+          </w:p>
+        </w:tc>
+        <w:tc>
+          <w:tcPr>
+            <w:tcBorders>
+              <w:bottom w:val="single" w:sz="8" w:space="0" w:color="000000"/>
+              <w:top w:val="single" w:sz="8" w:space="0" w:color="000000"/>
+              <w:left w:val="single" w:sz="8" w:space="0" w:color="000000"/>
+              <w:right w:val="single" w:sz="8" w:space="0" w:color="000000"/>
+            </w:tcBorders>
+            <w:shd w:val="clear" w:color="auto" w:fill="FFFFFF"/>
+            <w:tcMar>
+              <w:top w:w="0" w:type="dxa"/>
+              <w:bottom w:w="0" w:type="dxa"/>
+              <w:left w:w="0" w:type="dxa"/>
+              <w:right w:w="0" w:type="dxa"/>
+            </w:tcMar>
+            <w:vAlign w:val="center"/>
+          </w:tcPr>
+          <w:p>
+            <w:pPr>
+              <w:jc w:val="right"/>
+              <w:keepNext/>
+              <w:pBdr>
+                <w:bottom w:val="none" w:sz="0" w:space="0" w:color="000000"/>
+                <w:top w:val="none" w:sz="0" w:space="0" w:color="000000"/>
+                <w:left w:val="none" w:sz="0" w:space="0" w:color="000000"/>
+                <w:right w:val="none" w:sz="0" w:space="0" w:color="000000"/>
+              </w:pBdr>
+              <w:spacing w:after="20" w:before="60" w:line="240"/>
+              <w:ind w:firstLine="0" w:left="100" w:right="100"/>
+            </w:pPr>
+            <w:r xmlns:w="http://schemas.openxmlformats.org/wordprocessingml/2006/main" xmlns:wp="http://schemas.openxmlformats.org/drawingml/2006/wordprocessingDrawing" xmlns:r="http://schemas.openxmlformats.org/officeDocument/2006/relationships" xmlns:w14="http://schemas.microsoft.com/office/word/2010/wordml">
+              <w:rPr>
+                <w:rFonts w:ascii="Times New Roman"/>
+                <w:i w:val="false"/>
+                <w:b w:val="false"/>
+                <w:u w:val="none"/>
+                <w:sz w:val="18"/>
+                <w:szCs w:val="18"/>
+                <w:color w:val="000000"/>
+              </w:rPr>
+              <w:t xml:space="preserve">2</w:t>
+            </w:r>
+          </w:p>
+        </w:tc>
+        <w:tc>
+          <w:tcPr>
+            <w:tcBorders>
+              <w:bottom w:val="single" w:sz="8" w:space="0" w:color="000000"/>
+              <w:top w:val="single" w:sz="8" w:space="0" w:color="000000"/>
+              <w:left w:val="single" w:sz="8" w:space="0" w:color="000000"/>
+              <w:right w:val="single" w:sz="8" w:space="0" w:color="000000"/>
+            </w:tcBorders>
+            <w:shd w:val="clear" w:color="auto" w:fill="FFFFFF"/>
+            <w:tcMar>
+              <w:top w:w="0" w:type="dxa"/>
+              <w:bottom w:w="0" w:type="dxa"/>
+              <w:left w:w="0" w:type="dxa"/>
+              <w:right w:w="0" w:type="dxa"/>
+            </w:tcMar>
+            <w:vAlign w:val="center"/>
+          </w:tcPr>
+          <w:p>
+            <w:pPr>
+              <w:jc w:val="right"/>
+              <w:keepNext/>
+              <w:pBdr>
+                <w:bottom w:val="none" w:sz="0" w:space="0" w:color="000000"/>
+                <w:top w:val="none" w:sz="0" w:space="0" w:color="000000"/>
+                <w:left w:val="none" w:sz="0" w:space="0" w:color="000000"/>
+                <w:right w:val="none" w:sz="0" w:space="0" w:color="000000"/>
+              </w:pBdr>
+              <w:spacing w:after="20" w:before="60" w:line="240"/>
+              <w:ind w:firstLine="0" w:left="100" w:right="100"/>
+            </w:pPr>
+            <w:r xmlns:w="http://schemas.openxmlformats.org/wordprocessingml/2006/main" xmlns:wp="http://schemas.openxmlformats.org/drawingml/2006/wordprocessingDrawing" xmlns:r="http://schemas.openxmlformats.org/officeDocument/2006/relationships" xmlns:w14="http://schemas.microsoft.com/office/word/2010/wordml">
+              <w:rPr>
+                <w:rFonts w:ascii="Times New Roman"/>
+                <w:i w:val="false"/>
+                <w:b w:val="false"/>
+                <w:u w:val="none"/>
+                <w:sz w:val="18"/>
+                <w:szCs w:val="18"/>
+                <w:color w:val="000000"/>
+              </w:rPr>
+              <w:t xml:space="preserve">33%</w:t>
+            </w:r>
+          </w:p>
+        </w:tc>
+        <w:tc>
+          <w:tcPr>
+            <w:tcBorders>
+              <w:bottom w:val="single" w:sz="8" w:space="0" w:color="000000"/>
+              <w:top w:val="single" w:sz="8" w:space="0" w:color="000000"/>
+              <w:left w:val="single" w:sz="8" w:space="0" w:color="000000"/>
+              <w:right w:val="single" w:sz="8" w:space="0" w:color="000000"/>
+            </w:tcBorders>
+            <w:shd w:val="clear" w:color="auto" w:fill="FFFFFF"/>
+            <w:tcMar>
+              <w:top w:w="0" w:type="dxa"/>
+              <w:bottom w:w="0" w:type="dxa"/>
+              <w:left w:w="0" w:type="dxa"/>
+              <w:right w:w="0" w:type="dxa"/>
+            </w:tcMar>
+            <w:vAlign w:val="center"/>
+          </w:tcPr>
+          <w:p>
+            <w:pPr>
+              <w:jc w:val="right"/>
+              <w:keepNext/>
+              <w:pBdr>
+                <w:bottom w:val="none" w:sz="0" w:space="0" w:color="000000"/>
+                <w:top w:val="none" w:sz="0" w:space="0" w:color="000000"/>
+                <w:left w:val="none" w:sz="0" w:space="0" w:color="000000"/>
+                <w:right w:val="none" w:sz="0" w:space="0" w:color="000000"/>
+              </w:pBdr>
+              <w:spacing w:after="20" w:before="60" w:line="240"/>
+              <w:ind w:firstLine="0" w:left="100" w:right="100"/>
+            </w:pPr>
+            <w:r xmlns:w="http://schemas.openxmlformats.org/wordprocessingml/2006/main" xmlns:wp="http://schemas.openxmlformats.org/drawingml/2006/wordprocessingDrawing" xmlns:r="http://schemas.openxmlformats.org/officeDocument/2006/relationships" xmlns:w14="http://schemas.microsoft.com/office/word/2010/wordml">
+              <w:rPr>
+                <w:rFonts w:ascii="Times New Roman"/>
+                <w:i w:val="false"/>
+                <w:b w:val="false"/>
+                <w:u w:val="none"/>
+                <w:sz w:val="18"/>
+                <w:szCs w:val="18"/>
+                <w:color w:val="000000"/>
+              </w:rPr>
+              <w:t xml:space="preserve">3.50</w:t>
+            </w:r>
+          </w:p>
+        </w:tc>
+        <w:tc>
+          <w:tcPr>
+            <w:tcBorders>
+              <w:bottom w:val="single" w:sz="8" w:space="0" w:color="000000"/>
+              <w:top w:val="single" w:sz="8" w:space="0" w:color="000000"/>
+              <w:left w:val="single" w:sz="8" w:space="0" w:color="000000"/>
+              <w:right w:val="single" w:sz="8" w:space="0" w:color="000000"/>
+            </w:tcBorders>
+            <w:shd w:val="clear" w:color="auto" w:fill="FFFFFF"/>
+            <w:tcMar>
+              <w:top w:w="0" w:type="dxa"/>
+              <w:bottom w:w="0" w:type="dxa"/>
+              <w:left w:w="0" w:type="dxa"/>
+              <w:right w:w="0" w:type="dxa"/>
+            </w:tcMar>
+            <w:vAlign w:val="center"/>
+          </w:tcPr>
+          <w:p>
+            <w:pPr>
+              <w:jc w:val="right"/>
+              <w:keepNext/>
+              <w:pBdr>
+                <w:bottom w:val="none" w:sz="0" w:space="0" w:color="000000"/>
+                <w:top w:val="none" w:sz="0" w:space="0" w:color="000000"/>
+                <w:left w:val="none" w:sz="0" w:space="0" w:color="000000"/>
+                <w:right w:val="none" w:sz="0" w:space="0" w:color="000000"/>
+              </w:pBdr>
+              <w:spacing w:after="20" w:before="60" w:line="240"/>
+              <w:ind w:firstLine="0" w:left="100" w:right="100"/>
+            </w:pPr>
+            <w:r xmlns:w="http://schemas.openxmlformats.org/wordprocessingml/2006/main" xmlns:wp="http://schemas.openxmlformats.org/drawingml/2006/wordprocessingDrawing" xmlns:r="http://schemas.openxmlformats.org/officeDocument/2006/relationships" xmlns:w14="http://schemas.microsoft.com/office/word/2010/wordml">
+              <w:rPr>
+                <w:rFonts w:ascii="Times New Roman"/>
+                <w:i w:val="false"/>
+                <w:b w:val="false"/>
+                <w:u w:val="none"/>
+                <w:sz w:val="18"/>
+                <w:szCs w:val="18"/>
+                <w:color w:val="000000"/>
+              </w:rPr>
+              <w:t xml:space="preserve">3.50</w:t>
+            </w:r>
+          </w:p>
+        </w:tc>
+        <w:tc>
+          <w:tcPr>
+            <w:tcBorders>
+              <w:bottom w:val="single" w:sz="8" w:space="0" w:color="000000"/>
+              <w:top w:val="single" w:sz="8" w:space="0" w:color="000000"/>
+              <w:left w:val="single" w:sz="8" w:space="0" w:color="000000"/>
+              <w:right w:val="single" w:sz="8" w:space="0" w:color="000000"/>
+            </w:tcBorders>
+            <w:shd w:val="clear" w:color="auto" w:fill="FFFFFF"/>
+            <w:tcMar>
+              <w:top w:w="0" w:type="dxa"/>
+              <w:bottom w:w="0" w:type="dxa"/>
+              <w:left w:w="0" w:type="dxa"/>
+              <w:right w:w="0" w:type="dxa"/>
+            </w:tcMar>
+            <w:vAlign w:val="center"/>
+          </w:tcPr>
+          <w:p>
+            <w:pPr>
+              <w:jc w:val="right"/>
+              <w:keepNext/>
+              <w:pBdr>
+                <w:bottom w:val="none" w:sz="0" w:space="0" w:color="000000"/>
+                <w:top w:val="none" w:sz="0" w:space="0" w:color="000000"/>
+                <w:left w:val="none" w:sz="0" w:space="0" w:color="000000"/>
+                <w:right w:val="none" w:sz="0" w:space="0" w:color="000000"/>
+              </w:pBdr>
+              <w:spacing w:after="20" w:before="60" w:line="240"/>
+              <w:ind w:firstLine="0" w:left="100" w:right="100"/>
+            </w:pPr>
+            <w:r xmlns:w="http://schemas.openxmlformats.org/wordprocessingml/2006/main" xmlns:wp="http://schemas.openxmlformats.org/drawingml/2006/wordprocessingDrawing" xmlns:r="http://schemas.openxmlformats.org/officeDocument/2006/relationships" xmlns:w14="http://schemas.microsoft.com/office/word/2010/wordml">
+              <w:rPr>
+                <w:rFonts w:ascii="Times New Roman"/>
+                <w:i w:val="false"/>
+                <w:b w:val="false"/>
+                <w:u w:val="none"/>
+                <w:sz w:val="18"/>
+                <w:szCs w:val="18"/>
+                <w:color w:val="000000"/>
+              </w:rPr>
+              <w:t xml:space="preserve">3.70</w:t>
+            </w:r>
+          </w:p>
+        </w:tc>
+        <w:tc>
+          <w:tcPr>
+            <w:tcBorders>
+              <w:bottom w:val="single" w:sz="8" w:space="0" w:color="000000"/>
+              <w:top w:val="single" w:sz="8" w:space="0" w:color="000000"/>
+              <w:left w:val="single" w:sz="8" w:space="0" w:color="000000"/>
+              <w:right w:val="single" w:sz="8" w:space="0" w:color="000000"/>
+            </w:tcBorders>
+            <w:shd w:val="clear" w:color="auto" w:fill="FFFFFF"/>
+            <w:tcMar>
+              <w:top w:w="0" w:type="dxa"/>
+              <w:bottom w:w="0" w:type="dxa"/>
+              <w:left w:w="0" w:type="dxa"/>
+              <w:right w:w="0" w:type="dxa"/>
+            </w:tcMar>
+            <w:vAlign w:val="center"/>
+          </w:tcPr>
+          <w:p>
+            <w:pPr>
+              <w:jc w:val="right"/>
+              <w:keepNext/>
+              <w:pBdr>
+                <w:bottom w:val="none" w:sz="0" w:space="0" w:color="000000"/>
+                <w:top w:val="none" w:sz="0" w:space="0" w:color="000000"/>
+                <w:left w:val="none" w:sz="0" w:space="0" w:color="000000"/>
+                <w:right w:val="none" w:sz="0" w:space="0" w:color="000000"/>
+              </w:pBdr>
+              <w:spacing w:after="20" w:before="60" w:line="240"/>
+              <w:ind w:firstLine="0" w:left="100" w:right="100"/>
+            </w:pPr>
+            <w:r xmlns:w="http://schemas.openxmlformats.org/wordprocessingml/2006/main" xmlns:wp="http://schemas.openxmlformats.org/drawingml/2006/wordprocessingDrawing" xmlns:r="http://schemas.openxmlformats.org/officeDocument/2006/relationships" xmlns:w14="http://schemas.microsoft.com/office/word/2010/wordml">
+              <w:rPr>
+                <w:rFonts w:ascii="Times New Roman"/>
+                <w:i w:val="false"/>
+                <w:b w:val="false"/>
+                <w:u w:val="none"/>
+                <w:sz w:val="18"/>
+                <w:szCs w:val="18"/>
+                <w:color w:val="000000"/>
+              </w:rPr>
+              <w:t xml:space="preserve">3.85</w:t>
+            </w:r>
+          </w:p>
+        </w:tc>
+        <w:tc>
+          <w:tcPr>
+            <w:tcBorders>
+              <w:bottom w:val="single" w:sz="8" w:space="0" w:color="000000"/>
+              <w:top w:val="single" w:sz="8" w:space="0" w:color="000000"/>
+              <w:left w:val="single" w:sz="8" w:space="0" w:color="000000"/>
+              <w:right w:val="single" w:sz="8" w:space="0" w:color="000000"/>
+            </w:tcBorders>
+            <w:shd w:val="clear" w:color="auto" w:fill="FFFFFF"/>
+            <w:tcMar>
+              <w:top w:w="0" w:type="dxa"/>
+              <w:bottom w:w="0" w:type="dxa"/>
+              <w:left w:w="0" w:type="dxa"/>
+              <w:right w:w="0" w:type="dxa"/>
+            </w:tcMar>
+            <w:vAlign w:val="center"/>
+          </w:tcPr>
+          <w:p>
+            <w:pPr>
+              <w:jc w:val="right"/>
+              <w:keepNext/>
+              <w:pBdr>
+                <w:bottom w:val="none" w:sz="0" w:space="0" w:color="000000"/>
+                <w:top w:val="none" w:sz="0" w:space="0" w:color="000000"/>
+                <w:left w:val="none" w:sz="0" w:space="0" w:color="000000"/>
+                <w:right w:val="none" w:sz="0" w:space="0" w:color="000000"/>
+              </w:pBdr>
+              <w:spacing w:after="20" w:before="60" w:line="240"/>
+              <w:ind w:firstLine="0" w:left="100" w:right="100"/>
+            </w:pPr>
+            <w:r xmlns:w="http://schemas.openxmlformats.org/wordprocessingml/2006/main" xmlns:wp="http://schemas.openxmlformats.org/drawingml/2006/wordprocessingDrawing" xmlns:r="http://schemas.openxmlformats.org/officeDocument/2006/relationships" xmlns:w14="http://schemas.microsoft.com/office/word/2010/wordml">
+              <w:rPr>
+                <w:rFonts w:ascii="Times New Roman"/>
+                <w:i w:val="false"/>
+                <w:b w:val="false"/>
+                <w:u w:val="none"/>
+                <w:sz w:val="18"/>
+                <w:szCs w:val="18"/>
+                <w:color w:val="000000"/>
+              </w:rPr>
+              <w:t xml:space="preserve">4.05</w:t>
+            </w:r>
+          </w:p>
+        </w:tc>
+        <w:tc>
+          <w:tcPr>
+            <w:tcBorders>
+              <w:bottom w:val="single" w:sz="8" w:space="0" w:color="000000"/>
+              <w:top w:val="single" w:sz="8" w:space="0" w:color="000000"/>
+              <w:left w:val="single" w:sz="8" w:space="0" w:color="000000"/>
+              <w:right w:val="single" w:sz="8" w:space="0" w:color="000000"/>
+            </w:tcBorders>
+            <w:shd w:val="clear" w:color="auto" w:fill="FFFFFF"/>
+            <w:tcMar>
+              <w:top w:w="0" w:type="dxa"/>
+              <w:bottom w:w="0" w:type="dxa"/>
+              <w:left w:w="0" w:type="dxa"/>
+              <w:right w:w="0" w:type="dxa"/>
+            </w:tcMar>
+            <w:vAlign w:val="center"/>
+          </w:tcPr>
+          <w:p>
+            <w:pPr>
+              <w:jc w:val="right"/>
+              <w:keepNext/>
+              <w:pBdr>
+                <w:bottom w:val="none" w:sz="0" w:space="0" w:color="000000"/>
+                <w:top w:val="none" w:sz="0" w:space="0" w:color="000000"/>
+                <w:left w:val="none" w:sz="0" w:space="0" w:color="000000"/>
+                <w:right w:val="none" w:sz="0" w:space="0" w:color="000000"/>
+              </w:pBdr>
+              <w:spacing w:after="20" w:before="60" w:line="240"/>
+              <w:ind w:firstLine="0" w:left="100" w:right="100"/>
+            </w:pPr>
+            <w:r xmlns:w="http://schemas.openxmlformats.org/wordprocessingml/2006/main" xmlns:wp="http://schemas.openxmlformats.org/drawingml/2006/wordprocessingDrawing" xmlns:r="http://schemas.openxmlformats.org/officeDocument/2006/relationships" xmlns:w14="http://schemas.microsoft.com/office/word/2010/wordml">
+              <w:rPr>
+                <w:rFonts w:ascii="Times New Roman"/>
+                <w:i w:val="false"/>
+                <w:b w:val="false"/>
+                <w:u w:val="none"/>
+                <w:sz w:val="18"/>
+                <w:szCs w:val="18"/>
+                <w:color w:val="000000"/>
+              </w:rPr>
+              <w:t xml:space="preserve">4.20</w:t>
+            </w:r>
+          </w:p>
+        </w:tc>
+      </w:tr>
+      <w:tr>
+        <w:trPr>
+          <w:cantSplit/>
+          <w:trHeight w:val="360" w:hRule="auto"/>
+        </w:trPr>
+        body10
+        <w:tc>
+          <w:tcPr>
+            <w:tcBorders>
+              <w:bottom w:val="single" w:sz="8" w:space="0" w:color="000000"/>
+              <w:top w:val="single" w:sz="8" w:space="0" w:color="000000"/>
+              <w:left w:val="single" w:sz="8" w:space="0" w:color="000000"/>
+              <w:right w:val="single" w:sz="8" w:space="0" w:color="000000"/>
+            </w:tcBorders>
+            <w:shd w:val="clear" w:color="auto" w:fill="FFFFFF"/>
+            <w:tcMar>
+              <w:top w:w="0" w:type="dxa"/>
+              <w:bottom w:w="0" w:type="dxa"/>
+              <w:left w:w="0" w:type="dxa"/>
+              <w:right w:w="0" w:type="dxa"/>
+            </w:tcMar>
+            <w:vAlign w:val="center"/>
+          </w:tcPr>
+          <w:p>
+            <w:pPr>
+              <w:jc w:val="left"/>
+              <w:keepNext/>
+              <w:pBdr>
+                <w:bottom w:val="none" w:sz="0" w:space="0" w:color="000000"/>
+                <w:top w:val="none" w:sz="0" w:space="0" w:color="000000"/>
+                <w:left w:val="none" w:sz="0" w:space="0" w:color="000000"/>
+                <w:right w:val="none" w:sz="0" w:space="0" w:color="000000"/>
+              </w:pBdr>
+              <w:spacing w:after="20" w:before="60" w:line="240"/>
+              <w:ind w:firstLine="0" w:left="100" w:right="100"/>
+            </w:pPr>
+            <w:r xmlns:w="http://schemas.openxmlformats.org/wordprocessingml/2006/main" xmlns:wp="http://schemas.openxmlformats.org/drawingml/2006/wordprocessingDrawing" xmlns:r="http://schemas.openxmlformats.org/officeDocument/2006/relationships" xmlns:w14="http://schemas.microsoft.com/office/word/2010/wordml">
+              <w:rPr>
+                <w:rFonts w:ascii="Times New Roman"/>
+                <w:i w:val="false"/>
+                <w:b w:val="false"/>
+                <w:u w:val="none"/>
+                <w:sz w:val="18"/>
+                <w:szCs w:val="18"/>
+                <w:color w:val="000000"/>
+              </w:rPr>
+              <w:t xml:space="preserve">Course activities and assignments improved my ability to analyze, solve problems, and/or think critically.</w:t>
+            </w:r>
+          </w:p>
+        </w:tc>
+        <w:tc>
+          <w:tcPr>
+            <w:tcBorders>
+              <w:bottom w:val="single" w:sz="8" w:space="0" w:color="000000"/>
+              <w:top w:val="single" w:sz="8" w:space="0" w:color="000000"/>
+              <w:left w:val="single" w:sz="8" w:space="0" w:color="000000"/>
+              <w:right w:val="single" w:sz="8" w:space="0" w:color="000000"/>
+            </w:tcBorders>
+            <w:shd w:val="clear" w:color="auto" w:fill="FFFFFF"/>
+            <w:tcMar>
+              <w:top w:w="0" w:type="dxa"/>
+              <w:bottom w:w="0" w:type="dxa"/>
+              <w:left w:w="0" w:type="dxa"/>
+              <w:right w:w="0" w:type="dxa"/>
+            </w:tcMar>
+            <w:vAlign w:val="center"/>
+          </w:tcPr>
+          <w:p>
+            <w:pPr>
+              <w:jc w:val="right"/>
+              <w:keepNext/>
+              <w:pBdr>
+                <w:bottom w:val="none" w:sz="0" w:space="0" w:color="000000"/>
+                <w:top w:val="none" w:sz="0" w:space="0" w:color="000000"/>
+                <w:left w:val="none" w:sz="0" w:space="0" w:color="000000"/>
+                <w:right w:val="none" w:sz="0" w:space="0" w:color="000000"/>
+              </w:pBdr>
+              <w:spacing w:after="20" w:before="60" w:line="240"/>
+              <w:ind w:firstLine="0" w:left="100" w:right="100"/>
+            </w:pPr>
+            <w:r xmlns:w="http://schemas.openxmlformats.org/wordprocessingml/2006/main" xmlns:wp="http://schemas.openxmlformats.org/drawingml/2006/wordprocessingDrawing" xmlns:r="http://schemas.openxmlformats.org/officeDocument/2006/relationships" xmlns:w14="http://schemas.microsoft.com/office/word/2010/wordml">
+              <w:rPr>
+                <w:rFonts w:ascii="Times New Roman"/>
+                <w:i w:val="false"/>
+                <w:b w:val="false"/>
+                <w:u w:val="none"/>
+                <w:sz w:val="18"/>
+                <w:szCs w:val="18"/>
+                <w:color w:val="000000"/>
+              </w:rPr>
+              <w:t xml:space="preserve">2</w:t>
+            </w:r>
+          </w:p>
+        </w:tc>
+        <w:tc>
+          <w:tcPr>
+            <w:tcBorders>
+              <w:bottom w:val="single" w:sz="8" w:space="0" w:color="000000"/>
+              <w:top w:val="single" w:sz="8" w:space="0" w:color="000000"/>
+              <w:left w:val="single" w:sz="8" w:space="0" w:color="000000"/>
+              <w:right w:val="single" w:sz="8" w:space="0" w:color="000000"/>
+            </w:tcBorders>
+            <w:shd w:val="clear" w:color="auto" w:fill="FFFFFF"/>
+            <w:tcMar>
+              <w:top w:w="0" w:type="dxa"/>
+              <w:bottom w:w="0" w:type="dxa"/>
+              <w:left w:w="0" w:type="dxa"/>
+              <w:right w:w="0" w:type="dxa"/>
+            </w:tcMar>
+            <w:vAlign w:val="center"/>
+          </w:tcPr>
+          <w:p>
+            <w:pPr>
+              <w:jc w:val="right"/>
+              <w:keepNext/>
+              <w:pBdr>
+                <w:bottom w:val="none" w:sz="0" w:space="0" w:color="000000"/>
+                <w:top w:val="none" w:sz="0" w:space="0" w:color="000000"/>
+                <w:left w:val="none" w:sz="0" w:space="0" w:color="000000"/>
+                <w:right w:val="none" w:sz="0" w:space="0" w:color="000000"/>
+              </w:pBdr>
+              <w:spacing w:after="20" w:before="60" w:line="240"/>
+              <w:ind w:firstLine="0" w:left="100" w:right="100"/>
+            </w:pPr>
+            <w:r xmlns:w="http://schemas.openxmlformats.org/wordprocessingml/2006/main" xmlns:wp="http://schemas.openxmlformats.org/drawingml/2006/wordprocessingDrawing" xmlns:r="http://schemas.openxmlformats.org/officeDocument/2006/relationships" xmlns:w14="http://schemas.microsoft.com/office/word/2010/wordml">
+              <w:rPr>
+                <w:rFonts w:ascii="Times New Roman"/>
+                <w:i w:val="false"/>
+                <w:b w:val="false"/>
+                <w:u w:val="none"/>
+                <w:sz w:val="18"/>
+                <w:szCs w:val="18"/>
+                <w:color w:val="000000"/>
+              </w:rPr>
+              <w:t xml:space="preserve">33%</w:t>
+            </w:r>
+          </w:p>
+        </w:tc>
+        <w:tc>
+          <w:tcPr>
+            <w:tcBorders>
+              <w:bottom w:val="single" w:sz="8" w:space="0" w:color="000000"/>
+              <w:top w:val="single" w:sz="8" w:space="0" w:color="000000"/>
+              <w:left w:val="single" w:sz="8" w:space="0" w:color="000000"/>
+              <w:right w:val="single" w:sz="8" w:space="0" w:color="000000"/>
+            </w:tcBorders>
+            <w:shd w:val="clear" w:color="auto" w:fill="FFFFFF"/>
+            <w:tcMar>
+              <w:top w:w="0" w:type="dxa"/>
+              <w:bottom w:w="0" w:type="dxa"/>
+              <w:left w:w="0" w:type="dxa"/>
+              <w:right w:w="0" w:type="dxa"/>
+            </w:tcMar>
+            <w:vAlign w:val="center"/>
+          </w:tcPr>
+          <w:p>
+            <w:pPr>
+              <w:jc w:val="right"/>
+              <w:keepNext/>
+              <w:pBdr>
+                <w:bottom w:val="none" w:sz="0" w:space="0" w:color="000000"/>
+                <w:top w:val="none" w:sz="0" w:space="0" w:color="000000"/>
+                <w:left w:val="none" w:sz="0" w:space="0" w:color="000000"/>
+                <w:right w:val="none" w:sz="0" w:space="0" w:color="000000"/>
+              </w:pBdr>
+              <w:spacing w:after="20" w:before="60" w:line="240"/>
+              <w:ind w:firstLine="0" w:left="100" w:right="100"/>
+            </w:pPr>
+            <w:r xmlns:w="http://schemas.openxmlformats.org/wordprocessingml/2006/main" xmlns:wp="http://schemas.openxmlformats.org/drawingml/2006/wordprocessingDrawing" xmlns:r="http://schemas.openxmlformats.org/officeDocument/2006/relationships" xmlns:w14="http://schemas.microsoft.com/office/word/2010/wordml">
+              <w:rPr>
+                <w:rFonts w:ascii="Times New Roman"/>
+                <w:i w:val="false"/>
+                <w:b w:val="false"/>
+                <w:u w:val="none"/>
+                <w:sz w:val="18"/>
+                <w:szCs w:val="18"/>
+                <w:color w:val="000000"/>
+              </w:rPr>
+              <w:t xml:space="preserve">3.50</w:t>
+            </w:r>
+          </w:p>
+        </w:tc>
+        <w:tc>
+          <w:tcPr>
+            <w:tcBorders>
+              <w:bottom w:val="single" w:sz="8" w:space="0" w:color="000000"/>
+              <w:top w:val="single" w:sz="8" w:space="0" w:color="000000"/>
+              <w:left w:val="single" w:sz="8" w:space="0" w:color="000000"/>
+              <w:right w:val="single" w:sz="8" w:space="0" w:color="000000"/>
+            </w:tcBorders>
+            <w:shd w:val="clear" w:color="auto" w:fill="FFFFFF"/>
+            <w:tcMar>
+              <w:top w:w="0" w:type="dxa"/>
+              <w:bottom w:w="0" w:type="dxa"/>
+              <w:left w:w="0" w:type="dxa"/>
+              <w:right w:w="0" w:type="dxa"/>
+            </w:tcMar>
+            <w:vAlign w:val="center"/>
+          </w:tcPr>
+          <w:p>
+            <w:pPr>
+              <w:jc w:val="right"/>
+              <w:keepNext/>
+              <w:pBdr>
+                <w:bottom w:val="none" w:sz="0" w:space="0" w:color="000000"/>
+                <w:top w:val="none" w:sz="0" w:space="0" w:color="000000"/>
+                <w:left w:val="none" w:sz="0" w:space="0" w:color="000000"/>
+                <w:right w:val="none" w:sz="0" w:space="0" w:color="000000"/>
+              </w:pBdr>
+              <w:spacing w:after="20" w:before="60" w:line="240"/>
+              <w:ind w:firstLine="0" w:left="100" w:right="100"/>
+            </w:pPr>
+            <w:r xmlns:w="http://schemas.openxmlformats.org/wordprocessingml/2006/main" xmlns:wp="http://schemas.openxmlformats.org/drawingml/2006/wordprocessingDrawing" xmlns:r="http://schemas.openxmlformats.org/officeDocument/2006/relationships" xmlns:w14="http://schemas.microsoft.com/office/word/2010/wordml">
+              <w:rPr>
+                <w:rFonts w:ascii="Times New Roman"/>
+                <w:i w:val="false"/>
+                <w:b w:val="false"/>
+                <w:u w:val="none"/>
+                <w:sz w:val="18"/>
+                <w:szCs w:val="18"/>
+                <w:color w:val="000000"/>
+              </w:rPr>
+              <w:t xml:space="preserve">3.50</w:t>
+            </w:r>
+          </w:p>
+        </w:tc>
+        <w:tc>
+          <w:tcPr>
+            <w:tcBorders>
+              <w:bottom w:val="single" w:sz="8" w:space="0" w:color="000000"/>
+              <w:top w:val="single" w:sz="8" w:space="0" w:color="000000"/>
+              <w:left w:val="single" w:sz="8" w:space="0" w:color="000000"/>
+              <w:right w:val="single" w:sz="8" w:space="0" w:color="000000"/>
+            </w:tcBorders>
+            <w:shd w:val="clear" w:color="auto" w:fill="FFFFFF"/>
+            <w:tcMar>
+              <w:top w:w="0" w:type="dxa"/>
+              <w:bottom w:w="0" w:type="dxa"/>
+              <w:left w:w="0" w:type="dxa"/>
+              <w:right w:w="0" w:type="dxa"/>
+            </w:tcMar>
+            <w:vAlign w:val="center"/>
+          </w:tcPr>
+          <w:p>
+            <w:pPr>
+              <w:jc w:val="right"/>
+              <w:keepNext/>
+              <w:pBdr>
+                <w:bottom w:val="none" w:sz="0" w:space="0" w:color="000000"/>
+                <w:top w:val="none" w:sz="0" w:space="0" w:color="000000"/>
+                <w:left w:val="none" w:sz="0" w:space="0" w:color="000000"/>
+                <w:right w:val="none" w:sz="0" w:space="0" w:color="000000"/>
+              </w:pBdr>
+              <w:spacing w:after="20" w:before="60" w:line="240"/>
+              <w:ind w:firstLine="0" w:left="100" w:right="100"/>
+            </w:pPr>
+            <w:r xmlns:w="http://schemas.openxmlformats.org/wordprocessingml/2006/main" xmlns:wp="http://schemas.openxmlformats.org/drawingml/2006/wordprocessingDrawing" xmlns:r="http://schemas.openxmlformats.org/officeDocument/2006/relationships" xmlns:w14="http://schemas.microsoft.com/office/word/2010/wordml">
+              <w:rPr>
+                <w:rFonts w:ascii="Times New Roman"/>
+                <w:i w:val="false"/>
+                <w:b w:val="false"/>
+                <w:u w:val="none"/>
+                <w:sz w:val="18"/>
+                <w:szCs w:val="18"/>
+                <w:color w:val="000000"/>
+              </w:rPr>
+              <w:t xml:space="preserve">4.12</w:t>
+            </w:r>
+          </w:p>
+        </w:tc>
+        <w:tc>
+          <w:tcPr>
+            <w:tcBorders>
+              <w:bottom w:val="single" w:sz="8" w:space="0" w:color="000000"/>
+              <w:top w:val="single" w:sz="8" w:space="0" w:color="000000"/>
+              <w:left w:val="single" w:sz="8" w:space="0" w:color="000000"/>
+              <w:right w:val="single" w:sz="8" w:space="0" w:color="000000"/>
+            </w:tcBorders>
+            <w:shd w:val="clear" w:color="auto" w:fill="FFFFFF"/>
+            <w:tcMar>
+              <w:top w:w="0" w:type="dxa"/>
+              <w:bottom w:w="0" w:type="dxa"/>
+              <w:left w:w="0" w:type="dxa"/>
+              <w:right w:w="0" w:type="dxa"/>
+            </w:tcMar>
+            <w:vAlign w:val="center"/>
+          </w:tcPr>
+          <w:p>
+            <w:pPr>
+              <w:jc w:val="right"/>
+              <w:keepNext/>
+              <w:pBdr>
+                <w:bottom w:val="none" w:sz="0" w:space="0" w:color="000000"/>
+                <w:top w:val="none" w:sz="0" w:space="0" w:color="000000"/>
+                <w:left w:val="none" w:sz="0" w:space="0" w:color="000000"/>
+                <w:right w:val="none" w:sz="0" w:space="0" w:color="000000"/>
+              </w:pBdr>
+              <w:spacing w:after="20" w:before="60" w:line="240"/>
+              <w:ind w:firstLine="0" w:left="100" w:right="100"/>
+            </w:pPr>
+            <w:r xmlns:w="http://schemas.openxmlformats.org/wordprocessingml/2006/main" xmlns:wp="http://schemas.openxmlformats.org/drawingml/2006/wordprocessingDrawing" xmlns:r="http://schemas.openxmlformats.org/officeDocument/2006/relationships" xmlns:w14="http://schemas.microsoft.com/office/word/2010/wordml">
+              <w:rPr>
+                <w:rFonts w:ascii="Times New Roman"/>
+                <w:i w:val="false"/>
+                <w:b w:val="false"/>
+                <w:u w:val="none"/>
+                <w:sz w:val="18"/>
+                <w:szCs w:val="18"/>
+                <w:color w:val="000000"/>
+              </w:rPr>
+              <w:t xml:space="preserve">4.25</w:t>
+            </w:r>
+          </w:p>
+        </w:tc>
+        <w:tc>
+          <w:tcPr>
+            <w:tcBorders>
+              <w:bottom w:val="single" w:sz="8" w:space="0" w:color="000000"/>
+              <w:top w:val="single" w:sz="8" w:space="0" w:color="000000"/>
+              <w:left w:val="single" w:sz="8" w:space="0" w:color="000000"/>
+              <w:right w:val="single" w:sz="8" w:space="0" w:color="000000"/>
+            </w:tcBorders>
+            <w:shd w:val="clear" w:color="auto" w:fill="FFFFFF"/>
+            <w:tcMar>
+              <w:top w:w="0" w:type="dxa"/>
+              <w:bottom w:w="0" w:type="dxa"/>
+              <w:left w:w="0" w:type="dxa"/>
+              <w:right w:w="0" w:type="dxa"/>
+            </w:tcMar>
+            <w:vAlign w:val="center"/>
+          </w:tcPr>
+          <w:p>
+            <w:pPr>
+              <w:jc w:val="right"/>
+              <w:keepNext/>
+              <w:pBdr>
+                <w:bottom w:val="none" w:sz="0" w:space="0" w:color="000000"/>
+                <w:top w:val="none" w:sz="0" w:space="0" w:color="000000"/>
+                <w:left w:val="none" w:sz="0" w:space="0" w:color="000000"/>
+                <w:right w:val="none" w:sz="0" w:space="0" w:color="000000"/>
+              </w:pBdr>
+              <w:spacing w:after="20" w:before="60" w:line="240"/>
+              <w:ind w:firstLine="0" w:left="100" w:right="100"/>
+            </w:pPr>
+            <w:r xmlns:w="http://schemas.openxmlformats.org/wordprocessingml/2006/main" xmlns:wp="http://schemas.openxmlformats.org/drawingml/2006/wordprocessingDrawing" xmlns:r="http://schemas.openxmlformats.org/officeDocument/2006/relationships" xmlns:w14="http://schemas.microsoft.com/office/word/2010/wordml">
+              <w:rPr>
+                <w:rFonts w:ascii="Times New Roman"/>
+                <w:i w:val="false"/>
+                <w:b w:val="false"/>
+                <w:u w:val="none"/>
+                <w:sz w:val="18"/>
+                <w:szCs w:val="18"/>
+                <w:color w:val="000000"/>
+              </w:rPr>
+              <w:t xml:space="preserve">4.25</w:t>
+            </w:r>
+          </w:p>
+        </w:tc>
+        <w:tc>
+          <w:tcPr>
+            <w:tcBorders>
+              <w:bottom w:val="single" w:sz="8" w:space="0" w:color="000000"/>
+              <w:top w:val="single" w:sz="8" w:space="0" w:color="000000"/>
+              <w:left w:val="single" w:sz="8" w:space="0" w:color="000000"/>
+              <w:right w:val="single" w:sz="8" w:space="0" w:color="000000"/>
+            </w:tcBorders>
+            <w:shd w:val="clear" w:color="auto" w:fill="FFFFFF"/>
+            <w:tcMar>
+              <w:top w:w="0" w:type="dxa"/>
+              <w:bottom w:w="0" w:type="dxa"/>
+              <w:left w:w="0" w:type="dxa"/>
+              <w:right w:w="0" w:type="dxa"/>
+            </w:tcMar>
+            <w:vAlign w:val="center"/>
+          </w:tcPr>
+          <w:p>
+            <w:pPr>
+              <w:jc w:val="right"/>
+              <w:keepNext/>
+              <w:pBdr>
+                <w:bottom w:val="none" w:sz="0" w:space="0" w:color="000000"/>
+                <w:top w:val="none" w:sz="0" w:space="0" w:color="000000"/>
+                <w:left w:val="none" w:sz="0" w:space="0" w:color="000000"/>
+                <w:right w:val="none" w:sz="0" w:space="0" w:color="000000"/>
+              </w:pBdr>
+              <w:spacing w:after="20" w:before="60" w:line="240"/>
+              <w:ind w:firstLine="0" w:left="100" w:right="100"/>
+            </w:pPr>
+            <w:r xmlns:w="http://schemas.openxmlformats.org/wordprocessingml/2006/main" xmlns:wp="http://schemas.openxmlformats.org/drawingml/2006/wordprocessingDrawing" xmlns:r="http://schemas.openxmlformats.org/officeDocument/2006/relationships" xmlns:w14="http://schemas.microsoft.com/office/word/2010/wordml">
+              <w:rPr>
+                <w:rFonts w:ascii="Times New Roman"/>
+                <w:i w:val="false"/>
+                <w:b w:val="false"/>
+                <w:u w:val="none"/>
+                <w:sz w:val="18"/>
+                <w:szCs w:val="18"/>
+                <w:color w:val="000000"/>
+              </w:rPr>
+              <w:t xml:space="preserve">4.40</w:t>
+            </w:r>
+          </w:p>
+        </w:tc>
+      </w:tr>
+      <w:tr>
+        <w:trPr>
+          <w:cantSplit/>
+          <w:trHeight w:val="360" w:hRule="auto"/>
+        </w:trPr>
+        body11
+        <w:tc>
+          <w:tcPr>
+            <w:tcBorders>
+              <w:bottom w:val="single" w:sz="8" w:space="0" w:color="000000"/>
+              <w:top w:val="single" w:sz="8" w:space="0" w:color="000000"/>
+              <w:left w:val="single" w:sz="8" w:space="0" w:color="000000"/>
+              <w:right w:val="single" w:sz="8" w:space="0" w:color="000000"/>
+            </w:tcBorders>
+            <w:shd w:val="clear" w:color="auto" w:fill="FFFFFF"/>
+            <w:tcMar>
+              <w:top w:w="0" w:type="dxa"/>
+              <w:bottom w:w="0" w:type="dxa"/>
+              <w:left w:w="0" w:type="dxa"/>
+              <w:right w:w="0" w:type="dxa"/>
+            </w:tcMar>
+            <w:vAlign w:val="center"/>
+          </w:tcPr>
+          <w:p>
+            <w:pPr>
+              <w:jc w:val="left"/>
+              <w:keepNext/>
+              <w:pBdr>
+                <w:bottom w:val="none" w:sz="0" w:space="0" w:color="000000"/>
+                <w:top w:val="none" w:sz="0" w:space="0" w:color="000000"/>
+                <w:left w:val="none" w:sz="0" w:space="0" w:color="000000"/>
+                <w:right w:val="none" w:sz="0" w:space="0" w:color="000000"/>
+              </w:pBdr>
+              <w:spacing w:after="20" w:before="60" w:line="240"/>
+              <w:ind w:firstLine="0" w:left="100" w:right="100"/>
+            </w:pPr>
+            <w:r xmlns:w="http://schemas.openxmlformats.org/wordprocessingml/2006/main" xmlns:wp="http://schemas.openxmlformats.org/drawingml/2006/wordprocessingDrawing" xmlns:r="http://schemas.openxmlformats.org/officeDocument/2006/relationships" xmlns:w14="http://schemas.microsoft.com/office/word/2010/wordml">
+              <w:rPr>
+                <w:rFonts w:ascii="Times New Roman"/>
+                <w:i w:val="false"/>
+                <w:b w:val="false"/>
+                <w:u w:val="none"/>
+                <w:sz w:val="18"/>
+                <w:szCs w:val="18"/>
+                <w:color w:val="000000"/>
+              </w:rPr>
+              <w:t xml:space="preserve">Overall, this course was a valuable educational experience.</w:t>
+            </w:r>
+          </w:p>
+        </w:tc>
+        <w:tc>
+          <w:tcPr>
+            <w:tcBorders>
+              <w:bottom w:val="single" w:sz="8" w:space="0" w:color="000000"/>
+              <w:top w:val="single" w:sz="8" w:space="0" w:color="000000"/>
+              <w:left w:val="single" w:sz="8" w:space="0" w:color="000000"/>
+              <w:right w:val="single" w:sz="8" w:space="0" w:color="000000"/>
+            </w:tcBorders>
+            <w:shd w:val="clear" w:color="auto" w:fill="FFFFFF"/>
+            <w:tcMar>
+              <w:top w:w="0" w:type="dxa"/>
+              <w:bottom w:w="0" w:type="dxa"/>
+              <w:left w:w="0" w:type="dxa"/>
+              <w:right w:w="0" w:type="dxa"/>
+            </w:tcMar>
+            <w:vAlign w:val="center"/>
+          </w:tcPr>
+          <w:p>
+            <w:pPr>
+              <w:jc w:val="right"/>
+              <w:keepNext/>
+              <w:pBdr>
+                <w:bottom w:val="none" w:sz="0" w:space="0" w:color="000000"/>
+                <w:top w:val="none" w:sz="0" w:space="0" w:color="000000"/>
+                <w:left w:val="none" w:sz="0" w:space="0" w:color="000000"/>
+                <w:right w:val="none" w:sz="0" w:space="0" w:color="000000"/>
+              </w:pBdr>
+              <w:spacing w:after="20" w:before="60" w:line="240"/>
+              <w:ind w:firstLine="0" w:left="100" w:right="100"/>
+            </w:pPr>
+            <w:r xmlns:w="http://schemas.openxmlformats.org/wordprocessingml/2006/main" xmlns:wp="http://schemas.openxmlformats.org/drawingml/2006/wordprocessingDrawing" xmlns:r="http://schemas.openxmlformats.org/officeDocument/2006/relationships" xmlns:w14="http://schemas.microsoft.com/office/word/2010/wordml">
+              <w:rPr>
+                <w:rFonts w:ascii="Times New Roman"/>
+                <w:i w:val="false"/>
+                <w:b w:val="false"/>
+                <w:u w:val="none"/>
+                <w:sz w:val="18"/>
+                <w:szCs w:val="18"/>
+                <w:color w:val="000000"/>
+              </w:rPr>
+              <w:t xml:space="preserve">2</w:t>
+            </w:r>
+          </w:p>
+        </w:tc>
+        <w:tc>
+          <w:tcPr>
+            <w:tcBorders>
+              <w:bottom w:val="single" w:sz="8" w:space="0" w:color="000000"/>
+              <w:top w:val="single" w:sz="8" w:space="0" w:color="000000"/>
+              <w:left w:val="single" w:sz="8" w:space="0" w:color="000000"/>
+              <w:right w:val="single" w:sz="8" w:space="0" w:color="000000"/>
+            </w:tcBorders>
+            <w:shd w:val="clear" w:color="auto" w:fill="FFFFFF"/>
+            <w:tcMar>
+              <w:top w:w="0" w:type="dxa"/>
+              <w:bottom w:w="0" w:type="dxa"/>
+              <w:left w:w="0" w:type="dxa"/>
+              <w:right w:w="0" w:type="dxa"/>
+            </w:tcMar>
+            <w:vAlign w:val="center"/>
+          </w:tcPr>
+          <w:p>
+            <w:pPr>
+              <w:jc w:val="right"/>
+              <w:keepNext/>
+              <w:pBdr>
+                <w:bottom w:val="none" w:sz="0" w:space="0" w:color="000000"/>
+                <w:top w:val="none" w:sz="0" w:space="0" w:color="000000"/>
+                <w:left w:val="none" w:sz="0" w:space="0" w:color="000000"/>
+                <w:right w:val="none" w:sz="0" w:space="0" w:color="000000"/>
+              </w:pBdr>
+              <w:spacing w:after="20" w:before="60" w:line="240"/>
+              <w:ind w:firstLine="0" w:left="100" w:right="100"/>
+            </w:pPr>
+            <w:r xmlns:w="http://schemas.openxmlformats.org/wordprocessingml/2006/main" xmlns:wp="http://schemas.openxmlformats.org/drawingml/2006/wordprocessingDrawing" xmlns:r="http://schemas.openxmlformats.org/officeDocument/2006/relationships" xmlns:w14="http://schemas.microsoft.com/office/word/2010/wordml">
+              <w:rPr>
+                <w:rFonts w:ascii="Times New Roman"/>
+                <w:i w:val="false"/>
+                <w:b w:val="false"/>
+                <w:u w:val="none"/>
+                <w:sz w:val="18"/>
+                <w:szCs w:val="18"/>
+                <w:color w:val="000000"/>
+              </w:rPr>
+              <w:t xml:space="preserve">33%</w:t>
+            </w:r>
+          </w:p>
+        </w:tc>
+        <w:tc>
+          <w:tcPr>
+            <w:tcBorders>
+              <w:bottom w:val="single" w:sz="8" w:space="0" w:color="000000"/>
+              <w:top w:val="single" w:sz="8" w:space="0" w:color="000000"/>
+              <w:left w:val="single" w:sz="8" w:space="0" w:color="000000"/>
+              <w:right w:val="single" w:sz="8" w:space="0" w:color="000000"/>
+            </w:tcBorders>
+            <w:shd w:val="clear" w:color="auto" w:fill="FFFFFF"/>
+            <w:tcMar>
+              <w:top w:w="0" w:type="dxa"/>
+              <w:bottom w:w="0" w:type="dxa"/>
+              <w:left w:w="0" w:type="dxa"/>
+              <w:right w:w="0" w:type="dxa"/>
+            </w:tcMar>
+            <w:vAlign w:val="center"/>
+          </w:tcPr>
+          <w:p>
+            <w:pPr>
+              <w:jc w:val="right"/>
+              <w:keepNext/>
+              <w:pBdr>
+                <w:bottom w:val="none" w:sz="0" w:space="0" w:color="000000"/>
+                <w:top w:val="none" w:sz="0" w:space="0" w:color="000000"/>
+                <w:left w:val="none" w:sz="0" w:space="0" w:color="000000"/>
+                <w:right w:val="none" w:sz="0" w:space="0" w:color="000000"/>
+              </w:pBdr>
+              <w:spacing w:after="20" w:before="60" w:line="240"/>
+              <w:ind w:firstLine="0" w:left="100" w:right="100"/>
+            </w:pPr>
+            <w:r xmlns:w="http://schemas.openxmlformats.org/wordprocessingml/2006/main" xmlns:wp="http://schemas.openxmlformats.org/drawingml/2006/wordprocessingDrawing" xmlns:r="http://schemas.openxmlformats.org/officeDocument/2006/relationships" xmlns:w14="http://schemas.microsoft.com/office/word/2010/wordml">
+              <w:rPr>
+                <w:rFonts w:ascii="Times New Roman"/>
+                <w:i w:val="false"/>
+                <w:b w:val="false"/>
+                <w:u w:val="none"/>
+                <w:sz w:val="18"/>
+                <w:szCs w:val="18"/>
+                <w:color w:val="000000"/>
+              </w:rPr>
+              <w:t xml:space="preserve">3.00</w:t>
+            </w:r>
+          </w:p>
+        </w:tc>
+        <w:tc>
+          <w:tcPr>
+            <w:tcBorders>
+              <w:bottom w:val="single" w:sz="8" w:space="0" w:color="000000"/>
+              <w:top w:val="single" w:sz="8" w:space="0" w:color="000000"/>
+              <w:left w:val="single" w:sz="8" w:space="0" w:color="000000"/>
+              <w:right w:val="single" w:sz="8" w:space="0" w:color="000000"/>
+            </w:tcBorders>
+            <w:shd w:val="clear" w:color="auto" w:fill="FFFFFF"/>
+            <w:tcMar>
+              <w:top w:w="0" w:type="dxa"/>
+              <w:bottom w:w="0" w:type="dxa"/>
+              <w:left w:w="0" w:type="dxa"/>
+              <w:right w:w="0" w:type="dxa"/>
+            </w:tcMar>
+            <w:vAlign w:val="center"/>
+          </w:tcPr>
+          <w:p>
+            <w:pPr>
+              <w:jc w:val="right"/>
+              <w:keepNext/>
+              <w:pBdr>
+                <w:bottom w:val="none" w:sz="0" w:space="0" w:color="000000"/>
+                <w:top w:val="none" w:sz="0" w:space="0" w:color="000000"/>
+                <w:left w:val="none" w:sz="0" w:space="0" w:color="000000"/>
+                <w:right w:val="none" w:sz="0" w:space="0" w:color="000000"/>
+              </w:pBdr>
+              <w:spacing w:after="20" w:before="60" w:line="240"/>
+              <w:ind w:firstLine="0" w:left="100" w:right="100"/>
+            </w:pPr>
+            <w:r xmlns:w="http://schemas.openxmlformats.org/wordprocessingml/2006/main" xmlns:wp="http://schemas.openxmlformats.org/drawingml/2006/wordprocessingDrawing" xmlns:r="http://schemas.openxmlformats.org/officeDocument/2006/relationships" xmlns:w14="http://schemas.microsoft.com/office/word/2010/wordml">
+              <w:rPr>
+                <w:rFonts w:ascii="Times New Roman"/>
+                <w:i w:val="false"/>
+                <w:b w:val="false"/>
+                <w:u w:val="none"/>
+                <w:sz w:val="18"/>
+                <w:szCs w:val="18"/>
+                <w:color w:val="000000"/>
+              </w:rPr>
+              <w:t xml:space="preserve">3.00</w:t>
+            </w:r>
+          </w:p>
+        </w:tc>
+        <w:tc>
+          <w:tcPr>
+            <w:tcBorders>
+              <w:bottom w:val="single" w:sz="8" w:space="0" w:color="000000"/>
+              <w:top w:val="single" w:sz="8" w:space="0" w:color="000000"/>
+              <w:left w:val="single" w:sz="8" w:space="0" w:color="000000"/>
+              <w:right w:val="single" w:sz="8" w:space="0" w:color="000000"/>
+            </w:tcBorders>
+            <w:shd w:val="clear" w:color="auto" w:fill="FFFFFF"/>
+            <w:tcMar>
+              <w:top w:w="0" w:type="dxa"/>
+              <w:bottom w:w="0" w:type="dxa"/>
+              <w:left w:w="0" w:type="dxa"/>
+              <w:right w:w="0" w:type="dxa"/>
+            </w:tcMar>
+            <w:vAlign w:val="center"/>
+          </w:tcPr>
+          <w:p>
+            <w:pPr>
+              <w:jc w:val="right"/>
+              <w:keepNext/>
+              <w:pBdr>
+                <w:bottom w:val="none" w:sz="0" w:space="0" w:color="000000"/>
+                <w:top w:val="none" w:sz="0" w:space="0" w:color="000000"/>
+                <w:left w:val="none" w:sz="0" w:space="0" w:color="000000"/>
+                <w:right w:val="none" w:sz="0" w:space="0" w:color="000000"/>
+              </w:pBdr>
+              <w:spacing w:after="20" w:before="60" w:line="240"/>
+              <w:ind w:firstLine="0" w:left="100" w:right="100"/>
+            </w:pPr>
+            <w:r xmlns:w="http://schemas.openxmlformats.org/wordprocessingml/2006/main" xmlns:wp="http://schemas.openxmlformats.org/drawingml/2006/wordprocessingDrawing" xmlns:r="http://schemas.openxmlformats.org/officeDocument/2006/relationships" xmlns:w14="http://schemas.microsoft.com/office/word/2010/wordml">
+              <w:rPr>
+                <w:rFonts w:ascii="Times New Roman"/>
+                <w:i w:val="false"/>
+                <w:b w:val="false"/>
+                <w:u w:val="none"/>
+                <w:sz w:val="18"/>
+                <w:szCs w:val="18"/>
+                <w:color w:val="000000"/>
+              </w:rPr>
+              <w:t xml:space="preserve">4.31</w:t>
+            </w:r>
+          </w:p>
+        </w:tc>
+        <w:tc>
+          <w:tcPr>
+            <w:tcBorders>
+              <w:bottom w:val="single" w:sz="8" w:space="0" w:color="000000"/>
+              <w:top w:val="single" w:sz="8" w:space="0" w:color="000000"/>
+              <w:left w:val="single" w:sz="8" w:space="0" w:color="000000"/>
+              <w:right w:val="single" w:sz="8" w:space="0" w:color="000000"/>
+            </w:tcBorders>
+            <w:shd w:val="clear" w:color="auto" w:fill="FFFFFF"/>
+            <w:tcMar>
+              <w:top w:w="0" w:type="dxa"/>
+              <w:bottom w:w="0" w:type="dxa"/>
+              <w:left w:w="0" w:type="dxa"/>
+              <w:right w:w="0" w:type="dxa"/>
+            </w:tcMar>
+            <w:vAlign w:val="center"/>
+          </w:tcPr>
+          <w:p>
+            <w:pPr>
+              <w:jc w:val="right"/>
+              <w:keepNext/>
+              <w:pBdr>
+                <w:bottom w:val="none" w:sz="0" w:space="0" w:color="000000"/>
+                <w:top w:val="none" w:sz="0" w:space="0" w:color="000000"/>
+                <w:left w:val="none" w:sz="0" w:space="0" w:color="000000"/>
+                <w:right w:val="none" w:sz="0" w:space="0" w:color="000000"/>
+              </w:pBdr>
+              <w:spacing w:after="20" w:before="60" w:line="240"/>
+              <w:ind w:firstLine="0" w:left="100" w:right="100"/>
+            </w:pPr>
+            <w:r xmlns:w="http://schemas.openxmlformats.org/wordprocessingml/2006/main" xmlns:wp="http://schemas.openxmlformats.org/drawingml/2006/wordprocessingDrawing" xmlns:r="http://schemas.openxmlformats.org/officeDocument/2006/relationships" xmlns:w14="http://schemas.microsoft.com/office/word/2010/wordml">
+              <w:rPr>
+                <w:rFonts w:ascii="Times New Roman"/>
+                <w:i w:val="false"/>
+                <w:b w:val="false"/>
+                <w:u w:val="none"/>
+                <w:sz w:val="18"/>
+                <w:szCs w:val="18"/>
+                <w:color w:val="000000"/>
+              </w:rPr>
+              <w:t xml:space="preserve">4.45</w:t>
+            </w:r>
+          </w:p>
+        </w:tc>
+        <w:tc>
+          <w:tcPr>
+            <w:tcBorders>
+              <w:bottom w:val="single" w:sz="8" w:space="0" w:color="000000"/>
+              <w:top w:val="single" w:sz="8" w:space="0" w:color="000000"/>
+              <w:left w:val="single" w:sz="8" w:space="0" w:color="000000"/>
+              <w:right w:val="single" w:sz="8" w:space="0" w:color="000000"/>
+            </w:tcBorders>
+            <w:shd w:val="clear" w:color="auto" w:fill="FFFFFF"/>
+            <w:tcMar>
+              <w:top w:w="0" w:type="dxa"/>
+              <w:bottom w:w="0" w:type="dxa"/>
+              <w:left w:w="0" w:type="dxa"/>
+              <w:right w:w="0" w:type="dxa"/>
+            </w:tcMar>
+            <w:vAlign w:val="center"/>
+          </w:tcPr>
+          <w:p>
+            <w:pPr>
+              <w:jc w:val="right"/>
+              <w:keepNext/>
+              <w:pBdr>
+                <w:bottom w:val="none" w:sz="0" w:space="0" w:color="000000"/>
+                <w:top w:val="none" w:sz="0" w:space="0" w:color="000000"/>
+                <w:left w:val="none" w:sz="0" w:space="0" w:color="000000"/>
+                <w:right w:val="none" w:sz="0" w:space="0" w:color="000000"/>
+              </w:pBdr>
+              <w:spacing w:after="20" w:before="60" w:line="240"/>
+              <w:ind w:firstLine="0" w:left="100" w:right="100"/>
+            </w:pPr>
+            <w:r xmlns:w="http://schemas.openxmlformats.org/wordprocessingml/2006/main" xmlns:wp="http://schemas.openxmlformats.org/drawingml/2006/wordprocessingDrawing" xmlns:r="http://schemas.openxmlformats.org/officeDocument/2006/relationships" xmlns:w14="http://schemas.microsoft.com/office/word/2010/wordml">
+              <w:rPr>
+                <w:rFonts w:ascii="Times New Roman"/>
+                <w:i w:val="false"/>
+                <w:b w:val="false"/>
+                <w:u w:val="none"/>
+                <w:sz w:val="18"/>
+                <w:szCs w:val="18"/>
+                <w:color w:val="000000"/>
+              </w:rPr>
+              <w:t xml:space="preserve">4.39</w:t>
+            </w:r>
+          </w:p>
+        </w:tc>
+        <w:tc>
+          <w:tcPr>
+            <w:tcBorders>
+              <w:bottom w:val="single" w:sz="8" w:space="0" w:color="000000"/>
+              <w:top w:val="single" w:sz="8" w:space="0" w:color="000000"/>
+              <w:left w:val="single" w:sz="8" w:space="0" w:color="000000"/>
+              <w:right w:val="single" w:sz="8" w:space="0" w:color="000000"/>
+            </w:tcBorders>
+            <w:shd w:val="clear" w:color="auto" w:fill="FFFFFF"/>
+            <w:tcMar>
+              <w:top w:w="0" w:type="dxa"/>
+              <w:bottom w:w="0" w:type="dxa"/>
+              <w:left w:w="0" w:type="dxa"/>
+              <w:right w:w="0" w:type="dxa"/>
+            </w:tcMar>
+            <w:vAlign w:val="center"/>
+          </w:tcPr>
+          <w:p>
+            <w:pPr>
+              <w:jc w:val="right"/>
+              <w:keepNext/>
+              <w:pBdr>
+                <w:bottom w:val="none" w:sz="0" w:space="0" w:color="000000"/>
+                <w:top w:val="none" w:sz="0" w:space="0" w:color="000000"/>
+                <w:left w:val="none" w:sz="0" w:space="0" w:color="000000"/>
+                <w:right w:val="none" w:sz="0" w:space="0" w:color="000000"/>
+              </w:pBdr>
+              <w:spacing w:after="20" w:before="60" w:line="240"/>
+              <w:ind w:firstLine="0" w:left="100" w:right="100"/>
+            </w:pPr>
+            <w:r xmlns:w="http://schemas.openxmlformats.org/wordprocessingml/2006/main" xmlns:wp="http://schemas.openxmlformats.org/drawingml/2006/wordprocessingDrawing" xmlns:r="http://schemas.openxmlformats.org/officeDocument/2006/relationships" xmlns:w14="http://schemas.microsoft.com/office/word/2010/wordml">
+              <w:rPr>
+                <w:rFonts w:ascii="Times New Roman"/>
+                <w:i w:val="false"/>
+                <w:b w:val="false"/>
+                <w:u w:val="none"/>
+                <w:sz w:val="18"/>
+                <w:szCs w:val="18"/>
+                <w:color w:val="000000"/>
+              </w:rPr>
+              <w:t xml:space="preserve">4.54</w:t>
+            </w:r>
+          </w:p>
+        </w:tc>
+      </w:tr>
+    </w:tbl>
     <w:bookmarkEnd w:id="29"/>
     <w:bookmarkStart w:id="30" w:name="peer-assessments"/>
     <w:p>
@@ -8031,6 +14690,14 @@
       </w:pPr>
       <w:r>
         <w:t xml:space="preserve">Peer assessments</w:t>
+      </w:r>
+    </w:p>
+    <w:p>
+      <w:pPr>
+        <w:pStyle w:val="FirstParagraph"/>
+      </w:pPr>
+      <w:r>
+        <w:t xml:space="preserve">None</w:t>
       </w:r>
     </w:p>
     <w:bookmarkEnd w:id="30"/>
@@ -8666,6 +15333,168 @@
     </w:lvl>
   </w:abstractNum>
   <w:abstractNum w15:restartNumberingAfterBreak="0" w:abstractNumId="2">
+    <w:nsid w:val="24E34F1D"/>
+    <w:multiLevelType w:val="multilevel"/>
+    <w:tmpl w:val="101C43B6"/>
+    <w:styleLink w:val="CurrentList2"/>
+    <w:lvl w:ilvl="0">
+      <w:start w:val="1"/>
+      <w:numFmt w:val="upperLetter"/>
+      <w:lvlText w:val="%1."/>
+      <w:lvlJc w:val="left"/>
+      <w:pPr>
+        <w:ind w:hanging="360" w:left="835"/>
+      </w:pPr>
+      <w:rPr>
+        <w:rFonts w:hint="default"/>
+        <w:color w:val="000000"/>
+        <w:sz w:val="24"/>
+        <w:szCs w:val="24"/>
+      </w:rPr>
+    </w:lvl>
+    <w:lvl w:ilvl="1">
+      <w:start w:val="1"/>
+      <w:numFmt w:val="upperLetter"/>
+      <w:lvlText w:val="%2."/>
+      <w:lvlJc w:val="left"/>
+      <w:pPr>
+        <w:ind w:hanging="360" w:left="1555"/>
+      </w:pPr>
+      <w:rPr>
+        <w:rFonts w:ascii="Arial" w:cs="Arial" w:hAnsi="Arial" w:hint="default"/>
+        <w:color w:val="000000"/>
+        <w:sz w:val="24"/>
+        <w:szCs w:val="24"/>
+      </w:rPr>
+    </w:lvl>
+    <w:lvl w:ilvl="2">
+      <w:start w:val="1"/>
+      <w:numFmt w:val="lowerRoman"/>
+      <w:lvlText w:val="%3."/>
+      <w:lvlJc w:val="right"/>
+      <w:pPr>
+        <w:tabs>
+          <w:tab w:pos="115" w:val="num"/>
+        </w:tabs>
+        <w:ind w:hanging="180" w:left="2275"/>
+      </w:pPr>
+      <w:rPr>
+        <w:rFonts w:ascii="Arial" w:cs="Arial" w:hAnsi="Arial" w:hint="default"/>
+        <w:color w:val="000000"/>
+        <w:sz w:val="24"/>
+        <w:szCs w:val="24"/>
+      </w:rPr>
+    </w:lvl>
+    <w:lvl w:ilvl="3">
+      <w:start w:val="1"/>
+      <w:numFmt w:val="decimal"/>
+      <w:lvlText w:val="%4."/>
+      <w:lvlJc w:val="left"/>
+      <w:pPr>
+        <w:tabs>
+          <w:tab w:pos="115" w:val="num"/>
+        </w:tabs>
+        <w:ind w:hanging="360" w:left="2995"/>
+      </w:pPr>
+      <w:rPr>
+        <w:rFonts w:ascii="Arial" w:cs="Arial" w:hAnsi="Arial" w:hint="default"/>
+        <w:color w:val="000000"/>
+        <w:sz w:val="24"/>
+        <w:szCs w:val="24"/>
+      </w:rPr>
+    </w:lvl>
+    <w:lvl w:ilvl="4">
+      <w:start w:val="1"/>
+      <w:numFmt w:val="lowerLetter"/>
+      <w:lvlText w:val="%5."/>
+      <w:lvlJc w:val="left"/>
+      <w:pPr>
+        <w:tabs>
+          <w:tab w:pos="115" w:val="num"/>
+        </w:tabs>
+        <w:ind w:hanging="360" w:left="3715"/>
+      </w:pPr>
+      <w:rPr>
+        <w:rFonts w:ascii="Arial" w:cs="Arial" w:hAnsi="Arial" w:hint="default"/>
+        <w:color w:val="000000"/>
+        <w:sz w:val="24"/>
+        <w:szCs w:val="24"/>
+      </w:rPr>
+    </w:lvl>
+    <w:lvl w:ilvl="5">
+      <w:start w:val="1"/>
+      <w:numFmt w:val="lowerRoman"/>
+      <w:lvlText w:val="%6."/>
+      <w:lvlJc w:val="right"/>
+      <w:pPr>
+        <w:tabs>
+          <w:tab w:pos="115" w:val="num"/>
+        </w:tabs>
+        <w:ind w:hanging="180" w:left="4435"/>
+      </w:pPr>
+      <w:rPr>
+        <w:rFonts w:ascii="Arial" w:cs="Arial" w:hAnsi="Arial" w:hint="default"/>
+        <w:color w:val="000000"/>
+        <w:sz w:val="24"/>
+        <w:szCs w:val="24"/>
+      </w:rPr>
+    </w:lvl>
+    <w:lvl w:ilvl="6">
+      <w:start w:val="1"/>
+      <w:numFmt w:val="decimal"/>
+      <w:lvlText w:val="%7."/>
+      <w:lvlJc w:val="left"/>
+      <w:pPr>
+        <w:tabs>
+          <w:tab w:pos="115" w:val="num"/>
+        </w:tabs>
+        <w:ind w:hanging="360" w:left="5155"/>
+      </w:pPr>
+      <w:rPr>
+        <w:rFonts w:ascii="Arial" w:cs="Arial" w:hAnsi="Arial" w:hint="default"/>
+        <w:color w:val="000000"/>
+        <w:sz w:val="24"/>
+        <w:szCs w:val="24"/>
+      </w:rPr>
+    </w:lvl>
+    <w:lvl w:ilvl="7">
+      <w:start w:val="1"/>
+      <w:numFmt w:val="lowerLetter"/>
+      <w:lvlText w:val="%8."/>
+      <w:lvlJc w:val="left"/>
+      <w:pPr>
+        <w:tabs>
+          <w:tab w:pos="115" w:val="num"/>
+        </w:tabs>
+        <w:ind w:hanging="360" w:left="5875"/>
+      </w:pPr>
+      <w:rPr>
+        <w:rFonts w:ascii="Arial" w:cs="Arial" w:hAnsi="Arial" w:hint="default"/>
+        <w:color w:val="000000"/>
+        <w:sz w:val="24"/>
+        <w:szCs w:val="24"/>
+      </w:rPr>
+    </w:lvl>
+    <w:lvl w:ilvl="8">
+      <w:start w:val="1"/>
+      <w:numFmt w:val="lowerRoman"/>
+      <w:lvlText w:val="%9."/>
+      <w:lvlJc w:val="right"/>
+      <w:pPr>
+        <w:tabs>
+          <w:tab w:pos="115" w:val="num"/>
+        </w:tabs>
+        <w:ind w:hanging="180" w:left="6595"/>
+      </w:pPr>
+      <w:rPr>
+        <w:rFonts w:ascii="Arial" w:cs="Arial" w:hAnsi="Arial" w:hint="default"/>
+        <w:color w:val="000000"/>
+        <w:sz w:val="24"/>
+        <w:szCs w:val="24"/>
+      </w:rPr>
+    </w:lvl>
+  </w:abstractNum>
+  <w:abstractNum w15:restartNumberingAfterBreak="0" w:abstractNumId="3">
     <w:nsid w:val="2EC338ED"/>
     <w:multiLevelType w:val="multilevel"/>
     <w:tmpl w:val="FFFFFFFF"/>
@@ -8832,14 +15661,14 @@
       </w:rPr>
     </w:lvl>
   </w:abstractNum>
-  <w:abstractNum w15:restartNumberingAfterBreak="0" w:abstractNumId="3">
-    <w:nsid w:val="56C75080"/>
+  <w:abstractNum w15:restartNumberingAfterBreak="0" w:abstractNumId="4">
+    <w:nsid w:val="446C1BFF"/>
     <w:multiLevelType w:val="multilevel"/>
     <w:tmpl w:val="2A1A8BDE"/>
+    <w:styleLink w:val="CurrentList1"/>
     <w:lvl w:ilvl="0">
       <w:start w:val="1"/>
       <w:numFmt w:val="upperLetter"/>
-      <w:pStyle w:val="Heading2"/>
       <w:lvlText w:val="%1."/>
       <w:lvlJc w:val="left"/>
       <w:pPr>
@@ -8997,7 +15826,171 @@
       </w:rPr>
     </w:lvl>
   </w:abstractNum>
-  <w:abstractNum w15:restartNumberingAfterBreak="0" w:abstractNumId="4">
+  <w:abstractNum w15:restartNumberingAfterBreak="0" w:abstractNumId="5">
+    <w:nsid w:val="56C75080"/>
+    <w:multiLevelType w:val="multilevel"/>
+    <w:tmpl w:val="792E3568"/>
+    <w:lvl w:ilvl="0">
+      <w:start w:val="1"/>
+      <w:numFmt w:val="decimal"/>
+      <w:pStyle w:val="Heading1"/>
+      <w:suff w:val="space"/>
+      <w:lvlText w:val="%1."/>
+      <w:lvlJc w:val="left"/>
+      <w:pPr>
+        <w:ind w:hanging="360" w:left="86"/>
+      </w:pPr>
+      <w:rPr>
+        <w:rFonts w:hint="default"/>
+        <w:color w:val="000000"/>
+        <w:sz w:val="24"/>
+        <w:szCs w:val="24"/>
+      </w:rPr>
+    </w:lvl>
+    <w:lvl w:ilvl="1">
+      <w:start w:val="1"/>
+      <w:numFmt w:val="upperLetter"/>
+      <w:pStyle w:val="Heading2"/>
+      <w:lvlText w:val="%2."/>
+      <w:lvlJc w:val="left"/>
+      <w:pPr>
+        <w:ind w:hanging="360" w:left="806"/>
+      </w:pPr>
+      <w:rPr>
+        <w:rFonts w:ascii="Arial" w:cs="Arial" w:hAnsi="Arial" w:hint="default"/>
+        <w:color w:val="000000"/>
+        <w:sz w:val="24"/>
+        <w:szCs w:val="24"/>
+      </w:rPr>
+    </w:lvl>
+    <w:lvl w:ilvl="2">
+      <w:start w:val="1"/>
+      <w:numFmt w:val="lowerRoman"/>
+      <w:lvlText w:val="%3."/>
+      <w:lvlJc w:val="right"/>
+      <w:pPr>
+        <w:tabs>
+          <w:tab w:pos="-634" w:val="num"/>
+        </w:tabs>
+        <w:ind w:hanging="180" w:left="1526"/>
+      </w:pPr>
+      <w:rPr>
+        <w:rFonts w:ascii="Arial" w:cs="Arial" w:hAnsi="Arial" w:hint="default"/>
+        <w:color w:val="000000"/>
+        <w:sz w:val="24"/>
+        <w:szCs w:val="24"/>
+      </w:rPr>
+    </w:lvl>
+    <w:lvl w:ilvl="3">
+      <w:start w:val="1"/>
+      <w:numFmt w:val="decimal"/>
+      <w:lvlText w:val="%4."/>
+      <w:lvlJc w:val="left"/>
+      <w:pPr>
+        <w:tabs>
+          <w:tab w:pos="-634" w:val="num"/>
+        </w:tabs>
+        <w:ind w:hanging="360" w:left="2246"/>
+      </w:pPr>
+      <w:rPr>
+        <w:rFonts w:ascii="Arial" w:cs="Arial" w:hAnsi="Arial" w:hint="default"/>
+        <w:color w:val="000000"/>
+        <w:sz w:val="24"/>
+        <w:szCs w:val="24"/>
+      </w:rPr>
+    </w:lvl>
+    <w:lvl w:ilvl="4">
+      <w:start w:val="1"/>
+      <w:numFmt w:val="lowerLetter"/>
+      <w:lvlText w:val="%5."/>
+      <w:lvlJc w:val="left"/>
+      <w:pPr>
+        <w:tabs>
+          <w:tab w:pos="-634" w:val="num"/>
+        </w:tabs>
+        <w:ind w:hanging="360" w:left="2966"/>
+      </w:pPr>
+      <w:rPr>
+        <w:rFonts w:ascii="Arial" w:cs="Arial" w:hAnsi="Arial" w:hint="default"/>
+        <w:color w:val="000000"/>
+        <w:sz w:val="24"/>
+        <w:szCs w:val="24"/>
+      </w:rPr>
+    </w:lvl>
+    <w:lvl w:ilvl="5">
+      <w:start w:val="1"/>
+      <w:numFmt w:val="lowerRoman"/>
+      <w:lvlText w:val="%6."/>
+      <w:lvlJc w:val="right"/>
+      <w:pPr>
+        <w:tabs>
+          <w:tab w:pos="-634" w:val="num"/>
+        </w:tabs>
+        <w:ind w:hanging="180" w:left="3686"/>
+      </w:pPr>
+      <w:rPr>
+        <w:rFonts w:ascii="Arial" w:cs="Arial" w:hAnsi="Arial" w:hint="default"/>
+        <w:color w:val="000000"/>
+        <w:sz w:val="24"/>
+        <w:szCs w:val="24"/>
+      </w:rPr>
+    </w:lvl>
+    <w:lvl w:ilvl="6">
+      <w:start w:val="1"/>
+      <w:numFmt w:val="decimal"/>
+      <w:lvlText w:val="%7."/>
+      <w:lvlJc w:val="left"/>
+      <w:pPr>
+        <w:tabs>
+          <w:tab w:pos="-634" w:val="num"/>
+        </w:tabs>
+        <w:ind w:hanging="360" w:left="4406"/>
+      </w:pPr>
+      <w:rPr>
+        <w:rFonts w:ascii="Arial" w:cs="Arial" w:hAnsi="Arial" w:hint="default"/>
+        <w:color w:val="000000"/>
+        <w:sz w:val="24"/>
+        <w:szCs w:val="24"/>
+      </w:rPr>
+    </w:lvl>
+    <w:lvl w:ilvl="7">
+      <w:start w:val="1"/>
+      <w:numFmt w:val="lowerLetter"/>
+      <w:lvlText w:val="%8."/>
+      <w:lvlJc w:val="left"/>
+      <w:pPr>
+        <w:tabs>
+          <w:tab w:pos="-634" w:val="num"/>
+        </w:tabs>
+        <w:ind w:hanging="360" w:left="5126"/>
+      </w:pPr>
+      <w:rPr>
+        <w:rFonts w:ascii="Arial" w:cs="Arial" w:hAnsi="Arial" w:hint="default"/>
+        <w:color w:val="000000"/>
+        <w:sz w:val="24"/>
+        <w:szCs w:val="24"/>
+      </w:rPr>
+    </w:lvl>
+    <w:lvl w:ilvl="8">
+      <w:start w:val="1"/>
+      <w:numFmt w:val="lowerRoman"/>
+      <w:lvlText w:val="%9."/>
+      <w:lvlJc w:val="right"/>
+      <w:pPr>
+        <w:tabs>
+          <w:tab w:pos="-634" w:val="num"/>
+        </w:tabs>
+        <w:ind w:hanging="180" w:left="5846"/>
+      </w:pPr>
+      <w:rPr>
+        <w:rFonts w:ascii="Arial" w:cs="Arial" w:hAnsi="Arial" w:hint="default"/>
+        <w:color w:val="000000"/>
+        <w:sz w:val="24"/>
+        <w:szCs w:val="24"/>
+      </w:rPr>
+    </w:lvl>
+  </w:abstractNum>
+  <w:abstractNum w15:restartNumberingAfterBreak="0" w:abstractNumId="6">
     <w:nsid w:val="5CC81D7C"/>
     <w:multiLevelType w:val="multilevel"/>
     <w:tmpl w:val="FFFFFFFF"/>
@@ -9164,7 +16157,7 @@
       </w:rPr>
     </w:lvl>
   </w:abstractNum>
-  <w:abstractNum w15:restartNumberingAfterBreak="0" w:abstractNumId="5">
+  <w:abstractNum w15:restartNumberingAfterBreak="0" w:abstractNumId="7">
     <w:nsid w:val="663D09DD"/>
     <w:multiLevelType w:val="multilevel"/>
     <w:tmpl w:val="FFFFFFFF"/>
@@ -9331,7 +16324,7 @@
       </w:rPr>
     </w:lvl>
   </w:abstractNum>
-  <w:abstractNum w15:restartNumberingAfterBreak="0" w:abstractNumId="6">
+  <w:abstractNum w15:restartNumberingAfterBreak="0" w:abstractNumId="8">
     <w:nsid w:val="782D23A9"/>
     <w:multiLevelType w:val="multilevel"/>
     <w:tmpl w:val="FFFFFFFF"/>
@@ -9575,25 +16568,31 @@
     </w:lvl>
   </w:abstractNum>
   <w:num w16cid:durableId="1163668244" w:numId="1">
-    <w:abstractNumId w:val="3"/>
+    <w:abstractNumId w:val="5"/>
   </w:num>
   <w:num w16cid:durableId="1588466063" w:numId="2">
-    <w:abstractNumId w:val="6"/>
+    <w:abstractNumId w:val="8"/>
   </w:num>
   <w:num w16cid:durableId="1443185460" w:numId="3">
-    <w:abstractNumId w:val="5"/>
+    <w:abstractNumId w:val="7"/>
   </w:num>
   <w:num w16cid:durableId="1408189051" w:numId="4">
     <w:abstractNumId w:val="0"/>
   </w:num>
   <w:num w16cid:durableId="633801099" w:numId="5">
-    <w:abstractNumId w:val="2"/>
+    <w:abstractNumId w:val="3"/>
   </w:num>
   <w:num w16cid:durableId="1521897743" w:numId="6">
-    <w:abstractNumId w:val="4"/>
+    <w:abstractNumId w:val="6"/>
   </w:num>
   <w:num w16cid:durableId="1829593202" w:numId="7">
     <w:abstractNumId w:val="1"/>
+  </w:num>
+  <w:num w16cid:durableId="1030302800" w:numId="8">
+    <w:abstractNumId w:val="4"/>
+  </w:num>
+  <w:num w16cid:durableId="1428576376" w:numId="9">
+    <w:abstractNumId w:val="2"/>
   </w:num>
   <w:num w:numId="1000">
     <w:abstractNumId w:val="990"/>
@@ -10010,17 +17009,19 @@
     <w:link w:val="Heading1Char"/>
     <w:uiPriority w:val="9"/>
     <w:qFormat/>
-    <w:rsid w:val="005B7B16"/>
+    <w:rsid w:val="004E78A4"/>
     <w:pPr>
       <w:widowControl w:val="0"/>
+      <w:numPr>
+        <w:numId w:val="1"/>
+      </w:numPr>
       <w:tabs>
         <w:tab w:pos="468" w:val="left"/>
       </w:tabs>
       <w:autoSpaceDE w:val="0"/>
       <w:autoSpaceDN w:val="0"/>
       <w:adjustRightInd w:val="0"/>
-      <w:spacing w:before="240"/>
-      <w:ind w:left="-245"/>
+      <w:spacing w:after="120" w:before="240"/>
       <w:outlineLvl w:val="0"/>
     </w:pPr>
     <w:rPr>
@@ -10038,20 +17039,20 @@
     <w:uiPriority w:val="9"/>
     <w:unhideWhenUsed/>
     <w:qFormat/>
-    <w:rsid w:val="00BD0983"/>
+    <w:rsid w:val="00BB3349"/>
     <w:pPr>
       <w:widowControl w:val="0"/>
       <w:numPr>
+        <w:ilvl w:val="1"/>
         <w:numId w:val="1"/>
       </w:numPr>
       <w:tabs>
-        <w:tab w:pos="828" w:val="left"/>
+        <w:tab w:pos="900" w:val="left"/>
       </w:tabs>
       <w:autoSpaceDE w:val="0"/>
       <w:autoSpaceDN w:val="0"/>
       <w:adjustRightInd w:val="0"/>
       <w:spacing w:before="240"/>
-      <w:ind w:left="835"/>
       <w:outlineLvl w:val="1"/>
     </w:pPr>
     <w:rPr>
@@ -10064,6 +17065,7 @@
   <w:style w:default="1" w:styleId="DefaultParagraphFont" w:type="character">
     <w:name w:val="Default Paragraph Font"/>
     <w:uiPriority w:val="1"/>
+    <w:semiHidden/>
     <w:unhideWhenUsed/>
   </w:style>
   <w:style w:default="1" w:styleId="TableNormal" w:type="table">
@@ -10092,7 +17094,7 @@
     <w:basedOn w:val="DefaultParagraphFont"/>
     <w:link w:val="Heading1"/>
     <w:uiPriority w:val="9"/>
-    <w:rsid w:val="005B7B16"/>
+    <w:rsid w:val="004E78A4"/>
     <w:rPr>
       <w:rFonts w:ascii="Times New Roman" w:cs="Times New Roman" w:hAnsi="Times New Roman"/>
       <w:b/>
@@ -10105,13 +17107,33 @@
     <w:basedOn w:val="DefaultParagraphFont"/>
     <w:link w:val="Heading2"/>
     <w:uiPriority w:val="9"/>
-    <w:rsid w:val="00BD0983"/>
+    <w:rsid w:val="00BB3349"/>
     <w:rPr>
       <w:rFonts w:ascii="Times New Roman" w:cs="Times New Roman" w:hAnsi="Times New Roman"/>
       <w:b/>
       <w:bCs/>
       <w:color w:val="000000"/>
     </w:rPr>
+  </w:style>
+  <w:style w:customStyle="1" w:styleId="CurrentList1" w:type="numbering">
+    <w:name w:val="Current List1"/>
+    <w:uiPriority w:val="99"/>
+    <w:rsid w:val="00E421CC"/>
+    <w:pPr>
+      <w:numPr>
+        <w:numId w:val="8"/>
+      </w:numPr>
+    </w:pPr>
+  </w:style>
+  <w:style w:customStyle="1" w:styleId="CurrentList2" w:type="numbering">
+    <w:name w:val="Current List2"/>
+    <w:uiPriority w:val="99"/>
+    <w:rsid w:val="00BB3349"/>
+    <w:pPr>
+      <w:numPr>
+        <w:numId w:val="9"/>
+      </w:numPr>
+    </w:pPr>
   </w:style>
   <w:style w:type="paragraph" w:customStyle="1" w:styleId="SourceCode">
     <w:name w:val="Source Code"/>

--- a/pt_packet.docx
+++ b/pt_packet.docx
@@ -2,16 +2,26 @@
 <file path=word/document.xml><?xml version="1.0" encoding="utf-8"?>
 <w:document xmlns:w="http://schemas.openxmlformats.org/wordprocessingml/2006/main" xmlns:m="http://schemas.openxmlformats.org/officeDocument/2006/math" xmlns:r="http://schemas.openxmlformats.org/officeDocument/2006/relationships" xmlns:o="urn:schemas-microsoft-com:office:office" xmlns:v="urn:schemas-microsoft-com:vml" xmlns:w10="urn:schemas-microsoft-com:office:word" xmlns:a="http://schemas.openxmlformats.org/drawingml/2006/main" xmlns:pic="http://schemas.openxmlformats.org/drawingml/2006/picture" xmlns:wp="http://schemas.openxmlformats.org/drawingml/2006/wordprocessingDrawing">
   <w:body>
-    <w:bookmarkStart w:id="21" w:name="brief-description-of-job-duties"/>
+    <w:bookmarkStart w:id="20" w:name="nominee-information-cover-sheet"/>
     <w:p>
       <w:pPr>
         <w:pStyle w:val="Heading1"/>
       </w:pPr>
       <w:r>
-        <w:t xml:space="preserve">2. BRIEF DESCRIPTION OF JOB DUTIES</w:t>
+        <w:t xml:space="preserve">NOMINEE INFORMATION COVER SHEET</w:t>
       </w:r>
     </w:p>
-    <w:bookmarkStart w:id="20" w:name="impact-of-covid-pandemic-on-job-duties"/>
+    <w:bookmarkEnd w:id="20"/>
+    <w:bookmarkStart w:id="22" w:name="brief-description-of-job-duties"/>
+    <w:p>
+      <w:pPr>
+        <w:pStyle w:val="Heading1"/>
+      </w:pPr>
+      <w:r>
+        <w:t xml:space="preserve">BRIEF DESCRIPTION OF JOB DUTIES</w:t>
+      </w:r>
+    </w:p>
+    <w:bookmarkStart w:id="21" w:name="impact-of-covid-pandemic-on-job-duties"/>
     <w:p>
       <w:pPr>
         <w:pStyle w:val="Heading2"/>
@@ -20,25 +30,25 @@
         <w:t xml:space="preserve">Impact of COVID pandemic on Job Duties</w:t>
       </w:r>
     </w:p>
-    <w:bookmarkEnd w:id="20"/>
     <w:bookmarkEnd w:id="21"/>
-    <w:bookmarkStart w:id="22" w:name="areas-of-specialization"/>
+    <w:bookmarkEnd w:id="22"/>
+    <w:bookmarkStart w:id="23" w:name="areas-of-specialization"/>
     <w:p>
       <w:pPr>
         <w:pStyle w:val="Heading1"/>
       </w:pPr>
       <w:r>
-        <w:t xml:space="preserve">3. AREAS OF SPECIALIZATION</w:t>
+        <w:t xml:space="preserve">AREAS OF SPECIALIZATION</w:t>
       </w:r>
     </w:p>
-    <w:bookmarkEnd w:id="22"/>
-    <w:bookmarkStart w:id="23" w:name="Xc3cde1f1aa4276a3493f50b1b5646cbe5aa009c"/>
+    <w:bookmarkEnd w:id="23"/>
+    <w:bookmarkStart w:id="24" w:name="Xc3cde1f1aa4276a3493f50b1b5646cbe5aa009c"/>
     <w:p>
       <w:pPr>
         <w:pStyle w:val="Heading1"/>
       </w:pPr>
       <w:r>
-        <w:t xml:space="preserve">4. EFFORT REPORTED SINCE LAST PROMOTION (NOT TO EXCEED TEN YEARS), OR SINCE UF EMPLOYMENT, whichever is more recent</w:t>
+        <w:t xml:space="preserve">EFFORT REPORTED SINCE LAST PROMOTION (NOT TO EXCEED TEN YEARS), OR SINCE UF EMPLOYMENT, whichever is more recent</w:t>
       </w:r>
     </w:p>
     <w:tbl xmlns:w="http://schemas.openxmlformats.org/wordprocessingml/2006/main" xmlns:r="http://schemas.openxmlformats.org/officeDocument/2006/relationships" xmlns:w14="http://schemas.microsoft.com/office/word/2010/wordml" xmlns:wp="http://schemas.openxmlformats.org/drawingml/2006/wordprocessingDrawing" xmlns:a="http://schemas.openxmlformats.org/drawingml/2006/main" xmlns:pic="http://schemas.openxmlformats.org/drawingml/2006/picture">
@@ -6359,14 +6369,14 @@
         </w:tc>
       </w:tr>
     </w:tbl>
-    <w:bookmarkEnd w:id="23"/>
-    <w:bookmarkStart w:id="24" w:name="educational-background"/>
+    <w:bookmarkEnd w:id="24"/>
+    <w:bookmarkStart w:id="25" w:name="educational-background"/>
     <w:p>
       <w:pPr>
         <w:pStyle w:val="Heading1"/>
       </w:pPr>
       <w:r>
-        <w:t xml:space="preserve">5. EDUCATIONAL BACKGROUND</w:t>
+        <w:t xml:space="preserve">EDUCATIONAL BACKGROUND</w:t>
       </w:r>
     </w:p>
     <w:tbl xmlns:w="http://schemas.openxmlformats.org/wordprocessingml/2006/main" xmlns:r="http://schemas.openxmlformats.org/officeDocument/2006/relationships" xmlns:w14="http://schemas.microsoft.com/office/word/2010/wordml" xmlns:wp="http://schemas.openxmlformats.org/drawingml/2006/wordprocessingDrawing" xmlns:a="http://schemas.openxmlformats.org/drawingml/2006/main" xmlns:pic="http://schemas.openxmlformats.org/drawingml/2006/picture">
@@ -7292,14 +7302,14 @@
         </w:tc>
       </w:tr>
     </w:tbl>
-    <w:bookmarkEnd w:id="24"/>
-    <w:bookmarkStart w:id="25" w:name="employment"/>
+    <w:bookmarkEnd w:id="25"/>
+    <w:bookmarkStart w:id="26" w:name="employment"/>
     <w:p>
       <w:pPr>
         <w:pStyle w:val="Heading1"/>
       </w:pPr>
       <w:r>
-        <w:t xml:space="preserve">6. EMPLOYMENT</w:t>
+        <w:t xml:space="preserve">EMPLOYMENT</w:t>
       </w:r>
     </w:p>
     <w:tbl xmlns:w="http://schemas.openxmlformats.org/wordprocessingml/2006/main" xmlns:r="http://schemas.openxmlformats.org/officeDocument/2006/relationships" xmlns:w14="http://schemas.microsoft.com/office/word/2010/wordml" xmlns:wp="http://schemas.openxmlformats.org/drawingml/2006/wordprocessingDrawing" xmlns:a="http://schemas.openxmlformats.org/drawingml/2006/main" xmlns:pic="http://schemas.openxmlformats.org/drawingml/2006/picture">
@@ -7866,14 +7876,14 @@
         </w:tc>
       </w:tr>
     </w:tbl>
-    <w:bookmarkEnd w:id="25"/>
-    <w:bookmarkStart w:id="26" w:name="Xac46f296789a3a2585b67e72df5cc14a68f23d6"/>
+    <w:bookmarkEnd w:id="26"/>
+    <w:bookmarkStart w:id="27" w:name="Xac46f296789a3a2585b67e72df5cc14a68f23d6"/>
     <w:p>
       <w:pPr>
         <w:pStyle w:val="Heading1"/>
       </w:pPr>
       <w:r>
-        <w:t xml:space="preserve">7. YEAR TENURE/PERMANENT STATUS WAS AWARDED BY UNIVERSITY OF FLORIDA</w:t>
+        <w:t xml:space="preserve">YEAR TENURE/PERMANENT STATUS WAS AWARDED BY UNIVERSITY OF FLORIDA</w:t>
       </w:r>
     </w:p>
     <w:p>
@@ -7884,24 +7894,24 @@
         <w:t xml:space="preserve">N/A</w:t>
       </w:r>
     </w:p>
-    <w:bookmarkEnd w:id="26"/>
-    <w:bookmarkStart w:id="27" w:name="tenure-and-promotion-criteria"/>
+    <w:bookmarkEnd w:id="27"/>
+    <w:bookmarkStart w:id="28" w:name="tenure-and-promotion-criteria"/>
     <w:p>
       <w:pPr>
         <w:pStyle w:val="Heading1"/>
       </w:pPr>
       <w:r>
-        <w:t xml:space="preserve">8. TENURE AND PROMOTION CRITERIA</w:t>
+        <w:t xml:space="preserve">TENURE AND PROMOTION CRITERIA</w:t>
       </w:r>
     </w:p>
-    <w:bookmarkEnd w:id="27"/>
-    <w:bookmarkStart w:id="28" w:name="Xc63e4c23021327bfef512221caac33f61003ddb"/>
+    <w:bookmarkEnd w:id="28"/>
+    <w:bookmarkStart w:id="29" w:name="Xc63e4c23021327bfef512221caac33f61003ddb"/>
     <w:p>
       <w:pPr>
         <w:pStyle w:val="Heading1"/>
       </w:pPr>
       <w:r>
-        <w:t xml:space="preserve">9. TEACHING, ADVISING, AND INSTRUCTIONAL ACCOMPLISHMENTS</w:t>
+        <w:t xml:space="preserve">TEACHING, ADVISING, AND INSTRUCTIONAL ACCOMPLISHMENTS</w:t>
       </w:r>
     </w:p>
     <w:p>
@@ -8000,17 +8010,17 @@
         <w:t xml:space="preserve">to better reflect the unique and specialized activities in which Library faculty engage.</w:t>
       </w:r>
     </w:p>
-    <w:bookmarkEnd w:id="28"/>
-    <w:bookmarkStart w:id="31" w:name="teaching-evaluations"/>
+    <w:bookmarkEnd w:id="29"/>
+    <w:bookmarkStart w:id="32" w:name="teaching-evaluations"/>
     <w:p>
       <w:pPr>
         <w:pStyle w:val="Heading1"/>
       </w:pPr>
       <w:r>
-        <w:t xml:space="preserve">10. TEACHING EVALUATIONS</w:t>
+        <w:t xml:space="preserve">TEACHING EVALUATIONS</w:t>
       </w:r>
     </w:p>
-    <w:bookmarkStart w:id="29" w:name="uf-teaching-evaluations"/>
+    <w:bookmarkStart w:id="30" w:name="uf-teaching-evaluations"/>
     <w:p>
       <w:pPr>
         <w:pStyle w:val="Heading2"/>
@@ -14682,8 +14692,8 @@
         </w:tc>
       </w:tr>
     </w:tbl>
-    <w:bookmarkEnd w:id="29"/>
-    <w:bookmarkStart w:id="30" w:name="peer-assessments"/>
+    <w:bookmarkEnd w:id="30"/>
+    <w:bookmarkStart w:id="31" w:name="peer-assessments"/>
     <w:p>
       <w:pPr>
         <w:pStyle w:val="Heading2"/>
@@ -14700,29 +14710,37 @@
         <w:t xml:space="preserve">None</w:t>
       </w:r>
     </w:p>
-    <w:bookmarkEnd w:id="30"/>
     <w:bookmarkEnd w:id="31"/>
-    <w:bookmarkStart w:id="32" w:name="educational-portfolio-if-applicable"/>
+    <w:bookmarkEnd w:id="32"/>
+    <w:bookmarkStart w:id="33" w:name="educational-portfolio-if-applicable"/>
     <w:p>
       <w:pPr>
         <w:pStyle w:val="Heading1"/>
       </w:pPr>
       <w:r>
-        <w:t xml:space="preserve">11. EDUCATIONAL PORTFOLIO (if applicable)</w:t>
+        <w:t xml:space="preserve">EDUCATIONAL PORTFOLIO (if applicable)</w:t>
       </w:r>
     </w:p>
-    <w:bookmarkEnd w:id="32"/>
-    <w:bookmarkStart w:id="33" w:name="graduate-committee-activities"/>
+    <w:bookmarkEnd w:id="33"/>
+    <w:bookmarkStart w:id="34" w:name="graduate-committee-activities"/>
     <w:p>
       <w:pPr>
         <w:pStyle w:val="Heading1"/>
       </w:pPr>
       <w:r>
-        <w:t xml:space="preserve">12. GRADUATE COMMITTEE ACTIVITIES</w:t>
+        <w:t xml:space="preserve">GRADUATE COMMITTEE ACTIVITIES</w:t>
       </w:r>
     </w:p>
-    <w:bookmarkEnd w:id="33"/>
-    <w:bookmarkStart w:id="34" w:name="X5f2c6491b3803d8dafd838b54896d9cd46693d4"/>
+    <w:p>
+      <w:pPr>
+        <w:pStyle w:val="FirstParagraph"/>
+      </w:pPr>
+      <w:r>
+        <w:t xml:space="preserve">None</w:t>
+      </w:r>
+    </w:p>
+    <w:bookmarkEnd w:id="34"/>
+    <w:bookmarkStart w:id="35" w:name="X5f2c6491b3803d8dafd838b54896d9cd46693d4"/>
     <w:p>
       <w:pPr>
         <w:pStyle w:val="Heading1"/>
@@ -14731,8 +14749,8 @@
         <w:t xml:space="preserve">13. CONTRIBUTION TO DISCIPLINE/RESEARCH NARRATIVE</w:t>
       </w:r>
     </w:p>
-    <w:bookmarkEnd w:id="34"/>
-    <w:bookmarkStart w:id="35" w:name="creative-works-or-activities"/>
+    <w:bookmarkEnd w:id="35"/>
+    <w:bookmarkStart w:id="36" w:name="creative-works-or-activities"/>
     <w:p>
       <w:pPr>
         <w:pStyle w:val="Heading1"/>
@@ -14741,8 +14759,8 @@
         <w:t xml:space="preserve">14. CREATIVE WORKS OR ACTIVITIES</w:t>
       </w:r>
     </w:p>
-    <w:bookmarkEnd w:id="35"/>
-    <w:bookmarkStart w:id="36" w:name="patents-and-copyrights"/>
+    <w:bookmarkEnd w:id="36"/>
+    <w:bookmarkStart w:id="37" w:name="patents-and-copyrights"/>
     <w:p>
       <w:pPr>
         <w:pStyle w:val="Heading1"/>
@@ -14751,8 +14769,8 @@
         <w:t xml:space="preserve">15. PATENTS AND COPYRIGHTS</w:t>
       </w:r>
     </w:p>
-    <w:bookmarkEnd w:id="36"/>
-    <w:bookmarkStart w:id="37" w:name="publications"/>
+    <w:bookmarkEnd w:id="37"/>
+    <w:bookmarkStart w:id="38" w:name="publications"/>
     <w:p>
       <w:pPr>
         <w:pStyle w:val="Heading1"/>
@@ -14761,8 +14779,8 @@
         <w:t xml:space="preserve">16. PUBLICATIONS</w:t>
       </w:r>
     </w:p>
-    <w:bookmarkEnd w:id="37"/>
-    <w:bookmarkStart w:id="38" w:name="Xe58c5df4beedd25fd40eb834b19cc7020ceb68d"/>
+    <w:bookmarkEnd w:id="38"/>
+    <w:bookmarkStart w:id="39" w:name="Xe58c5df4beedd25fd40eb834b19cc7020ceb68d"/>
     <w:p>
       <w:pPr>
         <w:pStyle w:val="Heading1"/>
@@ -14771,8 +14789,8 @@
         <w:t xml:space="preserve">17. LECTURES, SPEECHES, POSTERS PRESENTED AT PROFESSIONAL CONFERENCES/SEMINARS</w:t>
       </w:r>
     </w:p>
-    <w:bookmarkEnd w:id="38"/>
-    <w:bookmarkStart w:id="39" w:name="sponsored-projects"/>
+    <w:bookmarkEnd w:id="39"/>
+    <w:bookmarkStart w:id="40" w:name="sponsored-projects"/>
     <w:p>
       <w:pPr>
         <w:pStyle w:val="Heading1"/>
@@ -14781,8 +14799,8 @@
         <w:t xml:space="preserve">18. SPONSORED PROJECTS</w:t>
       </w:r>
     </w:p>
-    <w:bookmarkEnd w:id="39"/>
-    <w:bookmarkStart w:id="40" w:name="service-narrative"/>
+    <w:bookmarkEnd w:id="40"/>
+    <w:bookmarkStart w:id="41" w:name="service-narrative"/>
     <w:p>
       <w:pPr>
         <w:pStyle w:val="Heading1"/>
@@ -14791,8 +14809,8 @@
         <w:t xml:space="preserve">19. SERVICE NARRATIVE</w:t>
       </w:r>
     </w:p>
-    <w:bookmarkEnd w:id="40"/>
-    <w:bookmarkStart w:id="41" w:name="university-governance-and-service"/>
+    <w:bookmarkEnd w:id="41"/>
+    <w:bookmarkStart w:id="42" w:name="university-governance-and-service"/>
     <w:p>
       <w:pPr>
         <w:pStyle w:val="Heading1"/>
@@ -14801,8 +14819,8 @@
         <w:t xml:space="preserve">20. UNIVERSITY GOVERNANCE AND SERVICE</w:t>
       </w:r>
     </w:p>
-    <w:bookmarkEnd w:id="41"/>
-    <w:bookmarkStart w:id="42" w:name="consultations-outside-the-university"/>
+    <w:bookmarkEnd w:id="42"/>
+    <w:bookmarkStart w:id="43" w:name="consultations-outside-the-university"/>
     <w:p>
       <w:pPr>
         <w:pStyle w:val="Heading1"/>
@@ -14811,8 +14829,8 @@
         <w:t xml:space="preserve">21. CONSULTATIONS OUTSIDE THE UNIVERSITY</w:t>
       </w:r>
     </w:p>
-    <w:bookmarkEnd w:id="42"/>
-    <w:bookmarkStart w:id="43" w:name="Xac7d7dbded887611d11ed63bd1fd2f70fdade10"/>
+    <w:bookmarkEnd w:id="43"/>
+    <w:bookmarkStart w:id="44" w:name="Xac7d7dbded887611d11ed63bd1fd2f70fdade10"/>
     <w:p>
       <w:pPr>
         <w:pStyle w:val="Heading1"/>
@@ -14821,8 +14839,8 @@
         <w:t xml:space="preserve">22. EDITOR OF SCHOLARLY JOURNALS, SERVICE OR EDITORIAL ADVISORY BOARDS, REVIEWER FOR SCHOLARLY JOURNALS</w:t>
       </w:r>
     </w:p>
-    <w:bookmarkEnd w:id="43"/>
-    <w:bookmarkStart w:id="44" w:name="international-activities"/>
+    <w:bookmarkEnd w:id="44"/>
+    <w:bookmarkStart w:id="45" w:name="international-activities"/>
     <w:p>
       <w:pPr>
         <w:pStyle w:val="Heading1"/>
@@ -14831,8 +14849,8 @@
         <w:t xml:space="preserve">23. INTERNATIONAL ACTIVITIES</w:t>
       </w:r>
     </w:p>
-    <w:bookmarkEnd w:id="44"/>
-    <w:bookmarkStart w:id="45" w:name="extension-programs-for-ifas-only"/>
+    <w:bookmarkEnd w:id="45"/>
+    <w:bookmarkStart w:id="46" w:name="extension-programs-for-ifas-only"/>
     <w:p>
       <w:pPr>
         <w:pStyle w:val="Heading1"/>
@@ -14841,8 +14859,8 @@
         <w:t xml:space="preserve">24. EXTENSION PROGRAMS (for IFAS only)</w:t>
       </w:r>
     </w:p>
-    <w:bookmarkEnd w:id="45"/>
-    <w:bookmarkStart w:id="46" w:name="Xe25f0276e73159a26bc9fe39571e19cc87bd8b2"/>
+    <w:bookmarkEnd w:id="46"/>
+    <w:bookmarkStart w:id="47" w:name="Xe25f0276e73159a26bc9fe39571e19cc87bd8b2"/>
     <w:p>
       <w:pPr>
         <w:pStyle w:val="Heading1"/>
@@ -14851,8 +14869,8 @@
         <w:t xml:space="preserve">25. CLINICAL SERVICE, CLINICAL ACTIVITIES, OR CLINICAL PORTFOLIO</w:t>
       </w:r>
     </w:p>
-    <w:bookmarkEnd w:id="46"/>
-    <w:bookmarkStart w:id="47" w:name="service-to-schools"/>
+    <w:bookmarkEnd w:id="47"/>
+    <w:bookmarkStart w:id="48" w:name="service-to-schools"/>
     <w:p>
       <w:pPr>
         <w:pStyle w:val="Heading1"/>
@@ -14861,8 +14879,8 @@
         <w:t xml:space="preserve">26. SERVICE TO SCHOOLS</w:t>
       </w:r>
     </w:p>
-    <w:bookmarkEnd w:id="47"/>
-    <w:bookmarkStart w:id="48" w:name="Xae7cf096e0b69b09461ba70c1baaea29015410f"/>
+    <w:bookmarkEnd w:id="48"/>
+    <w:bookmarkStart w:id="49" w:name="Xae7cf096e0b69b09461ba70c1baaea29015410f"/>
     <w:p>
       <w:pPr>
         <w:pStyle w:val="Heading1"/>
@@ -14871,8 +14889,8 @@
         <w:t xml:space="preserve">27. MEMBERSHIP AND ACTIVITIES IN THE PROFESSION</w:t>
       </w:r>
     </w:p>
-    <w:bookmarkEnd w:id="48"/>
-    <w:bookmarkStart w:id="49" w:name="honors"/>
+    <w:bookmarkEnd w:id="49"/>
+    <w:bookmarkStart w:id="50" w:name="honors"/>
     <w:p>
       <w:pPr>
         <w:pStyle w:val="Heading1"/>
@@ -14881,8 +14899,8 @@
         <w:t xml:space="preserve">28. HONORS</w:t>
       </w:r>
     </w:p>
-    <w:bookmarkEnd w:id="49"/>
-    <w:bookmarkStart w:id="50" w:name="chairs-letter"/>
+    <w:bookmarkEnd w:id="50"/>
+    <w:bookmarkStart w:id="51" w:name="chairs-letter"/>
     <w:p>
       <w:pPr>
         <w:pStyle w:val="Heading1"/>
@@ -14891,8 +14909,8 @@
         <w:t xml:space="preserve">29. CHAIR’S LETTER</w:t>
       </w:r>
     </w:p>
-    <w:bookmarkEnd w:id="50"/>
-    <w:bookmarkStart w:id="51" w:name="deans-letter"/>
+    <w:bookmarkEnd w:id="51"/>
+    <w:bookmarkStart w:id="52" w:name="deans-letter"/>
     <w:p>
       <w:pPr>
         <w:pStyle w:val="Heading1"/>
@@ -14901,8 +14919,8 @@
         <w:t xml:space="preserve">30. DEAN’S LETTER</w:t>
       </w:r>
     </w:p>
-    <w:bookmarkEnd w:id="51"/>
-    <w:bookmarkStart w:id="52" w:name="sample-letter-to-evaluators"/>
+    <w:bookmarkEnd w:id="52"/>
+    <w:bookmarkStart w:id="53" w:name="sample-letter-to-evaluators"/>
     <w:p>
       <w:pPr>
         <w:pStyle w:val="Heading1"/>
@@ -14911,8 +14929,8 @@
         <w:t xml:space="preserve">31. SAMPLE LETTER TO EVALUATORS</w:t>
       </w:r>
     </w:p>
-    <w:bookmarkEnd w:id="52"/>
-    <w:bookmarkStart w:id="53" w:name="X8a9f4fead4f746b562d58a9d56480a3b1877d0b"/>
+    <w:bookmarkEnd w:id="53"/>
+    <w:bookmarkStart w:id="54" w:name="X8a9f4fead4f746b562d58a9d56480a3b1877d0b"/>
     <w:p>
       <w:pPr>
         <w:pStyle w:val="Heading1"/>
@@ -14921,8 +14939,8 @@
         <w:t xml:space="preserve">32. BIO-SKETCHES OF INDIVIDUALS WRITING SOLICITED LETTERS OF EVALUATION and LETTERS OF EVALUATION</w:t>
       </w:r>
     </w:p>
-    <w:bookmarkEnd w:id="53"/>
-    <w:bookmarkStart w:id="54" w:name="X8b481ec1c5b8362ebaba9f6174efb6f9c2f667e"/>
+    <w:bookmarkEnd w:id="54"/>
+    <w:bookmarkStart w:id="55" w:name="X8b481ec1c5b8362ebaba9f6174efb6f9c2f667e"/>
     <w:p>
       <w:pPr>
         <w:pStyle w:val="Heading1"/>
@@ -14931,8 +14949,8 @@
         <w:t xml:space="preserve">33. COPIES OF THE LAST FIVE ANNUAL LETTERS OF EVALUATION</w:t>
       </w:r>
     </w:p>
-    <w:bookmarkEnd w:id="54"/>
-    <w:bookmarkStart w:id="55" w:name="further-information"/>
+    <w:bookmarkEnd w:id="55"/>
+    <w:bookmarkStart w:id="56" w:name="further-information"/>
     <w:p>
       <w:pPr>
         <w:pStyle w:val="Heading1"/>
@@ -14941,7 +14959,7 @@
         <w:t xml:space="preserve">34. FURTHER INFORMATION</w:t>
       </w:r>
     </w:p>
-    <w:bookmarkEnd w:id="55"/>
+    <w:bookmarkEnd w:id="56"/>
     <w:sectPr>
       <w:headerReference r:id="rId9" w:type="default"/>
       <w:pgSz w:h="15840" w:w="12240"/>
